--- a/Documentos finales/Documento escrito final NoSQL.docx
+++ b/Documentos finales/Documento escrito final NoSQL.docx
@@ -1,13 +1,13 @@
 
 <file path=word/document.xml><?xml version="1.0" encoding="utf-8"?>
-<w:document xmlns:wpc="http://schemas.microsoft.com/office/word/2010/wordprocessingCanvas" xmlns:cx="http://schemas.microsoft.com/office/drawing/2014/chartex" xmlns:cx1="http://schemas.microsoft.com/office/drawing/2015/9/8/chartex" xmlns:cx2="http://schemas.microsoft.com/office/drawing/2015/10/21/chartex" xmlns:cx3="http://schemas.microsoft.com/office/drawing/2016/5/9/chartex" xmlns:cx4="http://schemas.microsoft.com/office/drawing/2016/5/10/chartex" xmlns:cx5="http://schemas.microsoft.com/office/drawing/2016/5/11/chartex" xmlns:cx6="http://schemas.microsoft.com/office/drawing/2016/5/12/chartex" xmlns:cx7="http://schemas.microsoft.com/office/drawing/2016/5/13/chartex" xmlns:cx8="http://schemas.microsoft.com/office/drawing/2016/5/14/chartex" xmlns:mc="http://schemas.openxmlformats.org/markup-compatibility/2006" xmlns:aink="http://schemas.microsoft.com/office/drawing/2016/ink" xmlns:am3d="http://schemas.microsoft.com/office/drawing/2017/model3d" xmlns:o="urn:schemas-microsoft-com:office:office" xmlns:r="http://schemas.openxmlformats.org/officeDocument/2006/relationships" xmlns:m="http://schemas.openxmlformats.org/officeDocument/2006/math" xmlns:v="urn:schemas-microsoft-com:vml" xmlns:wp14="http://schemas.microsoft.com/office/word/2010/wordprocessingDrawing" xmlns:wp="http://schemas.openxmlformats.org/drawingml/2006/wordprocessingDrawing" xmlns:w10="urn:schemas-microsoft-com:office:word" xmlns:w="http://schemas.openxmlformats.org/wordprocessingml/2006/main" xmlns:w14="http://schemas.microsoft.com/office/word/2010/wordml" xmlns:w15="http://schemas.microsoft.com/office/word/2012/wordml" xmlns:w16cid="http://schemas.microsoft.com/office/word/2016/wordml/cid" xmlns:w16se="http://schemas.microsoft.com/office/word/2015/wordml/symex" xmlns:wpg="http://schemas.microsoft.com/office/word/2010/wordprocessingGroup" xmlns:wpi="http://schemas.microsoft.com/office/word/2010/wordprocessingInk" xmlns:wne="http://schemas.microsoft.com/office/word/2006/wordml" xmlns:wps="http://schemas.microsoft.com/office/word/2010/wordprocessingShape" xmlns:a="http://schemas.openxmlformats.org/drawingml/2006/main" xmlns:pic="http://schemas.openxmlformats.org/drawingml/2006/picture" xmlns:a14="http://schemas.microsoft.com/office/drawing/2010/main" mc:Ignorable="w14 w15 w16se w16cid wp14">
+<w:document xmlns:wpc="http://schemas.microsoft.com/office/word/2010/wordprocessingCanvas" xmlns:cx="http://schemas.microsoft.com/office/drawing/2014/chartex" xmlns:cx1="http://schemas.microsoft.com/office/drawing/2015/9/8/chartex" xmlns:cx2="http://schemas.microsoft.com/office/drawing/2015/10/21/chartex" xmlns:cx3="http://schemas.microsoft.com/office/drawing/2016/5/9/chartex" xmlns:cx4="http://schemas.microsoft.com/office/drawing/2016/5/10/chartex" xmlns:cx5="http://schemas.microsoft.com/office/drawing/2016/5/11/chartex" xmlns:cx6="http://schemas.microsoft.com/office/drawing/2016/5/12/chartex" xmlns:cx7="http://schemas.microsoft.com/office/drawing/2016/5/13/chartex" xmlns:cx8="http://schemas.microsoft.com/office/drawing/2016/5/14/chartex" xmlns:mc="http://schemas.openxmlformats.org/markup-compatibility/2006" xmlns:aink="http://schemas.microsoft.com/office/drawing/2016/ink" xmlns:am3d="http://schemas.microsoft.com/office/drawing/2017/model3d" xmlns:o="urn:schemas-microsoft-com:office:office" xmlns:r="http://schemas.openxmlformats.org/officeDocument/2006/relationships" xmlns:m="http://schemas.openxmlformats.org/officeDocument/2006/math" xmlns:v="urn:schemas-microsoft-com:vml" xmlns:wp14="http://schemas.microsoft.com/office/word/2010/wordprocessingDrawing" xmlns:wp="http://schemas.openxmlformats.org/drawingml/2006/wordprocessingDrawing" xmlns:w10="urn:schemas-microsoft-com:office:word" xmlns:w="http://schemas.openxmlformats.org/wordprocessingml/2006/main" xmlns:w14="http://schemas.microsoft.com/office/word/2010/wordml" xmlns:w15="http://schemas.microsoft.com/office/word/2012/wordml" xmlns:w16cid="http://schemas.microsoft.com/office/word/2016/wordml/cid" xmlns:w16se="http://schemas.microsoft.com/office/word/2015/wordml/symex" xmlns:wpg="http://schemas.microsoft.com/office/word/2010/wordprocessingGroup" xmlns:wpi="http://schemas.microsoft.com/office/word/2010/wordprocessingInk" xmlns:wne="http://schemas.microsoft.com/office/word/2006/wordml" xmlns:wps="http://schemas.microsoft.com/office/word/2010/wordprocessingShape" mc:Ignorable="w14 w15 w16se w16cid wp14">
   <w:body>
     <w:p>
       <w:pPr>
         <w:spacing w:after="0" w:line="480" w:lineRule="auto"/>
         <w:jc w:val="center"/>
         <w:rPr>
-          <w:rFonts w:ascii="Arial" w:hAnsi="Arial" w:eastAsia="Arial" w:cs="Arial"/>
+          <w:rFonts w:ascii="Arial" w:eastAsia="Arial" w:hAnsi="Arial" w:cs="Arial"/>
           <w:sz w:val="24"/>
           <w:szCs w:val="24"/>
         </w:rPr>
@@ -17,7 +17,7 @@
       <w:pPr>
         <w:spacing w:after="0" w:line="480" w:lineRule="auto"/>
         <w:rPr>
-          <w:rFonts w:ascii="Arial" w:hAnsi="Arial" w:eastAsia="Arial" w:cs="Arial"/>
+          <w:rFonts w:ascii="Arial" w:eastAsia="Arial" w:hAnsi="Arial" w:cs="Arial"/>
           <w:sz w:val="24"/>
           <w:szCs w:val="24"/>
         </w:rPr>
@@ -28,14 +28,14 @@
         <w:spacing w:after="0" w:line="480" w:lineRule="auto"/>
         <w:jc w:val="center"/>
         <w:rPr>
-          <w:rFonts w:ascii="Arial" w:hAnsi="Arial" w:eastAsia="Arial" w:cs="Arial"/>
-          <w:sz w:val="24"/>
-          <w:szCs w:val="24"/>
-        </w:rPr>
-      </w:pPr>
-      <w:r>
-        <w:rPr>
-          <w:rFonts w:ascii="Arial" w:hAnsi="Arial" w:eastAsia="Arial" w:cs="Arial"/>
+          <w:rFonts w:ascii="Arial" w:eastAsia="Arial" w:hAnsi="Arial" w:cs="Arial"/>
+          <w:sz w:val="24"/>
+          <w:szCs w:val="24"/>
+        </w:rPr>
+      </w:pPr>
+      <w:r>
+        <w:rPr>
+          <w:rFonts w:ascii="Arial" w:eastAsia="Arial" w:hAnsi="Arial" w:cs="Arial"/>
           <w:b/>
           <w:bCs/>
           <w:sz w:val="24"/>
@@ -50,7 +50,7 @@
         <w:spacing w:after="0" w:line="480" w:lineRule="auto"/>
         <w:jc w:val="center"/>
         <w:rPr>
-          <w:rFonts w:ascii="Arial" w:hAnsi="Arial" w:eastAsia="Arial" w:cs="Arial"/>
+          <w:rFonts w:ascii="Arial" w:eastAsia="Arial" w:hAnsi="Arial" w:cs="Arial"/>
           <w:sz w:val="24"/>
           <w:szCs w:val="24"/>
         </w:rPr>
@@ -61,14 +61,14 @@
         <w:spacing w:after="0" w:line="480" w:lineRule="auto"/>
         <w:jc w:val="center"/>
         <w:rPr>
-          <w:rFonts w:ascii="Arial" w:hAnsi="Arial" w:eastAsia="Arial" w:cs="Arial"/>
-          <w:sz w:val="24"/>
-          <w:szCs w:val="24"/>
-        </w:rPr>
-      </w:pPr>
-      <w:r>
-        <w:rPr>
-          <w:rFonts w:ascii="Arial" w:hAnsi="Arial" w:eastAsia="Arial" w:cs="Arial"/>
+          <w:rFonts w:ascii="Arial" w:eastAsia="Arial" w:hAnsi="Arial" w:cs="Arial"/>
+          <w:sz w:val="24"/>
+          <w:szCs w:val="24"/>
+        </w:rPr>
+      </w:pPr>
+      <w:r>
+        <w:rPr>
+          <w:rFonts w:ascii="Arial" w:eastAsia="Arial" w:hAnsi="Arial" w:cs="Arial"/>
           <w:b/>
           <w:bCs/>
           <w:sz w:val="24"/>
@@ -79,7 +79,7 @@
       </w:r>
       <w:r>
         <w:rPr>
-          <w:rFonts w:ascii="Arial" w:hAnsi="Arial" w:eastAsia="Arial" w:cs="Arial"/>
+          <w:rFonts w:ascii="Arial" w:eastAsia="Arial" w:hAnsi="Arial" w:cs="Arial"/>
           <w:b/>
           <w:bCs/>
           <w:sz w:val="24"/>
@@ -91,7 +91,7 @@
       <w:proofErr w:type="spellStart"/>
       <w:r>
         <w:rPr>
-          <w:rFonts w:ascii="Arial" w:hAnsi="Arial" w:eastAsia="Arial" w:cs="Arial"/>
+          <w:rFonts w:ascii="Arial" w:eastAsia="Arial" w:hAnsi="Arial" w:cs="Arial"/>
           <w:b/>
           <w:bCs/>
           <w:sz w:val="24"/>
@@ -107,7 +107,7 @@
         <w:spacing w:after="0" w:line="480" w:lineRule="auto"/>
         <w:jc w:val="center"/>
         <w:rPr>
-          <w:rFonts w:ascii="Arial" w:hAnsi="Arial" w:eastAsia="Arial" w:cs="Arial"/>
+          <w:rFonts w:ascii="Arial" w:eastAsia="Arial" w:hAnsi="Arial" w:cs="Arial"/>
           <w:sz w:val="24"/>
           <w:szCs w:val="24"/>
         </w:rPr>
@@ -118,7 +118,7 @@
         <w:spacing w:after="0" w:line="480" w:lineRule="auto"/>
         <w:jc w:val="center"/>
         <w:rPr>
-          <w:rFonts w:ascii="Arial" w:hAnsi="Arial" w:eastAsia="Arial" w:cs="Arial"/>
+          <w:rFonts w:ascii="Arial" w:eastAsia="Arial" w:hAnsi="Arial" w:cs="Arial"/>
           <w:sz w:val="24"/>
           <w:szCs w:val="24"/>
         </w:rPr>
@@ -129,14 +129,14 @@
         <w:spacing w:after="0" w:line="480" w:lineRule="auto"/>
         <w:jc w:val="center"/>
         <w:rPr>
-          <w:rFonts w:ascii="Arial" w:hAnsi="Arial" w:eastAsia="Arial" w:cs="Arial"/>
-          <w:sz w:val="24"/>
-          <w:szCs w:val="24"/>
-        </w:rPr>
-      </w:pPr>
-      <w:r>
-        <w:rPr>
-          <w:rFonts w:ascii="Arial" w:hAnsi="Arial" w:eastAsia="Arial" w:cs="Arial"/>
+          <w:rFonts w:ascii="Arial" w:eastAsia="Arial" w:hAnsi="Arial" w:cs="Arial"/>
+          <w:sz w:val="24"/>
+          <w:szCs w:val="24"/>
+        </w:rPr>
+      </w:pPr>
+      <w:r>
+        <w:rPr>
+          <w:rFonts w:ascii="Arial" w:eastAsia="Arial" w:hAnsi="Arial" w:cs="Arial"/>
           <w:b/>
           <w:bCs/>
           <w:sz w:val="24"/>
@@ -151,15 +151,15 @@
         <w:spacing w:after="0" w:line="480" w:lineRule="auto"/>
         <w:jc w:val="center"/>
         <w:rPr>
-          <w:rFonts w:ascii="Arial" w:hAnsi="Arial" w:eastAsia="Arial" w:cs="Arial"/>
-          <w:sz w:val="24"/>
-          <w:szCs w:val="24"/>
-          <w:lang w:val="es-CR"/>
-        </w:rPr>
-      </w:pPr>
-      <w:r>
-        <w:rPr>
-          <w:rFonts w:ascii="Arial" w:hAnsi="Arial" w:eastAsia="Arial" w:cs="Arial"/>
+          <w:rFonts w:ascii="Arial" w:eastAsia="Arial" w:hAnsi="Arial" w:cs="Arial"/>
+          <w:sz w:val="24"/>
+          <w:szCs w:val="24"/>
+          <w:lang w:val="es-CR"/>
+        </w:rPr>
+      </w:pPr>
+      <w:r>
+        <w:rPr>
+          <w:rFonts w:ascii="Arial" w:eastAsia="Arial" w:hAnsi="Arial" w:cs="Arial"/>
           <w:sz w:val="24"/>
           <w:szCs w:val="24"/>
           <w:lang w:val="es-CR"/>
@@ -172,7 +172,7 @@
         <w:spacing w:after="0" w:line="480" w:lineRule="auto"/>
         <w:jc w:val="center"/>
         <w:rPr>
-          <w:rFonts w:ascii="Arial" w:hAnsi="Arial" w:eastAsia="Arial" w:cs="Arial"/>
+          <w:rFonts w:ascii="Arial" w:eastAsia="Arial" w:hAnsi="Arial" w:cs="Arial"/>
           <w:sz w:val="24"/>
           <w:szCs w:val="24"/>
           <w:lang w:val="es-CR"/>
@@ -184,7 +184,7 @@
         <w:spacing w:after="0" w:line="480" w:lineRule="auto"/>
         <w:jc w:val="center"/>
         <w:rPr>
-          <w:rFonts w:ascii="Arial" w:hAnsi="Arial" w:eastAsia="Arial" w:cs="Arial"/>
+          <w:rFonts w:ascii="Arial" w:eastAsia="Arial" w:hAnsi="Arial" w:cs="Arial"/>
           <w:sz w:val="24"/>
           <w:szCs w:val="24"/>
           <w:lang w:val="es-CR"/>
@@ -196,14 +196,14 @@
         <w:spacing w:after="0" w:line="480" w:lineRule="auto"/>
         <w:jc w:val="center"/>
         <w:rPr>
-          <w:rFonts w:ascii="Arial" w:hAnsi="Arial" w:eastAsia="Arial" w:cs="Arial"/>
-          <w:sz w:val="24"/>
-          <w:szCs w:val="24"/>
-        </w:rPr>
-      </w:pPr>
-      <w:r>
-        <w:rPr>
-          <w:rFonts w:ascii="Arial" w:hAnsi="Arial" w:eastAsia="Arial" w:cs="Arial"/>
+          <w:rFonts w:ascii="Arial" w:eastAsia="Arial" w:hAnsi="Arial" w:cs="Arial"/>
+          <w:sz w:val="24"/>
+          <w:szCs w:val="24"/>
+        </w:rPr>
+      </w:pPr>
+      <w:r>
+        <w:rPr>
+          <w:rFonts w:ascii="Arial" w:eastAsia="Arial" w:hAnsi="Arial" w:cs="Arial"/>
           <w:b/>
           <w:bCs/>
           <w:sz w:val="24"/>
@@ -214,7 +214,7 @@
       </w:r>
       <w:r>
         <w:rPr>
-          <w:rFonts w:ascii="Arial" w:hAnsi="Arial" w:eastAsia="Arial" w:cs="Arial"/>
+          <w:rFonts w:ascii="Arial" w:eastAsia="Arial" w:hAnsi="Arial" w:cs="Arial"/>
           <w:b/>
           <w:bCs/>
           <w:sz w:val="24"/>
@@ -225,7 +225,7 @@
       </w:r>
       <w:r>
         <w:rPr>
-          <w:rFonts w:ascii="Arial" w:hAnsi="Arial" w:eastAsia="Arial" w:cs="Arial"/>
+          <w:rFonts w:ascii="Arial" w:eastAsia="Arial" w:hAnsi="Arial" w:cs="Arial"/>
           <w:b/>
           <w:bCs/>
           <w:sz w:val="24"/>
@@ -236,7 +236,7 @@
       </w:r>
       <w:r>
         <w:rPr>
-          <w:rFonts w:ascii="Arial" w:hAnsi="Arial" w:eastAsia="Arial" w:cs="Arial"/>
+          <w:rFonts w:ascii="Arial" w:eastAsia="Arial" w:hAnsi="Arial" w:cs="Arial"/>
           <w:b/>
           <w:bCs/>
           <w:sz w:val="24"/>
@@ -248,7 +248,7 @@
       <w:proofErr w:type="spellStart"/>
       <w:r>
         <w:rPr>
-          <w:rFonts w:ascii="Arial" w:hAnsi="Arial" w:eastAsia="Arial" w:cs="Arial"/>
+          <w:rFonts w:ascii="Arial" w:eastAsia="Arial" w:hAnsi="Arial" w:cs="Arial"/>
           <w:b/>
           <w:bCs/>
           <w:sz w:val="24"/>
@@ -260,7 +260,7 @@
       <w:proofErr w:type="spellEnd"/>
       <w:r>
         <w:rPr>
-          <w:rFonts w:ascii="Arial" w:hAnsi="Arial" w:eastAsia="Arial" w:cs="Arial"/>
+          <w:rFonts w:ascii="Arial" w:eastAsia="Arial" w:hAnsi="Arial" w:cs="Arial"/>
           <w:b/>
           <w:bCs/>
           <w:sz w:val="24"/>
@@ -275,7 +275,7 @@
         <w:spacing w:after="0" w:line="480" w:lineRule="auto"/>
         <w:jc w:val="center"/>
         <w:rPr>
-          <w:rFonts w:ascii="Arial" w:hAnsi="Arial" w:eastAsia="Arial" w:cs="Arial"/>
+          <w:rFonts w:ascii="Arial" w:eastAsia="Arial" w:hAnsi="Arial" w:cs="Arial"/>
           <w:sz w:val="24"/>
           <w:szCs w:val="24"/>
         </w:rPr>
@@ -286,7 +286,7 @@
         <w:spacing w:after="0" w:line="480" w:lineRule="auto"/>
         <w:jc w:val="center"/>
         <w:rPr>
-          <w:rFonts w:ascii="Arial" w:hAnsi="Arial" w:eastAsia="Arial" w:cs="Arial"/>
+          <w:rFonts w:ascii="Arial" w:eastAsia="Arial" w:hAnsi="Arial" w:cs="Arial"/>
           <w:sz w:val="24"/>
           <w:szCs w:val="24"/>
         </w:rPr>
@@ -297,14 +297,14 @@
         <w:spacing w:after="0" w:line="480" w:lineRule="auto"/>
         <w:jc w:val="center"/>
         <w:rPr>
-          <w:rFonts w:ascii="Arial" w:hAnsi="Arial" w:eastAsia="Arial" w:cs="Arial"/>
-          <w:sz w:val="24"/>
-          <w:szCs w:val="24"/>
-        </w:rPr>
-      </w:pPr>
-      <w:r>
-        <w:rPr>
-          <w:rFonts w:ascii="Arial" w:hAnsi="Arial" w:eastAsia="Arial" w:cs="Arial"/>
+          <w:rFonts w:ascii="Arial" w:eastAsia="Arial" w:hAnsi="Arial" w:cs="Arial"/>
+          <w:sz w:val="24"/>
+          <w:szCs w:val="24"/>
+        </w:rPr>
+      </w:pPr>
+      <w:r>
+        <w:rPr>
+          <w:rFonts w:ascii="Arial" w:eastAsia="Arial" w:hAnsi="Arial" w:cs="Arial"/>
           <w:b/>
           <w:bCs/>
           <w:sz w:val="24"/>
@@ -315,7 +315,7 @@
       </w:r>
       <w:r>
         <w:rPr>
-          <w:rFonts w:ascii="Arial" w:hAnsi="Arial" w:eastAsia="Arial" w:cs="Arial"/>
+          <w:rFonts w:ascii="Arial" w:eastAsia="Arial" w:hAnsi="Arial" w:cs="Arial"/>
           <w:sz w:val="24"/>
           <w:szCs w:val="24"/>
           <w:lang w:val="es-CR"/>
@@ -328,7 +328,7 @@
         <w:spacing w:after="0" w:line="480" w:lineRule="auto"/>
         <w:jc w:val="center"/>
         <w:rPr>
-          <w:rFonts w:ascii="Arial" w:hAnsi="Arial" w:eastAsia="Arial" w:cs="Arial"/>
+          <w:rFonts w:ascii="Arial" w:eastAsia="Arial" w:hAnsi="Arial" w:cs="Arial"/>
           <w:sz w:val="24"/>
           <w:szCs w:val="24"/>
           <w:lang w:val="es-CR"/>
@@ -340,14 +340,14 @@
         <w:spacing w:after="0" w:line="480" w:lineRule="auto"/>
         <w:jc w:val="center"/>
         <w:rPr>
-          <w:rFonts w:ascii="Arial" w:hAnsi="Arial" w:eastAsia="Arial" w:cs="Arial"/>
-          <w:sz w:val="24"/>
-          <w:szCs w:val="24"/>
-        </w:rPr>
-      </w:pPr>
-      <w:r>
-        <w:rPr>
-          <w:rFonts w:ascii="Arial" w:hAnsi="Arial" w:eastAsia="Arial" w:cs="Arial"/>
+          <w:rFonts w:ascii="Arial" w:eastAsia="Arial" w:hAnsi="Arial" w:cs="Arial"/>
+          <w:sz w:val="24"/>
+          <w:szCs w:val="24"/>
+        </w:rPr>
+      </w:pPr>
+      <w:r>
+        <w:rPr>
+          <w:rFonts w:ascii="Arial" w:eastAsia="Arial" w:hAnsi="Arial" w:cs="Arial"/>
           <w:sz w:val="24"/>
           <w:szCs w:val="24"/>
           <w:lang w:val="es-CR"/>
@@ -360,14 +360,14 @@
         <w:spacing w:after="0" w:line="480" w:lineRule="auto"/>
         <w:jc w:val="center"/>
         <w:rPr>
-          <w:rFonts w:ascii="Arial" w:hAnsi="Arial" w:eastAsia="Arial" w:cs="Arial"/>
-          <w:sz w:val="24"/>
-          <w:szCs w:val="24"/>
-        </w:rPr>
-      </w:pPr>
-      <w:r>
-        <w:rPr>
-          <w:rFonts w:ascii="Arial" w:hAnsi="Arial" w:eastAsia="Arial" w:cs="Arial"/>
+          <w:rFonts w:ascii="Arial" w:eastAsia="Arial" w:hAnsi="Arial" w:cs="Arial"/>
+          <w:sz w:val="24"/>
+          <w:szCs w:val="24"/>
+        </w:rPr>
+      </w:pPr>
+      <w:r>
+        <w:rPr>
+          <w:rFonts w:ascii="Arial" w:eastAsia="Arial" w:hAnsi="Arial" w:cs="Arial"/>
           <w:sz w:val="24"/>
           <w:szCs w:val="24"/>
         </w:rPr>
@@ -380,7 +380,7 @@
         <w:ind w:left="360"/>
         <w:jc w:val="center"/>
         <w:rPr>
-          <w:rFonts w:ascii="Arial" w:hAnsi="Arial" w:eastAsia="Arial" w:cs="Arial"/>
+          <w:rFonts w:ascii="Arial" w:eastAsia="Arial" w:hAnsi="Arial" w:cs="Arial"/>
           <w:sz w:val="24"/>
           <w:szCs w:val="24"/>
           <w:lang w:val="es-CR"/>
@@ -396,7 +396,7 @@
       </w:r>
       <w:r>
         <w:rPr>
-          <w:rFonts w:ascii="Arial" w:hAnsi="Arial" w:eastAsia="Arial" w:cs="Arial"/>
+          <w:rFonts w:ascii="Arial" w:eastAsia="Arial" w:hAnsi="Arial" w:cs="Arial"/>
           <w:sz w:val="24"/>
           <w:szCs w:val="24"/>
           <w:lang w:val="es-CR"/>
@@ -410,7 +410,7 @@
         <w:ind w:left="360"/>
         <w:jc w:val="center"/>
         <w:rPr>
-          <w:rFonts w:ascii="Arial" w:hAnsi="Arial" w:eastAsia="Arial" w:cs="Arial"/>
+          <w:rFonts w:ascii="Arial" w:eastAsia="Arial" w:hAnsi="Arial" w:cs="Arial"/>
           <w:sz w:val="24"/>
           <w:szCs w:val="24"/>
         </w:rPr>
@@ -422,7 +422,7 @@
         <w:ind w:left="360"/>
         <w:jc w:val="center"/>
         <w:rPr>
-          <w:rFonts w:ascii="Arial" w:hAnsi="Arial" w:eastAsia="Arial" w:cs="Arial"/>
+          <w:rFonts w:ascii="Arial" w:eastAsia="Arial" w:hAnsi="Arial" w:cs="Arial"/>
           <w:sz w:val="24"/>
           <w:szCs w:val="24"/>
         </w:rPr>
@@ -434,7 +434,7 @@
         <w:ind w:left="360"/>
         <w:jc w:val="center"/>
         <w:rPr>
-          <w:rFonts w:ascii="Arial" w:hAnsi="Arial" w:eastAsia="Arial" w:cs="Arial"/>
+          <w:rFonts w:ascii="Arial" w:eastAsia="Arial" w:hAnsi="Arial" w:cs="Arial"/>
           <w:sz w:val="24"/>
           <w:szCs w:val="24"/>
         </w:rPr>
@@ -446,7 +446,7 @@
         <w:ind w:left="360"/>
         <w:jc w:val="center"/>
         <w:rPr>
-          <w:rFonts w:ascii="Arial" w:hAnsi="Arial" w:eastAsia="Arial" w:cs="Arial"/>
+          <w:rFonts w:ascii="Arial" w:eastAsia="Arial" w:hAnsi="Arial" w:cs="Arial"/>
           <w:sz w:val="24"/>
           <w:szCs w:val="24"/>
         </w:rPr>
@@ -455,7 +455,11 @@
     <w:sdt>
       <w:sdtPr>
         <w:rPr>
-          <w:lang w:val="es-ES"/>
+          <w:rFonts w:asciiTheme="minorHAnsi" w:eastAsiaTheme="minorHAnsi" w:hAnsiTheme="minorHAnsi" w:cstheme="minorBidi"/>
+          <w:color w:val="auto"/>
+          <w:sz w:val="22"/>
+          <w:szCs w:val="22"/>
+          <w:lang w:val="es-ES" w:eastAsia="en-US"/>
         </w:rPr>
         <w:id w:val="858549780"/>
         <w:docPartObj>
@@ -465,13 +469,8 @@
       </w:sdtPr>
       <w:sdtEndPr>
         <w:rPr>
-          <w:rFonts w:asciiTheme="minorHAnsi" w:hAnsiTheme="minorHAnsi" w:eastAsiaTheme="minorHAnsi" w:cstheme="minorBidi"/>
           <w:b/>
           <w:bCs/>
-          <w:color w:val="auto"/>
-          <w:sz w:val="22"/>
-          <w:szCs w:val="22"/>
-          <w:lang w:eastAsia="en-US"/>
         </w:rPr>
       </w:sdtEndPr>
       <w:sdtContent>
@@ -520,7 +519,7 @@
             </w:rPr>
             <w:fldChar w:fldCharType="separate"/>
           </w:r>
-          <w:hyperlink w:history="1" w:anchor="_Toc531595180">
+          <w:hyperlink w:anchor="_Toc531595180" w:history="1">
             <w:r>
               <w:rPr>
                 <w:rStyle w:val="Hipervnculo"/>
@@ -590,7 +589,7 @@
               <w:noProof/>
             </w:rPr>
           </w:pPr>
-          <w:hyperlink w:history="1" w:anchor="_Toc531595181">
+          <w:hyperlink w:anchor="_Toc531595181" w:history="1">
             <w:r>
               <w:rPr>
                 <w:rStyle w:val="Hipervnculo"/>
@@ -659,7 +658,7 @@
               <w:noProof/>
             </w:rPr>
           </w:pPr>
-          <w:hyperlink w:history="1" w:anchor="_Toc531595182">
+          <w:hyperlink w:anchor="_Toc531595182" w:history="1">
             <w:r>
               <w:rPr>
                 <w:rStyle w:val="Hipervnculo"/>
@@ -729,7 +728,7 @@
               <w:noProof/>
             </w:rPr>
           </w:pPr>
-          <w:hyperlink w:history="1" w:anchor="_Toc531595183">
+          <w:hyperlink w:anchor="_Toc531595183" w:history="1">
             <w:r>
               <w:rPr>
                 <w:rStyle w:val="Hipervnculo"/>
@@ -799,7 +798,7 @@
               <w:noProof/>
             </w:rPr>
           </w:pPr>
-          <w:hyperlink w:history="1" w:anchor="_Toc531595184">
+          <w:hyperlink w:anchor="_Toc531595184" w:history="1">
             <w:r>
               <w:rPr>
                 <w:rStyle w:val="Hipervnculo"/>
@@ -869,7 +868,7 @@
               <w:noProof/>
             </w:rPr>
           </w:pPr>
-          <w:hyperlink w:history="1" w:anchor="_Toc531595185">
+          <w:hyperlink w:anchor="_Toc531595185" w:history="1">
             <w:r>
               <w:rPr>
                 <w:rStyle w:val="Hipervnculo"/>
@@ -939,7 +938,7 @@
               <w:noProof/>
             </w:rPr>
           </w:pPr>
-          <w:hyperlink w:history="1" w:anchor="_Toc531595186">
+          <w:hyperlink w:anchor="_Toc531595186" w:history="1">
             <w:r>
               <w:rPr>
                 <w:rStyle w:val="Hipervnculo"/>
@@ -1009,7 +1008,7 @@
               <w:noProof/>
             </w:rPr>
           </w:pPr>
-          <w:hyperlink w:history="1" w:anchor="_Toc531595187">
+          <w:hyperlink w:anchor="_Toc531595187" w:history="1">
             <w:r>
               <w:rPr>
                 <w:rStyle w:val="Hipervnculo"/>
@@ -1079,7 +1078,7 @@
               <w:noProof/>
             </w:rPr>
           </w:pPr>
-          <w:hyperlink w:history="1" w:anchor="_Toc531595188">
+          <w:hyperlink w:anchor="_Toc531595188" w:history="1">
             <w:r>
               <w:rPr>
                 <w:rStyle w:val="Hipervnculo"/>
@@ -1149,7 +1148,7 @@
               <w:noProof/>
             </w:rPr>
           </w:pPr>
-          <w:hyperlink w:history="1" w:anchor="_Toc531595189">
+          <w:hyperlink w:anchor="_Toc531595189" w:history="1">
             <w:r>
               <w:rPr>
                 <w:rStyle w:val="Hipervnculo"/>
@@ -1219,7 +1218,7 @@
               <w:noProof/>
             </w:rPr>
           </w:pPr>
-          <w:hyperlink w:history="1" w:anchor="_Toc531595190">
+          <w:hyperlink w:anchor="_Toc531595190" w:history="1">
             <w:r>
               <w:rPr>
                 <w:rStyle w:val="Hipervnculo"/>
@@ -1289,7 +1288,7 @@
               <w:noProof/>
             </w:rPr>
           </w:pPr>
-          <w:hyperlink w:history="1" w:anchor="_Toc531595191">
+          <w:hyperlink w:anchor="_Toc531595191" w:history="1">
             <w:r>
               <w:rPr>
                 <w:rStyle w:val="Hipervnculo"/>
@@ -1359,7 +1358,7 @@
               <w:noProof/>
             </w:rPr>
           </w:pPr>
-          <w:hyperlink w:history="1" w:anchor="_Toc531595192">
+          <w:hyperlink w:anchor="_Toc531595192" w:history="1">
             <w:r>
               <w:rPr>
                 <w:rStyle w:val="Hipervnculo"/>
@@ -1429,7 +1428,7 @@
               <w:noProof/>
             </w:rPr>
           </w:pPr>
-          <w:hyperlink w:history="1" w:anchor="_Toc531595193">
+          <w:hyperlink w:anchor="_Toc531595193" w:history="1">
             <w:r>
               <w:rPr>
                 <w:rStyle w:val="Hipervnculo"/>
@@ -1498,7 +1497,7 @@
               <w:noProof/>
             </w:rPr>
           </w:pPr>
-          <w:hyperlink w:history="1" w:anchor="_Toc531595194">
+          <w:hyperlink w:anchor="_Toc531595194" w:history="1">
             <w:r>
               <w:rPr>
                 <w:rStyle w:val="Hipervnculo"/>
@@ -1567,7 +1566,7 @@
               <w:noProof/>
             </w:rPr>
           </w:pPr>
-          <w:hyperlink w:history="1" w:anchor="_Toc531595195">
+          <w:hyperlink w:anchor="_Toc531595195" w:history="1">
             <w:r>
               <w:rPr>
                 <w:rStyle w:val="Hipervnculo"/>
@@ -1636,7 +1635,7 @@
               <w:noProof/>
             </w:rPr>
           </w:pPr>
-          <w:hyperlink w:history="1" w:anchor="_Toc531595196">
+          <w:hyperlink w:anchor="_Toc531595196" w:history="1">
             <w:r>
               <w:rPr>
                 <w:rStyle w:val="Hipervnculo"/>
@@ -1705,7 +1704,7 @@
               <w:noProof/>
             </w:rPr>
           </w:pPr>
-          <w:hyperlink w:history="1" w:anchor="_Toc531595197">
+          <w:hyperlink w:anchor="_Toc531595197" w:history="1">
             <w:r>
               <w:rPr>
                 <w:rStyle w:val="Hipervnculo"/>
@@ -1774,7 +1773,7 @@
               <w:noProof/>
             </w:rPr>
           </w:pPr>
-          <w:hyperlink w:history="1" w:anchor="_Toc531595198">
+          <w:hyperlink w:anchor="_Toc531595198" w:history="1">
             <w:r>
               <w:rPr>
                 <w:rStyle w:val="Hipervnculo"/>
@@ -1845,7 +1844,7 @@
               <w:noProof/>
             </w:rPr>
           </w:pPr>
-          <w:hyperlink w:history="1" w:anchor="_Toc531595199">
+          <w:hyperlink w:anchor="_Toc531595199" w:history="1">
             <w:r>
               <w:rPr>
                 <w:rStyle w:val="Hipervnculo"/>
@@ -1916,7 +1915,7 @@
               <w:noProof/>
             </w:rPr>
           </w:pPr>
-          <w:hyperlink w:history="1" w:anchor="_Toc531595200">
+          <w:hyperlink w:anchor="_Toc531595200" w:history="1">
             <w:r>
               <w:rPr>
                 <w:rStyle w:val="Hipervnculo"/>
@@ -1987,7 +1986,7 @@
               <w:noProof/>
             </w:rPr>
           </w:pPr>
-          <w:hyperlink w:history="1" w:anchor="_Toc531595201">
+          <w:hyperlink w:anchor="_Toc531595201" w:history="1">
             <w:r>
               <w:rPr>
                 <w:rStyle w:val="Hipervnculo"/>
@@ -2056,7 +2055,7 @@
               <w:noProof/>
             </w:rPr>
           </w:pPr>
-          <w:hyperlink w:history="1" w:anchor="_Toc531595202">
+          <w:hyperlink w:anchor="_Toc531595202" w:history="1">
             <w:r>
               <w:rPr>
                 <w:rStyle w:val="Hipervnculo"/>
@@ -2125,7 +2124,7 @@
               <w:noProof/>
             </w:rPr>
           </w:pPr>
-          <w:hyperlink w:history="1" w:anchor="_Toc531595203">
+          <w:hyperlink w:anchor="_Toc531595203" w:history="1">
             <w:r>
               <w:rPr>
                 <w:rStyle w:val="Hipervnculo"/>
@@ -2194,7 +2193,7 @@
               <w:noProof/>
             </w:rPr>
           </w:pPr>
-          <w:hyperlink w:history="1" w:anchor="_Toc531595204">
+          <w:hyperlink w:anchor="_Toc531595204" w:history="1">
             <w:r>
               <w:rPr>
                 <w:rStyle w:val="Hipervnculo"/>
@@ -2263,7 +2262,7 @@
               <w:noProof/>
             </w:rPr>
           </w:pPr>
-          <w:hyperlink w:history="1" w:anchor="_Toc531595205">
+          <w:hyperlink w:anchor="_Toc531595205" w:history="1">
             <w:r>
               <w:rPr>
                 <w:rStyle w:val="Hipervnculo"/>
@@ -2331,7 +2330,7 @@
               <w:noProof/>
             </w:rPr>
           </w:pPr>
-          <w:hyperlink w:history="1" w:anchor="_Toc531595206">
+          <w:hyperlink w:anchor="_Toc531595206" w:history="1">
             <w:r>
               <w:rPr>
                 <w:rStyle w:val="Hipervnculo"/>
@@ -2399,7 +2398,7 @@
               <w:noProof/>
             </w:rPr>
           </w:pPr>
-          <w:hyperlink w:history="1" w:anchor="_Toc531595207">
+          <w:hyperlink w:anchor="_Toc531595207" w:history="1">
             <w:r>
               <w:rPr>
                 <w:rStyle w:val="Hipervnculo"/>
@@ -2475,13 +2474,11 @@
         <w:spacing w:after="0" w:line="480" w:lineRule="auto"/>
         <w:ind w:left="360"/>
         <w:rPr>
-          <w:rFonts w:ascii="Arial" w:hAnsi="Arial" w:eastAsia="Arial" w:cs="Arial"/>
-          <w:sz w:val="24"/>
-          <w:szCs w:val="24"/>
-        </w:rPr>
-      </w:pPr>
-      <w:bookmarkStart w:name="_GoBack" w:id="0"/>
-      <w:bookmarkEnd w:id="0"/>
+          <w:rFonts w:ascii="Arial" w:eastAsia="Arial" w:hAnsi="Arial" w:cs="Arial"/>
+          <w:sz w:val="24"/>
+          <w:szCs w:val="24"/>
+        </w:rPr>
+      </w:pPr>
     </w:p>
     <w:p>
       <w:pPr>
@@ -2493,7 +2490,7 @@
           <w:lang w:val="es-CR"/>
         </w:rPr>
       </w:pPr>
-      <w:bookmarkStart w:name="_Toc531595180" w:id="1"/>
+      <w:bookmarkStart w:id="0" w:name="_Toc531595180"/>
       <w:r>
         <w:rPr>
           <w:rFonts w:eastAsia="Arial" w:cs="Arial"/>
@@ -2502,7 +2499,7 @@
         <w:lastRenderedPageBreak/>
         <w:t>Definiciones, acrónimos y abreviaturas</w:t>
       </w:r>
-      <w:bookmarkEnd w:id="1"/>
+      <w:bookmarkEnd w:id="0"/>
     </w:p>
     <w:p>
       <w:pPr>
@@ -2520,7 +2517,7 @@
       </w:pPr>
       <w:r>
         <w:rPr>
-          <w:rFonts w:ascii="Arial" w:hAnsi="Arial" w:eastAsia="Arial" w:cs="Arial"/>
+          <w:rFonts w:ascii="Arial" w:eastAsia="Arial" w:hAnsi="Arial" w:cs="Arial"/>
           <w:b/>
           <w:bCs/>
           <w:sz w:val="24"/>
@@ -2531,7 +2528,7 @@
       </w:r>
       <w:r>
         <w:rPr>
-          <w:rFonts w:ascii="Arial" w:hAnsi="Arial" w:eastAsia="Arial" w:cs="Arial"/>
+          <w:rFonts w:ascii="Arial" w:eastAsia="Arial" w:hAnsi="Arial" w:cs="Arial"/>
           <w:b/>
           <w:bCs/>
           <w:color w:val="515151"/>
@@ -2543,7 +2540,7 @@
       </w:r>
       <w:r>
         <w:rPr>
-          <w:rFonts w:ascii="Arial" w:hAnsi="Arial" w:eastAsia="Arial" w:cs="Arial"/>
+          <w:rFonts w:ascii="Arial" w:eastAsia="Arial" w:hAnsi="Arial" w:cs="Arial"/>
           <w:sz w:val="24"/>
           <w:szCs w:val="24"/>
           <w:lang w:val="es-CR"/>
@@ -2567,7 +2564,7 @@
       </w:pPr>
       <w:r>
         <w:rPr>
-          <w:rFonts w:ascii="Arial" w:hAnsi="Arial" w:eastAsia="Arial" w:cs="Arial"/>
+          <w:rFonts w:ascii="Arial" w:eastAsia="Arial" w:hAnsi="Arial" w:cs="Arial"/>
           <w:b/>
           <w:bCs/>
           <w:sz w:val="24"/>
@@ -2578,7 +2575,7 @@
       </w:r>
       <w:r>
         <w:rPr>
-          <w:rFonts w:ascii="Arial" w:hAnsi="Arial" w:eastAsia="Arial" w:cs="Arial"/>
+          <w:rFonts w:ascii="Arial" w:eastAsia="Arial" w:hAnsi="Arial" w:cs="Arial"/>
           <w:sz w:val="24"/>
           <w:szCs w:val="24"/>
           <w:lang w:val="es-CR"/>
@@ -2602,7 +2599,7 @@
       </w:pPr>
       <w:r>
         <w:rPr>
-          <w:rFonts w:ascii="Arial" w:hAnsi="Arial" w:eastAsia="Arial" w:cs="Arial"/>
+          <w:rFonts w:ascii="Arial" w:eastAsia="Arial" w:hAnsi="Arial" w:cs="Arial"/>
           <w:b/>
           <w:bCs/>
           <w:sz w:val="24"/>
@@ -2614,7 +2611,7 @@
       <w:proofErr w:type="spellStart"/>
       <w:r>
         <w:rPr>
-          <w:rFonts w:ascii="Arial" w:hAnsi="Arial" w:eastAsia="Arial" w:cs="Arial"/>
+          <w:rFonts w:ascii="Arial" w:eastAsia="Arial" w:hAnsi="Arial" w:cs="Arial"/>
           <w:b/>
           <w:bCs/>
           <w:sz w:val="24"/>
@@ -2626,7 +2623,7 @@
       <w:proofErr w:type="spellEnd"/>
       <w:r>
         <w:rPr>
-          <w:rFonts w:ascii="Arial" w:hAnsi="Arial" w:eastAsia="Arial" w:cs="Arial"/>
+          <w:rFonts w:ascii="Arial" w:eastAsia="Arial" w:hAnsi="Arial" w:cs="Arial"/>
           <w:sz w:val="24"/>
           <w:szCs w:val="24"/>
           <w:lang w:val="es-CR"/>
@@ -2651,7 +2648,7 @@
       </w:pPr>
       <w:r>
         <w:rPr>
-          <w:rFonts w:ascii="Arial" w:hAnsi="Arial" w:eastAsia="Arial" w:cs="Arial"/>
+          <w:rFonts w:ascii="Arial" w:eastAsia="Arial" w:hAnsi="Arial" w:cs="Arial"/>
           <w:b/>
           <w:bCs/>
           <w:sz w:val="24"/>
@@ -2661,7 +2658,7 @@
       </w:r>
       <w:r>
         <w:rPr>
-          <w:rFonts w:ascii="Arial" w:hAnsi="Arial" w:eastAsia="Arial" w:cs="Arial"/>
+          <w:rFonts w:ascii="Arial" w:eastAsia="Arial" w:hAnsi="Arial" w:cs="Arial"/>
           <w:sz w:val="24"/>
           <w:szCs w:val="24"/>
         </w:rPr>
@@ -2671,7 +2668,7 @@
         <w:r>
           <w:rPr>
             <w:rStyle w:val="Hipervnculo"/>
-            <w:rFonts w:ascii="Arial" w:hAnsi="Arial" w:eastAsia="Arial" w:cs="Arial"/>
+            <w:rFonts w:ascii="Arial" w:eastAsia="Arial" w:hAnsi="Arial" w:cs="Arial"/>
             <w:color w:val="auto"/>
             <w:sz w:val="24"/>
             <w:szCs w:val="24"/>
@@ -2682,7 +2679,7 @@
       </w:hyperlink>
       <w:r>
         <w:rPr>
-          <w:rFonts w:ascii="Arial" w:hAnsi="Arial" w:eastAsia="Arial" w:cs="Arial"/>
+          <w:rFonts w:ascii="Arial" w:eastAsia="Arial" w:hAnsi="Arial" w:cs="Arial"/>
           <w:sz w:val="24"/>
           <w:szCs w:val="24"/>
         </w:rPr>
@@ -2693,34 +2690,34 @@
       <w:pPr>
         <w:spacing w:line="480" w:lineRule="auto"/>
         <w:rPr>
-          <w:rFonts w:ascii="Arial" w:hAnsi="Arial" w:eastAsia="Arial" w:cs="Arial"/>
-          <w:sz w:val="24"/>
-          <w:szCs w:val="24"/>
-        </w:rPr>
-      </w:pPr>
-    </w:p>
-    <w:p>
-      <w:pPr>
-        <w:rPr>
-          <w:rFonts w:ascii="Arial" w:hAnsi="Arial" w:eastAsia="Arial" w:cs="Arial"/>
-          <w:sz w:val="24"/>
-          <w:szCs w:val="24"/>
-        </w:rPr>
-      </w:pPr>
-    </w:p>
-    <w:p>
-      <w:pPr>
-        <w:rPr>
-          <w:rFonts w:ascii="Arial" w:hAnsi="Arial" w:eastAsia="Arial" w:cs="Arial"/>
-          <w:sz w:val="24"/>
-          <w:szCs w:val="24"/>
-        </w:rPr>
-      </w:pPr>
-    </w:p>
-    <w:p>
-      <w:pPr>
-        <w:rPr>
-          <w:rFonts w:ascii="Arial" w:hAnsi="Arial" w:eastAsia="Arial" w:cs="Arial"/>
+          <w:rFonts w:ascii="Arial" w:eastAsia="Arial" w:hAnsi="Arial" w:cs="Arial"/>
+          <w:sz w:val="24"/>
+          <w:szCs w:val="24"/>
+        </w:rPr>
+      </w:pPr>
+    </w:p>
+    <w:p>
+      <w:pPr>
+        <w:rPr>
+          <w:rFonts w:ascii="Arial" w:eastAsia="Arial" w:hAnsi="Arial" w:cs="Arial"/>
+          <w:sz w:val="24"/>
+          <w:szCs w:val="24"/>
+        </w:rPr>
+      </w:pPr>
+    </w:p>
+    <w:p>
+      <w:pPr>
+        <w:rPr>
+          <w:rFonts w:ascii="Arial" w:eastAsia="Arial" w:hAnsi="Arial" w:cs="Arial"/>
+          <w:sz w:val="24"/>
+          <w:szCs w:val="24"/>
+        </w:rPr>
+      </w:pPr>
+    </w:p>
+    <w:p>
+      <w:pPr>
+        <w:rPr>
+          <w:rFonts w:ascii="Arial" w:eastAsia="Arial" w:hAnsi="Arial" w:cs="Arial"/>
           <w:sz w:val="24"/>
           <w:szCs w:val="24"/>
         </w:rPr>
@@ -2737,7 +2734,7 @@
           <w:lang w:val="es-CR"/>
         </w:rPr>
       </w:pPr>
-      <w:bookmarkStart w:name="_Toc531595181" w:id="2"/>
+      <w:bookmarkStart w:id="1" w:name="_Toc531595181"/>
       <w:r>
         <w:rPr>
           <w:rStyle w:val="Ttulo1Car"/>
@@ -2747,7 +2744,7 @@
         <w:lastRenderedPageBreak/>
         <w:t>Descripción del proyecto</w:t>
       </w:r>
-      <w:bookmarkEnd w:id="2"/>
+      <w:bookmarkEnd w:id="1"/>
       <w:r>
         <w:rPr>
           <w:rStyle w:val="Ttulo1Car"/>
@@ -2765,7 +2762,7 @@
       </w:pPr>
       <w:r>
         <w:rPr>
-          <w:rFonts w:ascii="Arial" w:hAnsi="Arial" w:eastAsia="Arial" w:cs="Arial"/>
+          <w:rFonts w:ascii="Arial" w:eastAsia="Arial" w:hAnsi="Arial" w:cs="Arial"/>
           <w:sz w:val="24"/>
           <w:szCs w:val="24"/>
           <w:lang w:val="es-CR"/>
@@ -2774,7 +2771,7 @@
       </w:r>
       <w:r>
         <w:rPr>
-          <w:rFonts w:ascii="Arial" w:hAnsi="Arial" w:eastAsia="Arial" w:cs="Arial"/>
+          <w:rFonts w:ascii="Arial" w:eastAsia="Arial" w:hAnsi="Arial" w:cs="Arial"/>
           <w:sz w:val="24"/>
           <w:szCs w:val="24"/>
           <w:lang w:val="es-CR"/>
@@ -2783,7 +2780,7 @@
       </w:r>
       <w:r>
         <w:rPr>
-          <w:rFonts w:ascii="Arial" w:hAnsi="Arial" w:eastAsia="Arial" w:cs="Arial"/>
+          <w:rFonts w:ascii="Arial" w:eastAsia="Arial" w:hAnsi="Arial" w:cs="Arial"/>
           <w:sz w:val="24"/>
           <w:szCs w:val="24"/>
           <w:lang w:val="es-CR"/>
@@ -2799,7 +2796,7 @@
       </w:pPr>
       <w:r>
         <w:rPr>
-          <w:rFonts w:ascii="Arial" w:hAnsi="Arial" w:eastAsia="Arial" w:cs="Arial"/>
+          <w:rFonts w:ascii="Arial" w:eastAsia="Arial" w:hAnsi="Arial" w:cs="Arial"/>
           <w:sz w:val="24"/>
           <w:szCs w:val="24"/>
           <w:lang w:val="es-CR"/>
@@ -2808,7 +2805,7 @@
       </w:r>
       <w:r>
         <w:rPr>
-          <w:rFonts w:ascii="Arial" w:hAnsi="Arial" w:eastAsia="Arial" w:cs="Arial"/>
+          <w:rFonts w:ascii="Arial" w:eastAsia="Arial" w:hAnsi="Arial" w:cs="Arial"/>
           <w:i/>
           <w:iCs/>
           <w:sz w:val="24"/>
@@ -2820,7 +2817,7 @@
       <w:proofErr w:type="spellStart"/>
       <w:r>
         <w:rPr>
-          <w:rFonts w:ascii="Arial" w:hAnsi="Arial" w:eastAsia="Arial" w:cs="Arial"/>
+          <w:rFonts w:ascii="Arial" w:eastAsia="Arial" w:hAnsi="Arial" w:cs="Arial"/>
           <w:i/>
           <w:iCs/>
           <w:sz w:val="24"/>
@@ -2833,7 +2830,7 @@
       <w:proofErr w:type="spellEnd"/>
       <w:r>
         <w:rPr>
-          <w:rFonts w:ascii="Arial" w:hAnsi="Arial" w:eastAsia="Arial" w:cs="Arial"/>
+          <w:rFonts w:ascii="Arial" w:eastAsia="Arial" w:hAnsi="Arial" w:cs="Arial"/>
           <w:sz w:val="24"/>
           <w:szCs w:val="24"/>
           <w:lang w:val="es-CR"/>
@@ -2849,7 +2846,7 @@
       </w:pPr>
       <w:r>
         <w:rPr>
-          <w:rFonts w:ascii="Arial" w:hAnsi="Arial" w:eastAsia="Arial" w:cs="Arial"/>
+          <w:rFonts w:ascii="Arial" w:eastAsia="Arial" w:hAnsi="Arial" w:cs="Arial"/>
           <w:sz w:val="24"/>
           <w:szCs w:val="24"/>
           <w:lang w:val="es-CR"/>
@@ -2858,7 +2855,7 @@
       </w:r>
       <w:r>
         <w:rPr>
-          <w:rFonts w:ascii="Arial" w:hAnsi="Arial" w:eastAsia="Arial" w:cs="Arial"/>
+          <w:rFonts w:ascii="Arial" w:eastAsia="Arial" w:hAnsi="Arial" w:cs="Arial"/>
           <w:i/>
           <w:iCs/>
           <w:sz w:val="24"/>
@@ -2870,7 +2867,7 @@
       <w:proofErr w:type="spellStart"/>
       <w:r>
         <w:rPr>
-          <w:rFonts w:ascii="Arial" w:hAnsi="Arial" w:eastAsia="Arial" w:cs="Arial"/>
+          <w:rFonts w:ascii="Arial" w:eastAsia="Arial" w:hAnsi="Arial" w:cs="Arial"/>
           <w:i/>
           <w:iCs/>
           <w:sz w:val="24"/>
@@ -2882,7 +2879,7 @@
       <w:proofErr w:type="spellEnd"/>
       <w:r>
         <w:rPr>
-          <w:rFonts w:ascii="Arial" w:hAnsi="Arial" w:eastAsia="Arial" w:cs="Arial"/>
+          <w:rFonts w:ascii="Arial" w:eastAsia="Arial" w:hAnsi="Arial" w:cs="Arial"/>
           <w:sz w:val="24"/>
           <w:szCs w:val="24"/>
           <w:lang w:val="es-CR"/>
@@ -2907,7 +2904,7 @@
           <w:lang w:val="es-CR"/>
         </w:rPr>
       </w:pPr>
-      <w:bookmarkStart w:name="_Toc531595182" w:id="3"/>
+      <w:bookmarkStart w:id="2" w:name="_Toc531595182"/>
       <w:r>
         <w:rPr>
           <w:rFonts w:cs="Arial"/>
@@ -2915,25 +2912,25 @@
         </w:rPr>
         <w:t>Objetivo General y específicos</w:t>
       </w:r>
+      <w:bookmarkEnd w:id="2"/>
+    </w:p>
+    <w:p>
+      <w:pPr>
+        <w:pStyle w:val="Ttulo2"/>
+        <w:rPr>
+          <w:rFonts w:eastAsia="Arial"/>
+          <w:lang w:val="es-CR"/>
+        </w:rPr>
+      </w:pPr>
+      <w:bookmarkStart w:id="3" w:name="_Toc531595183"/>
+      <w:r>
+        <w:rPr>
+          <w:rFonts w:eastAsia="Arial"/>
+          <w:lang w:val="es-CR"/>
+        </w:rPr>
+        <w:t>Objetivo General:</w:t>
+      </w:r>
       <w:bookmarkEnd w:id="3"/>
-    </w:p>
-    <w:p>
-      <w:pPr>
-        <w:pStyle w:val="Ttulo2"/>
-        <w:rPr>
-          <w:rFonts w:eastAsia="Arial"/>
-          <w:lang w:val="es-CR"/>
-        </w:rPr>
-      </w:pPr>
-      <w:bookmarkStart w:name="_Toc531595183" w:id="4"/>
-      <w:r>
-        <w:rPr>
-          <w:rFonts w:eastAsia="Arial"/>
-          <w:lang w:val="es-CR"/>
-        </w:rPr>
-        <w:t>Objetivo General:</w:t>
-      </w:r>
-      <w:bookmarkEnd w:id="4"/>
     </w:p>
     <w:p>
       <w:pPr>
@@ -2953,7 +2950,7 @@
       </w:pPr>
       <w:r>
         <w:rPr>
-          <w:rFonts w:ascii="Arial" w:hAnsi="Arial" w:eastAsia="Arial" w:cs="Arial"/>
+          <w:rFonts w:ascii="Arial" w:eastAsia="Arial" w:hAnsi="Arial" w:cs="Arial"/>
           <w:sz w:val="24"/>
           <w:szCs w:val="24"/>
           <w:lang w:val="es-CR"/>
@@ -2962,7 +2959,7 @@
       </w:r>
       <w:r>
         <w:rPr>
-          <w:rFonts w:ascii="Arial" w:hAnsi="Arial" w:eastAsia="Arial" w:cs="Arial"/>
+          <w:rFonts w:ascii="Arial" w:eastAsia="Arial" w:hAnsi="Arial" w:cs="Arial"/>
           <w:i/>
           <w:iCs/>
           <w:sz w:val="24"/>
@@ -2974,7 +2971,7 @@
       <w:proofErr w:type="spellStart"/>
       <w:r>
         <w:rPr>
-          <w:rFonts w:ascii="Arial" w:hAnsi="Arial" w:eastAsia="Arial" w:cs="Arial"/>
+          <w:rFonts w:ascii="Arial" w:eastAsia="Arial" w:hAnsi="Arial" w:cs="Arial"/>
           <w:i/>
           <w:iCs/>
           <w:sz w:val="24"/>
@@ -2986,7 +2983,7 @@
       <w:proofErr w:type="spellEnd"/>
       <w:r>
         <w:rPr>
-          <w:rFonts w:ascii="Arial" w:hAnsi="Arial" w:eastAsia="Arial" w:cs="Arial"/>
+          <w:rFonts w:ascii="Arial" w:eastAsia="Arial" w:hAnsi="Arial" w:cs="Arial"/>
           <w:i/>
           <w:iCs/>
           <w:sz w:val="24"/>
@@ -2997,7 +2994,7 @@
       </w:r>
       <w:r>
         <w:rPr>
-          <w:rFonts w:ascii="Arial" w:hAnsi="Arial" w:eastAsia="Arial" w:cs="Arial"/>
+          <w:rFonts w:ascii="Arial" w:eastAsia="Arial" w:hAnsi="Arial" w:cs="Arial"/>
           <w:sz w:val="24"/>
           <w:szCs w:val="24"/>
           <w:lang w:val="es-CR"/>
@@ -3016,7 +3013,7 @@
           <w:lang w:val="es-CR"/>
         </w:rPr>
       </w:pPr>
-      <w:bookmarkStart w:name="_Toc531595184" w:id="5"/>
+      <w:bookmarkStart w:id="4" w:name="_Toc531595184"/>
       <w:r>
         <w:rPr>
           <w:rFonts w:cs="Arial"/>
@@ -3024,7 +3021,7 @@
         </w:rPr>
         <w:t>Objetivos específicos</w:t>
       </w:r>
-      <w:bookmarkEnd w:id="5"/>
+      <w:bookmarkEnd w:id="4"/>
     </w:p>
     <w:p>
       <w:pPr>
@@ -3043,7 +3040,7 @@
       </w:pPr>
       <w:r>
         <w:rPr>
-          <w:rFonts w:ascii="Arial" w:hAnsi="Arial" w:eastAsia="Arial" w:cs="Arial"/>
+          <w:rFonts w:ascii="Arial" w:eastAsia="Arial" w:hAnsi="Arial" w:cs="Arial"/>
           <w:sz w:val="24"/>
           <w:szCs w:val="24"/>
           <w:lang w:val="es-CR"/>
@@ -3068,7 +3065,7 @@
       </w:pPr>
       <w:r>
         <w:rPr>
-          <w:rFonts w:ascii="Arial" w:hAnsi="Arial" w:eastAsia="Arial" w:cs="Arial"/>
+          <w:rFonts w:ascii="Arial" w:eastAsia="Arial" w:hAnsi="Arial" w:cs="Arial"/>
           <w:sz w:val="24"/>
           <w:szCs w:val="24"/>
           <w:lang w:val="es-CR"/>
@@ -3077,7 +3074,7 @@
       </w:r>
       <w:r>
         <w:rPr>
-          <w:rFonts w:ascii="Arial" w:hAnsi="Arial" w:eastAsia="Arial" w:cs="Arial"/>
+          <w:rFonts w:ascii="Arial" w:eastAsia="Arial" w:hAnsi="Arial" w:cs="Arial"/>
           <w:i/>
           <w:sz w:val="24"/>
           <w:szCs w:val="24"/>
@@ -3087,7 +3084,7 @@
       </w:r>
       <w:r>
         <w:rPr>
-          <w:rFonts w:ascii="Arial" w:hAnsi="Arial" w:eastAsia="Arial" w:cs="Arial"/>
+          <w:rFonts w:ascii="Arial" w:eastAsia="Arial" w:hAnsi="Arial" w:cs="Arial"/>
           <w:i/>
           <w:sz w:val="24"/>
           <w:szCs w:val="24"/>
@@ -3098,7 +3095,7 @@
       <w:proofErr w:type="spellStart"/>
       <w:r>
         <w:rPr>
-          <w:rFonts w:ascii="Arial" w:hAnsi="Arial" w:eastAsia="Arial" w:cs="Arial"/>
+          <w:rFonts w:ascii="Arial" w:eastAsia="Arial" w:hAnsi="Arial" w:cs="Arial"/>
           <w:i/>
           <w:sz w:val="24"/>
           <w:szCs w:val="24"/>
@@ -3108,7 +3105,7 @@
       </w:r>
       <w:r>
         <w:rPr>
-          <w:rFonts w:ascii="Arial" w:hAnsi="Arial" w:eastAsia="Arial" w:cs="Arial"/>
+          <w:rFonts w:ascii="Arial" w:eastAsia="Arial" w:hAnsi="Arial" w:cs="Arial"/>
           <w:i/>
           <w:sz w:val="24"/>
           <w:szCs w:val="24"/>
@@ -3119,7 +3116,7 @@
       <w:proofErr w:type="spellEnd"/>
       <w:r>
         <w:rPr>
-          <w:rFonts w:ascii="Arial" w:hAnsi="Arial" w:eastAsia="Arial" w:cs="Arial"/>
+          <w:rFonts w:ascii="Arial" w:eastAsia="Arial" w:hAnsi="Arial" w:cs="Arial"/>
           <w:sz w:val="24"/>
           <w:szCs w:val="24"/>
           <w:lang w:val="es-CR"/>
@@ -3142,7 +3139,7 @@
       </w:pPr>
       <w:r>
         <w:rPr>
-          <w:rFonts w:ascii="Arial" w:hAnsi="Arial" w:eastAsia="Arial" w:cs="Arial"/>
+          <w:rFonts w:ascii="Arial" w:eastAsia="Arial" w:hAnsi="Arial" w:cs="Arial"/>
           <w:sz w:val="24"/>
           <w:szCs w:val="24"/>
           <w:lang w:val="es-CR"/>
@@ -3169,30 +3166,71 @@
           <w:lang w:val="es-CR"/>
         </w:rPr>
       </w:pPr>
-      <w:bookmarkStart w:name="_Toc531595185" w:id="6"/>
+      <w:bookmarkStart w:id="5" w:name="_Toc531595188"/>
       <w:r>
         <w:rPr>
           <w:rFonts w:cs="Arial"/>
           <w:lang w:val="es-CR"/>
         </w:rPr>
         <w:lastRenderedPageBreak/>
-        <w:t>Análisis</w:t>
-      </w:r>
-      <w:r>
-        <w:rPr>
-          <w:rFonts w:cs="Arial"/>
-          <w:lang w:val="es-CR"/>
-        </w:rPr>
-        <w:t xml:space="preserve"> </w:t>
-      </w:r>
-      <w:r>
-        <w:rPr>
-          <w:rFonts w:cs="Arial"/>
-          <w:lang w:val="es-CR"/>
-        </w:rPr>
-        <w:t>preliminar</w:t>
-      </w:r>
-      <w:bookmarkEnd w:id="6"/>
+        <w:t>Riesgos del proyecto</w:t>
+      </w:r>
+      <w:bookmarkEnd w:id="5"/>
+    </w:p>
+    <w:p>
+      <w:pPr>
+        <w:spacing w:line="480" w:lineRule="auto"/>
+        <w:ind w:firstLine="708"/>
+        <w:jc w:val="both"/>
+        <w:rPr>
+          <w:rFonts w:ascii="Arial" w:eastAsia="Arial" w:hAnsi="Arial" w:cs="Arial"/>
+          <w:sz w:val="24"/>
+          <w:szCs w:val="24"/>
+          <w:lang w:val="es-CR"/>
+        </w:rPr>
+      </w:pPr>
+      <w:r>
+        <w:rPr>
+          <w:rFonts w:ascii="Arial" w:eastAsia="Arial" w:hAnsi="Arial" w:cs="Arial"/>
+          <w:sz w:val="24"/>
+          <w:szCs w:val="24"/>
+          <w:lang w:val="es-CR"/>
+        </w:rPr>
+        <w:t xml:space="preserve">Como riesgo se identifica la faltante de un sistema que garantice la implementación del </w:t>
+      </w:r>
+      <w:r>
+        <w:rPr>
+          <w:rFonts w:ascii="Arial" w:eastAsia="Arial" w:hAnsi="Arial" w:cs="Arial"/>
+          <w:i/>
+          <w:iCs/>
+          <w:sz w:val="24"/>
+          <w:szCs w:val="24"/>
+          <w:lang w:val="es-CR"/>
+        </w:rPr>
+        <w:t xml:space="preserve">Machine </w:t>
+      </w:r>
+      <w:proofErr w:type="spellStart"/>
+      <w:r>
+        <w:rPr>
+          <w:rFonts w:ascii="Arial" w:eastAsia="Arial" w:hAnsi="Arial" w:cs="Arial"/>
+          <w:i/>
+          <w:iCs/>
+          <w:sz w:val="24"/>
+          <w:szCs w:val="24"/>
+          <w:lang w:val="es-CR"/>
+        </w:rPr>
+        <w:t>Learning</w:t>
+      </w:r>
+      <w:proofErr w:type="spellEnd"/>
+      <w:r>
+        <w:rPr>
+          <w:rFonts w:ascii="Arial" w:eastAsia="Arial" w:hAnsi="Arial" w:cs="Arial"/>
+          <w:sz w:val="24"/>
+          <w:szCs w:val="24"/>
+          <w:lang w:val="es-CR"/>
+        </w:rPr>
+        <w:t>, así como la falta de experiencia en el uso de base de datos NoSQL.</w:t>
+      </w:r>
     </w:p>
     <w:p>
       <w:pPr>
@@ -3204,15 +3242,77 @@
           <w:lang w:val="es-CR"/>
         </w:rPr>
       </w:pPr>
-      <w:bookmarkStart w:name="_Toc531595186" w:id="7"/>
+      <w:bookmarkStart w:id="6" w:name="_Toc531595189"/>
       <w:r>
         <w:rPr>
           <w:rFonts w:cs="Arial"/>
           <w:lang w:val="es-CR"/>
         </w:rPr>
-        <w:t>Supuesto</w:t>
-      </w:r>
-      <w:bookmarkEnd w:id="7"/>
+        <w:t>Recolección de información</w:t>
+      </w:r>
+      <w:bookmarkEnd w:id="6"/>
+    </w:p>
+    <w:p>
+      <w:pPr>
+        <w:spacing w:line="480" w:lineRule="auto"/>
+        <w:jc w:val="both"/>
+        <w:rPr>
+          <w:lang w:val="es-CR"/>
+        </w:rPr>
+      </w:pPr>
+      <w:r>
+        <w:rPr>
+          <w:rFonts w:ascii="Arial" w:eastAsia="Arial" w:hAnsi="Arial" w:cs="Arial"/>
+          <w:sz w:val="24"/>
+          <w:szCs w:val="24"/>
+          <w:lang w:val="es-CR"/>
+        </w:rPr>
+        <w:t xml:space="preserve">La recolección de la información se realizará con base a investigaciones realizadas en internet además de tener como base la investigación realizada por los estudiantes del proyecto “Predictivo de productos con Amazon </w:t>
+      </w:r>
+      <w:r>
+        <w:rPr>
+          <w:rFonts w:ascii="Arial" w:eastAsia="Arial" w:hAnsi="Arial" w:cs="Arial"/>
+          <w:i/>
+          <w:iCs/>
+          <w:sz w:val="24"/>
+          <w:szCs w:val="24"/>
+          <w:lang w:val="es-CR"/>
+        </w:rPr>
+        <w:t xml:space="preserve">Machine </w:t>
+      </w:r>
+      <w:proofErr w:type="spellStart"/>
+      <w:r>
+        <w:rPr>
+          <w:rFonts w:ascii="Arial" w:eastAsia="Arial" w:hAnsi="Arial" w:cs="Arial"/>
+          <w:i/>
+          <w:iCs/>
+          <w:sz w:val="24"/>
+          <w:szCs w:val="24"/>
+          <w:lang w:val="es-CR"/>
+        </w:rPr>
+        <w:t>Learning</w:t>
+      </w:r>
+      <w:proofErr w:type="spellEnd"/>
+      <w:r>
+        <w:rPr>
+          <w:rFonts w:ascii="Arial" w:eastAsia="Arial" w:hAnsi="Arial" w:cs="Arial"/>
+          <w:sz w:val="24"/>
+          <w:szCs w:val="24"/>
+          <w:lang w:val="es-CR"/>
+        </w:rPr>
+        <w:t>.”</w:t>
+      </w:r>
+    </w:p>
+    <w:p>
+      <w:pPr>
+        <w:jc w:val="both"/>
+        <w:rPr>
+          <w:rFonts w:ascii="Arial" w:eastAsia="Arial" w:hAnsi="Arial" w:cs="Arial"/>
+          <w:sz w:val="24"/>
+          <w:szCs w:val="24"/>
+          <w:lang w:val="es-CR"/>
+        </w:rPr>
+      </w:pPr>
     </w:p>
     <w:p>
       <w:pPr>
@@ -3224,213 +3324,36 @@
           <w:lang w:val="es-CR"/>
         </w:rPr>
       </w:pPr>
-      <w:bookmarkStart w:name="_Toc531595187" w:id="8"/>
+      <w:bookmarkStart w:id="7" w:name="_Toc531595190"/>
       <w:r>
         <w:rPr>
           <w:rFonts w:cs="Arial"/>
           <w:lang w:val="es-CR"/>
         </w:rPr>
-        <w:t>Exclusiones</w:t>
-      </w:r>
-      <w:bookmarkEnd w:id="8"/>
-    </w:p>
-    <w:p>
-      <w:pPr>
-        <w:pStyle w:val="Ttulo1"/>
-        <w:spacing w:line="480" w:lineRule="auto"/>
-        <w:jc w:val="both"/>
+        <w:t xml:space="preserve">Estrategia </w:t>
+      </w:r>
+      <w:r>
         <w:rPr>
           <w:rFonts w:cs="Arial"/>
           <w:lang w:val="es-CR"/>
         </w:rPr>
-      </w:pPr>
-      <w:bookmarkStart w:name="_Toc531595188" w:id="9"/>
+        <w:t>Metodol</w:t>
+      </w:r>
       <w:r>
         <w:rPr>
           <w:rFonts w:cs="Arial"/>
           <w:lang w:val="es-CR"/>
         </w:rPr>
-        <w:t>Riesgos del proyecto</w:t>
-      </w:r>
-      <w:bookmarkEnd w:id="9"/>
-    </w:p>
-    <w:p>
-      <w:pPr>
-        <w:spacing w:line="480" w:lineRule="auto"/>
-        <w:ind w:firstLine="708"/>
-        <w:jc w:val="both"/>
-        <w:rPr>
-          <w:rFonts w:ascii="Arial" w:hAnsi="Arial" w:eastAsia="Arial" w:cs="Arial"/>
-          <w:sz w:val="24"/>
-          <w:szCs w:val="24"/>
-          <w:lang w:val="es-CR"/>
-        </w:rPr>
-      </w:pPr>
-      <w:r>
-        <w:rPr>
-          <w:rFonts w:ascii="Arial" w:hAnsi="Arial" w:eastAsia="Arial" w:cs="Arial"/>
-          <w:sz w:val="24"/>
-          <w:szCs w:val="24"/>
-          <w:lang w:val="es-CR"/>
-        </w:rPr>
-        <w:t xml:space="preserve">Como riesgo se identifica la faltante de un sistema que garantice la implementación del </w:t>
-      </w:r>
-      <w:r>
-        <w:rPr>
-          <w:rFonts w:ascii="Arial" w:hAnsi="Arial" w:eastAsia="Arial" w:cs="Arial"/>
-          <w:i/>
-          <w:iCs/>
-          <w:sz w:val="24"/>
-          <w:szCs w:val="24"/>
-          <w:lang w:val="es-CR"/>
-        </w:rPr>
-        <w:t xml:space="preserve">Machine </w:t>
-      </w:r>
-      <w:proofErr w:type="spellStart"/>
-      <w:r>
-        <w:rPr>
-          <w:rFonts w:ascii="Arial" w:hAnsi="Arial" w:eastAsia="Arial" w:cs="Arial"/>
-          <w:i/>
-          <w:iCs/>
-          <w:sz w:val="24"/>
-          <w:szCs w:val="24"/>
-          <w:lang w:val="es-CR"/>
-        </w:rPr>
-        <w:t>Learning</w:t>
-      </w:r>
-      <w:proofErr w:type="spellEnd"/>
-      <w:r>
-        <w:rPr>
-          <w:rFonts w:ascii="Arial" w:hAnsi="Arial" w:eastAsia="Arial" w:cs="Arial"/>
-          <w:sz w:val="24"/>
-          <w:szCs w:val="24"/>
-          <w:lang w:val="es-CR"/>
-        </w:rPr>
-        <w:t>, así como la falta de experiencia en el uso de base de datos NoSQL.</w:t>
-      </w:r>
-    </w:p>
-    <w:p>
-      <w:pPr>
-        <w:pStyle w:val="Ttulo1"/>
-        <w:spacing w:line="480" w:lineRule="auto"/>
-        <w:jc w:val="both"/>
+        <w:t>ó</w:t>
+      </w:r>
+      <w:r>
         <w:rPr>
           <w:rFonts w:cs="Arial"/>
           <w:lang w:val="es-CR"/>
         </w:rPr>
-      </w:pPr>
-      <w:bookmarkStart w:name="_Toc531595189" w:id="10"/>
-      <w:r>
-        <w:rPr>
-          <w:rFonts w:cs="Arial"/>
-          <w:lang w:val="es-CR"/>
-        </w:rPr>
-        <w:t>Recolección de información</w:t>
-      </w:r>
-      <w:bookmarkEnd w:id="10"/>
-    </w:p>
-    <w:p>
-      <w:pPr>
-        <w:spacing w:line="480" w:lineRule="auto"/>
-        <w:jc w:val="both"/>
-        <w:rPr>
-          <w:lang w:val="es-CR"/>
-        </w:rPr>
-      </w:pPr>
-      <w:r>
-        <w:rPr>
-          <w:rFonts w:ascii="Arial" w:hAnsi="Arial" w:eastAsia="Arial" w:cs="Arial"/>
-          <w:sz w:val="24"/>
-          <w:szCs w:val="24"/>
-          <w:lang w:val="es-CR"/>
-        </w:rPr>
-        <w:t xml:space="preserve">La recolección de la información se realizará con base a investigaciones realizadas en internet además de tener como base la investigación realizada por los estudiantes del proyecto “Predictivo de productos con Amazon </w:t>
-      </w:r>
-      <w:r>
-        <w:rPr>
-          <w:rFonts w:ascii="Arial" w:hAnsi="Arial" w:eastAsia="Arial" w:cs="Arial"/>
-          <w:i/>
-          <w:iCs/>
-          <w:sz w:val="24"/>
-          <w:szCs w:val="24"/>
-          <w:lang w:val="es-CR"/>
-        </w:rPr>
-        <w:t xml:space="preserve">Machine </w:t>
-      </w:r>
-      <w:proofErr w:type="spellStart"/>
-      <w:r>
-        <w:rPr>
-          <w:rFonts w:ascii="Arial" w:hAnsi="Arial" w:eastAsia="Arial" w:cs="Arial"/>
-          <w:i/>
-          <w:iCs/>
-          <w:sz w:val="24"/>
-          <w:szCs w:val="24"/>
-          <w:lang w:val="es-CR"/>
-        </w:rPr>
-        <w:t>Learning</w:t>
-      </w:r>
-      <w:proofErr w:type="spellEnd"/>
-      <w:r>
-        <w:rPr>
-          <w:rFonts w:ascii="Arial" w:hAnsi="Arial" w:eastAsia="Arial" w:cs="Arial"/>
-          <w:sz w:val="24"/>
-          <w:szCs w:val="24"/>
-          <w:lang w:val="es-CR"/>
-        </w:rPr>
-        <w:t>.”</w:t>
-      </w:r>
-    </w:p>
-    <w:p>
-      <w:pPr>
-        <w:jc w:val="both"/>
-        <w:rPr>
-          <w:rFonts w:ascii="Arial" w:hAnsi="Arial" w:eastAsia="Arial" w:cs="Arial"/>
-          <w:sz w:val="24"/>
-          <w:szCs w:val="24"/>
-          <w:lang w:val="es-CR"/>
-        </w:rPr>
-      </w:pPr>
-    </w:p>
-    <w:p>
-      <w:pPr>
-        <w:pStyle w:val="Ttulo1"/>
-        <w:spacing w:line="480" w:lineRule="auto"/>
-        <w:jc w:val="both"/>
-        <w:rPr>
-          <w:rFonts w:cs="Arial"/>
-          <w:lang w:val="es-CR"/>
-        </w:rPr>
-      </w:pPr>
-      <w:bookmarkStart w:name="_Toc531595190" w:id="11"/>
-      <w:r>
-        <w:rPr>
-          <w:rFonts w:cs="Arial"/>
-          <w:lang w:val="es-CR"/>
-        </w:rPr>
-        <w:t xml:space="preserve">Estrategia </w:t>
-      </w:r>
-      <w:r>
-        <w:rPr>
-          <w:rFonts w:cs="Arial"/>
-          <w:lang w:val="es-CR"/>
-        </w:rPr>
-        <w:t>Metodol</w:t>
-      </w:r>
-      <w:r>
-        <w:rPr>
-          <w:rFonts w:cs="Arial"/>
-          <w:lang w:val="es-CR"/>
-        </w:rPr>
-        <w:t>ó</w:t>
-      </w:r>
-      <w:r>
-        <w:rPr>
-          <w:rFonts w:cs="Arial"/>
-          <w:lang w:val="es-CR"/>
-        </w:rPr>
         <w:t>gica</w:t>
       </w:r>
-      <w:bookmarkEnd w:id="11"/>
+      <w:bookmarkEnd w:id="7"/>
     </w:p>
     <w:p>
       <w:pPr>
@@ -3449,7 +3372,7 @@
       </w:pPr>
       <w:r>
         <w:rPr>
-          <w:rFonts w:ascii="Arial" w:hAnsi="Arial" w:eastAsia="Arial" w:cs="Arial"/>
+          <w:rFonts w:ascii="Arial" w:eastAsia="Arial" w:hAnsi="Arial" w:cs="Arial"/>
           <w:b/>
           <w:bCs/>
           <w:sz w:val="24"/>
@@ -3460,7 +3383,7 @@
       </w:r>
       <w:r>
         <w:rPr>
-          <w:rFonts w:ascii="Arial" w:hAnsi="Arial" w:eastAsia="Arial" w:cs="Arial"/>
+          <w:rFonts w:ascii="Arial" w:eastAsia="Arial" w:hAnsi="Arial" w:cs="Arial"/>
           <w:sz w:val="24"/>
           <w:szCs w:val="24"/>
           <w:lang w:val="es-CR"/>
@@ -3470,7 +3393,7 @@
       <w:proofErr w:type="spellStart"/>
       <w:r>
         <w:rPr>
-          <w:rFonts w:ascii="Arial" w:hAnsi="Arial" w:eastAsia="Arial" w:cs="Arial"/>
+          <w:rFonts w:ascii="Arial" w:eastAsia="Arial" w:hAnsi="Arial" w:cs="Arial"/>
           <w:sz w:val="24"/>
           <w:szCs w:val="24"/>
           <w:lang w:val="es-CR"/>
@@ -3480,7 +3403,7 @@
       <w:proofErr w:type="spellEnd"/>
       <w:r>
         <w:rPr>
-          <w:rFonts w:ascii="Arial" w:hAnsi="Arial" w:eastAsia="Arial" w:cs="Arial"/>
+          <w:rFonts w:ascii="Arial" w:eastAsia="Arial" w:hAnsi="Arial" w:cs="Arial"/>
           <w:sz w:val="24"/>
           <w:szCs w:val="24"/>
           <w:lang w:val="es-CR"/>
@@ -3505,7 +3428,7 @@
       </w:pPr>
       <w:r>
         <w:rPr>
-          <w:rFonts w:ascii="Arial" w:hAnsi="Arial" w:eastAsia="Arial" w:cs="Arial"/>
+          <w:rFonts w:ascii="Arial" w:eastAsia="Arial" w:hAnsi="Arial" w:cs="Arial"/>
           <w:b/>
           <w:bCs/>
           <w:sz w:val="24"/>
@@ -3516,22 +3439,13 @@
       </w:r>
       <w:r>
         <w:rPr>
-          <w:rFonts w:ascii="Arial" w:hAnsi="Arial" w:eastAsia="Arial" w:cs="Arial"/>
+          <w:rFonts w:ascii="Arial" w:eastAsia="Arial" w:hAnsi="Arial" w:cs="Arial"/>
           <w:sz w:val="24"/>
           <w:szCs w:val="24"/>
           <w:lang w:val="es-CR"/>
         </w:rPr>
         <w:t xml:space="preserve">  Se crea un cronograma con las actividades que se deben hacer para tener control de los tiempos y lograr concluir el proyecto de la mejor manera. </w:t>
       </w:r>
-    </w:p>
-    <w:p>
-      <w:pPr>
-        <w:spacing w:line="480" w:lineRule="auto"/>
-        <w:rPr>
-          <w:rFonts w:ascii="Arial" w:hAnsi="Arial" w:cs="Arial"/>
-          <w:lang w:val="es-CR"/>
-        </w:rPr>
-      </w:pPr>
     </w:p>
     <w:p>
       <w:pPr>
@@ -3543,7 +3457,7 @@
           <w:lang w:val="es-CR"/>
         </w:rPr>
       </w:pPr>
-      <w:bookmarkStart w:name="_Toc531595191" w:id="12"/>
+      <w:bookmarkStart w:id="8" w:name="_Toc531595191"/>
       <w:r>
         <w:rPr>
           <w:rFonts w:cs="Arial"/>
@@ -3551,7 +3465,7 @@
         </w:rPr>
         <w:t>Análisis de sistema de información</w:t>
       </w:r>
-      <w:bookmarkEnd w:id="12"/>
+      <w:bookmarkEnd w:id="8"/>
     </w:p>
     <w:p>
       <w:pPr>
@@ -3561,7 +3475,7 @@
           <w:lang w:val="es-CR"/>
         </w:rPr>
       </w:pPr>
-      <w:bookmarkStart w:name="_Toc531595192" w:id="13"/>
+      <w:bookmarkStart w:id="9" w:name="_Toc531595192"/>
       <w:r>
         <w:rPr>
           <w:rFonts w:eastAsia="Arial"/>
@@ -3569,7 +3483,7 @@
         </w:rPr>
         <w:t>Definición del sistema</w:t>
       </w:r>
-      <w:bookmarkEnd w:id="13"/>
+      <w:bookmarkEnd w:id="9"/>
     </w:p>
     <w:p>
       <w:pPr>
@@ -3595,13 +3509,6 @@
           <w:lang w:val="es-CR"/>
         </w:rPr>
         <w:tab/>
-      </w:r>
-      <w:r>
-        <w:rPr>
-          <w:rFonts w:ascii="Arial" w:hAnsi="Arial" w:cs="Arial"/>
-          <w:sz w:val="24"/>
-          <w:lang w:val="es-CR"/>
-        </w:rPr>
         <w:t>En este apartado se explica las definiciones del siste</w:t>
       </w:r>
       <w:r>
@@ -3716,11 +3623,12 @@
           <w:lang w:val="es-CR"/>
         </w:rPr>
       </w:pPr>
-      <w:bookmarkStart w:name="_Toc531595193" w:id="14"/>
-      <w:r>
-        <w:rPr>
-          <w:lang w:val="es-CR"/>
-        </w:rPr>
+      <w:bookmarkStart w:id="10" w:name="_Toc531595193"/>
+      <w:r>
+        <w:rPr>
+          <w:lang w:val="es-CR"/>
+        </w:rPr>
+        <w:lastRenderedPageBreak/>
         <w:t xml:space="preserve">Base de datos </w:t>
       </w:r>
       <w:r>
@@ -3729,7 +3637,7 @@
         </w:rPr>
         <w:t>DynamoDB</w:t>
       </w:r>
-      <w:bookmarkEnd w:id="14"/>
+      <w:bookmarkEnd w:id="10"/>
     </w:p>
     <w:p>
       <w:pPr>
@@ -3831,7 +3739,7 @@
           <w:lang w:val="es-CR"/>
         </w:rPr>
       </w:pPr>
-      <w:bookmarkStart w:name="_Toc531595194" w:id="15"/>
+      <w:bookmarkStart w:id="11" w:name="_Toc531595194"/>
       <w:r>
         <w:rPr>
           <w:lang w:val="es-CR"/>
@@ -3845,7 +3753,7 @@
         </w:rPr>
         <w:t>Learning</w:t>
       </w:r>
-      <w:bookmarkEnd w:id="15"/>
+      <w:bookmarkEnd w:id="11"/>
       <w:proofErr w:type="spellEnd"/>
       <w:r>
         <w:rPr>
@@ -4051,15 +3959,14 @@
           <w:lang w:val="es-CR"/>
         </w:rPr>
       </w:pPr>
-      <w:bookmarkStart w:name="_Toc531595195" w:id="16"/>
-      <w:r>
-        <w:rPr>
-          <w:lang w:val="es-CR"/>
-        </w:rPr>
-        <w:lastRenderedPageBreak/>
+      <w:bookmarkStart w:id="12" w:name="_Toc531595195"/>
+      <w:r>
+        <w:rPr>
+          <w:lang w:val="es-CR"/>
+        </w:rPr>
         <w:t>Librería SDK de AWS en PHP</w:t>
       </w:r>
-      <w:bookmarkEnd w:id="16"/>
+      <w:bookmarkEnd w:id="12"/>
     </w:p>
     <w:p>
       <w:pPr>
@@ -4248,7 +4155,16 @@
           <w:sz w:val="24"/>
           <w:lang w:val="es-CR"/>
         </w:rPr>
-        <w:t xml:space="preserve">para utilizar un software hecho en PHP donde se utiliza algunas funcionalidades que usa la BD como </w:t>
+        <w:t xml:space="preserve">para utilizar un software hecho en PHP donde se utiliza </w:t>
+      </w:r>
+      <w:r>
+        <w:rPr>
+          <w:rFonts w:ascii="Arial" w:hAnsi="Arial" w:cs="Arial"/>
+          <w:sz w:val="24"/>
+          <w:lang w:val="es-CR"/>
+        </w:rPr>
+        <w:lastRenderedPageBreak/>
+        <w:t xml:space="preserve">algunas funcionalidades que usa la BD como </w:t>
       </w:r>
       <w:r>
         <w:rPr>
@@ -4306,7 +4222,7 @@
           <w:lang w:val="es-CR"/>
         </w:rPr>
       </w:pPr>
-      <w:bookmarkStart w:name="_Toc531595196" w:id="17"/>
+      <w:bookmarkStart w:id="13" w:name="_Toc531595196"/>
       <w:r>
         <w:rPr>
           <w:lang w:val="es-CR"/>
@@ -4320,7 +4236,7 @@
         </w:rPr>
         <w:t>Learning</w:t>
       </w:r>
-      <w:bookmarkEnd w:id="17"/>
+      <w:bookmarkEnd w:id="13"/>
       <w:proofErr w:type="spellEnd"/>
     </w:p>
     <w:p>
@@ -4340,13 +4256,6 @@
           <w:lang w:val="es-CR"/>
         </w:rPr>
         <w:tab/>
-      </w:r>
-      <w:r>
-        <w:rPr>
-          <w:rFonts w:ascii="Arial" w:hAnsi="Arial" w:cs="Arial"/>
-          <w:sz w:val="24"/>
-          <w:lang w:val="es-CR"/>
-        </w:rPr>
         <w:t xml:space="preserve">Es una librería con PHP donde ofrece la oportunidad de tener </w:t>
       </w:r>
       <w:r>
@@ -4415,14 +4324,14 @@
           <w:lang w:val="es-CR"/>
         </w:rPr>
       </w:pPr>
-      <w:bookmarkStart w:name="_Toc531595197" w:id="18"/>
+      <w:bookmarkStart w:id="14" w:name="_Toc531595197"/>
       <w:r>
         <w:rPr>
           <w:lang w:val="es-CR"/>
         </w:rPr>
         <w:t>AWS CLI</w:t>
       </w:r>
-      <w:bookmarkEnd w:id="18"/>
+      <w:bookmarkEnd w:id="14"/>
     </w:p>
     <w:p>
       <w:pPr>
@@ -4477,7 +4386,7 @@
           <w:lang w:val="es-CR"/>
         </w:rPr>
       </w:pPr>
-      <w:bookmarkStart w:name="_Toc531595198" w:id="19"/>
+      <w:bookmarkStart w:id="15" w:name="_Toc531595198"/>
       <w:r>
         <w:rPr>
           <w:rFonts w:cs="Arial"/>
@@ -4486,7 +4395,7 @@
         </w:rPr>
         <w:t>Alcance del sistema</w:t>
       </w:r>
-      <w:bookmarkEnd w:id="19"/>
+      <w:bookmarkEnd w:id="15"/>
     </w:p>
     <w:p>
       <w:pPr>
@@ -4554,17 +4463,7 @@
           <w:szCs w:val="24"/>
           <w:lang w:val="es-CR"/>
         </w:rPr>
-        <w:t xml:space="preserve">en el área de </w:t>
-      </w:r>
-      <w:r>
-        <w:rPr>
-          <w:rFonts w:ascii="Arial" w:hAnsi="Arial" w:cs="Arial"/>
-          <w:sz w:val="24"/>
-          <w:szCs w:val="24"/>
-          <w:lang w:val="es-CR"/>
-        </w:rPr>
-        <w:lastRenderedPageBreak/>
-        <w:t xml:space="preserve">predicciones de ventas en los productos de diferentes tiendas o empresas. </w:t>
+        <w:t xml:space="preserve">en el área de predicciones de ventas en los productos de diferentes tiendas o empresas. </w:t>
       </w:r>
     </w:p>
     <w:p>
@@ -4651,16 +4550,17 @@
           <w:lang w:val="es-CR"/>
         </w:rPr>
       </w:pPr>
-      <w:bookmarkStart w:name="_Toc531595199" w:id="20"/>
+      <w:bookmarkStart w:id="16" w:name="_Toc531595199"/>
       <w:r>
         <w:rPr>
           <w:rFonts w:cs="Arial"/>
           <w:i/>
           <w:lang w:val="es-CR"/>
         </w:rPr>
+        <w:lastRenderedPageBreak/>
         <w:t>Identificación del entorno tecnológico</w:t>
       </w:r>
-      <w:bookmarkEnd w:id="20"/>
+      <w:bookmarkEnd w:id="16"/>
     </w:p>
     <w:p>
       <w:pPr>
@@ -4771,15 +4671,7 @@
           <w:sz w:val="24"/>
           <w:lang w:val="es-CR"/>
         </w:rPr>
-        <w:t xml:space="preserve"> Versión </w:t>
-      </w:r>
-      <w:r>
-        <w:rPr>
-          <w:rFonts w:ascii="Arial" w:hAnsi="Arial" w:cs="Arial"/>
-          <w:sz w:val="24"/>
-          <w:lang w:val="es-CR"/>
-        </w:rPr>
-        <w:t>****</w:t>
+        <w:t>.</w:t>
       </w:r>
     </w:p>
     <w:p>
@@ -4909,7 +4801,7 @@
           <w:lang w:val="es-CR"/>
         </w:rPr>
       </w:pPr>
-      <w:bookmarkStart w:name="_Toc531595200" w:id="21"/>
+      <w:bookmarkStart w:id="17" w:name="_Toc531595200"/>
       <w:r>
         <w:rPr>
           <w:rFonts w:cs="Arial"/>
@@ -4942,7 +4834,7 @@
         </w:rPr>
         <w:t>y finales</w:t>
       </w:r>
-      <w:bookmarkEnd w:id="21"/>
+      <w:bookmarkEnd w:id="17"/>
     </w:p>
     <w:p>
       <w:pPr>
@@ -5176,12 +5068,56 @@
     </w:p>
     <w:p>
       <w:pPr>
+        <w:spacing w:line="480" w:lineRule="auto"/>
+        <w:jc w:val="both"/>
+        <w:rPr>
+          <w:rFonts w:ascii="Arial" w:hAnsi="Arial" w:cs="Arial"/>
+          <w:sz w:val="24"/>
+          <w:lang w:val="es-CR"/>
+        </w:rPr>
+      </w:pPr>
+    </w:p>
+    <w:p>
+      <w:pPr>
+        <w:spacing w:line="480" w:lineRule="auto"/>
+        <w:jc w:val="both"/>
+        <w:rPr>
+          <w:rFonts w:ascii="Arial" w:hAnsi="Arial" w:cs="Arial"/>
+          <w:sz w:val="24"/>
+          <w:lang w:val="es-CR"/>
+        </w:rPr>
+      </w:pPr>
+    </w:p>
+    <w:p>
+      <w:pPr>
+        <w:spacing w:line="480" w:lineRule="auto"/>
+        <w:jc w:val="both"/>
+        <w:rPr>
+          <w:rFonts w:ascii="Arial" w:hAnsi="Arial" w:cs="Arial"/>
+          <w:sz w:val="24"/>
+          <w:lang w:val="es-CR"/>
+        </w:rPr>
+      </w:pPr>
+    </w:p>
+    <w:p>
+      <w:pPr>
+        <w:spacing w:line="480" w:lineRule="auto"/>
+        <w:jc w:val="both"/>
+        <w:rPr>
+          <w:rFonts w:ascii="Arial" w:hAnsi="Arial" w:cs="Arial"/>
+          <w:sz w:val="24"/>
+          <w:lang w:val="es-CR"/>
+        </w:rPr>
+      </w:pPr>
+    </w:p>
+    <w:p>
+      <w:pPr>
         <w:pStyle w:val="Ttulo1"/>
         <w:rPr>
           <w:lang w:val="es-CR"/>
         </w:rPr>
       </w:pPr>
-      <w:bookmarkStart w:name="_Toc531595201" w:id="22"/>
+      <w:bookmarkStart w:id="18" w:name="_Toc531595201"/>
       <w:r>
         <w:rPr>
           <w:lang w:val="es-CR"/>
@@ -5201,7 +5137,7 @@
         </w:rPr>
         <w:t>n del entorno</w:t>
       </w:r>
-      <w:bookmarkEnd w:id="22"/>
+      <w:bookmarkEnd w:id="18"/>
     </w:p>
     <w:p>
       <w:pPr>
@@ -5229,25 +5165,7 @@
           <w:szCs w:val="24"/>
           <w:lang w:val="es-CR"/>
         </w:rPr>
-        <w:t>En este apartado se explica c</w:t>
-      </w:r>
-      <w:r>
-        <w:rPr>
-          <w:rFonts w:ascii="Arial" w:hAnsi="Arial" w:cs="Arial"/>
-          <w:sz w:val="24"/>
-          <w:szCs w:val="24"/>
-          <w:lang w:val="es-CR"/>
-        </w:rPr>
-        <w:t>ó</w:t>
-      </w:r>
-      <w:r>
-        <w:rPr>
-          <w:rFonts w:ascii="Arial" w:hAnsi="Arial" w:cs="Arial"/>
-          <w:sz w:val="24"/>
-          <w:szCs w:val="24"/>
-          <w:lang w:val="es-CR"/>
-        </w:rPr>
-        <w:t xml:space="preserve">mo instalar las herramientas necesarias del proyecto como son la base de datos </w:t>
+        <w:t xml:space="preserve">En este apartado se explica cómo instalar las herramientas necesarias del proyecto como son la base de datos DynamoDB localmente, AWS CLI, creación de usuario administrador de AWS para el uso de credenciales, el XAMPP para uso de servidor local con PHP y el software de prueba con </w:t>
       </w:r>
       <w:proofErr w:type="spellStart"/>
       <w:r>
@@ -5257,7 +5175,7 @@
           <w:szCs w:val="24"/>
           <w:lang w:val="es-CR"/>
         </w:rPr>
-        <w:t>DynamoDB</w:t>
+        <w:t>php</w:t>
       </w:r>
       <w:proofErr w:type="spellEnd"/>
       <w:r>
@@ -5267,26 +5185,6 @@
           <w:szCs w:val="24"/>
           <w:lang w:val="es-CR"/>
         </w:rPr>
-        <w:t xml:space="preserve"> localmente, AWS CLI, creación de usuario administrador de AWS para el uso de credenciales, el XAMPP para uso de servidor local con PHP y el software de prueba con </w:t>
-      </w:r>
-      <w:proofErr w:type="spellStart"/>
-      <w:r>
-        <w:rPr>
-          <w:rFonts w:ascii="Arial" w:hAnsi="Arial" w:cs="Arial"/>
-          <w:sz w:val="24"/>
-          <w:szCs w:val="24"/>
-          <w:lang w:val="es-CR"/>
-        </w:rPr>
-        <w:t>php</w:t>
-      </w:r>
-      <w:proofErr w:type="spellEnd"/>
-      <w:r>
-        <w:rPr>
-          <w:rFonts w:ascii="Arial" w:hAnsi="Arial" w:cs="Arial"/>
-          <w:sz w:val="24"/>
-          <w:szCs w:val="24"/>
-          <w:lang w:val="es-CR"/>
-        </w:rPr>
         <w:t>.</w:t>
       </w:r>
     </w:p>
@@ -5297,14 +5195,14 @@
           <w:lang w:val="es-CR"/>
         </w:rPr>
       </w:pPr>
-      <w:bookmarkStart w:name="_Toc531595202" w:id="23"/>
+      <w:bookmarkStart w:id="19" w:name="_Toc531595202"/>
       <w:r>
         <w:rPr>
           <w:lang w:val="es-CR"/>
         </w:rPr>
         <w:t>Creación de usuario administrador en AWS</w:t>
       </w:r>
-      <w:bookmarkEnd w:id="23"/>
+      <w:bookmarkEnd w:id="19"/>
     </w:p>
     <w:p>
       <w:pPr>
@@ -5386,7 +5284,7 @@
         </w:rPr>
         <w:t xml:space="preserve"> página </w:t>
       </w:r>
-      <w:hyperlink w:history="1" r:id="rId9">
+      <w:hyperlink r:id="rId9" w:history="1">
         <w:r>
           <w:rPr>
             <w:rStyle w:val="Hipervnculo"/>
@@ -5440,10 +5338,10 @@
           <w:noProof/>
         </w:rPr>
         <w:drawing>
-          <wp:inline distT="0" distB="0" distL="0" distR="0" wp14:anchorId="1E740C45" wp14:editId="65077B4C">
+          <wp:inline distT="0" distB="0" distL="0" distR="0" wp14:anchorId="1E740C45" wp14:editId="270A391B">
             <wp:extent cx="2762250" cy="952500"/>
             <wp:effectExtent l="0" t="0" r="0" b="0"/>
-            <wp:docPr id="1" name="Imagen 1"/>
+            <wp:docPr id="2004587184" name="Imagen 2004587184"/>
             <wp:cNvGraphicFramePr>
               <a:graphicFrameLocks xmlns:a="http://schemas.openxmlformats.org/drawingml/2006/main" noChangeAspect="1"/>
             </wp:cNvGraphicFramePr>
@@ -5451,11 +5349,17 @@
               <a:graphicData uri="http://schemas.openxmlformats.org/drawingml/2006/picture">
                 <pic:pic xmlns:pic="http://schemas.openxmlformats.org/drawingml/2006/picture">
                   <pic:nvPicPr>
-                    <pic:cNvPr id="1" name=""/>
+                    <pic:cNvPr id="0" name=""/>
                     <pic:cNvPicPr/>
                   </pic:nvPicPr>
                   <pic:blipFill>
-                    <a:blip r:embed="rId10"/>
+                    <a:blip r:embed="rId10">
+                      <a:extLst>
+                        <a:ext uri="{28A0092B-C50C-407E-A947-70E740481C1C}">
+                          <a14:useLocalDpi xmlns:a14="http://schemas.microsoft.com/office/drawing/2010/main" val="0"/>
+                        </a:ext>
+                      </a:extLst>
+                    </a:blip>
                     <a:stretch>
                       <a:fillRect/>
                     </a:stretch>
@@ -5536,17 +5440,13 @@
       </w:pPr>
       <w:r>
         <w:rPr>
-          <w:rFonts w:ascii="Arial" w:hAnsi="Arial" w:cs="Arial"/>
           <w:noProof/>
-          <w:sz w:val="24"/>
-          <w:szCs w:val="24"/>
-          <w:lang w:val="es-CR"/>
         </w:rPr>
         <w:drawing>
-          <wp:inline distT="0" distB="0" distL="0" distR="0" wp14:anchorId="4A71E352" wp14:editId="1E64476F">
+          <wp:inline distT="0" distB="0" distL="0" distR="0" wp14:anchorId="4A71E352" wp14:editId="74D384C6">
             <wp:extent cx="4141629" cy="2366645"/>
             <wp:effectExtent l="0" t="0" r="0" b="0"/>
-            <wp:docPr id="5" name="Imagen 5"/>
+            <wp:docPr id="1933189278" name="Imagen 1933189278"/>
             <wp:cNvGraphicFramePr>
               <a:graphicFrameLocks xmlns:a="http://schemas.openxmlformats.org/drawingml/2006/main" noChangeAspect="1"/>
             </wp:cNvGraphicFramePr>
@@ -5554,10 +5454,8 @@
               <a:graphicData uri="http://schemas.openxmlformats.org/drawingml/2006/picture">
                 <pic:pic xmlns:pic="http://schemas.openxmlformats.org/drawingml/2006/picture">
                   <pic:nvPicPr>
-                    <pic:cNvPr id="0" name="Picture 2"/>
-                    <pic:cNvPicPr>
-                      <a:picLocks noChangeAspect="1" noChangeArrowheads="1"/>
-                    </pic:cNvPicPr>
+                    <pic:cNvPr id="0" name=""/>
+                    <pic:cNvPicPr/>
                   </pic:nvPicPr>
                   <pic:blipFill>
                     <a:blip r:embed="rId11">
@@ -5567,23 +5465,18 @@
                         </a:ext>
                       </a:extLst>
                     </a:blip>
-                    <a:srcRect/>
                     <a:stretch>
                       <a:fillRect/>
                     </a:stretch>
                   </pic:blipFill>
-                  <pic:spPr bwMode="auto">
+                  <pic:spPr>
                     <a:xfrm>
                       <a:off x="0" y="0"/>
-                      <a:ext cx="4152453" cy="2372830"/>
+                      <a:ext cx="4141629" cy="2366645"/>
                     </a:xfrm>
                     <a:prstGeom prst="rect">
                       <a:avLst/>
                     </a:prstGeom>
-                    <a:noFill/>
-                    <a:ln>
-                      <a:noFill/>
-                    </a:ln>
                   </pic:spPr>
                 </pic:pic>
               </a:graphicData>
@@ -5699,10 +5592,10 @@
           <w:noProof/>
         </w:rPr>
         <w:drawing>
-          <wp:inline distT="0" distB="0" distL="0" distR="0" wp14:anchorId="2BD3634C" wp14:editId="67952B61">
+          <wp:inline distT="0" distB="0" distL="0" distR="0" wp14:anchorId="2BD3634C" wp14:editId="5E6E7711">
             <wp:extent cx="2152650" cy="4343400"/>
             <wp:effectExtent l="0" t="0" r="0" b="0"/>
-            <wp:docPr id="6" name="Imagen 6"/>
+            <wp:docPr id="1592963931" name="Imagen 1592963931"/>
             <wp:cNvGraphicFramePr>
               <a:graphicFrameLocks xmlns:a="http://schemas.openxmlformats.org/drawingml/2006/main" noChangeAspect="1"/>
             </wp:cNvGraphicFramePr>
@@ -5710,11 +5603,17 @@
               <a:graphicData uri="http://schemas.openxmlformats.org/drawingml/2006/picture">
                 <pic:pic xmlns:pic="http://schemas.openxmlformats.org/drawingml/2006/picture">
                   <pic:nvPicPr>
-                    <pic:cNvPr id="1" name=""/>
+                    <pic:cNvPr id="0" name=""/>
                     <pic:cNvPicPr/>
                   </pic:nvPicPr>
                   <pic:blipFill>
-                    <a:blip r:embed="rId12"/>
+                    <a:blip r:embed="rId12">
+                      <a:extLst>
+                        <a:ext uri="{28A0092B-C50C-407E-A947-70E740481C1C}">
+                          <a14:useLocalDpi xmlns:a14="http://schemas.microsoft.com/office/drawing/2010/main" val="0"/>
+                        </a:ext>
+                      </a:extLst>
+                    </a:blip>
                     <a:stretch>
                       <a:fillRect/>
                     </a:stretch>
@@ -5788,10 +5687,10 @@
           <w:noProof/>
         </w:rPr>
         <w:drawing>
-          <wp:inline distT="0" distB="0" distL="0" distR="0" wp14:anchorId="497F37F9" wp14:editId="309331BC">
+          <wp:inline distT="0" distB="0" distL="0" distR="0" wp14:anchorId="497F37F9" wp14:editId="58694492">
             <wp:extent cx="2371725" cy="3419475"/>
             <wp:effectExtent l="0" t="0" r="9525" b="9525"/>
-            <wp:docPr id="7" name="Imagen 7"/>
+            <wp:docPr id="249975774" name="Imagen 249975774"/>
             <wp:cNvGraphicFramePr>
               <a:graphicFrameLocks xmlns:a="http://schemas.openxmlformats.org/drawingml/2006/main" noChangeAspect="1"/>
             </wp:cNvGraphicFramePr>
@@ -5799,11 +5698,17 @@
               <a:graphicData uri="http://schemas.openxmlformats.org/drawingml/2006/picture">
                 <pic:pic xmlns:pic="http://schemas.openxmlformats.org/drawingml/2006/picture">
                   <pic:nvPicPr>
-                    <pic:cNvPr id="1" name=""/>
+                    <pic:cNvPr id="0" name=""/>
                     <pic:cNvPicPr/>
                   </pic:nvPicPr>
                   <pic:blipFill>
-                    <a:blip r:embed="rId13"/>
+                    <a:blip r:embed="rId13">
+                      <a:extLst>
+                        <a:ext uri="{28A0092B-C50C-407E-A947-70E740481C1C}">
+                          <a14:useLocalDpi xmlns:a14="http://schemas.microsoft.com/office/drawing/2010/main" val="0"/>
+                        </a:ext>
+                      </a:extLst>
+                    </a:blip>
                     <a:stretch>
                       <a:fillRect/>
                     </a:stretch>
@@ -5919,10 +5824,10 @@
           <w:noProof/>
         </w:rPr>
         <w:drawing>
-          <wp:inline distT="0" distB="0" distL="0" distR="0" wp14:anchorId="676B2F83" wp14:editId="160A90E8">
+          <wp:inline distT="0" distB="0" distL="0" distR="0" wp14:anchorId="676B2F83" wp14:editId="25146761">
             <wp:extent cx="1276350" cy="609600"/>
             <wp:effectExtent l="0" t="0" r="0" b="0"/>
-            <wp:docPr id="8" name="Imagen 8"/>
+            <wp:docPr id="1297930120" name="Imagen 1297930120"/>
             <wp:cNvGraphicFramePr>
               <a:graphicFrameLocks xmlns:a="http://schemas.openxmlformats.org/drawingml/2006/main" noChangeAspect="1"/>
             </wp:cNvGraphicFramePr>
@@ -5930,11 +5835,17 @@
               <a:graphicData uri="http://schemas.openxmlformats.org/drawingml/2006/picture">
                 <pic:pic xmlns:pic="http://schemas.openxmlformats.org/drawingml/2006/picture">
                   <pic:nvPicPr>
-                    <pic:cNvPr id="1" name=""/>
+                    <pic:cNvPr id="0" name=""/>
                     <pic:cNvPicPr/>
                   </pic:nvPicPr>
                   <pic:blipFill>
-                    <a:blip r:embed="rId14"/>
+                    <a:blip r:embed="rId14">
+                      <a:extLst>
+                        <a:ext uri="{28A0092B-C50C-407E-A947-70E740481C1C}">
+                          <a14:useLocalDpi xmlns:a14="http://schemas.microsoft.com/office/drawing/2010/main" val="0"/>
+                        </a:ext>
+                      </a:extLst>
+                    </a:blip>
                     <a:stretch>
                       <a:fillRect/>
                     </a:stretch>
@@ -6005,10 +5916,10 @@
           <w:noProof/>
         </w:rPr>
         <w:drawing>
-          <wp:inline distT="0" distB="0" distL="0" distR="0" wp14:anchorId="19FFFA75" wp14:editId="67D9D107">
+          <wp:inline distT="0" distB="0" distL="0" distR="0" wp14:anchorId="19FFFA75" wp14:editId="1BC6AA70">
             <wp:extent cx="5400040" cy="1508125"/>
             <wp:effectExtent l="0" t="0" r="0" b="0"/>
-            <wp:docPr id="9" name="Imagen 9"/>
+            <wp:docPr id="1426755752" name="Imagen 1426755752"/>
             <wp:cNvGraphicFramePr>
               <a:graphicFrameLocks xmlns:a="http://schemas.openxmlformats.org/drawingml/2006/main" noChangeAspect="1"/>
             </wp:cNvGraphicFramePr>
@@ -6016,11 +5927,17 @@
               <a:graphicData uri="http://schemas.openxmlformats.org/drawingml/2006/picture">
                 <pic:pic xmlns:pic="http://schemas.openxmlformats.org/drawingml/2006/picture">
                   <pic:nvPicPr>
-                    <pic:cNvPr id="1" name=""/>
+                    <pic:cNvPr id="0" name=""/>
                     <pic:cNvPicPr/>
                   </pic:nvPicPr>
                   <pic:blipFill>
-                    <a:blip r:embed="rId15"/>
+                    <a:blip r:embed="rId15">
+                      <a:extLst>
+                        <a:ext uri="{28A0092B-C50C-407E-A947-70E740481C1C}">
+                          <a14:useLocalDpi xmlns:a14="http://schemas.microsoft.com/office/drawing/2010/main" val="0"/>
+                        </a:ext>
+                      </a:extLst>
+                    </a:blip>
                     <a:stretch>
                       <a:fillRect/>
                     </a:stretch>
@@ -6252,10 +6169,10 @@
           <w:noProof/>
         </w:rPr>
         <w:drawing>
-          <wp:inline distT="0" distB="0" distL="0" distR="0" wp14:anchorId="668FC281" wp14:editId="6126D036">
+          <wp:inline distT="0" distB="0" distL="0" distR="0" wp14:anchorId="668FC281" wp14:editId="72E16E8A">
             <wp:extent cx="5400040" cy="2828290"/>
             <wp:effectExtent l="0" t="0" r="0" b="0"/>
-            <wp:docPr id="10" name="Imagen 10"/>
+            <wp:docPr id="332289739" name="Imagen 332289739"/>
             <wp:cNvGraphicFramePr>
               <a:graphicFrameLocks xmlns:a="http://schemas.openxmlformats.org/drawingml/2006/main" noChangeAspect="1"/>
             </wp:cNvGraphicFramePr>
@@ -6263,11 +6180,17 @@
               <a:graphicData uri="http://schemas.openxmlformats.org/drawingml/2006/picture">
                 <pic:pic xmlns:pic="http://schemas.openxmlformats.org/drawingml/2006/picture">
                   <pic:nvPicPr>
-                    <pic:cNvPr id="1" name=""/>
+                    <pic:cNvPr id="0" name=""/>
                     <pic:cNvPicPr/>
                   </pic:nvPicPr>
                   <pic:blipFill>
-                    <a:blip r:embed="rId16"/>
+                    <a:blip r:embed="rId16">
+                      <a:extLst>
+                        <a:ext uri="{28A0092B-C50C-407E-A947-70E740481C1C}">
+                          <a14:useLocalDpi xmlns:a14="http://schemas.microsoft.com/office/drawing/2010/main" val="0"/>
+                        </a:ext>
+                      </a:extLst>
+                    </a:blip>
                     <a:stretch>
                       <a:fillRect/>
                     </a:stretch>
@@ -6642,10 +6565,10 @@
           <w:noProof/>
         </w:rPr>
         <w:drawing>
-          <wp:inline distT="0" distB="0" distL="0" distR="0" wp14:anchorId="3BCE159F" wp14:editId="63677C2B">
+          <wp:inline distT="0" distB="0" distL="0" distR="0" wp14:anchorId="3BCE159F" wp14:editId="7564ACA2">
             <wp:extent cx="5400040" cy="1262380"/>
             <wp:effectExtent l="0" t="0" r="0" b="0"/>
-            <wp:docPr id="11" name="Imagen 11"/>
+            <wp:docPr id="1482324688" name="Imagen 1482324688"/>
             <wp:cNvGraphicFramePr>
               <a:graphicFrameLocks xmlns:a="http://schemas.openxmlformats.org/drawingml/2006/main" noChangeAspect="1"/>
             </wp:cNvGraphicFramePr>
@@ -6653,11 +6576,17 @@
               <a:graphicData uri="http://schemas.openxmlformats.org/drawingml/2006/picture">
                 <pic:pic xmlns:pic="http://schemas.openxmlformats.org/drawingml/2006/picture">
                   <pic:nvPicPr>
-                    <pic:cNvPr id="1" name=""/>
+                    <pic:cNvPr id="0" name=""/>
                     <pic:cNvPicPr/>
                   </pic:nvPicPr>
                   <pic:blipFill>
-                    <a:blip r:embed="rId17"/>
+                    <a:blip r:embed="rId17">
+                      <a:extLst>
+                        <a:ext uri="{28A0092B-C50C-407E-A947-70E740481C1C}">
+                          <a14:useLocalDpi xmlns:a14="http://schemas.microsoft.com/office/drawing/2010/main" val="0"/>
+                        </a:ext>
+                      </a:extLst>
+                    </a:blip>
                     <a:stretch>
                       <a:fillRect/>
                     </a:stretch>
@@ -6732,10 +6661,10 @@
           <w:noProof/>
         </w:rPr>
         <w:drawing>
-          <wp:inline distT="0" distB="0" distL="0" distR="0" wp14:anchorId="58A1A2A8" wp14:editId="4BE9F361">
+          <wp:inline distT="0" distB="0" distL="0" distR="0" wp14:anchorId="58A1A2A8" wp14:editId="6DCF6D08">
             <wp:extent cx="2200275" cy="781050"/>
             <wp:effectExtent l="0" t="0" r="9525" b="0"/>
-            <wp:docPr id="12" name="Imagen 12"/>
+            <wp:docPr id="1824559827" name="Imagen 1824559827"/>
             <wp:cNvGraphicFramePr>
               <a:graphicFrameLocks xmlns:a="http://schemas.openxmlformats.org/drawingml/2006/main" noChangeAspect="1"/>
             </wp:cNvGraphicFramePr>
@@ -6743,11 +6672,17 @@
               <a:graphicData uri="http://schemas.openxmlformats.org/drawingml/2006/picture">
                 <pic:pic xmlns:pic="http://schemas.openxmlformats.org/drawingml/2006/picture">
                   <pic:nvPicPr>
-                    <pic:cNvPr id="1" name=""/>
+                    <pic:cNvPr id="0" name=""/>
                     <pic:cNvPicPr/>
                   </pic:nvPicPr>
                   <pic:blipFill>
-                    <a:blip r:embed="rId18"/>
+                    <a:blip r:embed="rId18">
+                      <a:extLst>
+                        <a:ext uri="{28A0092B-C50C-407E-A947-70E740481C1C}">
+                          <a14:useLocalDpi xmlns:a14="http://schemas.microsoft.com/office/drawing/2010/main" val="0"/>
+                        </a:ext>
+                      </a:extLst>
+                    </a:blip>
                     <a:stretch>
                       <a:fillRect/>
                     </a:stretch>
@@ -6921,7 +6856,7 @@
       <w:r>
         <w:rPr>
           <w:rStyle w:val="CdigoHTML"/>
-          <w:rFonts w:ascii="Arial" w:hAnsi="Arial" w:cs="Arial" w:eastAsiaTheme="minorEastAsia"/>
+          <w:rFonts w:ascii="Arial" w:eastAsiaTheme="minorEastAsia" w:hAnsi="Arial" w:cs="Arial"/>
           <w:b/>
           <w:bCs/>
           <w:color w:val="444444"/>
@@ -6959,10 +6894,10 @@
           <w:noProof/>
         </w:rPr>
         <w:drawing>
-          <wp:inline distT="0" distB="0" distL="0" distR="0" wp14:anchorId="3DDDBB55" wp14:editId="7B1CF4DA">
+          <wp:inline distT="0" distB="0" distL="0" distR="0" wp14:anchorId="3DDDBB55" wp14:editId="19BBB013">
             <wp:extent cx="5400040" cy="1191895"/>
             <wp:effectExtent l="0" t="0" r="0" b="8255"/>
-            <wp:docPr id="13" name="Imagen 13"/>
+            <wp:docPr id="1874202342" name="Imagen 1874202342"/>
             <wp:cNvGraphicFramePr>
               <a:graphicFrameLocks xmlns:a="http://schemas.openxmlformats.org/drawingml/2006/main" noChangeAspect="1"/>
             </wp:cNvGraphicFramePr>
@@ -6970,11 +6905,17 @@
               <a:graphicData uri="http://schemas.openxmlformats.org/drawingml/2006/picture">
                 <pic:pic xmlns:pic="http://schemas.openxmlformats.org/drawingml/2006/picture">
                   <pic:nvPicPr>
-                    <pic:cNvPr id="1" name=""/>
+                    <pic:cNvPr id="0" name=""/>
                     <pic:cNvPicPr/>
                   </pic:nvPicPr>
                   <pic:blipFill>
-                    <a:blip r:embed="rId19"/>
+                    <a:blip r:embed="rId19">
+                      <a:extLst>
+                        <a:ext uri="{28A0092B-C50C-407E-A947-70E740481C1C}">
+                          <a14:useLocalDpi xmlns:a14="http://schemas.microsoft.com/office/drawing/2010/main" val="0"/>
+                        </a:ext>
+                      </a:extLst>
+                    </a:blip>
                     <a:stretch>
                       <a:fillRect/>
                     </a:stretch>
@@ -7185,10 +7126,10 @@
           <w:noProof/>
         </w:rPr>
         <w:drawing>
-          <wp:inline distT="0" distB="0" distL="0" distR="0" wp14:anchorId="3646501A" wp14:editId="21396BF7">
+          <wp:inline distT="0" distB="0" distL="0" distR="0" wp14:anchorId="3646501A" wp14:editId="0680041B">
             <wp:extent cx="5400040" cy="2234565"/>
             <wp:effectExtent l="0" t="0" r="0" b="0"/>
-            <wp:docPr id="14" name="Imagen 14"/>
+            <wp:docPr id="276679462" name="Imagen 276679462"/>
             <wp:cNvGraphicFramePr>
               <a:graphicFrameLocks xmlns:a="http://schemas.openxmlformats.org/drawingml/2006/main" noChangeAspect="1"/>
             </wp:cNvGraphicFramePr>
@@ -7196,11 +7137,17 @@
               <a:graphicData uri="http://schemas.openxmlformats.org/drawingml/2006/picture">
                 <pic:pic xmlns:pic="http://schemas.openxmlformats.org/drawingml/2006/picture">
                   <pic:nvPicPr>
-                    <pic:cNvPr id="1" name=""/>
+                    <pic:cNvPr id="0" name=""/>
                     <pic:cNvPicPr/>
                   </pic:nvPicPr>
                   <pic:blipFill>
-                    <a:blip r:embed="rId20"/>
+                    <a:blip r:embed="rId20">
+                      <a:extLst>
+                        <a:ext uri="{28A0092B-C50C-407E-A947-70E740481C1C}">
+                          <a14:useLocalDpi xmlns:a14="http://schemas.microsoft.com/office/drawing/2010/main" val="0"/>
+                        </a:ext>
+                      </a:extLst>
+                    </a:blip>
                     <a:stretch>
                       <a:fillRect/>
                     </a:stretch>
@@ -7334,10 +7281,10 @@
           <w:noProof/>
         </w:rPr>
         <w:drawing>
-          <wp:inline distT="0" distB="0" distL="0" distR="0" wp14:anchorId="2D1203A3" wp14:editId="0FA97C17">
+          <wp:inline distT="0" distB="0" distL="0" distR="0" wp14:anchorId="2D1203A3" wp14:editId="638F2033">
             <wp:extent cx="5400040" cy="1250315"/>
             <wp:effectExtent l="0" t="0" r="0" b="6985"/>
-            <wp:docPr id="15" name="Imagen 15"/>
+            <wp:docPr id="1237039790" name="Imagen 1237039790"/>
             <wp:cNvGraphicFramePr>
               <a:graphicFrameLocks xmlns:a="http://schemas.openxmlformats.org/drawingml/2006/main" noChangeAspect="1"/>
             </wp:cNvGraphicFramePr>
@@ -7345,11 +7292,17 @@
               <a:graphicData uri="http://schemas.openxmlformats.org/drawingml/2006/picture">
                 <pic:pic xmlns:pic="http://schemas.openxmlformats.org/drawingml/2006/picture">
                   <pic:nvPicPr>
-                    <pic:cNvPr id="1" name=""/>
+                    <pic:cNvPr id="0" name=""/>
                     <pic:cNvPicPr/>
                   </pic:nvPicPr>
                   <pic:blipFill>
-                    <a:blip r:embed="rId21"/>
+                    <a:blip r:embed="rId21">
+                      <a:extLst>
+                        <a:ext uri="{28A0092B-C50C-407E-A947-70E740481C1C}">
+                          <a14:useLocalDpi xmlns:a14="http://schemas.microsoft.com/office/drawing/2010/main" val="0"/>
+                        </a:ext>
+                      </a:extLst>
+                    </a:blip>
                     <a:stretch>
                       <a:fillRect/>
                     </a:stretch>
@@ -7462,10 +7415,10 @@
           <w:noProof/>
         </w:rPr>
         <w:drawing>
-          <wp:inline distT="0" distB="0" distL="0" distR="0" wp14:anchorId="32F6981B" wp14:editId="1EE09C34">
+          <wp:inline distT="0" distB="0" distL="0" distR="0" wp14:anchorId="32F6981B" wp14:editId="1B25FAB7">
             <wp:extent cx="5400040" cy="2202815"/>
             <wp:effectExtent l="0" t="0" r="0" b="6985"/>
-            <wp:docPr id="17" name="Imagen 17"/>
+            <wp:docPr id="178818378" name="Imagen 178818378"/>
             <wp:cNvGraphicFramePr>
               <a:graphicFrameLocks xmlns:a="http://schemas.openxmlformats.org/drawingml/2006/main" noChangeAspect="1"/>
             </wp:cNvGraphicFramePr>
@@ -7473,11 +7426,17 @@
               <a:graphicData uri="http://schemas.openxmlformats.org/drawingml/2006/picture">
                 <pic:pic xmlns:pic="http://schemas.openxmlformats.org/drawingml/2006/picture">
                   <pic:nvPicPr>
-                    <pic:cNvPr id="1" name=""/>
+                    <pic:cNvPr id="0" name=""/>
                     <pic:cNvPicPr/>
                   </pic:nvPicPr>
                   <pic:blipFill>
-                    <a:blip r:embed="rId22"/>
+                    <a:blip r:embed="rId22">
+                      <a:extLst>
+                        <a:ext uri="{28A0092B-C50C-407E-A947-70E740481C1C}">
+                          <a14:useLocalDpi xmlns:a14="http://schemas.microsoft.com/office/drawing/2010/main" val="0"/>
+                        </a:ext>
+                      </a:extLst>
+                    </a:blip>
                     <a:stretch>
                       <a:fillRect/>
                     </a:stretch>
@@ -7704,10 +7663,10 @@
         </w:rPr>
         <w:lastRenderedPageBreak/>
         <w:drawing>
-          <wp:inline distT="0" distB="0" distL="0" distR="0" wp14:anchorId="502935AF" wp14:editId="541EBA14">
+          <wp:inline distT="0" distB="0" distL="0" distR="0" wp14:anchorId="502935AF" wp14:editId="5B31C83E">
             <wp:extent cx="5400040" cy="3397250"/>
             <wp:effectExtent l="0" t="0" r="0" b="0"/>
-            <wp:docPr id="18" name="Imagen 18"/>
+            <wp:docPr id="1553112849" name="Imagen 1553112849"/>
             <wp:cNvGraphicFramePr>
               <a:graphicFrameLocks xmlns:a="http://schemas.openxmlformats.org/drawingml/2006/main" noChangeAspect="1"/>
             </wp:cNvGraphicFramePr>
@@ -7715,11 +7674,17 @@
               <a:graphicData uri="http://schemas.openxmlformats.org/drawingml/2006/picture">
                 <pic:pic xmlns:pic="http://schemas.openxmlformats.org/drawingml/2006/picture">
                   <pic:nvPicPr>
-                    <pic:cNvPr id="1" name=""/>
+                    <pic:cNvPr id="0" name=""/>
                     <pic:cNvPicPr/>
                   </pic:nvPicPr>
                   <pic:blipFill>
-                    <a:blip r:embed="rId23"/>
+                    <a:blip r:embed="rId23">
+                      <a:extLst>
+                        <a:ext uri="{28A0092B-C50C-407E-A947-70E740481C1C}">
+                          <a14:useLocalDpi xmlns:a14="http://schemas.microsoft.com/office/drawing/2010/main" val="0"/>
+                        </a:ext>
+                      </a:extLst>
+                    </a:blip>
                     <a:stretch>
                       <a:fillRect/>
                     </a:stretch>
@@ -7757,14 +7722,14 @@
           <w:lang w:val="es-CR"/>
         </w:rPr>
       </w:pPr>
-      <w:bookmarkStart w:name="_Toc531595203" w:id="24"/>
+      <w:bookmarkStart w:id="20" w:name="_Toc531595203"/>
       <w:r>
         <w:rPr>
           <w:lang w:val="es-CR"/>
         </w:rPr>
         <w:t>Instalación de AWS CLI</w:t>
       </w:r>
-      <w:bookmarkEnd w:id="24"/>
+      <w:bookmarkEnd w:id="20"/>
     </w:p>
     <w:p>
       <w:pPr>
@@ -7950,7 +7915,7 @@
         </w:rPr>
         <w:t xml:space="preserve"> </w:t>
       </w:r>
-      <w:hyperlink w:history="1" r:id="rId24">
+      <w:hyperlink r:id="rId24" w:history="1">
         <w:r>
           <w:rPr>
             <w:rStyle w:val="Hipervnculo"/>
@@ -8189,14 +8154,14 @@
           <w:lang w:val="es-CR"/>
         </w:rPr>
       </w:pPr>
-      <w:bookmarkStart w:name="_Toc531595204" w:id="25"/>
+      <w:bookmarkStart w:id="21" w:name="_Toc531595204"/>
       <w:r>
         <w:rPr>
           <w:lang w:val="es-CR"/>
         </w:rPr>
         <w:t>Instalación de la base de datos DynamoDB Localmente</w:t>
       </w:r>
-      <w:bookmarkEnd w:id="25"/>
+      <w:bookmarkEnd w:id="21"/>
     </w:p>
     <w:p>
       <w:pPr>
@@ -8419,7 +8384,7 @@
                 <w:color w:val="444444"/>
               </w:rPr>
             </w:pPr>
-            <w:hyperlink w:tgtFrame="_blank" w:history="1" r:id="rId26">
+            <w:hyperlink r:id="rId26" w:tgtFrame="_blank" w:history="1">
               <w:r>
                 <w:rPr>
                   <w:rStyle w:val="Hipervnculo"/>
@@ -8436,7 +8401,7 @@
               </w:rPr>
               <w:t> | </w:t>
             </w:r>
-            <w:hyperlink w:tgtFrame="_blank" w:history="1" r:id="rId27">
+            <w:hyperlink r:id="rId27" w:tgtFrame="_blank" w:history="1">
               <w:r>
                 <w:rPr>
                   <w:rStyle w:val="Hipervnculo"/>
@@ -8464,7 +8429,7 @@
                 <w:color w:val="444444"/>
               </w:rPr>
             </w:pPr>
-            <w:hyperlink w:tgtFrame="_blank" w:history="1" r:id="rId28">
+            <w:hyperlink r:id="rId28" w:tgtFrame="_blank" w:history="1">
               <w:r>
                 <w:rPr>
                   <w:rStyle w:val="Hipervnculo"/>
@@ -8481,7 +8446,7 @@
               </w:rPr>
               <w:t> | </w:t>
             </w:r>
-            <w:hyperlink w:tgtFrame="_blank" w:history="1" r:id="rId29">
+            <w:hyperlink r:id="rId29" w:tgtFrame="_blank" w:history="1">
               <w:r>
                 <w:rPr>
                   <w:rStyle w:val="Hipervnculo"/>
@@ -8536,7 +8501,7 @@
                 <w:color w:val="444444"/>
               </w:rPr>
             </w:pPr>
-            <w:hyperlink w:tgtFrame="_blank" w:history="1" r:id="rId30">
+            <w:hyperlink r:id="rId30" w:tgtFrame="_blank" w:history="1">
               <w:r>
                 <w:rPr>
                   <w:rStyle w:val="Hipervnculo"/>
@@ -8553,7 +8518,7 @@
               </w:rPr>
               <w:t> | </w:t>
             </w:r>
-            <w:hyperlink w:tgtFrame="_blank" w:history="1" r:id="rId31">
+            <w:hyperlink r:id="rId31" w:tgtFrame="_blank" w:history="1">
               <w:r>
                 <w:rPr>
                   <w:rStyle w:val="Hipervnculo"/>
@@ -8581,7 +8546,7 @@
                 <w:color w:val="444444"/>
               </w:rPr>
             </w:pPr>
-            <w:hyperlink w:tgtFrame="_blank" w:history="1" r:id="rId32">
+            <w:hyperlink r:id="rId32" w:tgtFrame="_blank" w:history="1">
               <w:r>
                 <w:rPr>
                   <w:rStyle w:val="Hipervnculo"/>
@@ -8598,7 +8563,7 @@
               </w:rPr>
               <w:t> | </w:t>
             </w:r>
-            <w:hyperlink w:tgtFrame="_blank" w:history="1" r:id="rId33">
+            <w:hyperlink r:id="rId33" w:tgtFrame="_blank" w:history="1">
               <w:r>
                 <w:rPr>
                   <w:rStyle w:val="Hipervnculo"/>
@@ -8656,7 +8621,7 @@
                 <w:color w:val="444444"/>
               </w:rPr>
             </w:pPr>
-            <w:hyperlink w:tgtFrame="_blank" w:history="1" r:id="rId34">
+            <w:hyperlink r:id="rId34" w:tgtFrame="_blank" w:history="1">
               <w:r>
                 <w:rPr>
                   <w:rStyle w:val="Hipervnculo"/>
@@ -8673,7 +8638,7 @@
               </w:rPr>
               <w:t> | </w:t>
             </w:r>
-            <w:hyperlink w:tgtFrame="_blank" w:history="1" r:id="rId35">
+            <w:hyperlink r:id="rId35" w:tgtFrame="_blank" w:history="1">
               <w:r>
                 <w:rPr>
                   <w:rStyle w:val="Hipervnculo"/>
@@ -8701,7 +8666,7 @@
                 <w:color w:val="444444"/>
               </w:rPr>
             </w:pPr>
-            <w:hyperlink w:tgtFrame="_blank" w:history="1" r:id="rId36">
+            <w:hyperlink r:id="rId36" w:tgtFrame="_blank" w:history="1">
               <w:r>
                 <w:rPr>
                   <w:rStyle w:val="Hipervnculo"/>
@@ -8718,7 +8683,7 @@
               </w:rPr>
               <w:t> | </w:t>
             </w:r>
-            <w:hyperlink w:tgtFrame="_blank" w:history="1" r:id="rId37">
+            <w:hyperlink r:id="rId37" w:tgtFrame="_blank" w:history="1">
               <w:r>
                 <w:rPr>
                   <w:rStyle w:val="Hipervnculo"/>
@@ -8773,7 +8738,7 @@
                 <w:color w:val="444444"/>
               </w:rPr>
             </w:pPr>
-            <w:hyperlink w:tgtFrame="_blank" w:history="1" r:id="rId38">
+            <w:hyperlink r:id="rId38" w:tgtFrame="_blank" w:history="1">
               <w:r>
                 <w:rPr>
                   <w:rStyle w:val="Hipervnculo"/>
@@ -8790,7 +8755,7 @@
               </w:rPr>
               <w:t> | </w:t>
             </w:r>
-            <w:hyperlink w:tgtFrame="_blank" w:history="1" r:id="rId39">
+            <w:hyperlink r:id="rId39" w:tgtFrame="_blank" w:history="1">
               <w:r>
                 <w:rPr>
                   <w:rStyle w:val="Hipervnculo"/>
@@ -8818,7 +8783,7 @@
                 <w:color w:val="444444"/>
               </w:rPr>
             </w:pPr>
-            <w:hyperlink w:tgtFrame="_blank" w:history="1" r:id="rId40">
+            <w:hyperlink r:id="rId40" w:tgtFrame="_blank" w:history="1">
               <w:r>
                 <w:rPr>
                   <w:rStyle w:val="Hipervnculo"/>
@@ -8835,7 +8800,7 @@
               </w:rPr>
               <w:t> | </w:t>
             </w:r>
-            <w:hyperlink w:tgtFrame="_blank" w:history="1" r:id="rId41">
+            <w:hyperlink r:id="rId41" w:tgtFrame="_blank" w:history="1">
               <w:r>
                 <w:rPr>
                   <w:rStyle w:val="Hipervnculo"/>
@@ -8894,7 +8859,7 @@
                 <w:color w:val="444444"/>
               </w:rPr>
             </w:pPr>
-            <w:hyperlink w:tgtFrame="_blank" w:history="1" r:id="rId42">
+            <w:hyperlink r:id="rId42" w:tgtFrame="_blank" w:history="1">
               <w:r>
                 <w:rPr>
                   <w:rStyle w:val="Hipervnculo"/>
@@ -8911,7 +8876,7 @@
               </w:rPr>
               <w:t> | </w:t>
             </w:r>
-            <w:hyperlink w:tgtFrame="_blank" w:history="1" r:id="rId43">
+            <w:hyperlink r:id="rId43" w:tgtFrame="_blank" w:history="1">
               <w:r>
                 <w:rPr>
                   <w:rStyle w:val="Hipervnculo"/>
@@ -8939,7 +8904,7 @@
                 <w:color w:val="444444"/>
               </w:rPr>
             </w:pPr>
-            <w:hyperlink w:tgtFrame="_blank" w:history="1" r:id="rId44">
+            <w:hyperlink r:id="rId44" w:tgtFrame="_blank" w:history="1">
               <w:r>
                 <w:rPr>
                   <w:rStyle w:val="Hipervnculo"/>
@@ -8956,7 +8921,7 @@
               </w:rPr>
               <w:t> | </w:t>
             </w:r>
-            <w:hyperlink w:tgtFrame="_blank" w:history="1" r:id="rId45">
+            <w:hyperlink r:id="rId45" w:tgtFrame="_blank" w:history="1">
               <w:r>
                 <w:rPr>
                   <w:rStyle w:val="Hipervnculo"/>
@@ -9027,7 +8992,7 @@
                 <w:color w:val="444444"/>
               </w:rPr>
             </w:pPr>
-            <w:hyperlink w:tgtFrame="_blank" w:history="1" r:id="rId46">
+            <w:hyperlink r:id="rId46" w:tgtFrame="_blank" w:history="1">
               <w:r>
                 <w:rPr>
                   <w:rStyle w:val="Hipervnculo"/>
@@ -9044,7 +9009,7 @@
               </w:rPr>
               <w:t> | </w:t>
             </w:r>
-            <w:hyperlink w:tgtFrame="_blank" w:history="1" r:id="rId47">
+            <w:hyperlink r:id="rId47" w:tgtFrame="_blank" w:history="1">
               <w:r>
                 <w:rPr>
                   <w:rStyle w:val="Hipervnculo"/>
@@ -9072,7 +9037,7 @@
                 <w:color w:val="444444"/>
               </w:rPr>
             </w:pPr>
-            <w:hyperlink w:tgtFrame="_blank" w:history="1" r:id="rId48">
+            <w:hyperlink r:id="rId48" w:tgtFrame="_blank" w:history="1">
               <w:r>
                 <w:rPr>
                   <w:rStyle w:val="Hipervnculo"/>
@@ -9089,7 +9054,7 @@
               </w:rPr>
               <w:t> | </w:t>
             </w:r>
-            <w:hyperlink w:tgtFrame="_blank" w:history="1" r:id="rId49">
+            <w:hyperlink r:id="rId49" w:tgtFrame="_blank" w:history="1">
               <w:r>
                 <w:rPr>
                   <w:rStyle w:val="Hipervnculo"/>
@@ -9209,7 +9174,7 @@
       <w:r>
         <w:rPr>
           <w:rStyle w:val="CdigoHTML"/>
-          <w:rFonts w:cs="Arial" w:eastAsiaTheme="majorEastAsia"/>
+          <w:rFonts w:eastAsiaTheme="majorEastAsia" w:cs="Arial"/>
           <w:color w:val="444444"/>
           <w:sz w:val="24"/>
           <w:szCs w:val="24"/>
@@ -9275,7 +9240,7 @@
       <w:r>
         <w:rPr>
           <w:rStyle w:val="hljs-builtin"/>
-          <w:rFonts w:ascii="Arial" w:hAnsi="Arial" w:cs="Arial" w:eastAsiaTheme="majorEastAsia"/>
+          <w:rFonts w:ascii="Arial" w:eastAsiaTheme="majorEastAsia" w:hAnsi="Arial" w:cs="Arial"/>
           <w:b/>
           <w:bCs/>
           <w:color w:val="C18401"/>
@@ -9445,10 +9410,10 @@
           <w:noProof/>
         </w:rPr>
         <w:drawing>
-          <wp:inline distT="0" distB="0" distL="0" distR="0" wp14:anchorId="59A63764" wp14:editId="58A7E732">
+          <wp:inline distT="0" distB="0" distL="0" distR="0" wp14:anchorId="59A63764" wp14:editId="27623246">
             <wp:extent cx="1981200" cy="962025"/>
             <wp:effectExtent l="0" t="0" r="0" b="9525"/>
-            <wp:docPr id="2" name="Imagen 2"/>
+            <wp:docPr id="43841588" name="Imagen 43841588"/>
             <wp:cNvGraphicFramePr>
               <a:graphicFrameLocks xmlns:a="http://schemas.openxmlformats.org/drawingml/2006/main" noChangeAspect="1"/>
             </wp:cNvGraphicFramePr>
@@ -9456,11 +9421,17 @@
               <a:graphicData uri="http://schemas.openxmlformats.org/drawingml/2006/picture">
                 <pic:pic xmlns:pic="http://schemas.openxmlformats.org/drawingml/2006/picture">
                   <pic:nvPicPr>
-                    <pic:cNvPr id="1" name=""/>
+                    <pic:cNvPr id="0" name=""/>
                     <pic:cNvPicPr/>
                   </pic:nvPicPr>
                   <pic:blipFill>
-                    <a:blip r:embed="rId50"/>
+                    <a:blip r:embed="rId50">
+                      <a:extLst>
+                        <a:ext uri="{28A0092B-C50C-407E-A947-70E740481C1C}">
+                          <a14:useLocalDpi xmlns:a14="http://schemas.microsoft.com/office/drawing/2010/main" val="0"/>
+                        </a:ext>
+                      </a:extLst>
+                    </a:blip>
                     <a:stretch>
                       <a:fillRect/>
                     </a:stretch>
@@ -9563,10 +9534,10 @@
         </w:rPr>
         <w:lastRenderedPageBreak/>
         <w:drawing>
-          <wp:inline distT="0" distB="0" distL="0" distR="0" wp14:anchorId="1CE7EC76" wp14:editId="08673460">
+          <wp:inline distT="0" distB="0" distL="0" distR="0" wp14:anchorId="1CE7EC76" wp14:editId="34250FEE">
             <wp:extent cx="4029075" cy="1638300"/>
             <wp:effectExtent l="0" t="0" r="9525" b="0"/>
-            <wp:docPr id="3" name="Imagen 3"/>
+            <wp:docPr id="1422600185" name="Imagen 1422600185"/>
             <wp:cNvGraphicFramePr>
               <a:graphicFrameLocks xmlns:a="http://schemas.openxmlformats.org/drawingml/2006/main" noChangeAspect="1"/>
             </wp:cNvGraphicFramePr>
@@ -9574,11 +9545,17 @@
               <a:graphicData uri="http://schemas.openxmlformats.org/drawingml/2006/picture">
                 <pic:pic xmlns:pic="http://schemas.openxmlformats.org/drawingml/2006/picture">
                   <pic:nvPicPr>
-                    <pic:cNvPr id="1" name=""/>
+                    <pic:cNvPr id="0" name=""/>
                     <pic:cNvPicPr/>
                   </pic:nvPicPr>
                   <pic:blipFill>
-                    <a:blip r:embed="rId51"/>
+                    <a:blip r:embed="rId51">
+                      <a:extLst>
+                        <a:ext uri="{28A0092B-C50C-407E-A947-70E740481C1C}">
+                          <a14:useLocalDpi xmlns:a14="http://schemas.microsoft.com/office/drawing/2010/main" val="0"/>
+                        </a:ext>
+                      </a:extLst>
+                    </a:blip>
                     <a:stretch>
                       <a:fillRect/>
                     </a:stretch>
@@ -9684,10 +9661,10 @@
           <w:noProof/>
         </w:rPr>
         <w:drawing>
-          <wp:inline distT="0" distB="0" distL="0" distR="0" wp14:anchorId="3C57EC8D" wp14:editId="2C9DA2F3">
+          <wp:inline distT="0" distB="0" distL="0" distR="0" wp14:anchorId="3C57EC8D" wp14:editId="07E8F5DA">
             <wp:extent cx="5400040" cy="3272790"/>
             <wp:effectExtent l="0" t="0" r="0" b="3810"/>
-            <wp:docPr id="4" name="Imagen 4"/>
+            <wp:docPr id="1522992032" name="Imagen 1522992032"/>
             <wp:cNvGraphicFramePr>
               <a:graphicFrameLocks xmlns:a="http://schemas.openxmlformats.org/drawingml/2006/main" noChangeAspect="1"/>
             </wp:cNvGraphicFramePr>
@@ -9695,11 +9672,17 @@
               <a:graphicData uri="http://schemas.openxmlformats.org/drawingml/2006/picture">
                 <pic:pic xmlns:pic="http://schemas.openxmlformats.org/drawingml/2006/picture">
                   <pic:nvPicPr>
-                    <pic:cNvPr id="1" name=""/>
+                    <pic:cNvPr id="0" name=""/>
                     <pic:cNvPicPr/>
                   </pic:nvPicPr>
                   <pic:blipFill>
-                    <a:blip r:embed="rId52"/>
+                    <a:blip r:embed="rId52">
+                      <a:extLst>
+                        <a:ext uri="{28A0092B-C50C-407E-A947-70E740481C1C}">
+                          <a14:useLocalDpi xmlns:a14="http://schemas.microsoft.com/office/drawing/2010/main" val="0"/>
+                        </a:ext>
+                      </a:extLst>
+                    </a:blip>
                     <a:stretch>
                       <a:fillRect/>
                     </a:stretch>
@@ -9794,10 +9777,10 @@
         </w:rPr>
         <w:lastRenderedPageBreak/>
         <w:drawing>
-          <wp:inline distT="0" distB="0" distL="0" distR="0" wp14:anchorId="09849F8A" wp14:editId="3FE93757">
+          <wp:inline distT="0" distB="0" distL="0" distR="0" wp14:anchorId="09849F8A" wp14:editId="387E94B5">
             <wp:extent cx="4000500" cy="2800350"/>
             <wp:effectExtent l="0" t="0" r="0" b="0"/>
-            <wp:docPr id="16" name="Imagen 16"/>
+            <wp:docPr id="1996832733" name="Imagen 1996832733"/>
             <wp:cNvGraphicFramePr>
               <a:graphicFrameLocks xmlns:a="http://schemas.openxmlformats.org/drawingml/2006/main" noChangeAspect="1"/>
             </wp:cNvGraphicFramePr>
@@ -9805,11 +9788,17 @@
               <a:graphicData uri="http://schemas.openxmlformats.org/drawingml/2006/picture">
                 <pic:pic xmlns:pic="http://schemas.openxmlformats.org/drawingml/2006/picture">
                   <pic:nvPicPr>
-                    <pic:cNvPr id="1" name=""/>
+                    <pic:cNvPr id="0" name=""/>
                     <pic:cNvPicPr/>
                   </pic:nvPicPr>
                   <pic:blipFill>
-                    <a:blip r:embed="rId53"/>
+                    <a:blip r:embed="rId53">
+                      <a:extLst>
+                        <a:ext uri="{28A0092B-C50C-407E-A947-70E740481C1C}">
+                          <a14:useLocalDpi xmlns:a14="http://schemas.microsoft.com/office/drawing/2010/main" val="0"/>
+                        </a:ext>
+                      </a:extLst>
+                    </a:blip>
                     <a:stretch>
                       <a:fillRect/>
                     </a:stretch>
@@ -9902,10 +9891,10 @@
           <w:noProof/>
         </w:rPr>
         <w:drawing>
-          <wp:inline distT="0" distB="0" distL="0" distR="0" wp14:anchorId="0048A944" wp14:editId="6C6223FA">
+          <wp:inline distT="0" distB="0" distL="0" distR="0" wp14:anchorId="0048A944" wp14:editId="1F2117E0">
             <wp:extent cx="5400040" cy="2633345"/>
             <wp:effectExtent l="0" t="0" r="0" b="0"/>
-            <wp:docPr id="20" name="Imagen 20"/>
+            <wp:docPr id="1084166377" name="Imagen 1084166377"/>
             <wp:cNvGraphicFramePr>
               <a:graphicFrameLocks xmlns:a="http://schemas.openxmlformats.org/drawingml/2006/main" noChangeAspect="1"/>
             </wp:cNvGraphicFramePr>
@@ -9913,11 +9902,17 @@
               <a:graphicData uri="http://schemas.openxmlformats.org/drawingml/2006/picture">
                 <pic:pic xmlns:pic="http://schemas.openxmlformats.org/drawingml/2006/picture">
                   <pic:nvPicPr>
-                    <pic:cNvPr id="1" name=""/>
+                    <pic:cNvPr id="0" name=""/>
                     <pic:cNvPicPr/>
                   </pic:nvPicPr>
                   <pic:blipFill>
-                    <a:blip r:embed="rId54"/>
+                    <a:blip r:embed="rId54">
+                      <a:extLst>
+                        <a:ext uri="{28A0092B-C50C-407E-A947-70E740481C1C}">
+                          <a14:useLocalDpi xmlns:a14="http://schemas.microsoft.com/office/drawing/2010/main" val="0"/>
+                        </a:ext>
+                      </a:extLst>
+                    </a:blip>
                     <a:stretch>
                       <a:fillRect/>
                     </a:stretch>
@@ -10138,7 +10133,7 @@
           <w:sz w:val="24"/>
         </w:rPr>
       </w:pPr>
-      <w:hyperlink w:history="1" r:id="rId55">
+      <w:hyperlink r:id="rId55" w:history="1">
         <w:r>
           <w:rPr>
             <w:rStyle w:val="Hipervnculo"/>
@@ -10233,14 +10228,14 @@
       <w:pPr>
         <w:pStyle w:val="Ttulo2"/>
       </w:pPr>
-      <w:bookmarkStart w:name="_Toc531595205" w:id="26"/>
+      <w:bookmarkStart w:id="22" w:name="_Toc531595205"/>
       <w:r>
         <w:t xml:space="preserve">Instalación de </w:t>
       </w:r>
       <w:r>
         <w:t>XAMPP</w:t>
       </w:r>
-      <w:bookmarkEnd w:id="26"/>
+      <w:bookmarkEnd w:id="22"/>
     </w:p>
     <w:p/>
     <w:p>
@@ -10390,7 +10385,7 @@
           <w:sz w:val="24"/>
         </w:rPr>
       </w:pPr>
-      <w:hyperlink w:history="1" r:id="rId56">
+      <w:hyperlink r:id="rId56" w:history="1">
         <w:r>
           <w:rPr>
             <w:rStyle w:val="Hipervnculo"/>
@@ -10424,10 +10419,10 @@
         </w:rPr>
         <w:lastRenderedPageBreak/>
         <w:drawing>
-          <wp:inline distT="0" distB="0" distL="0" distR="0" wp14:anchorId="70C8D234" wp14:editId="23299B54">
+          <wp:inline distT="0" distB="0" distL="0" distR="0" wp14:anchorId="70C8D234" wp14:editId="06798DCB">
             <wp:extent cx="5400040" cy="4041140"/>
             <wp:effectExtent l="0" t="0" r="0" b="0"/>
-            <wp:docPr id="21" name="Imagen 21"/>
+            <wp:docPr id="621047413" name="Imagen 621047413"/>
             <wp:cNvGraphicFramePr>
               <a:graphicFrameLocks xmlns:a="http://schemas.openxmlformats.org/drawingml/2006/main" noChangeAspect="1"/>
             </wp:cNvGraphicFramePr>
@@ -10435,11 +10430,17 @@
               <a:graphicData uri="http://schemas.openxmlformats.org/drawingml/2006/picture">
                 <pic:pic xmlns:pic="http://schemas.openxmlformats.org/drawingml/2006/picture">
                   <pic:nvPicPr>
-                    <pic:cNvPr id="1" name=""/>
+                    <pic:cNvPr id="0" name=""/>
                     <pic:cNvPicPr/>
                   </pic:nvPicPr>
                   <pic:blipFill>
-                    <a:blip r:embed="rId57"/>
+                    <a:blip r:embed="rId57">
+                      <a:extLst>
+                        <a:ext uri="{28A0092B-C50C-407E-A947-70E740481C1C}">
+                          <a14:useLocalDpi xmlns:a14="http://schemas.microsoft.com/office/drawing/2010/main" val="0"/>
+                        </a:ext>
+                      </a:extLst>
+                    </a:blip>
                     <a:stretch>
                       <a:fillRect/>
                     </a:stretch>
@@ -10550,16 +10551,76 @@
       <w:pPr>
         <w:pStyle w:val="Ttulo2"/>
       </w:pPr>
-      <w:bookmarkStart w:name="_Toc531595206" w:id="27"/>
+      <w:bookmarkStart w:id="23" w:name="_Toc531595206"/>
       <w:r>
         <w:t>Ins</w:t>
       </w:r>
       <w:r>
         <w:t>talación del software de prueba de predicción con PHP</w:t>
       </w:r>
-      <w:bookmarkEnd w:id="27"/>
+      <w:bookmarkEnd w:id="23"/>
     </w:p>
     <w:p/>
+    <w:p>
+      <w:pPr>
+        <w:pStyle w:val="Prrafodelista"/>
+        <w:numPr>
+          <w:ilvl w:val="0"/>
+          <w:numId w:val="12"/>
+        </w:numPr>
+        <w:spacing w:line="480" w:lineRule="auto"/>
+        <w:rPr>
+          <w:rFonts w:ascii="Arial" w:hAnsi="Arial" w:cs="Arial"/>
+          <w:sz w:val="24"/>
+          <w:szCs w:val="24"/>
+        </w:rPr>
+      </w:pPr>
+      <w:r>
+        <w:rPr>
+          <w:rFonts w:ascii="Arial" w:hAnsi="Arial" w:cs="Arial"/>
+          <w:sz w:val="24"/>
+          <w:szCs w:val="24"/>
+        </w:rPr>
+        <w:t>Descargar los archivos en la siguiente p</w:t>
+      </w:r>
+      <w:r>
+        <w:rPr>
+          <w:rFonts w:ascii="Arial" w:hAnsi="Arial" w:cs="Arial"/>
+          <w:sz w:val="24"/>
+          <w:szCs w:val="24"/>
+        </w:rPr>
+        <w:t>á</w:t>
+      </w:r>
+      <w:r>
+        <w:rPr>
+          <w:rFonts w:ascii="Arial" w:hAnsi="Arial" w:cs="Arial"/>
+          <w:sz w:val="24"/>
+          <w:szCs w:val="24"/>
+        </w:rPr>
+        <w:t xml:space="preserve">gina web: </w:t>
+      </w:r>
+      <w:hyperlink r:id="rId58" w:history="1">
+        <w:r>
+          <w:rPr>
+            <w:rStyle w:val="Hipervnculo"/>
+            <w:rFonts w:ascii="Arial" w:hAnsi="Arial" w:cs="Arial"/>
+            <w:sz w:val="24"/>
+            <w:szCs w:val="24"/>
+          </w:rPr>
+          <w:t>https://github.com/joelz2000/Proyecto-base-de-datos-NoSQL.git</w:t>
+        </w:r>
+      </w:hyperlink>
+      <w:r>
+        <w:rPr>
+          <w:rFonts w:ascii="Arial" w:hAnsi="Arial" w:cs="Arial"/>
+          <w:sz w:val="24"/>
+          <w:szCs w:val="24"/>
+        </w:rPr>
+        <w:t xml:space="preserve"> </w:t>
+      </w:r>
+      <w:bookmarkStart w:id="24" w:name="_GoBack"/>
+      <w:bookmarkEnd w:id="24"/>
+    </w:p>
     <w:p>
       <w:pPr>
         <w:pStyle w:val="Prrafodelista"/>
@@ -10572,34 +10633,14 @@
         <w:rPr>
           <w:rFonts w:ascii="Arial" w:hAnsi="Arial" w:cs="Arial"/>
           <w:sz w:val="24"/>
-          <w:szCs w:val="24"/>
-        </w:rPr>
-      </w:pPr>
-      <w:r>
-        <w:rPr>
-          <w:rFonts w:ascii="Arial" w:hAnsi="Arial" w:cs="Arial"/>
-          <w:sz w:val="24"/>
-          <w:szCs w:val="24"/>
-        </w:rPr>
-        <w:t xml:space="preserve">Descargar los archivos en la siguiente </w:t>
-      </w:r>
-      <w:proofErr w:type="spellStart"/>
-      <w:r>
-        <w:rPr>
-          <w:rFonts w:ascii="Arial" w:hAnsi="Arial" w:cs="Arial"/>
-          <w:sz w:val="24"/>
-          <w:szCs w:val="24"/>
-        </w:rPr>
-        <w:t>pagina</w:t>
-      </w:r>
-      <w:proofErr w:type="spellEnd"/>
-      <w:r>
-        <w:rPr>
-          <w:rFonts w:ascii="Arial" w:hAnsi="Arial" w:cs="Arial"/>
-          <w:sz w:val="24"/>
-          <w:szCs w:val="24"/>
-        </w:rPr>
-        <w:t xml:space="preserve"> web: ***</w:t>
+        </w:rPr>
+      </w:pPr>
+      <w:r>
+        <w:rPr>
+          <w:rFonts w:ascii="Arial" w:hAnsi="Arial" w:cs="Arial"/>
+          <w:sz w:val="24"/>
+        </w:rPr>
+        <w:t xml:space="preserve">Descomprimir los archivos </w:t>
       </w:r>
     </w:p>
     <w:p>
@@ -10621,7 +10662,125 @@
           <w:rFonts w:ascii="Arial" w:hAnsi="Arial" w:cs="Arial"/>
           <w:sz w:val="24"/>
         </w:rPr>
-        <w:t xml:space="preserve">Descomprimir los archivos </w:t>
+        <w:t xml:space="preserve">El </w:t>
+      </w:r>
+      <w:r>
+        <w:rPr>
+          <w:rFonts w:ascii="Arial" w:hAnsi="Arial" w:cs="Arial"/>
+          <w:sz w:val="24"/>
+        </w:rPr>
+        <w:t xml:space="preserve">archivo que se llama </w:t>
+      </w:r>
+      <w:r>
+        <w:rPr>
+          <w:rFonts w:ascii="Arial" w:hAnsi="Arial" w:cs="Arial"/>
+          <w:sz w:val="24"/>
+        </w:rPr>
+        <w:t>proyecto-</w:t>
+      </w:r>
+      <w:proofErr w:type="spellStart"/>
+      <w:r>
+        <w:rPr>
+          <w:rFonts w:ascii="Arial" w:hAnsi="Arial" w:cs="Arial"/>
+          <w:sz w:val="24"/>
+        </w:rPr>
+        <w:t>bd</w:t>
+      </w:r>
+      <w:proofErr w:type="spellEnd"/>
+      <w:r>
+        <w:rPr>
+          <w:rFonts w:ascii="Arial" w:hAnsi="Arial" w:cs="Arial"/>
+          <w:sz w:val="24"/>
+        </w:rPr>
+        <w:t>-</w:t>
+      </w:r>
+      <w:proofErr w:type="spellStart"/>
+      <w:r>
+        <w:rPr>
+          <w:rFonts w:ascii="Arial" w:hAnsi="Arial" w:cs="Arial"/>
+          <w:sz w:val="24"/>
+        </w:rPr>
+        <w:t>nosql</w:t>
+      </w:r>
+      <w:proofErr w:type="spellEnd"/>
+      <w:r>
+        <w:rPr>
+          <w:rFonts w:ascii="Arial" w:hAnsi="Arial" w:cs="Arial"/>
+          <w:sz w:val="24"/>
+        </w:rPr>
+        <w:t xml:space="preserve"> debes añadirla en la siguiente ruta: </w:t>
+      </w:r>
+      <w:r>
+        <w:rPr>
+          <w:rFonts w:ascii="Arial" w:hAnsi="Arial" w:cs="Arial"/>
+          <w:sz w:val="24"/>
+        </w:rPr>
+        <w:t>C:\xampp\htdocs</w:t>
+      </w:r>
+      <w:r>
+        <w:rPr>
+          <w:rFonts w:ascii="Arial" w:hAnsi="Arial" w:cs="Arial"/>
+          <w:sz w:val="24"/>
+        </w:rPr>
+        <w:t xml:space="preserve"> y pegar el archivo allí. Se puede usar un explorador de archivos  </w:t>
+      </w:r>
+    </w:p>
+    <w:p>
+      <w:pPr>
+        <w:pStyle w:val="Prrafodelista"/>
+        <w:spacing w:line="480" w:lineRule="auto"/>
+        <w:jc w:val="both"/>
+        <w:rPr>
+          <w:rFonts w:ascii="Arial" w:hAnsi="Arial" w:cs="Arial"/>
+          <w:sz w:val="24"/>
+        </w:rPr>
+      </w:pPr>
+      <w:r>
+        <w:rPr>
+          <w:noProof/>
+        </w:rPr>
+        <w:lastRenderedPageBreak/>
+        <w:drawing>
+          <wp:inline distT="0" distB="0" distL="0" distR="0" wp14:anchorId="1897887C" wp14:editId="6F3CA474">
+            <wp:extent cx="5391152" cy="3009900"/>
+            <wp:effectExtent l="0" t="0" r="0" b="0"/>
+            <wp:docPr id="593027970" name="Imagen 593027970"/>
+            <wp:cNvGraphicFramePr>
+              <a:graphicFrameLocks xmlns:a="http://schemas.openxmlformats.org/drawingml/2006/main" noChangeAspect="1"/>
+            </wp:cNvGraphicFramePr>
+            <a:graphic xmlns:a="http://schemas.openxmlformats.org/drawingml/2006/main">
+              <a:graphicData uri="http://schemas.openxmlformats.org/drawingml/2006/picture">
+                <pic:pic xmlns:pic="http://schemas.openxmlformats.org/drawingml/2006/picture">
+                  <pic:nvPicPr>
+                    <pic:cNvPr id="0" name=""/>
+                    <pic:cNvPicPr/>
+                  </pic:nvPicPr>
+                  <pic:blipFill>
+                    <a:blip r:embed="rId59">
+                      <a:extLst>
+                        <a:ext uri="{28A0092B-C50C-407E-A947-70E740481C1C}">
+                          <a14:useLocalDpi xmlns:a14="http://schemas.microsoft.com/office/drawing/2010/main" val="0"/>
+                        </a:ext>
+                      </a:extLst>
+                    </a:blip>
+                    <a:stretch>
+                      <a:fillRect/>
+                    </a:stretch>
+                  </pic:blipFill>
+                  <pic:spPr>
+                    <a:xfrm>
+                      <a:off x="0" y="0"/>
+                      <a:ext cx="5391152" cy="3009900"/>
+                    </a:xfrm>
+                    <a:prstGeom prst="rect">
+                      <a:avLst/>
+                    </a:prstGeom>
+                  </pic:spPr>
+                </pic:pic>
+              </a:graphicData>
+            </a:graphic>
+          </wp:inline>
+        </w:drawing>
       </w:r>
     </w:p>
     <w:p>
@@ -10643,67 +10802,14 @@
           <w:rFonts w:ascii="Arial" w:hAnsi="Arial" w:cs="Arial"/>
           <w:sz w:val="24"/>
         </w:rPr>
-        <w:t xml:space="preserve">El </w:t>
-      </w:r>
-      <w:r>
-        <w:rPr>
-          <w:rFonts w:ascii="Arial" w:hAnsi="Arial" w:cs="Arial"/>
-          <w:sz w:val="24"/>
-        </w:rPr>
-        <w:t xml:space="preserve">archivo que se llama </w:t>
-      </w:r>
-      <w:r>
-        <w:rPr>
-          <w:rFonts w:ascii="Arial" w:hAnsi="Arial" w:cs="Arial"/>
-          <w:sz w:val="24"/>
-        </w:rPr>
-        <w:t>proyecto-</w:t>
-      </w:r>
-      <w:proofErr w:type="spellStart"/>
-      <w:r>
-        <w:rPr>
-          <w:rFonts w:ascii="Arial" w:hAnsi="Arial" w:cs="Arial"/>
-          <w:sz w:val="24"/>
-        </w:rPr>
-        <w:t>bd</w:t>
-      </w:r>
-      <w:proofErr w:type="spellEnd"/>
-      <w:r>
-        <w:rPr>
-          <w:rFonts w:ascii="Arial" w:hAnsi="Arial" w:cs="Arial"/>
-          <w:sz w:val="24"/>
-        </w:rPr>
-        <w:t>-</w:t>
-      </w:r>
-      <w:proofErr w:type="spellStart"/>
-      <w:r>
-        <w:rPr>
-          <w:rFonts w:ascii="Arial" w:hAnsi="Arial" w:cs="Arial"/>
-          <w:sz w:val="24"/>
-        </w:rPr>
-        <w:t>nosql</w:t>
-      </w:r>
-      <w:proofErr w:type="spellEnd"/>
-      <w:r>
-        <w:rPr>
-          <w:rFonts w:ascii="Arial" w:hAnsi="Arial" w:cs="Arial"/>
-          <w:sz w:val="24"/>
-        </w:rPr>
-        <w:t xml:space="preserve"> debes añadirla en la siguiente ruta: </w:t>
-      </w:r>
-      <w:r>
-        <w:rPr>
-          <w:rFonts w:ascii="Arial" w:hAnsi="Arial" w:cs="Arial"/>
-          <w:sz w:val="24"/>
-        </w:rPr>
-        <w:t>C:\xampp\htdocs</w:t>
-      </w:r>
-      <w:r>
-        <w:rPr>
-          <w:rFonts w:ascii="Arial" w:hAnsi="Arial" w:cs="Arial"/>
-          <w:sz w:val="24"/>
-        </w:rPr>
-        <w:t xml:space="preserve"> y pegar el archivo allí. Se puede usar un explorador de archivos  </w:t>
+        <w:t>Abrir XAMPP</w:t>
+      </w:r>
+      <w:r>
+        <w:rPr>
+          <w:rFonts w:ascii="Arial" w:hAnsi="Arial" w:cs="Arial"/>
+          <w:sz w:val="24"/>
+        </w:rPr>
+        <w:t xml:space="preserve"> e iniciar el servicio apache</w:t>
       </w:r>
     </w:p>
     <w:p>
@@ -10720,12 +10826,11 @@
         <w:rPr>
           <w:noProof/>
         </w:rPr>
-        <w:lastRenderedPageBreak/>
         <w:drawing>
-          <wp:inline distT="0" distB="0" distL="0" distR="0" wp14:anchorId="1897887C" wp14:editId="679016A9">
-            <wp:extent cx="5391150" cy="3009900"/>
-            <wp:effectExtent l="0" t="0" r="0" b="0"/>
-            <wp:docPr id="24" name="Imagen 24"/>
+          <wp:inline distT="0" distB="0" distL="0" distR="0" wp14:anchorId="4D547132" wp14:editId="7E6888B7">
+            <wp:extent cx="5400040" cy="3540760"/>
+            <wp:effectExtent l="0" t="0" r="0" b="2540"/>
+            <wp:docPr id="1951638573" name="Imagen 1951638573"/>
             <wp:cNvGraphicFramePr>
               <a:graphicFrameLocks xmlns:a="http://schemas.openxmlformats.org/drawingml/2006/main" noChangeAspect="1"/>
             </wp:cNvGraphicFramePr>
@@ -10733,104 +10838,17 @@
               <a:graphicData uri="http://schemas.openxmlformats.org/drawingml/2006/picture">
                 <pic:pic xmlns:pic="http://schemas.openxmlformats.org/drawingml/2006/picture">
                   <pic:nvPicPr>
-                    <pic:cNvPr id="0" name="Picture 1"/>
-                    <pic:cNvPicPr>
-                      <a:picLocks noChangeAspect="1" noChangeArrowheads="1"/>
-                    </pic:cNvPicPr>
+                    <pic:cNvPr id="0" name=""/>
+                    <pic:cNvPicPr/>
                   </pic:nvPicPr>
                   <pic:blipFill>
-                    <a:blip r:embed="rId58">
+                    <a:blip r:embed="rId60">
                       <a:extLst>
                         <a:ext uri="{28A0092B-C50C-407E-A947-70E740481C1C}">
                           <a14:useLocalDpi xmlns:a14="http://schemas.microsoft.com/office/drawing/2010/main" val="0"/>
                         </a:ext>
                       </a:extLst>
                     </a:blip>
-                    <a:srcRect/>
-                    <a:stretch>
-                      <a:fillRect/>
-                    </a:stretch>
-                  </pic:blipFill>
-                  <pic:spPr bwMode="auto">
-                    <a:xfrm>
-                      <a:off x="0" y="0"/>
-                      <a:ext cx="5391150" cy="3009900"/>
-                    </a:xfrm>
-                    <a:prstGeom prst="rect">
-                      <a:avLst/>
-                    </a:prstGeom>
-                    <a:noFill/>
-                    <a:ln>
-                      <a:noFill/>
-                    </a:ln>
-                  </pic:spPr>
-                </pic:pic>
-              </a:graphicData>
-            </a:graphic>
-          </wp:inline>
-        </w:drawing>
-      </w:r>
-    </w:p>
-    <w:p>
-      <w:pPr>
-        <w:pStyle w:val="Prrafodelista"/>
-        <w:numPr>
-          <w:ilvl w:val="0"/>
-          <w:numId w:val="12"/>
-        </w:numPr>
-        <w:spacing w:line="480" w:lineRule="auto"/>
-        <w:jc w:val="both"/>
-        <w:rPr>
-          <w:rFonts w:ascii="Arial" w:hAnsi="Arial" w:cs="Arial"/>
-          <w:sz w:val="24"/>
-        </w:rPr>
-      </w:pPr>
-      <w:r>
-        <w:rPr>
-          <w:rFonts w:ascii="Arial" w:hAnsi="Arial" w:cs="Arial"/>
-          <w:sz w:val="24"/>
-        </w:rPr>
-        <w:t>Abrir XAMPP</w:t>
-      </w:r>
-      <w:r>
-        <w:rPr>
-          <w:rFonts w:ascii="Arial" w:hAnsi="Arial" w:cs="Arial"/>
-          <w:sz w:val="24"/>
-        </w:rPr>
-        <w:t xml:space="preserve"> e iniciar el servicio apache</w:t>
-      </w:r>
-    </w:p>
-    <w:p>
-      <w:pPr>
-        <w:pStyle w:val="Prrafodelista"/>
-        <w:spacing w:line="480" w:lineRule="auto"/>
-        <w:jc w:val="both"/>
-        <w:rPr>
-          <w:rFonts w:ascii="Arial" w:hAnsi="Arial" w:cs="Arial"/>
-          <w:sz w:val="24"/>
-        </w:rPr>
-      </w:pPr>
-      <w:r>
-        <w:rPr>
-          <w:noProof/>
-        </w:rPr>
-        <w:drawing>
-          <wp:inline distT="0" distB="0" distL="0" distR="0" wp14:anchorId="4D547132" wp14:editId="2EB209E4">
-            <wp:extent cx="5400040" cy="3540760"/>
-            <wp:effectExtent l="0" t="0" r="0" b="2540"/>
-            <wp:docPr id="26" name="Imagen 26"/>
-            <wp:cNvGraphicFramePr>
-              <a:graphicFrameLocks xmlns:a="http://schemas.openxmlformats.org/drawingml/2006/main" noChangeAspect="1"/>
-            </wp:cNvGraphicFramePr>
-            <a:graphic xmlns:a="http://schemas.openxmlformats.org/drawingml/2006/main">
-              <a:graphicData uri="http://schemas.openxmlformats.org/drawingml/2006/picture">
-                <pic:pic xmlns:pic="http://schemas.openxmlformats.org/drawingml/2006/picture">
-                  <pic:nvPicPr>
-                    <pic:cNvPr id="1" name=""/>
-                    <pic:cNvPicPr/>
-                  </pic:nvPicPr>
-                  <pic:blipFill>
-                    <a:blip r:embed="rId59"/>
                     <a:stretch>
                       <a:fillRect/>
                     </a:stretch>
@@ -10985,7 +11003,7 @@
           <w:lang w:val="es-CR"/>
         </w:rPr>
       </w:pPr>
-      <w:bookmarkStart w:name="_Toc531595207" w:id="28"/>
+      <w:bookmarkStart w:id="25" w:name="_Toc531595207"/>
       <w:r>
         <w:rPr>
           <w:lang w:val="es-CR"/>
@@ -10993,13 +11011,13 @@
         <w:lastRenderedPageBreak/>
         <w:t>Bibliografía</w:t>
       </w:r>
-      <w:bookmarkEnd w:id="28"/>
+      <w:bookmarkEnd w:id="25"/>
     </w:p>
     <w:p>
       <w:pPr>
         <w:spacing w:after="0" w:line="480" w:lineRule="auto"/>
         <w:rPr>
-          <w:rFonts w:ascii="Arial" w:hAnsi="Arial" w:eastAsia="Arial" w:cs="Arial"/>
+          <w:rFonts w:ascii="Arial" w:eastAsia="Arial" w:hAnsi="Arial" w:cs="Arial"/>
           <w:sz w:val="24"/>
           <w:szCs w:val="24"/>
           <w:lang w:val="es-CR"/>
@@ -11010,17 +11028,17 @@
       <w:pPr>
         <w:spacing w:after="0" w:line="480" w:lineRule="auto"/>
         <w:rPr>
-          <w:rFonts w:ascii="Arial" w:hAnsi="Arial" w:eastAsia="Arial" w:cs="Arial"/>
-          <w:sz w:val="24"/>
-          <w:szCs w:val="24"/>
-          <w:lang w:val="es-CR"/>
-        </w:rPr>
-      </w:pPr>
-      <w:hyperlink w:history="1" r:id="rId60">
+          <w:rFonts w:ascii="Arial" w:eastAsia="Arial" w:hAnsi="Arial" w:cs="Arial"/>
+          <w:sz w:val="24"/>
+          <w:szCs w:val="24"/>
+          <w:lang w:val="es-CR"/>
+        </w:rPr>
+      </w:pPr>
+      <w:hyperlink r:id="rId61" w:history="1">
         <w:r>
           <w:rPr>
             <w:rStyle w:val="Hipervnculo"/>
-            <w:rFonts w:ascii="Arial" w:hAnsi="Arial" w:eastAsia="Arial" w:cs="Arial"/>
+            <w:rFonts w:ascii="Arial" w:eastAsia="Arial" w:hAnsi="Arial" w:cs="Arial"/>
             <w:sz w:val="24"/>
             <w:szCs w:val="24"/>
             <w:lang w:val="es-CR"/>
@@ -11030,7 +11048,7 @@
       </w:hyperlink>
       <w:r>
         <w:rPr>
-          <w:rFonts w:ascii="Arial" w:hAnsi="Arial" w:eastAsia="Arial" w:cs="Arial"/>
+          <w:rFonts w:ascii="Arial" w:eastAsia="Arial" w:hAnsi="Arial" w:cs="Arial"/>
           <w:sz w:val="24"/>
           <w:szCs w:val="24"/>
           <w:lang w:val="es-CR"/>
@@ -11042,17 +11060,17 @@
       <w:pPr>
         <w:spacing w:after="0" w:line="480" w:lineRule="auto"/>
         <w:rPr>
-          <w:rFonts w:ascii="Arial" w:hAnsi="Arial" w:eastAsia="Arial" w:cs="Arial"/>
-          <w:sz w:val="24"/>
-          <w:szCs w:val="24"/>
-          <w:lang w:val="es-CR"/>
-        </w:rPr>
-      </w:pPr>
-      <w:hyperlink w:history="1" r:id="rId61">
+          <w:rFonts w:ascii="Arial" w:eastAsia="Arial" w:hAnsi="Arial" w:cs="Arial"/>
+          <w:sz w:val="24"/>
+          <w:szCs w:val="24"/>
+          <w:lang w:val="es-CR"/>
+        </w:rPr>
+      </w:pPr>
+      <w:hyperlink r:id="rId62" w:history="1">
         <w:r>
           <w:rPr>
             <w:rStyle w:val="Hipervnculo"/>
-            <w:rFonts w:ascii="Arial" w:hAnsi="Arial" w:eastAsia="Arial" w:cs="Arial"/>
+            <w:rFonts w:ascii="Arial" w:eastAsia="Arial" w:hAnsi="Arial" w:cs="Arial"/>
             <w:sz w:val="24"/>
             <w:szCs w:val="24"/>
             <w:lang w:val="es-CR"/>
@@ -11062,7 +11080,7 @@
       </w:hyperlink>
       <w:r>
         <w:rPr>
-          <w:rFonts w:ascii="Arial" w:hAnsi="Arial" w:eastAsia="Arial" w:cs="Arial"/>
+          <w:rFonts w:ascii="Arial" w:eastAsia="Arial" w:hAnsi="Arial" w:cs="Arial"/>
           <w:sz w:val="24"/>
           <w:szCs w:val="24"/>
           <w:lang w:val="es-CR"/>
@@ -11074,17 +11092,17 @@
       <w:pPr>
         <w:spacing w:after="0" w:line="480" w:lineRule="auto"/>
         <w:rPr>
-          <w:rFonts w:ascii="Arial" w:hAnsi="Arial" w:eastAsia="Arial" w:cs="Arial"/>
-          <w:sz w:val="24"/>
-          <w:szCs w:val="24"/>
-          <w:lang w:val="es-CR"/>
-        </w:rPr>
-      </w:pPr>
-      <w:hyperlink w:history="1" r:id="rId62">
+          <w:rFonts w:ascii="Arial" w:eastAsia="Arial" w:hAnsi="Arial" w:cs="Arial"/>
+          <w:sz w:val="24"/>
+          <w:szCs w:val="24"/>
+          <w:lang w:val="es-CR"/>
+        </w:rPr>
+      </w:pPr>
+      <w:hyperlink r:id="rId63" w:history="1">
         <w:r>
           <w:rPr>
             <w:rStyle w:val="Hipervnculo"/>
-            <w:rFonts w:ascii="Arial" w:hAnsi="Arial" w:eastAsia="Arial" w:cs="Arial"/>
+            <w:rFonts w:ascii="Arial" w:eastAsia="Arial" w:hAnsi="Arial" w:cs="Arial"/>
             <w:sz w:val="24"/>
             <w:szCs w:val="24"/>
             <w:lang w:val="es-CR"/>
@@ -11094,7 +11112,7 @@
       </w:hyperlink>
       <w:r>
         <w:rPr>
-          <w:rFonts w:ascii="Arial" w:hAnsi="Arial" w:eastAsia="Arial" w:cs="Arial"/>
+          <w:rFonts w:ascii="Arial" w:eastAsia="Arial" w:hAnsi="Arial" w:cs="Arial"/>
           <w:sz w:val="24"/>
           <w:szCs w:val="24"/>
           <w:lang w:val="es-CR"/>
@@ -11106,17 +11124,17 @@
       <w:pPr>
         <w:spacing w:after="0" w:line="480" w:lineRule="auto"/>
         <w:rPr>
-          <w:rFonts w:ascii="Arial" w:hAnsi="Arial" w:eastAsia="Arial" w:cs="Arial"/>
-          <w:sz w:val="24"/>
-          <w:szCs w:val="24"/>
-          <w:lang w:val="es-CR"/>
-        </w:rPr>
-      </w:pPr>
-      <w:hyperlink w:history="1" r:id="rId63">
+          <w:rFonts w:ascii="Arial" w:eastAsia="Arial" w:hAnsi="Arial" w:cs="Arial"/>
+          <w:sz w:val="24"/>
+          <w:szCs w:val="24"/>
+          <w:lang w:val="es-CR"/>
+        </w:rPr>
+      </w:pPr>
+      <w:hyperlink r:id="rId64" w:history="1">
         <w:r>
           <w:rPr>
             <w:rStyle w:val="Hipervnculo"/>
-            <w:rFonts w:ascii="Arial" w:hAnsi="Arial" w:eastAsia="Arial" w:cs="Arial"/>
+            <w:rFonts w:ascii="Arial" w:eastAsia="Arial" w:hAnsi="Arial" w:cs="Arial"/>
             <w:sz w:val="24"/>
             <w:szCs w:val="24"/>
             <w:lang w:val="es-CR"/>
@@ -11126,7 +11144,7 @@
       </w:hyperlink>
       <w:r>
         <w:rPr>
-          <w:rFonts w:ascii="Arial" w:hAnsi="Arial" w:eastAsia="Arial" w:cs="Arial"/>
+          <w:rFonts w:ascii="Arial" w:eastAsia="Arial" w:hAnsi="Arial" w:cs="Arial"/>
           <w:sz w:val="24"/>
           <w:szCs w:val="24"/>
           <w:lang w:val="es-CR"/>
@@ -11140,7 +11158,7 @@
         <w:ind w:left="360"/>
         <w:jc w:val="center"/>
         <w:rPr>
-          <w:rFonts w:ascii="Arial" w:hAnsi="Arial" w:eastAsia="Arial" w:cs="Arial"/>
+          <w:rFonts w:ascii="Arial" w:eastAsia="Arial" w:hAnsi="Arial" w:cs="Arial"/>
           <w:sz w:val="24"/>
           <w:szCs w:val="24"/>
           <w:lang w:val="es-CR"/>
@@ -11153,7 +11171,7 @@
         <w:ind w:left="360"/>
         <w:jc w:val="center"/>
         <w:rPr>
-          <w:rFonts w:ascii="Arial" w:hAnsi="Arial" w:eastAsia="Arial" w:cs="Arial"/>
+          <w:rFonts w:ascii="Arial" w:eastAsia="Arial" w:hAnsi="Arial" w:cs="Arial"/>
           <w:sz w:val="24"/>
           <w:szCs w:val="24"/>
           <w:lang w:val="es-CR"/>
@@ -11166,7 +11184,7 @@
         <w:ind w:left="360"/>
         <w:jc w:val="center"/>
         <w:rPr>
-          <w:rFonts w:ascii="Arial" w:hAnsi="Arial" w:eastAsia="Arial" w:cs="Arial"/>
+          <w:rFonts w:ascii="Arial" w:eastAsia="Arial" w:hAnsi="Arial" w:cs="Arial"/>
           <w:sz w:val="24"/>
           <w:szCs w:val="24"/>
           <w:lang w:val="es-CR"/>
@@ -11179,7 +11197,7 @@
         <w:ind w:left="360"/>
         <w:jc w:val="center"/>
         <w:rPr>
-          <w:rFonts w:ascii="Arial" w:hAnsi="Arial" w:eastAsia="Arial" w:cs="Arial"/>
+          <w:rFonts w:ascii="Arial" w:eastAsia="Arial" w:hAnsi="Arial" w:cs="Arial"/>
           <w:sz w:val="24"/>
           <w:szCs w:val="24"/>
           <w:lang w:val="es-CR"/>
@@ -11192,7 +11210,7 @@
         <w:ind w:left="360"/>
         <w:jc w:val="center"/>
         <w:rPr>
-          <w:rFonts w:ascii="Arial" w:hAnsi="Arial" w:eastAsia="Arial" w:cs="Arial"/>
+          <w:rFonts w:ascii="Arial" w:eastAsia="Arial" w:hAnsi="Arial" w:cs="Arial"/>
           <w:sz w:val="24"/>
           <w:szCs w:val="24"/>
           <w:lang w:val="es-CR"/>
@@ -11205,7 +11223,7 @@
         <w:ind w:left="360"/>
         <w:jc w:val="center"/>
         <w:rPr>
-          <w:rFonts w:ascii="Arial" w:hAnsi="Arial" w:eastAsia="Arial" w:cs="Arial"/>
+          <w:rFonts w:ascii="Arial" w:eastAsia="Arial" w:hAnsi="Arial" w:cs="Arial"/>
           <w:sz w:val="24"/>
           <w:szCs w:val="24"/>
           <w:lang w:val="es-CR"/>
@@ -11218,7 +11236,7 @@
         <w:ind w:left="360"/>
         <w:jc w:val="center"/>
         <w:rPr>
-          <w:rFonts w:ascii="Arial" w:hAnsi="Arial" w:eastAsia="Arial" w:cs="Arial"/>
+          <w:rFonts w:ascii="Arial" w:eastAsia="Arial" w:hAnsi="Arial" w:cs="Arial"/>
           <w:sz w:val="24"/>
           <w:szCs w:val="24"/>
           <w:lang w:val="es-CR"/>
@@ -11231,7 +11249,7 @@
         <w:ind w:left="360"/>
         <w:jc w:val="center"/>
         <w:rPr>
-          <w:rFonts w:ascii="Arial" w:hAnsi="Arial" w:eastAsia="Arial" w:cs="Arial"/>
+          <w:rFonts w:ascii="Arial" w:eastAsia="Arial" w:hAnsi="Arial" w:cs="Arial"/>
           <w:sz w:val="24"/>
           <w:szCs w:val="24"/>
           <w:lang w:val="es-CR"/>
@@ -11249,9 +11267,9 @@
       </w:pPr>
     </w:p>
     <w:sectPr>
-      <w:headerReference w:type="default" r:id="rId64"/>
-      <w:footerReference w:type="default" r:id="rId65"/>
-      <w:pgSz w:w="11906" w:h="16838" w:orient="portrait"/>
+      <w:headerReference w:type="default" r:id="rId65"/>
+      <w:footerReference w:type="default" r:id="rId66"/>
+      <w:pgSz w:w="11906" w:h="16838"/>
       <w:pgMar w:top="1417" w:right="1701" w:bottom="1417" w:left="1701" w:header="708" w:footer="708" w:gutter="0"/>
       <w:pgNumType w:chapStyle="1"/>
       <w:cols w:space="708"/>
@@ -11379,6 +11397,7 @@
         <w:docPartUnique/>
       </w:docPartObj>
     </w:sdtPr>
+    <w:sdtEndPr/>
     <w:sdtContent>
       <w:p>
         <w:pPr>
@@ -11520,7 +11539,7 @@
         <w:ind w:left="720" w:hanging="360"/>
       </w:pPr>
       <w:rPr>
-        <w:rFonts w:hint="default" w:ascii="Symbol" w:hAnsi="Symbol"/>
+        <w:rFonts w:ascii="Symbol" w:hAnsi="Symbol" w:hint="default"/>
       </w:rPr>
     </w:lvl>
     <w:lvl w:ilvl="1" w:tplc="A0F2D74C">
@@ -11532,7 +11551,7 @@
         <w:ind w:left="1440" w:hanging="360"/>
       </w:pPr>
       <w:rPr>
-        <w:rFonts w:hint="default" w:ascii="Courier New" w:hAnsi="Courier New"/>
+        <w:rFonts w:ascii="Courier New" w:hAnsi="Courier New" w:hint="default"/>
       </w:rPr>
     </w:lvl>
     <w:lvl w:ilvl="2" w:tplc="336630C8">
@@ -11544,7 +11563,7 @@
         <w:ind w:left="2160" w:hanging="360"/>
       </w:pPr>
       <w:rPr>
-        <w:rFonts w:hint="default" w:ascii="Wingdings" w:hAnsi="Wingdings"/>
+        <w:rFonts w:ascii="Wingdings" w:hAnsi="Wingdings" w:hint="default"/>
       </w:rPr>
     </w:lvl>
     <w:lvl w:ilvl="3" w:tplc="EE7E1718">
@@ -11556,7 +11575,7 @@
         <w:ind w:left="2880" w:hanging="360"/>
       </w:pPr>
       <w:rPr>
-        <w:rFonts w:hint="default" w:ascii="Symbol" w:hAnsi="Symbol"/>
+        <w:rFonts w:ascii="Symbol" w:hAnsi="Symbol" w:hint="default"/>
       </w:rPr>
     </w:lvl>
     <w:lvl w:ilvl="4" w:tplc="5B22A05A">
@@ -11568,7 +11587,7 @@
         <w:ind w:left="3600" w:hanging="360"/>
       </w:pPr>
       <w:rPr>
-        <w:rFonts w:hint="default" w:ascii="Courier New" w:hAnsi="Courier New"/>
+        <w:rFonts w:ascii="Courier New" w:hAnsi="Courier New" w:hint="default"/>
       </w:rPr>
     </w:lvl>
     <w:lvl w:ilvl="5" w:tplc="15F6C9DE">
@@ -11580,7 +11599,7 @@
         <w:ind w:left="4320" w:hanging="360"/>
       </w:pPr>
       <w:rPr>
-        <w:rFonts w:hint="default" w:ascii="Wingdings" w:hAnsi="Wingdings"/>
+        <w:rFonts w:ascii="Wingdings" w:hAnsi="Wingdings" w:hint="default"/>
       </w:rPr>
     </w:lvl>
     <w:lvl w:ilvl="6" w:tplc="05FAB4F0">
@@ -11592,7 +11611,7 @@
         <w:ind w:left="5040" w:hanging="360"/>
       </w:pPr>
       <w:rPr>
-        <w:rFonts w:hint="default" w:ascii="Symbol" w:hAnsi="Symbol"/>
+        <w:rFonts w:ascii="Symbol" w:hAnsi="Symbol" w:hint="default"/>
       </w:rPr>
     </w:lvl>
     <w:lvl w:ilvl="7" w:tplc="CEA2AB16">
@@ -11604,7 +11623,7 @@
         <w:ind w:left="5760" w:hanging="360"/>
       </w:pPr>
       <w:rPr>
-        <w:rFonts w:hint="default" w:ascii="Courier New" w:hAnsi="Courier New"/>
+        <w:rFonts w:ascii="Courier New" w:hAnsi="Courier New" w:hint="default"/>
       </w:rPr>
     </w:lvl>
     <w:lvl w:ilvl="8" w:tplc="D72AF7E6">
@@ -11616,7 +11635,7 @@
         <w:ind w:left="6480" w:hanging="360"/>
       </w:pPr>
       <w:rPr>
-        <w:rFonts w:hint="default" w:ascii="Wingdings" w:hAnsi="Wingdings"/>
+        <w:rFonts w:ascii="Wingdings" w:hAnsi="Wingdings" w:hint="default"/>
       </w:rPr>
     </w:lvl>
   </w:abstractNum>
@@ -12100,7 +12119,7 @@
         <w:ind w:left="720" w:hanging="360"/>
       </w:pPr>
       <w:rPr>
-        <w:rFonts w:hint="default" w:ascii="Symbol" w:hAnsi="Symbol"/>
+        <w:rFonts w:ascii="Symbol" w:hAnsi="Symbol" w:hint="default"/>
       </w:rPr>
     </w:lvl>
     <w:lvl w:ilvl="1" w:tplc="080A0003" w:tentative="1">
@@ -12112,7 +12131,7 @@
         <w:ind w:left="1440" w:hanging="360"/>
       </w:pPr>
       <w:rPr>
-        <w:rFonts w:hint="default" w:ascii="Courier New" w:hAnsi="Courier New" w:cs="Courier New"/>
+        <w:rFonts w:ascii="Courier New" w:hAnsi="Courier New" w:cs="Courier New" w:hint="default"/>
       </w:rPr>
     </w:lvl>
     <w:lvl w:ilvl="2" w:tplc="080A0005" w:tentative="1">
@@ -12124,7 +12143,7 @@
         <w:ind w:left="2160" w:hanging="360"/>
       </w:pPr>
       <w:rPr>
-        <w:rFonts w:hint="default" w:ascii="Wingdings" w:hAnsi="Wingdings"/>
+        <w:rFonts w:ascii="Wingdings" w:hAnsi="Wingdings" w:hint="default"/>
       </w:rPr>
     </w:lvl>
     <w:lvl w:ilvl="3" w:tplc="080A0001" w:tentative="1">
@@ -12136,7 +12155,7 @@
         <w:ind w:left="2880" w:hanging="360"/>
       </w:pPr>
       <w:rPr>
-        <w:rFonts w:hint="default" w:ascii="Symbol" w:hAnsi="Symbol"/>
+        <w:rFonts w:ascii="Symbol" w:hAnsi="Symbol" w:hint="default"/>
       </w:rPr>
     </w:lvl>
     <w:lvl w:ilvl="4" w:tplc="080A0003" w:tentative="1">
@@ -12148,7 +12167,7 @@
         <w:ind w:left="3600" w:hanging="360"/>
       </w:pPr>
       <w:rPr>
-        <w:rFonts w:hint="default" w:ascii="Courier New" w:hAnsi="Courier New" w:cs="Courier New"/>
+        <w:rFonts w:ascii="Courier New" w:hAnsi="Courier New" w:cs="Courier New" w:hint="default"/>
       </w:rPr>
     </w:lvl>
     <w:lvl w:ilvl="5" w:tplc="080A0005" w:tentative="1">
@@ -12160,7 +12179,7 @@
         <w:ind w:left="4320" w:hanging="360"/>
       </w:pPr>
       <w:rPr>
-        <w:rFonts w:hint="default" w:ascii="Wingdings" w:hAnsi="Wingdings"/>
+        <w:rFonts w:ascii="Wingdings" w:hAnsi="Wingdings" w:hint="default"/>
       </w:rPr>
     </w:lvl>
     <w:lvl w:ilvl="6" w:tplc="080A0001" w:tentative="1">
@@ -12172,7 +12191,7 @@
         <w:ind w:left="5040" w:hanging="360"/>
       </w:pPr>
       <w:rPr>
-        <w:rFonts w:hint="default" w:ascii="Symbol" w:hAnsi="Symbol"/>
+        <w:rFonts w:ascii="Symbol" w:hAnsi="Symbol" w:hint="default"/>
       </w:rPr>
     </w:lvl>
     <w:lvl w:ilvl="7" w:tplc="080A0003" w:tentative="1">
@@ -12184,7 +12203,7 @@
         <w:ind w:left="5760" w:hanging="360"/>
       </w:pPr>
       <w:rPr>
-        <w:rFonts w:hint="default" w:ascii="Courier New" w:hAnsi="Courier New" w:cs="Courier New"/>
+        <w:rFonts w:ascii="Courier New" w:hAnsi="Courier New" w:cs="Courier New" w:hint="default"/>
       </w:rPr>
     </w:lvl>
     <w:lvl w:ilvl="8" w:tplc="080A0005" w:tentative="1">
@@ -12196,7 +12215,7 @@
         <w:ind w:left="6480" w:hanging="360"/>
       </w:pPr>
       <w:rPr>
-        <w:rFonts w:hint="default" w:ascii="Wingdings" w:hAnsi="Wingdings"/>
+        <w:rFonts w:ascii="Wingdings" w:hAnsi="Wingdings" w:hint="default"/>
       </w:rPr>
     </w:lvl>
   </w:abstractNum>
@@ -12213,7 +12232,7 @@
         <w:ind w:left="720" w:hanging="360"/>
       </w:pPr>
       <w:rPr>
-        <w:rFonts w:hint="default" w:ascii="Symbol" w:hAnsi="Symbol"/>
+        <w:rFonts w:ascii="Symbol" w:hAnsi="Symbol" w:hint="default"/>
       </w:rPr>
     </w:lvl>
     <w:lvl w:ilvl="1" w:tplc="080A0003" w:tentative="1">
@@ -12225,7 +12244,7 @@
         <w:ind w:left="1440" w:hanging="360"/>
       </w:pPr>
       <w:rPr>
-        <w:rFonts w:hint="default" w:ascii="Courier New" w:hAnsi="Courier New" w:cs="Courier New"/>
+        <w:rFonts w:ascii="Courier New" w:hAnsi="Courier New" w:cs="Courier New" w:hint="default"/>
       </w:rPr>
     </w:lvl>
     <w:lvl w:ilvl="2" w:tplc="080A0005" w:tentative="1">
@@ -12237,7 +12256,7 @@
         <w:ind w:left="2160" w:hanging="360"/>
       </w:pPr>
       <w:rPr>
-        <w:rFonts w:hint="default" w:ascii="Wingdings" w:hAnsi="Wingdings"/>
+        <w:rFonts w:ascii="Wingdings" w:hAnsi="Wingdings" w:hint="default"/>
       </w:rPr>
     </w:lvl>
     <w:lvl w:ilvl="3" w:tplc="080A0001" w:tentative="1">
@@ -12249,7 +12268,7 @@
         <w:ind w:left="2880" w:hanging="360"/>
       </w:pPr>
       <w:rPr>
-        <w:rFonts w:hint="default" w:ascii="Symbol" w:hAnsi="Symbol"/>
+        <w:rFonts w:ascii="Symbol" w:hAnsi="Symbol" w:hint="default"/>
       </w:rPr>
     </w:lvl>
     <w:lvl w:ilvl="4" w:tplc="080A0003" w:tentative="1">
@@ -12261,7 +12280,7 @@
         <w:ind w:left="3600" w:hanging="360"/>
       </w:pPr>
       <w:rPr>
-        <w:rFonts w:hint="default" w:ascii="Courier New" w:hAnsi="Courier New" w:cs="Courier New"/>
+        <w:rFonts w:ascii="Courier New" w:hAnsi="Courier New" w:cs="Courier New" w:hint="default"/>
       </w:rPr>
     </w:lvl>
     <w:lvl w:ilvl="5" w:tplc="080A0005" w:tentative="1">
@@ -12273,7 +12292,7 @@
         <w:ind w:left="4320" w:hanging="360"/>
       </w:pPr>
       <w:rPr>
-        <w:rFonts w:hint="default" w:ascii="Wingdings" w:hAnsi="Wingdings"/>
+        <w:rFonts w:ascii="Wingdings" w:hAnsi="Wingdings" w:hint="default"/>
       </w:rPr>
     </w:lvl>
     <w:lvl w:ilvl="6" w:tplc="080A0001" w:tentative="1">
@@ -12285,7 +12304,7 @@
         <w:ind w:left="5040" w:hanging="360"/>
       </w:pPr>
       <w:rPr>
-        <w:rFonts w:hint="default" w:ascii="Symbol" w:hAnsi="Symbol"/>
+        <w:rFonts w:ascii="Symbol" w:hAnsi="Symbol" w:hint="default"/>
       </w:rPr>
     </w:lvl>
     <w:lvl w:ilvl="7" w:tplc="080A0003" w:tentative="1">
@@ -12297,7 +12316,7 @@
         <w:ind w:left="5760" w:hanging="360"/>
       </w:pPr>
       <w:rPr>
-        <w:rFonts w:hint="default" w:ascii="Courier New" w:hAnsi="Courier New" w:cs="Courier New"/>
+        <w:rFonts w:ascii="Courier New" w:hAnsi="Courier New" w:cs="Courier New" w:hint="default"/>
       </w:rPr>
     </w:lvl>
     <w:lvl w:ilvl="8" w:tplc="080A0005" w:tentative="1">
@@ -12309,7 +12328,7 @@
         <w:ind w:left="6480" w:hanging="360"/>
       </w:pPr>
       <w:rPr>
-        <w:rFonts w:hint="default" w:ascii="Wingdings" w:hAnsi="Wingdings"/>
+        <w:rFonts w:ascii="Wingdings" w:hAnsi="Wingdings" w:hint="default"/>
       </w:rPr>
     </w:lvl>
   </w:abstractNum>
@@ -12415,7 +12434,7 @@
         <w:ind w:left="720" w:hanging="360"/>
       </w:pPr>
       <w:rPr>
-        <w:rFonts w:hint="default" w:ascii="Symbol" w:hAnsi="Symbol"/>
+        <w:rFonts w:ascii="Symbol" w:hAnsi="Symbol" w:hint="default"/>
       </w:rPr>
     </w:lvl>
     <w:lvl w:ilvl="1" w:tplc="2C7C1ED2">
@@ -12427,7 +12446,7 @@
         <w:ind w:left="1440" w:hanging="360"/>
       </w:pPr>
       <w:rPr>
-        <w:rFonts w:hint="default" w:ascii="Courier New" w:hAnsi="Courier New"/>
+        <w:rFonts w:ascii="Courier New" w:hAnsi="Courier New" w:hint="default"/>
       </w:rPr>
     </w:lvl>
     <w:lvl w:ilvl="2" w:tplc="CFC07482">
@@ -12439,7 +12458,7 @@
         <w:ind w:left="2160" w:hanging="360"/>
       </w:pPr>
       <w:rPr>
-        <w:rFonts w:hint="default" w:ascii="Wingdings" w:hAnsi="Wingdings"/>
+        <w:rFonts w:ascii="Wingdings" w:hAnsi="Wingdings" w:hint="default"/>
       </w:rPr>
     </w:lvl>
     <w:lvl w:ilvl="3" w:tplc="39B4280C">
@@ -12451,7 +12470,7 @@
         <w:ind w:left="2880" w:hanging="360"/>
       </w:pPr>
       <w:rPr>
-        <w:rFonts w:hint="default" w:ascii="Symbol" w:hAnsi="Symbol"/>
+        <w:rFonts w:ascii="Symbol" w:hAnsi="Symbol" w:hint="default"/>
       </w:rPr>
     </w:lvl>
     <w:lvl w:ilvl="4" w:tplc="BAD04790">
@@ -12463,7 +12482,7 @@
         <w:ind w:left="3600" w:hanging="360"/>
       </w:pPr>
       <w:rPr>
-        <w:rFonts w:hint="default" w:ascii="Courier New" w:hAnsi="Courier New"/>
+        <w:rFonts w:ascii="Courier New" w:hAnsi="Courier New" w:hint="default"/>
       </w:rPr>
     </w:lvl>
     <w:lvl w:ilvl="5" w:tplc="B5482F22">
@@ -12475,7 +12494,7 @@
         <w:ind w:left="4320" w:hanging="360"/>
       </w:pPr>
       <w:rPr>
-        <w:rFonts w:hint="default" w:ascii="Wingdings" w:hAnsi="Wingdings"/>
+        <w:rFonts w:ascii="Wingdings" w:hAnsi="Wingdings" w:hint="default"/>
       </w:rPr>
     </w:lvl>
     <w:lvl w:ilvl="6" w:tplc="82882F24">
@@ -12487,7 +12506,7 @@
         <w:ind w:left="5040" w:hanging="360"/>
       </w:pPr>
       <w:rPr>
-        <w:rFonts w:hint="default" w:ascii="Symbol" w:hAnsi="Symbol"/>
+        <w:rFonts w:ascii="Symbol" w:hAnsi="Symbol" w:hint="default"/>
       </w:rPr>
     </w:lvl>
     <w:lvl w:ilvl="7" w:tplc="FC388A6E">
@@ -12499,7 +12518,7 @@
         <w:ind w:left="5760" w:hanging="360"/>
       </w:pPr>
       <w:rPr>
-        <w:rFonts w:hint="default" w:ascii="Courier New" w:hAnsi="Courier New"/>
+        <w:rFonts w:ascii="Courier New" w:hAnsi="Courier New" w:hint="default"/>
       </w:rPr>
     </w:lvl>
     <w:lvl w:ilvl="8" w:tplc="48C652E0">
@@ -12511,7 +12530,7 @@
         <w:ind w:left="6480" w:hanging="360"/>
       </w:pPr>
       <w:rPr>
-        <w:rFonts w:hint="default" w:ascii="Wingdings" w:hAnsi="Wingdings"/>
+        <w:rFonts w:ascii="Wingdings" w:hAnsi="Wingdings" w:hint="default"/>
       </w:rPr>
     </w:lvl>
   </w:abstractNum>
@@ -12528,7 +12547,7 @@
         <w:ind w:left="720" w:hanging="360"/>
       </w:pPr>
       <w:rPr>
-        <w:rFonts w:hint="default" w:ascii="Symbol" w:hAnsi="Symbol"/>
+        <w:rFonts w:ascii="Symbol" w:hAnsi="Symbol" w:hint="default"/>
       </w:rPr>
     </w:lvl>
     <w:lvl w:ilvl="1" w:tplc="080A0003" w:tentative="1">
@@ -12540,7 +12559,7 @@
         <w:ind w:left="1440" w:hanging="360"/>
       </w:pPr>
       <w:rPr>
-        <w:rFonts w:hint="default" w:ascii="Courier New" w:hAnsi="Courier New" w:cs="Courier New"/>
+        <w:rFonts w:ascii="Courier New" w:hAnsi="Courier New" w:cs="Courier New" w:hint="default"/>
       </w:rPr>
     </w:lvl>
     <w:lvl w:ilvl="2" w:tplc="080A0005" w:tentative="1">
@@ -12552,7 +12571,7 @@
         <w:ind w:left="2160" w:hanging="360"/>
       </w:pPr>
       <w:rPr>
-        <w:rFonts w:hint="default" w:ascii="Wingdings" w:hAnsi="Wingdings"/>
+        <w:rFonts w:ascii="Wingdings" w:hAnsi="Wingdings" w:hint="default"/>
       </w:rPr>
     </w:lvl>
     <w:lvl w:ilvl="3" w:tplc="080A0001" w:tentative="1">
@@ -12564,7 +12583,7 @@
         <w:ind w:left="2880" w:hanging="360"/>
       </w:pPr>
       <w:rPr>
-        <w:rFonts w:hint="default" w:ascii="Symbol" w:hAnsi="Symbol"/>
+        <w:rFonts w:ascii="Symbol" w:hAnsi="Symbol" w:hint="default"/>
       </w:rPr>
     </w:lvl>
     <w:lvl w:ilvl="4" w:tplc="080A0003" w:tentative="1">
@@ -12576,7 +12595,7 @@
         <w:ind w:left="3600" w:hanging="360"/>
       </w:pPr>
       <w:rPr>
-        <w:rFonts w:hint="default" w:ascii="Courier New" w:hAnsi="Courier New" w:cs="Courier New"/>
+        <w:rFonts w:ascii="Courier New" w:hAnsi="Courier New" w:cs="Courier New" w:hint="default"/>
       </w:rPr>
     </w:lvl>
     <w:lvl w:ilvl="5" w:tplc="080A0005" w:tentative="1">
@@ -12588,7 +12607,7 @@
         <w:ind w:left="4320" w:hanging="360"/>
       </w:pPr>
       <w:rPr>
-        <w:rFonts w:hint="default" w:ascii="Wingdings" w:hAnsi="Wingdings"/>
+        <w:rFonts w:ascii="Wingdings" w:hAnsi="Wingdings" w:hint="default"/>
       </w:rPr>
     </w:lvl>
     <w:lvl w:ilvl="6" w:tplc="080A0001" w:tentative="1">
@@ -12600,7 +12619,7 @@
         <w:ind w:left="5040" w:hanging="360"/>
       </w:pPr>
       <w:rPr>
-        <w:rFonts w:hint="default" w:ascii="Symbol" w:hAnsi="Symbol"/>
+        <w:rFonts w:ascii="Symbol" w:hAnsi="Symbol" w:hint="default"/>
       </w:rPr>
     </w:lvl>
     <w:lvl w:ilvl="7" w:tplc="080A0003" w:tentative="1">
@@ -12612,7 +12631,7 @@
         <w:ind w:left="5760" w:hanging="360"/>
       </w:pPr>
       <w:rPr>
-        <w:rFonts w:hint="default" w:ascii="Courier New" w:hAnsi="Courier New" w:cs="Courier New"/>
+        <w:rFonts w:ascii="Courier New" w:hAnsi="Courier New" w:cs="Courier New" w:hint="default"/>
       </w:rPr>
     </w:lvl>
     <w:lvl w:ilvl="8" w:tplc="080A0005" w:tentative="1">
@@ -12624,7 +12643,7 @@
         <w:ind w:left="6480" w:hanging="360"/>
       </w:pPr>
       <w:rPr>
-        <w:rFonts w:hint="default" w:ascii="Wingdings" w:hAnsi="Wingdings"/>
+        <w:rFonts w:ascii="Wingdings" w:hAnsi="Wingdings" w:hint="default"/>
       </w:rPr>
     </w:lvl>
   </w:abstractNum>
@@ -12641,7 +12660,7 @@
         <w:ind w:left="360" w:hanging="360"/>
       </w:pPr>
       <w:rPr>
-        <w:rFonts w:hint="default" w:ascii="Symbol" w:hAnsi="Symbol"/>
+        <w:rFonts w:ascii="Symbol" w:hAnsi="Symbol" w:hint="default"/>
       </w:rPr>
     </w:lvl>
     <w:lvl w:ilvl="1" w:tplc="080A0003" w:tentative="1">
@@ -12653,7 +12672,7 @@
         <w:ind w:left="1080" w:hanging="360"/>
       </w:pPr>
       <w:rPr>
-        <w:rFonts w:hint="default" w:ascii="Courier New" w:hAnsi="Courier New" w:cs="Courier New"/>
+        <w:rFonts w:ascii="Courier New" w:hAnsi="Courier New" w:cs="Courier New" w:hint="default"/>
       </w:rPr>
     </w:lvl>
     <w:lvl w:ilvl="2" w:tplc="080A0005" w:tentative="1">
@@ -12665,7 +12684,7 @@
         <w:ind w:left="1800" w:hanging="360"/>
       </w:pPr>
       <w:rPr>
-        <w:rFonts w:hint="default" w:ascii="Wingdings" w:hAnsi="Wingdings"/>
+        <w:rFonts w:ascii="Wingdings" w:hAnsi="Wingdings" w:hint="default"/>
       </w:rPr>
     </w:lvl>
     <w:lvl w:ilvl="3" w:tplc="080A0001" w:tentative="1">
@@ -12677,7 +12696,7 @@
         <w:ind w:left="2520" w:hanging="360"/>
       </w:pPr>
       <w:rPr>
-        <w:rFonts w:hint="default" w:ascii="Symbol" w:hAnsi="Symbol"/>
+        <w:rFonts w:ascii="Symbol" w:hAnsi="Symbol" w:hint="default"/>
       </w:rPr>
     </w:lvl>
     <w:lvl w:ilvl="4" w:tplc="080A0003" w:tentative="1">
@@ -12689,7 +12708,7 @@
         <w:ind w:left="3240" w:hanging="360"/>
       </w:pPr>
       <w:rPr>
-        <w:rFonts w:hint="default" w:ascii="Courier New" w:hAnsi="Courier New" w:cs="Courier New"/>
+        <w:rFonts w:ascii="Courier New" w:hAnsi="Courier New" w:cs="Courier New" w:hint="default"/>
       </w:rPr>
     </w:lvl>
     <w:lvl w:ilvl="5" w:tplc="080A0005" w:tentative="1">
@@ -12701,7 +12720,7 @@
         <w:ind w:left="3960" w:hanging="360"/>
       </w:pPr>
       <w:rPr>
-        <w:rFonts w:hint="default" w:ascii="Wingdings" w:hAnsi="Wingdings"/>
+        <w:rFonts w:ascii="Wingdings" w:hAnsi="Wingdings" w:hint="default"/>
       </w:rPr>
     </w:lvl>
     <w:lvl w:ilvl="6" w:tplc="080A0001" w:tentative="1">
@@ -12713,7 +12732,7 @@
         <w:ind w:left="4680" w:hanging="360"/>
       </w:pPr>
       <w:rPr>
-        <w:rFonts w:hint="default" w:ascii="Symbol" w:hAnsi="Symbol"/>
+        <w:rFonts w:ascii="Symbol" w:hAnsi="Symbol" w:hint="default"/>
       </w:rPr>
     </w:lvl>
     <w:lvl w:ilvl="7" w:tplc="080A0003" w:tentative="1">
@@ -12725,7 +12744,7 @@
         <w:ind w:left="5400" w:hanging="360"/>
       </w:pPr>
       <w:rPr>
-        <w:rFonts w:hint="default" w:ascii="Courier New" w:hAnsi="Courier New" w:cs="Courier New"/>
+        <w:rFonts w:ascii="Courier New" w:hAnsi="Courier New" w:cs="Courier New" w:hint="default"/>
       </w:rPr>
     </w:lvl>
     <w:lvl w:ilvl="8" w:tplc="080A0005" w:tentative="1">
@@ -12737,7 +12756,7 @@
         <w:ind w:left="6120" w:hanging="360"/>
       </w:pPr>
       <w:rPr>
-        <w:rFonts w:hint="default" w:ascii="Wingdings" w:hAnsi="Wingdings"/>
+        <w:rFonts w:ascii="Wingdings" w:hAnsi="Wingdings" w:hint="default"/>
       </w:rPr>
     </w:lvl>
   </w:abstractNum>
@@ -12784,11 +12803,11 @@
 </file>
 
 <file path=word/styles.xml><?xml version="1.0" encoding="utf-8"?>
-<w:styles xmlns:wp14="http://schemas.microsoft.com/office/word/2010/wordprocessingDrawing" xmlns:mc="http://schemas.openxmlformats.org/markup-compatibility/2006" xmlns:r="http://schemas.openxmlformats.org/officeDocument/2006/relationships" xmlns:w="http://schemas.openxmlformats.org/wordprocessingml/2006/main" xmlns:w14="http://schemas.microsoft.com/office/word/2010/wordml" xmlns:w15="http://schemas.microsoft.com/office/word/2012/wordml" xmlns:w16cid="http://schemas.microsoft.com/office/word/2016/wordml/cid" xmlns:w16se="http://schemas.microsoft.com/office/word/2015/wordml/symex" mc:Ignorable="w14 w15 w16se w16cid wp14">
+<w:styles xmlns:mc="http://schemas.openxmlformats.org/markup-compatibility/2006" xmlns:r="http://schemas.openxmlformats.org/officeDocument/2006/relationships" xmlns:w="http://schemas.openxmlformats.org/wordprocessingml/2006/main" xmlns:w14="http://schemas.microsoft.com/office/word/2010/wordml" xmlns:w15="http://schemas.microsoft.com/office/word/2012/wordml" xmlns:w16cid="http://schemas.microsoft.com/office/word/2016/wordml/cid" xmlns:w16se="http://schemas.microsoft.com/office/word/2015/wordml/symex" mc:Ignorable="w14 w15 w16se w16cid">
   <w:docDefaults>
     <w:rPrDefault>
       <w:rPr>
-        <w:rFonts w:asciiTheme="minorHAnsi" w:hAnsiTheme="minorHAnsi" w:eastAsiaTheme="minorHAnsi" w:cstheme="minorBidi"/>
+        <w:rFonts w:asciiTheme="minorHAnsi" w:eastAsiaTheme="minorHAnsi" w:hAnsiTheme="minorHAnsi" w:cstheme="minorBidi"/>
         <w:sz w:val="22"/>
         <w:szCs w:val="22"/>
         <w:lang w:val="es-MX" w:eastAsia="en-US" w:bidi="ar-SA"/>
@@ -12803,14 +12822,14 @@
   <w:latentStyles w:defLockedState="0" w:defUIPriority="99" w:defSemiHidden="0" w:defUnhideWhenUsed="0" w:defQFormat="0" w:count="375">
     <w:lsdException w:name="Normal" w:uiPriority="0" w:qFormat="1"/>
     <w:lsdException w:name="heading 1" w:uiPriority="9" w:qFormat="1"/>
-    <w:lsdException w:name="heading 2" w:uiPriority="9" w:semiHidden="1" w:unhideWhenUsed="1" w:qFormat="1"/>
-    <w:lsdException w:name="heading 3" w:uiPriority="9" w:semiHidden="1" w:unhideWhenUsed="1" w:qFormat="1"/>
-    <w:lsdException w:name="heading 4" w:uiPriority="9" w:semiHidden="1" w:unhideWhenUsed="1" w:qFormat="1"/>
-    <w:lsdException w:name="heading 5" w:uiPriority="9" w:semiHidden="1" w:unhideWhenUsed="1" w:qFormat="1"/>
-    <w:lsdException w:name="heading 6" w:uiPriority="9" w:semiHidden="1" w:unhideWhenUsed="1" w:qFormat="1"/>
-    <w:lsdException w:name="heading 7" w:uiPriority="9" w:semiHidden="1" w:unhideWhenUsed="1" w:qFormat="1"/>
-    <w:lsdException w:name="heading 8" w:uiPriority="9" w:semiHidden="1" w:unhideWhenUsed="1" w:qFormat="1"/>
-    <w:lsdException w:name="heading 9" w:uiPriority="9" w:semiHidden="1" w:unhideWhenUsed="1" w:qFormat="1"/>
+    <w:lsdException w:name="heading 2" w:semiHidden="1" w:uiPriority="9" w:unhideWhenUsed="1" w:qFormat="1"/>
+    <w:lsdException w:name="heading 3" w:semiHidden="1" w:uiPriority="9" w:unhideWhenUsed="1" w:qFormat="1"/>
+    <w:lsdException w:name="heading 4" w:semiHidden="1" w:uiPriority="9" w:unhideWhenUsed="1" w:qFormat="1"/>
+    <w:lsdException w:name="heading 5" w:semiHidden="1" w:uiPriority="9" w:unhideWhenUsed="1" w:qFormat="1"/>
+    <w:lsdException w:name="heading 6" w:semiHidden="1" w:uiPriority="9" w:unhideWhenUsed="1" w:qFormat="1"/>
+    <w:lsdException w:name="heading 7" w:semiHidden="1" w:uiPriority="9" w:unhideWhenUsed="1" w:qFormat="1"/>
+    <w:lsdException w:name="heading 8" w:semiHidden="1" w:uiPriority="9" w:unhideWhenUsed="1" w:qFormat="1"/>
+    <w:lsdException w:name="heading 9" w:semiHidden="1" w:uiPriority="9" w:unhideWhenUsed="1" w:qFormat="1"/>
     <w:lsdException w:name="index 1" w:semiHidden="1" w:unhideWhenUsed="1"/>
     <w:lsdException w:name="index 2" w:semiHidden="1" w:unhideWhenUsed="1"/>
     <w:lsdException w:name="index 3" w:semiHidden="1" w:unhideWhenUsed="1"/>
@@ -12820,22 +12839,22 @@
     <w:lsdException w:name="index 7" w:semiHidden="1" w:unhideWhenUsed="1"/>
     <w:lsdException w:name="index 8" w:semiHidden="1" w:unhideWhenUsed="1"/>
     <w:lsdException w:name="index 9" w:semiHidden="1" w:unhideWhenUsed="1"/>
-    <w:lsdException w:name="toc 1" w:uiPriority="39" w:semiHidden="1" w:unhideWhenUsed="1"/>
-    <w:lsdException w:name="toc 2" w:uiPriority="39" w:semiHidden="1" w:unhideWhenUsed="1"/>
-    <w:lsdException w:name="toc 3" w:uiPriority="39" w:semiHidden="1" w:unhideWhenUsed="1"/>
-    <w:lsdException w:name="toc 4" w:uiPriority="39" w:semiHidden="1" w:unhideWhenUsed="1"/>
-    <w:lsdException w:name="toc 5" w:uiPriority="39" w:semiHidden="1" w:unhideWhenUsed="1"/>
-    <w:lsdException w:name="toc 6" w:uiPriority="39" w:semiHidden="1" w:unhideWhenUsed="1"/>
-    <w:lsdException w:name="toc 7" w:uiPriority="39" w:semiHidden="1" w:unhideWhenUsed="1"/>
-    <w:lsdException w:name="toc 8" w:uiPriority="39" w:semiHidden="1" w:unhideWhenUsed="1"/>
-    <w:lsdException w:name="toc 9" w:uiPriority="39" w:semiHidden="1" w:unhideWhenUsed="1"/>
+    <w:lsdException w:name="toc 1" w:semiHidden="1" w:uiPriority="39" w:unhideWhenUsed="1"/>
+    <w:lsdException w:name="toc 2" w:semiHidden="1" w:uiPriority="39" w:unhideWhenUsed="1"/>
+    <w:lsdException w:name="toc 3" w:semiHidden="1" w:uiPriority="39" w:unhideWhenUsed="1"/>
+    <w:lsdException w:name="toc 4" w:semiHidden="1" w:uiPriority="39" w:unhideWhenUsed="1"/>
+    <w:lsdException w:name="toc 5" w:semiHidden="1" w:uiPriority="39" w:unhideWhenUsed="1"/>
+    <w:lsdException w:name="toc 6" w:semiHidden="1" w:uiPriority="39" w:unhideWhenUsed="1"/>
+    <w:lsdException w:name="toc 7" w:semiHidden="1" w:uiPriority="39" w:unhideWhenUsed="1"/>
+    <w:lsdException w:name="toc 8" w:semiHidden="1" w:uiPriority="39" w:unhideWhenUsed="1"/>
+    <w:lsdException w:name="toc 9" w:semiHidden="1" w:uiPriority="39" w:unhideWhenUsed="1"/>
     <w:lsdException w:name="Normal Indent" w:semiHidden="1" w:unhideWhenUsed="1"/>
     <w:lsdException w:name="footnote text" w:semiHidden="1" w:unhideWhenUsed="1"/>
     <w:lsdException w:name="annotation text" w:semiHidden="1" w:unhideWhenUsed="1"/>
     <w:lsdException w:name="header" w:semiHidden="1" w:unhideWhenUsed="1"/>
     <w:lsdException w:name="footer" w:semiHidden="1" w:unhideWhenUsed="1"/>
     <w:lsdException w:name="index heading" w:semiHidden="1" w:unhideWhenUsed="1"/>
-    <w:lsdException w:name="caption" w:uiPriority="35" w:semiHidden="1" w:unhideWhenUsed="1" w:qFormat="1"/>
+    <w:lsdException w:name="caption" w:semiHidden="1" w:uiPriority="35" w:unhideWhenUsed="1" w:qFormat="1"/>
     <w:lsdException w:name="table of figures" w:semiHidden="1" w:unhideWhenUsed="1"/>
     <w:lsdException w:name="envelope address" w:semiHidden="1" w:unhideWhenUsed="1"/>
     <w:lsdException w:name="envelope return" w:semiHidden="1" w:unhideWhenUsed="1"/>
@@ -12866,7 +12885,7 @@
     <w:lsdException w:name="Title" w:uiPriority="10" w:qFormat="1"/>
     <w:lsdException w:name="Closing" w:semiHidden="1" w:unhideWhenUsed="1"/>
     <w:lsdException w:name="Signature" w:semiHidden="1" w:unhideWhenUsed="1"/>
-    <w:lsdException w:name="Default Paragraph Font" w:uiPriority="1" w:semiHidden="1" w:unhideWhenUsed="1"/>
+    <w:lsdException w:name="Default Paragraph Font" w:semiHidden="1" w:uiPriority="1" w:unhideWhenUsed="1"/>
     <w:lsdException w:name="Body Text" w:semiHidden="1" w:unhideWhenUsed="1"/>
     <w:lsdException w:name="Body Text Indent" w:semiHidden="1" w:unhideWhenUsed="1"/>
     <w:lsdException w:name="List Continue" w:semiHidden="1" w:unhideWhenUsed="1"/>
@@ -13066,8 +13085,8 @@
     <w:lsdException w:name="Subtle Reference" w:uiPriority="31" w:qFormat="1"/>
     <w:lsdException w:name="Intense Reference" w:uiPriority="32" w:qFormat="1"/>
     <w:lsdException w:name="Book Title" w:uiPriority="33" w:qFormat="1"/>
-    <w:lsdException w:name="Bibliography" w:uiPriority="37" w:semiHidden="1" w:unhideWhenUsed="1"/>
-    <w:lsdException w:name="TOC Heading" w:uiPriority="39" w:semiHidden="1" w:unhideWhenUsed="1" w:qFormat="1"/>
+    <w:lsdException w:name="Bibliography" w:semiHidden="1" w:uiPriority="37" w:unhideWhenUsed="1"/>
+    <w:lsdException w:name="TOC Heading" w:semiHidden="1" w:uiPriority="39" w:unhideWhenUsed="1" w:qFormat="1"/>
     <w:lsdException w:name="Plain Table 1" w:uiPriority="41"/>
     <w:lsdException w:name="Plain Table 2" w:uiPriority="42"/>
     <w:lsdException w:name="Plain Table 3" w:uiPriority="43"/>
@@ -13177,7 +13196,7 @@
     <w:lsdException w:name="Hashtag" w:semiHidden="1" w:unhideWhenUsed="1"/>
     <w:lsdException w:name="Unresolved Mention" w:semiHidden="1" w:unhideWhenUsed="1"/>
   </w:latentStyles>
-  <w:style w:type="paragraph" w:styleId="Normal" w:default="1">
+  <w:style w:type="paragraph" w:default="1" w:styleId="Normal">
     <w:name w:val="Normal"/>
     <w:qFormat/>
   </w:style>
@@ -13196,7 +13215,7 @@
       <w:outlineLvl w:val="0"/>
     </w:pPr>
     <w:rPr>
-      <w:rFonts w:ascii="Arial" w:hAnsi="Arial" w:eastAsiaTheme="majorEastAsia" w:cstheme="majorBidi"/>
+      <w:rFonts w:ascii="Arial" w:eastAsiaTheme="majorEastAsia" w:hAnsi="Arial" w:cstheme="majorBidi"/>
       <w:b/>
       <w:i/>
       <w:color w:val="000000" w:themeColor="text1"/>
@@ -13220,7 +13239,7 @@
       <w:outlineLvl w:val="1"/>
     </w:pPr>
     <w:rPr>
-      <w:rFonts w:ascii="Arial" w:hAnsi="Arial" w:eastAsiaTheme="majorEastAsia" w:cstheme="majorBidi"/>
+      <w:rFonts w:ascii="Arial" w:eastAsiaTheme="majorEastAsia" w:hAnsi="Arial" w:cstheme="majorBidi"/>
       <w:b/>
       <w:sz w:val="32"/>
       <w:szCs w:val="26"/>
@@ -13242,19 +13261,19 @@
       <w:outlineLvl w:val="2"/>
     </w:pPr>
     <w:rPr>
-      <w:rFonts w:ascii="Arial" w:hAnsi="Arial" w:eastAsiaTheme="majorEastAsia" w:cstheme="majorBidi"/>
+      <w:rFonts w:ascii="Arial" w:eastAsiaTheme="majorEastAsia" w:hAnsi="Arial" w:cstheme="majorBidi"/>
       <w:b/>
       <w:sz w:val="28"/>
       <w:szCs w:val="24"/>
     </w:rPr>
   </w:style>
-  <w:style w:type="character" w:styleId="Fuentedeprrafopredeter" w:default="1">
+  <w:style w:type="character" w:default="1" w:styleId="Fuentedeprrafopredeter">
     <w:name w:val="Default Paragraph Font"/>
     <w:uiPriority w:val="1"/>
     <w:semiHidden/>
     <w:unhideWhenUsed/>
   </w:style>
-  <w:style w:type="table" w:styleId="Tablanormal" w:default="1">
+  <w:style w:type="table" w:default="1" w:styleId="Tablanormal">
     <w:name w:val="Normal Table"/>
     <w:uiPriority w:val="99"/>
     <w:semiHidden/>
@@ -13269,7 +13288,7 @@
       </w:tblCellMar>
     </w:tblPr>
   </w:style>
-  <w:style w:type="numbering" w:styleId="Sinlista" w:default="1">
+  <w:style w:type="numbering" w:default="1" w:styleId="Sinlista">
     <w:name w:val="No List"/>
     <w:uiPriority w:val="99"/>
     <w:semiHidden/>
@@ -13290,7 +13309,7 @@
       <w:spacing w:after="0" w:line="240" w:lineRule="auto"/>
     </w:pPr>
   </w:style>
-  <w:style w:type="character" w:styleId="EncabezadoCar" w:customStyle="1">
+  <w:style w:type="character" w:customStyle="1" w:styleId="EncabezadoCar">
     <w:name w:val="Encabezado Car"/>
     <w:basedOn w:val="Fuentedeprrafopredeter"/>
     <w:link w:val="Encabezado"/>
@@ -13312,21 +13331,21 @@
       <w:spacing w:after="0" w:line="240" w:lineRule="auto"/>
     </w:pPr>
   </w:style>
-  <w:style w:type="character" w:styleId="PiedepginaCar" w:customStyle="1">
+  <w:style w:type="character" w:customStyle="1" w:styleId="PiedepginaCar">
     <w:name w:val="Pie de página Car"/>
     <w:basedOn w:val="Fuentedeprrafopredeter"/>
     <w:link w:val="Piedepgina"/>
     <w:uiPriority w:val="99"/>
     <w:rsid w:val="001B2354"/>
   </w:style>
-  <w:style w:type="character" w:styleId="Ttulo1Car" w:customStyle="1">
+  <w:style w:type="character" w:customStyle="1" w:styleId="Ttulo1Car">
     <w:name w:val="Título 1 Car"/>
     <w:basedOn w:val="Fuentedeprrafopredeter"/>
     <w:link w:val="Ttulo1"/>
     <w:uiPriority w:val="9"/>
     <w:rsid w:val="007A317A"/>
     <w:rPr>
-      <w:rFonts w:ascii="Arial" w:hAnsi="Arial" w:eastAsiaTheme="majorEastAsia" w:cstheme="majorBidi"/>
+      <w:rFonts w:ascii="Arial" w:eastAsiaTheme="majorEastAsia" w:hAnsi="Arial" w:cstheme="majorBidi"/>
       <w:b/>
       <w:i/>
       <w:color w:val="000000" w:themeColor="text1"/>
@@ -13334,14 +13353,14 @@
       <w:szCs w:val="32"/>
     </w:rPr>
   </w:style>
-  <w:style w:type="character" w:styleId="Ttulo2Car" w:customStyle="1">
+  <w:style w:type="character" w:customStyle="1" w:styleId="Ttulo2Car">
     <w:name w:val="Título 2 Car"/>
     <w:basedOn w:val="Fuentedeprrafopredeter"/>
     <w:link w:val="Ttulo2"/>
     <w:uiPriority w:val="9"/>
     <w:rsid w:val="007A317A"/>
     <w:rPr>
-      <w:rFonts w:ascii="Arial" w:hAnsi="Arial" w:eastAsiaTheme="majorEastAsia" w:cstheme="majorBidi"/>
+      <w:rFonts w:ascii="Arial" w:eastAsiaTheme="majorEastAsia" w:hAnsi="Arial" w:cstheme="majorBidi"/>
       <w:b/>
       <w:sz w:val="32"/>
       <w:szCs w:val="26"/>
@@ -13391,12 +13410,12 @@
     </w:pPr>
     <w:tblPr>
       <w:tblBorders>
-        <w:top w:val="single" w:color="000000" w:themeColor="text1" w:sz="4" w:space="0"/>
-        <w:left w:val="single" w:color="000000" w:themeColor="text1" w:sz="4" w:space="0"/>
-        <w:bottom w:val="single" w:color="000000" w:themeColor="text1" w:sz="4" w:space="0"/>
-        <w:right w:val="single" w:color="000000" w:themeColor="text1" w:sz="4" w:space="0"/>
-        <w:insideH w:val="single" w:color="000000" w:themeColor="text1" w:sz="4" w:space="0"/>
-        <w:insideV w:val="single" w:color="000000" w:themeColor="text1" w:sz="4" w:space="0"/>
+        <w:top w:val="single" w:sz="4" w:space="0" w:color="000000" w:themeColor="text1"/>
+        <w:left w:val="single" w:sz="4" w:space="0" w:color="000000" w:themeColor="text1"/>
+        <w:bottom w:val="single" w:sz="4" w:space="0" w:color="000000" w:themeColor="text1"/>
+        <w:right w:val="single" w:sz="4" w:space="0" w:color="000000" w:themeColor="text1"/>
+        <w:insideH w:val="single" w:sz="4" w:space="0" w:color="000000" w:themeColor="text1"/>
+        <w:insideV w:val="single" w:sz="4" w:space="0" w:color="000000" w:themeColor="text1"/>
       </w:tblBorders>
     </w:tblPr>
   </w:style>
@@ -13410,7 +13429,7 @@
       <w:spacing w:before="100" w:beforeAutospacing="1" w:after="100" w:afterAutospacing="1" w:line="240" w:lineRule="auto"/>
     </w:pPr>
     <w:rPr>
-      <w:rFonts w:ascii="Times New Roman" w:hAnsi="Times New Roman" w:eastAsia="Times New Roman" w:cs="Times New Roman"/>
+      <w:rFonts w:ascii="Times New Roman" w:eastAsia="Times New Roman" w:hAnsi="Times New Roman" w:cs="Times New Roman"/>
       <w:sz w:val="24"/>
       <w:szCs w:val="24"/>
       <w:lang w:eastAsia="es-MX"/>
@@ -13428,12 +13447,12 @@
       <w:tblStyleRowBandSize w:val="1"/>
       <w:tblStyleColBandSize w:val="1"/>
       <w:tblBorders>
-        <w:top w:val="single" w:color="BFBFBF" w:themeColor="background1" w:themeShade="BF" w:sz="4" w:space="0"/>
-        <w:left w:val="single" w:color="BFBFBF" w:themeColor="background1" w:themeShade="BF" w:sz="4" w:space="0"/>
-        <w:bottom w:val="single" w:color="BFBFBF" w:themeColor="background1" w:themeShade="BF" w:sz="4" w:space="0"/>
-        <w:right w:val="single" w:color="BFBFBF" w:themeColor="background1" w:themeShade="BF" w:sz="4" w:space="0"/>
-        <w:insideH w:val="single" w:color="BFBFBF" w:themeColor="background1" w:themeShade="BF" w:sz="4" w:space="0"/>
-        <w:insideV w:val="single" w:color="BFBFBF" w:themeColor="background1" w:themeShade="BF" w:sz="4" w:space="0"/>
+        <w:top w:val="single" w:sz="4" w:space="0" w:color="BFBFBF" w:themeColor="background1" w:themeShade="BF"/>
+        <w:left w:val="single" w:sz="4" w:space="0" w:color="BFBFBF" w:themeColor="background1" w:themeShade="BF"/>
+        <w:bottom w:val="single" w:sz="4" w:space="0" w:color="BFBFBF" w:themeColor="background1" w:themeShade="BF"/>
+        <w:right w:val="single" w:sz="4" w:space="0" w:color="BFBFBF" w:themeColor="background1" w:themeShade="BF"/>
+        <w:insideH w:val="single" w:sz="4" w:space="0" w:color="BFBFBF" w:themeColor="background1" w:themeShade="BF"/>
+        <w:insideV w:val="single" w:sz="4" w:space="0" w:color="BFBFBF" w:themeColor="background1" w:themeShade="BF"/>
       </w:tblBorders>
     </w:tblPr>
     <w:tblStylePr w:type="firstRow">
@@ -13450,7 +13469,7 @@
       <w:tblPr/>
       <w:tcPr>
         <w:tcBorders>
-          <w:top w:val="double" w:color="BFBFBF" w:themeColor="background1" w:themeShade="BF" w:sz="4" w:space="0"/>
+          <w:top w:val="double" w:sz="4" w:space="0" w:color="BFBFBF" w:themeColor="background1" w:themeShade="BF"/>
         </w:tcBorders>
       </w:tcPr>
     </w:tblStylePr>
@@ -13487,29 +13506,29 @@
     <w:unhideWhenUsed/>
     <w:rsid w:val="00FE2535"/>
     <w:rPr>
-      <w:rFonts w:ascii="Courier New" w:hAnsi="Courier New" w:eastAsia="Times New Roman" w:cs="Courier New"/>
+      <w:rFonts w:ascii="Courier New" w:eastAsia="Times New Roman" w:hAnsi="Courier New" w:cs="Courier New"/>
       <w:sz w:val="20"/>
       <w:szCs w:val="20"/>
     </w:rPr>
   </w:style>
-  <w:style w:type="character" w:styleId="hljs-builtin" w:customStyle="1">
+  <w:style w:type="character" w:customStyle="1" w:styleId="hljs-builtin">
     <w:name w:val="hljs-built_in"/>
     <w:basedOn w:val="Fuentedeprrafopredeter"/>
     <w:rsid w:val="00EE570A"/>
   </w:style>
-  <w:style w:type="character" w:styleId="ng-scope" w:customStyle="1">
+  <w:style w:type="character" w:customStyle="1" w:styleId="ng-scope">
     <w:name w:val="ng-scope"/>
     <w:basedOn w:val="Fuentedeprrafopredeter"/>
     <w:rsid w:val="00E018BF"/>
   </w:style>
-  <w:style w:type="character" w:styleId="Ttulo3Car" w:customStyle="1">
+  <w:style w:type="character" w:customStyle="1" w:styleId="Ttulo3Car">
     <w:name w:val="Título 3 Car"/>
     <w:basedOn w:val="Fuentedeprrafopredeter"/>
     <w:link w:val="Ttulo3"/>
     <w:uiPriority w:val="9"/>
     <w:rsid w:val="007A317A"/>
     <w:rPr>
-      <w:rFonts w:ascii="Arial" w:hAnsi="Arial" w:eastAsiaTheme="majorEastAsia" w:cstheme="majorBidi"/>
+      <w:rFonts w:ascii="Arial" w:eastAsiaTheme="majorEastAsia" w:hAnsi="Arial" w:cstheme="majorBidi"/>
       <w:b/>
       <w:sz w:val="28"/>
       <w:szCs w:val="24"/>
@@ -13574,39 +13593,6 @@
     </w:pPr>
   </w:style>
 </w:styles>
-</file>
-
-<file path=word/glossary/document.xml><?xml version="1.0" encoding="utf-8"?>
-<w:glossaryDocument xmlns:w14="http://schemas.microsoft.com/office/word/2010/wordml" xmlns:w="http://schemas.openxmlformats.org/wordprocessingml/2006/main">
-  <w:docParts>
-    <w:docPart>
-      <w:docPartPr>
-        <w:name w:val="DefaultPlaceholder_1081868574"/>
-        <w:category>
-          <w:name w:val="General"/>
-          <w:gallery w:val="placeholder"/>
-        </w:category>
-        <w:types>
-          <w:type w:val="bbPlcHdr"/>
-        </w:types>
-        <w:behaviors>
-          <w:behavior w:val="content"/>
-        </w:behaviors>
-        <w:guid w:val="{393712fc-6b70-4b1a-8d26-caeb5b4c69b8}"/>
-      </w:docPartPr>
-      <w:docPartBody>
-        <w:p>
-          <w:r>
-            <w:rPr>
-              <w:rStyle w:val="PlaceholderText"/>
-            </w:rPr>
-            <w:t/>
-          </w:r>
-        </w:p>
-      </w:docPartBody>
-    </w:docPart>
-  </w:docParts>
-</w:glossaryDocument>
 </file>
 
 <file path=word/theme/theme1.xml><?xml version="1.0" encoding="utf-8"?>
@@ -13909,7 +13895,7 @@
 </file>
 
 <file path=customXml/itemProps1.xml><?xml version="1.0" encoding="utf-8"?>
-<ds:datastoreItem xmlns:ds="http://schemas.openxmlformats.org/officeDocument/2006/customXml" ds:itemID="{B8C1F808-D15B-4F00-A776-198900DCD6F4}">
+<ds:datastoreItem xmlns:ds="http://schemas.openxmlformats.org/officeDocument/2006/customXml" ds:itemID="{D2AB9AF0-19ED-4BAD-B0BE-BCB8DB17F983}">
   <ds:schemaRefs>
     <ds:schemaRef ds:uri="http://schemas.openxmlformats.org/officeDocument/2006/bibliography"/>
   </ds:schemaRefs>

--- a/Documentos finales/Documento escrito final NoSQL.docx
+++ b/Documentos finales/Documento escrito final NoSQL.docx
@@ -1,6 +1,6 @@
 
 <file path=word/document.xml><?xml version="1.0" encoding="utf-8"?>
-<w:document xmlns:wpc="http://schemas.microsoft.com/office/word/2010/wordprocessingCanvas" xmlns:cx="http://schemas.microsoft.com/office/drawing/2014/chartex" xmlns:cx1="http://schemas.microsoft.com/office/drawing/2015/9/8/chartex" xmlns:cx2="http://schemas.microsoft.com/office/drawing/2015/10/21/chartex" xmlns:cx3="http://schemas.microsoft.com/office/drawing/2016/5/9/chartex" xmlns:cx4="http://schemas.microsoft.com/office/drawing/2016/5/10/chartex" xmlns:cx5="http://schemas.microsoft.com/office/drawing/2016/5/11/chartex" xmlns:cx6="http://schemas.microsoft.com/office/drawing/2016/5/12/chartex" xmlns:cx7="http://schemas.microsoft.com/office/drawing/2016/5/13/chartex" xmlns:cx8="http://schemas.microsoft.com/office/drawing/2016/5/14/chartex" xmlns:mc="http://schemas.openxmlformats.org/markup-compatibility/2006" xmlns:aink="http://schemas.microsoft.com/office/drawing/2016/ink" xmlns:am3d="http://schemas.microsoft.com/office/drawing/2017/model3d" xmlns:o="urn:schemas-microsoft-com:office:office" xmlns:r="http://schemas.openxmlformats.org/officeDocument/2006/relationships" xmlns:m="http://schemas.openxmlformats.org/officeDocument/2006/math" xmlns:v="urn:schemas-microsoft-com:vml" xmlns:wp14="http://schemas.microsoft.com/office/word/2010/wordprocessingDrawing" xmlns:wp="http://schemas.openxmlformats.org/drawingml/2006/wordprocessingDrawing" xmlns:w10="urn:schemas-microsoft-com:office:word" xmlns:w="http://schemas.openxmlformats.org/wordprocessingml/2006/main" xmlns:w14="http://schemas.microsoft.com/office/word/2010/wordml" xmlns:w15="http://schemas.microsoft.com/office/word/2012/wordml" xmlns:w16cid="http://schemas.microsoft.com/office/word/2016/wordml/cid" xmlns:w16se="http://schemas.microsoft.com/office/word/2015/wordml/symex" xmlns:wpg="http://schemas.microsoft.com/office/word/2010/wordprocessingGroup" xmlns:wpi="http://schemas.microsoft.com/office/word/2010/wordprocessingInk" xmlns:wne="http://schemas.microsoft.com/office/word/2006/wordml" xmlns:wps="http://schemas.microsoft.com/office/word/2010/wordprocessingShape" mc:Ignorable="w14 w15 w16se w16cid wp14">
+<w:document xmlns:wpc="http://schemas.microsoft.com/office/word/2010/wordprocessingCanvas" xmlns:cx="http://schemas.microsoft.com/office/drawing/2014/chartex" xmlns:cx1="http://schemas.microsoft.com/office/drawing/2015/9/8/chartex" xmlns:mc="http://schemas.openxmlformats.org/markup-compatibility/2006" xmlns:o="urn:schemas-microsoft-com:office:office" xmlns:r="http://schemas.openxmlformats.org/officeDocument/2006/relationships" xmlns:m="http://schemas.openxmlformats.org/officeDocument/2006/math" xmlns:v="urn:schemas-microsoft-com:vml" xmlns:wp14="http://schemas.microsoft.com/office/word/2010/wordprocessingDrawing" xmlns:wp="http://schemas.openxmlformats.org/drawingml/2006/wordprocessingDrawing" xmlns:w10="urn:schemas-microsoft-com:office:word" xmlns:w="http://schemas.openxmlformats.org/wordprocessingml/2006/main" xmlns:w14="http://schemas.microsoft.com/office/word/2010/wordml" xmlns:w15="http://schemas.microsoft.com/office/word/2012/wordml" xmlns:w16se="http://schemas.microsoft.com/office/word/2015/wordml/symex" xmlns:wpg="http://schemas.microsoft.com/office/word/2010/wordprocessingGroup" xmlns:wpi="http://schemas.microsoft.com/office/word/2010/wordprocessingInk" xmlns:wne="http://schemas.microsoft.com/office/word/2006/wordml" xmlns:wps="http://schemas.microsoft.com/office/word/2010/wordprocessingShape" mc:Ignorable="w14 w15 w16se wp14">
   <w:body>
     <w:p>
       <w:pPr>
@@ -86,9 +86,41 @@
           <w:szCs w:val="24"/>
           <w:lang w:val="es-CR"/>
         </w:rPr>
-        <w:t xml:space="preserve"> Bases de datos </w:t>
-      </w:r>
-      <w:proofErr w:type="spellStart"/>
+        <w:t xml:space="preserve"> Bases de datos noSQL</w:t>
+      </w:r>
+    </w:p>
+    <w:p>
+      <w:pPr>
+        <w:spacing w:after="0" w:line="480" w:lineRule="auto"/>
+        <w:jc w:val="center"/>
+        <w:rPr>
+          <w:rFonts w:ascii="Arial" w:eastAsia="Arial" w:hAnsi="Arial" w:cs="Arial"/>
+          <w:sz w:val="24"/>
+          <w:szCs w:val="24"/>
+        </w:rPr>
+      </w:pPr>
+    </w:p>
+    <w:p>
+      <w:pPr>
+        <w:spacing w:after="0" w:line="480" w:lineRule="auto"/>
+        <w:jc w:val="center"/>
+        <w:rPr>
+          <w:rFonts w:ascii="Arial" w:eastAsia="Arial" w:hAnsi="Arial" w:cs="Arial"/>
+          <w:sz w:val="24"/>
+          <w:szCs w:val="24"/>
+        </w:rPr>
+      </w:pPr>
+    </w:p>
+    <w:p>
+      <w:pPr>
+        <w:spacing w:after="0" w:line="480" w:lineRule="auto"/>
+        <w:jc w:val="center"/>
+        <w:rPr>
+          <w:rFonts w:ascii="Arial" w:eastAsia="Arial" w:hAnsi="Arial" w:cs="Arial"/>
+          <w:sz w:val="24"/>
+          <w:szCs w:val="24"/>
+        </w:rPr>
+      </w:pPr>
       <w:r>
         <w:rPr>
           <w:rFonts w:ascii="Arial" w:eastAsia="Arial" w:hAnsi="Arial" w:cs="Arial"/>
@@ -98,9 +130,8 @@
           <w:szCs w:val="24"/>
           <w:lang w:val="es-CR"/>
         </w:rPr>
-        <w:t>noSQL</w:t>
-      </w:r>
-      <w:proofErr w:type="spellEnd"/>
+        <w:t>Profesor:</w:t>
+      </w:r>
     </w:p>
     <w:p>
       <w:pPr>
@@ -110,8 +141,18 @@
           <w:rFonts w:ascii="Arial" w:eastAsia="Arial" w:hAnsi="Arial" w:cs="Arial"/>
           <w:sz w:val="24"/>
           <w:szCs w:val="24"/>
-        </w:rPr>
-      </w:pPr>
+          <w:lang w:val="es-CR"/>
+        </w:rPr>
+      </w:pPr>
+      <w:r>
+        <w:rPr>
+          <w:rFonts w:ascii="Arial" w:eastAsia="Arial" w:hAnsi="Arial" w:cs="Arial"/>
+          <w:sz w:val="24"/>
+          <w:szCs w:val="24"/>
+          <w:lang w:val="es-CR"/>
+        </w:rPr>
+        <w:t>Oscar Avalos Quesada</w:t>
+      </w:r>
     </w:p>
     <w:p>
       <w:pPr>
@@ -121,6 +162,19 @@
           <w:rFonts w:ascii="Arial" w:eastAsia="Arial" w:hAnsi="Arial" w:cs="Arial"/>
           <w:sz w:val="24"/>
           <w:szCs w:val="24"/>
+          <w:lang w:val="es-CR"/>
+        </w:rPr>
+      </w:pPr>
+    </w:p>
+    <w:p>
+      <w:pPr>
+        <w:spacing w:after="0" w:line="480" w:lineRule="auto"/>
+        <w:jc w:val="center"/>
+        <w:rPr>
+          <w:rFonts w:ascii="Arial" w:eastAsia="Arial" w:hAnsi="Arial" w:cs="Arial"/>
+          <w:sz w:val="24"/>
+          <w:szCs w:val="24"/>
+          <w:lang w:val="es-CR"/>
         </w:rPr>
       </w:pPr>
     </w:p>
@@ -143,64 +197,8 @@
           <w:szCs w:val="24"/>
           <w:lang w:val="es-CR"/>
         </w:rPr>
-        <w:t>Profesor:</w:t>
-      </w:r>
-    </w:p>
-    <w:p>
-      <w:pPr>
-        <w:spacing w:after="0" w:line="480" w:lineRule="auto"/>
-        <w:jc w:val="center"/>
-        <w:rPr>
-          <w:rFonts w:ascii="Arial" w:eastAsia="Arial" w:hAnsi="Arial" w:cs="Arial"/>
-          <w:sz w:val="24"/>
-          <w:szCs w:val="24"/>
-          <w:lang w:val="es-CR"/>
-        </w:rPr>
-      </w:pPr>
-      <w:r>
-        <w:rPr>
-          <w:rFonts w:ascii="Arial" w:eastAsia="Arial" w:hAnsi="Arial" w:cs="Arial"/>
-          <w:sz w:val="24"/>
-          <w:szCs w:val="24"/>
-          <w:lang w:val="es-CR"/>
-        </w:rPr>
-        <w:t>Oscar Avalos Quesada</w:t>
-      </w:r>
-    </w:p>
-    <w:p>
-      <w:pPr>
-        <w:spacing w:after="0" w:line="480" w:lineRule="auto"/>
-        <w:jc w:val="center"/>
-        <w:rPr>
-          <w:rFonts w:ascii="Arial" w:eastAsia="Arial" w:hAnsi="Arial" w:cs="Arial"/>
-          <w:sz w:val="24"/>
-          <w:szCs w:val="24"/>
-          <w:lang w:val="es-CR"/>
-        </w:rPr>
-      </w:pPr>
-    </w:p>
-    <w:p>
-      <w:pPr>
-        <w:spacing w:after="0" w:line="480" w:lineRule="auto"/>
-        <w:jc w:val="center"/>
-        <w:rPr>
-          <w:rFonts w:ascii="Arial" w:eastAsia="Arial" w:hAnsi="Arial" w:cs="Arial"/>
-          <w:sz w:val="24"/>
-          <w:szCs w:val="24"/>
-          <w:lang w:val="es-CR"/>
-        </w:rPr>
-      </w:pPr>
-    </w:p>
-    <w:p>
-      <w:pPr>
-        <w:spacing w:after="0" w:line="480" w:lineRule="auto"/>
-        <w:jc w:val="center"/>
-        <w:rPr>
-          <w:rFonts w:ascii="Arial" w:eastAsia="Arial" w:hAnsi="Arial" w:cs="Arial"/>
-          <w:sz w:val="24"/>
-          <w:szCs w:val="24"/>
-        </w:rPr>
-      </w:pPr>
+        <w:t xml:space="preserve"> “Creación de una base de datos en </w:t>
+      </w:r>
       <w:r>
         <w:rPr>
           <w:rFonts w:ascii="Arial" w:eastAsia="Arial" w:hAnsi="Arial" w:cs="Arial"/>
@@ -210,7 +208,7 @@
           <w:szCs w:val="24"/>
           <w:lang w:val="es-CR"/>
         </w:rPr>
-        <w:t xml:space="preserve"> “Creación de una base de datos en </w:t>
+        <w:t xml:space="preserve">Amazon </w:t>
       </w:r>
       <w:r>
         <w:rPr>
@@ -221,7 +219,7 @@
           <w:szCs w:val="24"/>
           <w:lang w:val="es-CR"/>
         </w:rPr>
-        <w:t xml:space="preserve">Amazon </w:t>
+        <w:t>DynamoDB</w:t>
       </w:r>
       <w:r>
         <w:rPr>
@@ -232,42 +230,7 @@
           <w:szCs w:val="24"/>
           <w:lang w:val="es-CR"/>
         </w:rPr>
-        <w:t>DynamoDB</w:t>
-      </w:r>
-      <w:r>
-        <w:rPr>
-          <w:rFonts w:ascii="Arial" w:eastAsia="Arial" w:hAnsi="Arial" w:cs="Arial"/>
-          <w:b/>
-          <w:bCs/>
-          <w:sz w:val="24"/>
-          <w:szCs w:val="24"/>
-          <w:lang w:val="es-CR"/>
-        </w:rPr>
-        <w:t xml:space="preserve"> para el manejo de predicciones de ventas con Machine </w:t>
-      </w:r>
-      <w:proofErr w:type="spellStart"/>
-      <w:r>
-        <w:rPr>
-          <w:rFonts w:ascii="Arial" w:eastAsia="Arial" w:hAnsi="Arial" w:cs="Arial"/>
-          <w:b/>
-          <w:bCs/>
-          <w:sz w:val="24"/>
-          <w:szCs w:val="24"/>
-          <w:lang w:val="es-CR"/>
-        </w:rPr>
-        <w:t>Learning</w:t>
-      </w:r>
-      <w:proofErr w:type="spellEnd"/>
-      <w:r>
-        <w:rPr>
-          <w:rFonts w:ascii="Arial" w:eastAsia="Arial" w:hAnsi="Arial" w:cs="Arial"/>
-          <w:b/>
-          <w:bCs/>
-          <w:sz w:val="24"/>
-          <w:szCs w:val="24"/>
-          <w:lang w:val="es-CR"/>
-        </w:rPr>
-        <w:t>”</w:t>
+        <w:t xml:space="preserve"> para el manejo de predicciones de ventas con Machine Learning”</w:t>
       </w:r>
     </w:p>
     <w:p>
@@ -2606,21 +2569,8 @@
           <w:szCs w:val="24"/>
           <w:lang w:val="es-CR"/>
         </w:rPr>
-        <w:t xml:space="preserve">Machine </w:t>
-      </w:r>
-      <w:proofErr w:type="spellStart"/>
-      <w:r>
-        <w:rPr>
-          <w:rFonts w:ascii="Arial" w:eastAsia="Arial" w:hAnsi="Arial" w:cs="Arial"/>
-          <w:b/>
-          <w:bCs/>
-          <w:sz w:val="24"/>
-          <w:szCs w:val="24"/>
-          <w:lang w:val="es-CR"/>
-        </w:rPr>
-        <w:t>Learning</w:t>
-      </w:r>
-      <w:proofErr w:type="spellEnd"/>
+        <w:t>Machine Learning</w:t>
+      </w:r>
       <w:r>
         <w:rPr>
           <w:rFonts w:ascii="Arial" w:eastAsia="Arial" w:hAnsi="Arial" w:cs="Arial"/>
@@ -2814,7 +2764,6 @@
         </w:rPr>
         <w:t xml:space="preserve">Machine </w:t>
       </w:r>
-      <w:proofErr w:type="spellStart"/>
       <w:r>
         <w:rPr>
           <w:rFonts w:ascii="Arial" w:eastAsia="Arial" w:hAnsi="Arial" w:cs="Arial"/>
@@ -2827,7 +2776,6 @@
         </w:rPr>
         <w:t>Learning</w:t>
       </w:r>
-      <w:proofErr w:type="spellEnd"/>
       <w:r>
         <w:rPr>
           <w:rFonts w:ascii="Arial" w:eastAsia="Arial" w:hAnsi="Arial" w:cs="Arial"/>
@@ -2862,9 +2810,88 @@
           <w:szCs w:val="24"/>
           <w:lang w:val="es-CR"/>
         </w:rPr>
-        <w:t xml:space="preserve">Machine </w:t>
-      </w:r>
-      <w:proofErr w:type="spellStart"/>
+        <w:t>Machine Learning</w:t>
+      </w:r>
+      <w:r>
+        <w:rPr>
+          <w:rFonts w:ascii="Arial" w:eastAsia="Arial" w:hAnsi="Arial" w:cs="Arial"/>
+          <w:sz w:val="24"/>
+          <w:szCs w:val="24"/>
+          <w:lang w:val="es-CR"/>
+        </w:rPr>
+        <w:t>.”</w:t>
+      </w:r>
+    </w:p>
+    <w:p>
+      <w:pPr>
+        <w:rPr>
+          <w:lang w:val="es-CR"/>
+        </w:rPr>
+      </w:pPr>
+    </w:p>
+    <w:p>
+      <w:pPr>
+        <w:pStyle w:val="Ttulo1"/>
+        <w:spacing w:line="480" w:lineRule="auto"/>
+        <w:jc w:val="both"/>
+        <w:rPr>
+          <w:rFonts w:cs="Arial"/>
+          <w:lang w:val="es-CR"/>
+        </w:rPr>
+      </w:pPr>
+      <w:bookmarkStart w:id="2" w:name="_Toc531595182"/>
+      <w:r>
+        <w:rPr>
+          <w:rFonts w:cs="Arial"/>
+          <w:lang w:val="es-CR"/>
+        </w:rPr>
+        <w:t>Objetivo General y específicos</w:t>
+      </w:r>
+      <w:bookmarkEnd w:id="2"/>
+    </w:p>
+    <w:p>
+      <w:pPr>
+        <w:pStyle w:val="Ttulo2"/>
+        <w:rPr>
+          <w:rFonts w:eastAsia="Arial"/>
+          <w:lang w:val="es-CR"/>
+        </w:rPr>
+      </w:pPr>
+      <w:bookmarkStart w:id="3" w:name="_Toc531595183"/>
+      <w:r>
+        <w:rPr>
+          <w:rFonts w:eastAsia="Arial"/>
+          <w:lang w:val="es-CR"/>
+        </w:rPr>
+        <w:t>Objetivo General:</w:t>
+      </w:r>
+      <w:bookmarkEnd w:id="3"/>
+    </w:p>
+    <w:p>
+      <w:pPr>
+        <w:rPr>
+          <w:lang w:val="es-CR"/>
+        </w:rPr>
+      </w:pPr>
+    </w:p>
+    <w:p>
+      <w:pPr>
+        <w:spacing w:line="480" w:lineRule="auto"/>
+        <w:ind w:firstLine="708"/>
+        <w:jc w:val="both"/>
+        <w:rPr>
+          <w:lang w:val="es-CR"/>
+        </w:rPr>
+      </w:pPr>
+      <w:r>
+        <w:rPr>
+          <w:rFonts w:ascii="Arial" w:eastAsia="Arial" w:hAnsi="Arial" w:cs="Arial"/>
+          <w:sz w:val="24"/>
+          <w:szCs w:val="24"/>
+          <w:lang w:val="es-CR"/>
+        </w:rPr>
+        <w:t xml:space="preserve">Crear una estructura de base datos NoSQL con la cual se pretende identificar predicciones a la hora de escoger productos por parte de los usuarios de Amazon, aplicando </w:t>
+      </w:r>
       <w:r>
         <w:rPr>
           <w:rFonts w:ascii="Arial" w:eastAsia="Arial" w:hAnsi="Arial" w:cs="Arial"/>
@@ -2874,123 +2901,7 @@
           <w:szCs w:val="24"/>
           <w:lang w:val="es-CR"/>
         </w:rPr>
-        <w:t>Learning</w:t>
-      </w:r>
-      <w:proofErr w:type="spellEnd"/>
-      <w:r>
-        <w:rPr>
-          <w:rFonts w:ascii="Arial" w:eastAsia="Arial" w:hAnsi="Arial" w:cs="Arial"/>
-          <w:sz w:val="24"/>
-          <w:szCs w:val="24"/>
-          <w:lang w:val="es-CR"/>
-        </w:rPr>
-        <w:t>.”</w:t>
-      </w:r>
-    </w:p>
-    <w:p>
-      <w:pPr>
-        <w:rPr>
-          <w:lang w:val="es-CR"/>
-        </w:rPr>
-      </w:pPr>
-    </w:p>
-    <w:p>
-      <w:pPr>
-        <w:pStyle w:val="Ttulo1"/>
-        <w:spacing w:line="480" w:lineRule="auto"/>
-        <w:jc w:val="both"/>
-        <w:rPr>
-          <w:rFonts w:cs="Arial"/>
-          <w:lang w:val="es-CR"/>
-        </w:rPr>
-      </w:pPr>
-      <w:bookmarkStart w:id="2" w:name="_Toc531595182"/>
-      <w:r>
-        <w:rPr>
-          <w:rFonts w:cs="Arial"/>
-          <w:lang w:val="es-CR"/>
-        </w:rPr>
-        <w:t>Objetivo General y específicos</w:t>
-      </w:r>
-      <w:bookmarkEnd w:id="2"/>
-    </w:p>
-    <w:p>
-      <w:pPr>
-        <w:pStyle w:val="Ttulo2"/>
-        <w:rPr>
-          <w:rFonts w:eastAsia="Arial"/>
-          <w:lang w:val="es-CR"/>
-        </w:rPr>
-      </w:pPr>
-      <w:bookmarkStart w:id="3" w:name="_Toc531595183"/>
-      <w:r>
-        <w:rPr>
-          <w:rFonts w:eastAsia="Arial"/>
-          <w:lang w:val="es-CR"/>
-        </w:rPr>
-        <w:t>Objetivo General:</w:t>
-      </w:r>
-      <w:bookmarkEnd w:id="3"/>
-    </w:p>
-    <w:p>
-      <w:pPr>
-        <w:rPr>
-          <w:lang w:val="es-CR"/>
-        </w:rPr>
-      </w:pPr>
-    </w:p>
-    <w:p>
-      <w:pPr>
-        <w:spacing w:line="480" w:lineRule="auto"/>
-        <w:ind w:firstLine="708"/>
-        <w:jc w:val="both"/>
-        <w:rPr>
-          <w:lang w:val="es-CR"/>
-        </w:rPr>
-      </w:pPr>
-      <w:r>
-        <w:rPr>
-          <w:rFonts w:ascii="Arial" w:eastAsia="Arial" w:hAnsi="Arial" w:cs="Arial"/>
-          <w:sz w:val="24"/>
-          <w:szCs w:val="24"/>
-          <w:lang w:val="es-CR"/>
-        </w:rPr>
-        <w:t xml:space="preserve">Crear una estructura de base datos NoSQL con la cual se pretende identificar predicciones a la hora de escoger productos por parte de los usuarios de Amazon, aplicando </w:t>
-      </w:r>
-      <w:r>
-        <w:rPr>
-          <w:rFonts w:ascii="Arial" w:eastAsia="Arial" w:hAnsi="Arial" w:cs="Arial"/>
-          <w:i/>
-          <w:iCs/>
-          <w:sz w:val="24"/>
-          <w:szCs w:val="24"/>
-          <w:lang w:val="es-CR"/>
-        </w:rPr>
-        <w:t xml:space="preserve">Machine </w:t>
-      </w:r>
-      <w:proofErr w:type="spellStart"/>
-      <w:r>
-        <w:rPr>
-          <w:rFonts w:ascii="Arial" w:eastAsia="Arial" w:hAnsi="Arial" w:cs="Arial"/>
-          <w:i/>
-          <w:iCs/>
-          <w:sz w:val="24"/>
-          <w:szCs w:val="24"/>
-          <w:lang w:val="es-CR"/>
-        </w:rPr>
-        <w:t>Learning</w:t>
-      </w:r>
-      <w:proofErr w:type="spellEnd"/>
-      <w:r>
-        <w:rPr>
-          <w:rFonts w:ascii="Arial" w:eastAsia="Arial" w:hAnsi="Arial" w:cs="Arial"/>
-          <w:i/>
-          <w:iCs/>
-          <w:sz w:val="24"/>
-          <w:szCs w:val="24"/>
-          <w:lang w:val="es-CR"/>
-        </w:rPr>
-        <w:t>.</w:t>
+        <w:t>Machine Learning.</w:t>
       </w:r>
       <w:r>
         <w:rPr>
@@ -3092,7 +3003,6 @@
         </w:rPr>
         <w:t xml:space="preserve">achine </w:t>
       </w:r>
-      <w:proofErr w:type="spellStart"/>
       <w:r>
         <w:rPr>
           <w:rFonts w:ascii="Arial" w:eastAsia="Arial" w:hAnsi="Arial" w:cs="Arial"/>
@@ -3113,7 +3023,6 @@
         </w:rPr>
         <w:t>earning</w:t>
       </w:r>
-      <w:proofErr w:type="spellEnd"/>
       <w:r>
         <w:rPr>
           <w:rFonts w:ascii="Arial" w:eastAsia="Arial" w:hAnsi="Arial" w:cs="Arial"/>
@@ -3207,9 +3116,55 @@
           <w:szCs w:val="24"/>
           <w:lang w:val="es-CR"/>
         </w:rPr>
-        <w:t xml:space="preserve">Machine </w:t>
-      </w:r>
-      <w:proofErr w:type="spellStart"/>
+        <w:t>Machine Learning</w:t>
+      </w:r>
+      <w:r>
+        <w:rPr>
+          <w:rFonts w:ascii="Arial" w:eastAsia="Arial" w:hAnsi="Arial" w:cs="Arial"/>
+          <w:sz w:val="24"/>
+          <w:szCs w:val="24"/>
+          <w:lang w:val="es-CR"/>
+        </w:rPr>
+        <w:t>, así como la falta de experiencia en el uso de base de datos NoSQL.</w:t>
+      </w:r>
+    </w:p>
+    <w:p>
+      <w:pPr>
+        <w:pStyle w:val="Ttulo1"/>
+        <w:spacing w:line="480" w:lineRule="auto"/>
+        <w:jc w:val="both"/>
+        <w:rPr>
+          <w:rFonts w:cs="Arial"/>
+          <w:lang w:val="es-CR"/>
+        </w:rPr>
+      </w:pPr>
+      <w:bookmarkStart w:id="6" w:name="_Toc531595189"/>
+      <w:r>
+        <w:rPr>
+          <w:rFonts w:cs="Arial"/>
+          <w:lang w:val="es-CR"/>
+        </w:rPr>
+        <w:t>Recolección de información</w:t>
+      </w:r>
+      <w:bookmarkEnd w:id="6"/>
+    </w:p>
+    <w:p>
+      <w:pPr>
+        <w:spacing w:line="480" w:lineRule="auto"/>
+        <w:jc w:val="both"/>
+        <w:rPr>
+          <w:lang w:val="es-CR"/>
+        </w:rPr>
+      </w:pPr>
+      <w:r>
+        <w:rPr>
+          <w:rFonts w:ascii="Arial" w:eastAsia="Arial" w:hAnsi="Arial" w:cs="Arial"/>
+          <w:sz w:val="24"/>
+          <w:szCs w:val="24"/>
+          <w:lang w:val="es-CR"/>
+        </w:rPr>
+        <w:t xml:space="preserve">La recolección de la información se realizará con base a investigaciones realizadas en internet además de tener como base la investigación realizada por los estudiantes del proyecto “Predictivo de productos con Amazon </w:t>
+      </w:r>
       <w:r>
         <w:rPr>
           <w:rFonts w:ascii="Arial" w:eastAsia="Arial" w:hAnsi="Arial" w:cs="Arial"/>
@@ -3219,80 +3174,8 @@
           <w:szCs w:val="24"/>
           <w:lang w:val="es-CR"/>
         </w:rPr>
-        <w:t>Learning</w:t>
-      </w:r>
-      <w:proofErr w:type="spellEnd"/>
-      <w:r>
-        <w:rPr>
-          <w:rFonts w:ascii="Arial" w:eastAsia="Arial" w:hAnsi="Arial" w:cs="Arial"/>
-          <w:sz w:val="24"/>
-          <w:szCs w:val="24"/>
-          <w:lang w:val="es-CR"/>
-        </w:rPr>
-        <w:t>, así como la falta de experiencia en el uso de base de datos NoSQL.</w:t>
-      </w:r>
-    </w:p>
-    <w:p>
-      <w:pPr>
-        <w:pStyle w:val="Ttulo1"/>
-        <w:spacing w:line="480" w:lineRule="auto"/>
-        <w:jc w:val="both"/>
-        <w:rPr>
-          <w:rFonts w:cs="Arial"/>
-          <w:lang w:val="es-CR"/>
-        </w:rPr>
-      </w:pPr>
-      <w:bookmarkStart w:id="6" w:name="_Toc531595189"/>
-      <w:r>
-        <w:rPr>
-          <w:rFonts w:cs="Arial"/>
-          <w:lang w:val="es-CR"/>
-        </w:rPr>
-        <w:t>Recolección de información</w:t>
-      </w:r>
-      <w:bookmarkEnd w:id="6"/>
-    </w:p>
-    <w:p>
-      <w:pPr>
-        <w:spacing w:line="480" w:lineRule="auto"/>
-        <w:jc w:val="both"/>
-        <w:rPr>
-          <w:lang w:val="es-CR"/>
-        </w:rPr>
-      </w:pPr>
-      <w:r>
-        <w:rPr>
-          <w:rFonts w:ascii="Arial" w:eastAsia="Arial" w:hAnsi="Arial" w:cs="Arial"/>
-          <w:sz w:val="24"/>
-          <w:szCs w:val="24"/>
-          <w:lang w:val="es-CR"/>
-        </w:rPr>
-        <w:t xml:space="preserve">La recolección de la información se realizará con base a investigaciones realizadas en internet además de tener como base la investigación realizada por los estudiantes del proyecto “Predictivo de productos con Amazon </w:t>
-      </w:r>
-      <w:r>
-        <w:rPr>
-          <w:rFonts w:ascii="Arial" w:eastAsia="Arial" w:hAnsi="Arial" w:cs="Arial"/>
-          <w:i/>
-          <w:iCs/>
-          <w:sz w:val="24"/>
-          <w:szCs w:val="24"/>
-          <w:lang w:val="es-CR"/>
-        </w:rPr>
-        <w:t xml:space="preserve">Machine </w:t>
-      </w:r>
-      <w:proofErr w:type="spellStart"/>
-      <w:r>
-        <w:rPr>
-          <w:rFonts w:ascii="Arial" w:eastAsia="Arial" w:hAnsi="Arial" w:cs="Arial"/>
-          <w:i/>
-          <w:iCs/>
-          <w:sz w:val="24"/>
-          <w:szCs w:val="24"/>
-          <w:lang w:val="es-CR"/>
-        </w:rPr>
-        <w:t>Learning</w:t>
-      </w:r>
-      <w:proofErr w:type="spellEnd"/>
+        <w:t>Machine Learning</w:t>
+      </w:r>
       <w:r>
         <w:rPr>
           <w:rFonts w:ascii="Arial" w:eastAsia="Arial" w:hAnsi="Arial" w:cs="Arial"/>
@@ -3388,27 +3271,7 @@
           <w:szCs w:val="24"/>
           <w:lang w:val="es-CR"/>
         </w:rPr>
-        <w:t xml:space="preserve"> Se realizará una investigación exhaustiva sobre Machine </w:t>
-      </w:r>
-      <w:proofErr w:type="spellStart"/>
-      <w:r>
-        <w:rPr>
-          <w:rFonts w:ascii="Arial" w:eastAsia="Arial" w:hAnsi="Arial" w:cs="Arial"/>
-          <w:sz w:val="24"/>
-          <w:szCs w:val="24"/>
-          <w:lang w:val="es-CR"/>
-        </w:rPr>
-        <w:t>Learning</w:t>
-      </w:r>
-      <w:proofErr w:type="spellEnd"/>
-      <w:r>
-        <w:rPr>
-          <w:rFonts w:ascii="Arial" w:eastAsia="Arial" w:hAnsi="Arial" w:cs="Arial"/>
-          <w:sz w:val="24"/>
-          <w:szCs w:val="24"/>
-          <w:lang w:val="es-CR"/>
-        </w:rPr>
-        <w:t xml:space="preserve"> para así definir cómo y cuál es la mejor manera de implementarla.</w:t>
+        <w:t xml:space="preserve"> Se realizará una investigación exhaustiva sobre Machine Learning para así definir cómo y cuál es la mejor manera de implementarla.</w:t>
       </w:r>
     </w:p>
     <w:p>
@@ -3744,17 +3607,9 @@
         <w:rPr>
           <w:lang w:val="es-CR"/>
         </w:rPr>
-        <w:t xml:space="preserve">Machine </w:t>
-      </w:r>
-      <w:proofErr w:type="spellStart"/>
-      <w:r>
-        <w:rPr>
-          <w:lang w:val="es-CR"/>
-        </w:rPr>
-        <w:t>Learning</w:t>
+        <w:t>Machine Learning</w:t>
       </w:r>
       <w:bookmarkEnd w:id="11"/>
-      <w:proofErr w:type="spellEnd"/>
       <w:r>
         <w:rPr>
           <w:lang w:val="es-CR"/>
@@ -3819,7 +3674,6 @@
         </w:rPr>
         <w:t xml:space="preserve">achine </w:t>
       </w:r>
-      <w:proofErr w:type="spellStart"/>
       <w:r>
         <w:rPr>
           <w:rFonts w:ascii="Arial" w:hAnsi="Arial" w:cs="Arial"/>
@@ -3842,7 +3696,6 @@
         </w:rPr>
         <w:t>earning</w:t>
       </w:r>
-      <w:proofErr w:type="spellEnd"/>
       <w:r>
         <w:rPr>
           <w:rFonts w:ascii="Arial" w:hAnsi="Arial" w:cs="Arial"/>
@@ -4020,17 +3873,8 @@
           <w:rFonts w:ascii="Arial" w:hAnsi="Arial" w:cs="Arial"/>
           <w:sz w:val="24"/>
         </w:rPr>
-        <w:t xml:space="preserve">n Web </w:t>
-      </w:r>
-      <w:proofErr w:type="spellStart"/>
-      <w:r>
-        <w:rPr>
-          <w:rFonts w:ascii="Arial" w:hAnsi="Arial" w:cs="Arial"/>
-          <w:sz w:val="24"/>
-        </w:rPr>
-        <w:t>Services</w:t>
-      </w:r>
-      <w:proofErr w:type="spellEnd"/>
+        <w:t>n Web Services</w:t>
+      </w:r>
       <w:r>
         <w:rPr>
           <w:rFonts w:ascii="Arial" w:hAnsi="Arial" w:cs="Arial"/>
@@ -4227,17 +4071,9 @@
         <w:rPr>
           <w:lang w:val="es-CR"/>
         </w:rPr>
-        <w:t xml:space="preserve">Librería PHP de Machine </w:t>
-      </w:r>
-      <w:proofErr w:type="spellStart"/>
-      <w:r>
-        <w:rPr>
-          <w:lang w:val="es-CR"/>
-        </w:rPr>
-        <w:t>Learning</w:t>
+        <w:t>Librería PHP de Machine Learning</w:t>
       </w:r>
       <w:bookmarkEnd w:id="13"/>
-      <w:proofErr w:type="spellEnd"/>
     </w:p>
     <w:p>
       <w:pPr>
@@ -4296,25 +4132,7 @@
           <w:sz w:val="24"/>
           <w:lang w:val="es-CR"/>
         </w:rPr>
-        <w:t xml:space="preserve"> Machine </w:t>
-      </w:r>
-      <w:proofErr w:type="spellStart"/>
-      <w:r>
-        <w:rPr>
-          <w:rFonts w:ascii="Arial" w:hAnsi="Arial" w:cs="Arial"/>
-          <w:sz w:val="24"/>
-          <w:lang w:val="es-CR"/>
-        </w:rPr>
-        <w:t>Learning</w:t>
-      </w:r>
-      <w:proofErr w:type="spellEnd"/>
-      <w:r>
-        <w:rPr>
-          <w:rFonts w:ascii="Arial" w:hAnsi="Arial" w:cs="Arial"/>
-          <w:sz w:val="24"/>
-          <w:lang w:val="es-CR"/>
-        </w:rPr>
-        <w:t>, en este proyecto solo se utiliza el tipo de ML llamado Regresión Lineal para la predicción de ventas de los productos de una tienda.</w:t>
+        <w:t xml:space="preserve"> Machine Learning, en este proyecto solo se utiliza el tipo de ML llamado Regresión Lineal para la predicción de ventas de los productos de una tienda.</w:t>
       </w:r>
     </w:p>
     <w:p>
@@ -4351,27 +4169,7 @@
           <w:sz w:val="24"/>
           <w:shd w:val="clear" w:color="auto" w:fill="FFFFFF"/>
         </w:rPr>
-        <w:t xml:space="preserve">La AWS CLI es una herramienta de código abierto basada en el AWS SDK </w:t>
-      </w:r>
-      <w:proofErr w:type="spellStart"/>
-      <w:r>
-        <w:rPr>
-          <w:rFonts w:ascii="Arial" w:hAnsi="Arial" w:cs="Arial"/>
-          <w:color w:val="444444"/>
-          <w:sz w:val="24"/>
-          <w:shd w:val="clear" w:color="auto" w:fill="FFFFFF"/>
-        </w:rPr>
-        <w:t>for</w:t>
-      </w:r>
-      <w:proofErr w:type="spellEnd"/>
-      <w:r>
-        <w:rPr>
-          <w:rFonts w:ascii="Arial" w:hAnsi="Arial" w:cs="Arial"/>
-          <w:color w:val="444444"/>
-          <w:sz w:val="24"/>
-          <w:shd w:val="clear" w:color="auto" w:fill="FFFFFF"/>
-        </w:rPr>
-        <w:t xml:space="preserve"> Python (Boto) que proporciona comandos para interactuar con los servicios de AWS. Con una configuración mínima, puede comenzar a utilizar toda la funcionalidad que ofrece la Consola de administración de AWS con el programa de terminal que desee.</w:t>
+        <w:t>La AWS CLI es una herramienta de código abierto basada en el AWS SDK for Python (Boto) que proporciona comandos para interactuar con los servicios de AWS. Con una configuración mínima, puede comenzar a utilizar toda la funcionalidad que ofrece la Consola de administración de AWS con el programa de terminal que desee.</w:t>
       </w:r>
     </w:p>
     <w:p>
@@ -4430,31 +4228,7 @@
           <w:szCs w:val="24"/>
           <w:lang w:val="es-CR"/>
         </w:rPr>
-        <w:t xml:space="preserve">Machine </w:t>
-      </w:r>
-      <w:proofErr w:type="spellStart"/>
-      <w:r>
-        <w:rPr>
-          <w:rFonts w:ascii="Arial" w:hAnsi="Arial" w:cs="Arial"/>
-          <w:i/>
-          <w:iCs/>
-          <w:sz w:val="24"/>
-          <w:szCs w:val="24"/>
-          <w:lang w:val="es-CR"/>
-        </w:rPr>
-        <w:t>Learning</w:t>
-      </w:r>
-      <w:proofErr w:type="spellEnd"/>
-      <w:r>
-        <w:rPr>
-          <w:rFonts w:ascii="Arial" w:hAnsi="Arial" w:cs="Arial"/>
-          <w:i/>
-          <w:iCs/>
-          <w:sz w:val="24"/>
-          <w:szCs w:val="24"/>
-          <w:lang w:val="es-CR"/>
-        </w:rPr>
-        <w:t xml:space="preserve"> </w:t>
+        <w:t xml:space="preserve">Machine Learning </w:t>
       </w:r>
       <w:r>
         <w:rPr>
@@ -4746,47 +4520,7 @@
           <w:sz w:val="24"/>
           <w:szCs w:val="24"/>
         </w:rPr>
-        <w:t xml:space="preserve">Java </w:t>
-      </w:r>
-      <w:proofErr w:type="spellStart"/>
-      <w:r>
-        <w:rPr>
-          <w:rFonts w:ascii="Arial" w:hAnsi="Arial" w:cs="Arial"/>
-          <w:color w:val="444444"/>
-          <w:sz w:val="24"/>
-          <w:szCs w:val="24"/>
-        </w:rPr>
-        <w:t>Runtime</w:t>
-      </w:r>
-      <w:proofErr w:type="spellEnd"/>
-      <w:r>
-        <w:rPr>
-          <w:rFonts w:ascii="Arial" w:hAnsi="Arial" w:cs="Arial"/>
-          <w:color w:val="444444"/>
-          <w:sz w:val="24"/>
-          <w:szCs w:val="24"/>
-        </w:rPr>
-        <w:t xml:space="preserve"> </w:t>
-      </w:r>
-      <w:proofErr w:type="spellStart"/>
-      <w:r>
-        <w:rPr>
-          <w:rFonts w:ascii="Arial" w:hAnsi="Arial" w:cs="Arial"/>
-          <w:color w:val="444444"/>
-          <w:sz w:val="24"/>
-          <w:szCs w:val="24"/>
-        </w:rPr>
-        <w:t>Environment</w:t>
-      </w:r>
-      <w:proofErr w:type="spellEnd"/>
-      <w:r>
-        <w:rPr>
-          <w:rFonts w:ascii="Arial" w:hAnsi="Arial" w:cs="Arial"/>
-          <w:color w:val="444444"/>
-          <w:sz w:val="24"/>
-          <w:szCs w:val="24"/>
-        </w:rPr>
-        <w:t xml:space="preserve"> (JRE) versión 6.x o posterior.</w:t>
+        <w:t>Java Runtime Environment (JRE) versión 6.x o posterior.</w:t>
       </w:r>
     </w:p>
     <w:p>
@@ -4934,7 +4668,6 @@
         </w:rPr>
         <w:t xml:space="preserve"> por ejemplo CRUD de </w:t>
       </w:r>
-      <w:proofErr w:type="spellStart"/>
       <w:r>
         <w:rPr>
           <w:rFonts w:ascii="Arial" w:hAnsi="Arial" w:cs="Arial"/>
@@ -4946,7 +4679,6 @@
         </w:rPr>
         <w:t>tableSpaces</w:t>
       </w:r>
-      <w:proofErr w:type="spellEnd"/>
       <w:r>
         <w:rPr>
           <w:rFonts w:ascii="Arial" w:hAnsi="Arial" w:cs="Arial"/>
@@ -5165,27 +4897,7 @@
           <w:szCs w:val="24"/>
           <w:lang w:val="es-CR"/>
         </w:rPr>
-        <w:t xml:space="preserve">En este apartado se explica cómo instalar las herramientas necesarias del proyecto como son la base de datos DynamoDB localmente, AWS CLI, creación de usuario administrador de AWS para el uso de credenciales, el XAMPP para uso de servidor local con PHP y el software de prueba con </w:t>
-      </w:r>
-      <w:proofErr w:type="spellStart"/>
-      <w:r>
-        <w:rPr>
-          <w:rFonts w:ascii="Arial" w:hAnsi="Arial" w:cs="Arial"/>
-          <w:sz w:val="24"/>
-          <w:szCs w:val="24"/>
-          <w:lang w:val="es-CR"/>
-        </w:rPr>
-        <w:t>php</w:t>
-      </w:r>
-      <w:proofErr w:type="spellEnd"/>
-      <w:r>
-        <w:rPr>
-          <w:rFonts w:ascii="Arial" w:hAnsi="Arial" w:cs="Arial"/>
-          <w:sz w:val="24"/>
-          <w:szCs w:val="24"/>
-          <w:lang w:val="es-CR"/>
-        </w:rPr>
-        <w:t>.</w:t>
+        <w:t>En este apartado se explica cómo instalar las herramientas necesarias del proyecto como son la base de datos DynamoDB localmente, AWS CLI, creación de usuario administrador de AWS para el uso de credenciales, el XAMPP para uso de servidor local con PHP y el software de prueba con php.</w:t>
       </w:r>
     </w:p>
     <w:p>
@@ -5336,6 +5048,7 @@
       <w:r>
         <w:rPr>
           <w:noProof/>
+          <w:lang w:val="en-US"/>
         </w:rPr>
         <w:drawing>
           <wp:inline distT="0" distB="0" distL="0" distR="0" wp14:anchorId="1E740C45" wp14:editId="270A391B">
@@ -5403,27 +5116,7 @@
           <w:szCs w:val="24"/>
           <w:lang w:val="es-CR"/>
         </w:rPr>
-        <w:t xml:space="preserve">Iniciar sesión con sus datos que se </w:t>
-      </w:r>
-      <w:proofErr w:type="spellStart"/>
-      <w:r>
-        <w:rPr>
-          <w:rFonts w:ascii="Arial" w:hAnsi="Arial" w:cs="Arial"/>
-          <w:sz w:val="24"/>
-          <w:szCs w:val="24"/>
-          <w:lang w:val="es-CR"/>
-        </w:rPr>
-        <w:t>registro</w:t>
-      </w:r>
-      <w:proofErr w:type="spellEnd"/>
-      <w:r>
-        <w:rPr>
-          <w:rFonts w:ascii="Arial" w:hAnsi="Arial" w:cs="Arial"/>
-          <w:sz w:val="24"/>
-          <w:szCs w:val="24"/>
-          <w:lang w:val="es-CR"/>
-        </w:rPr>
-        <w:t>.</w:t>
+        <w:t>Iniciar sesión con sus datos que se registro.</w:t>
       </w:r>
     </w:p>
     <w:p>
@@ -5441,6 +5134,7 @@
       <w:r>
         <w:rPr>
           <w:noProof/>
+          <w:lang w:val="en-US"/>
         </w:rPr>
         <w:drawing>
           <wp:inline distT="0" distB="0" distL="0" distR="0" wp14:anchorId="4A71E352" wp14:editId="74D384C6">
@@ -5522,39 +5216,8 @@
           <w:lang w:val="es-CR"/>
         </w:rPr>
         <w:lastRenderedPageBreak/>
-        <w:t xml:space="preserve">Ir al apartado Security, </w:t>
-      </w:r>
-      <w:proofErr w:type="spellStart"/>
-      <w:r>
-        <w:rPr>
-          <w:rFonts w:ascii="Arial" w:hAnsi="Arial" w:cs="Arial"/>
-          <w:sz w:val="24"/>
-          <w:szCs w:val="24"/>
-          <w:lang w:val="es-CR"/>
-        </w:rPr>
-        <w:t>Identify</w:t>
-      </w:r>
-      <w:proofErr w:type="spellEnd"/>
-      <w:r>
-        <w:rPr>
-          <w:rFonts w:ascii="Arial" w:hAnsi="Arial" w:cs="Arial"/>
-          <w:sz w:val="24"/>
-          <w:szCs w:val="24"/>
-          <w:lang w:val="es-CR"/>
-        </w:rPr>
-        <w:t xml:space="preserve"> &amp; </w:t>
-      </w:r>
-      <w:proofErr w:type="spellStart"/>
-      <w:r>
-        <w:rPr>
-          <w:rFonts w:ascii="Arial" w:hAnsi="Arial" w:cs="Arial"/>
-          <w:sz w:val="24"/>
-          <w:szCs w:val="24"/>
-          <w:lang w:val="es-CR"/>
-        </w:rPr>
-        <w:t>Compliance</w:t>
-      </w:r>
-      <w:proofErr w:type="spellEnd"/>
+        <w:t>Ir al apartado Security, Identify &amp; Compliance</w:t>
+      </w:r>
       <w:r>
         <w:rPr>
           <w:rFonts w:ascii="Arial" w:hAnsi="Arial" w:cs="Arial"/>
@@ -5590,6 +5253,7 @@
       <w:r>
         <w:rPr>
           <w:noProof/>
+          <w:lang w:val="en-US"/>
         </w:rPr>
         <w:drawing>
           <wp:inline distT="0" distB="0" distL="0" distR="0" wp14:anchorId="2BD3634C" wp14:editId="5E6E7711">
@@ -5656,19 +5320,8 @@
           <w:szCs w:val="24"/>
           <w:lang w:val="es-CR"/>
         </w:rPr>
-        <w:t xml:space="preserve">Ir a </w:t>
-      </w:r>
-      <w:proofErr w:type="spellStart"/>
-      <w:r>
-        <w:rPr>
-          <w:rFonts w:ascii="Arial" w:hAnsi="Arial" w:cs="Arial"/>
-          <w:sz w:val="24"/>
-          <w:szCs w:val="24"/>
-          <w:lang w:val="es-CR"/>
-        </w:rPr>
-        <w:t>Users</w:t>
-      </w:r>
-      <w:proofErr w:type="spellEnd"/>
+        <w:t>Ir a Users</w:t>
+      </w:r>
     </w:p>
     <w:p>
       <w:pPr>
@@ -5685,6 +5338,7 @@
       <w:r>
         <w:rPr>
           <w:noProof/>
+          <w:lang w:val="en-US"/>
         </w:rPr>
         <w:drawing>
           <wp:inline distT="0" distB="0" distL="0" distR="0" wp14:anchorId="497F37F9" wp14:editId="58694492">
@@ -5752,61 +5406,8 @@
           <w:lang w:val="es-CR"/>
         </w:rPr>
         <w:lastRenderedPageBreak/>
-        <w:t xml:space="preserve">Dar </w:t>
-      </w:r>
-      <w:proofErr w:type="spellStart"/>
-      <w:proofErr w:type="gramStart"/>
-      <w:r>
-        <w:rPr>
-          <w:rFonts w:ascii="Arial" w:hAnsi="Arial" w:cs="Arial"/>
-          <w:sz w:val="24"/>
-          <w:szCs w:val="24"/>
-          <w:lang w:val="es-CR"/>
-        </w:rPr>
-        <w:t>click</w:t>
-      </w:r>
-      <w:proofErr w:type="spellEnd"/>
-      <w:proofErr w:type="gramEnd"/>
-      <w:r>
-        <w:rPr>
-          <w:rFonts w:ascii="Arial" w:hAnsi="Arial" w:cs="Arial"/>
-          <w:sz w:val="24"/>
-          <w:szCs w:val="24"/>
-          <w:lang w:val="es-CR"/>
-        </w:rPr>
-        <w:t xml:space="preserve"> en </w:t>
-      </w:r>
-      <w:proofErr w:type="spellStart"/>
-      <w:r>
-        <w:rPr>
-          <w:rFonts w:ascii="Arial" w:hAnsi="Arial" w:cs="Arial"/>
-          <w:sz w:val="24"/>
-          <w:szCs w:val="24"/>
-          <w:lang w:val="es-CR"/>
-        </w:rPr>
-        <w:t>Add</w:t>
-      </w:r>
-      <w:proofErr w:type="spellEnd"/>
-      <w:r>
-        <w:rPr>
-          <w:rFonts w:ascii="Arial" w:hAnsi="Arial" w:cs="Arial"/>
-          <w:sz w:val="24"/>
-          <w:szCs w:val="24"/>
-          <w:lang w:val="es-CR"/>
-        </w:rPr>
-        <w:t xml:space="preserve"> </w:t>
-      </w:r>
-      <w:proofErr w:type="spellStart"/>
-      <w:r>
-        <w:rPr>
-          <w:rFonts w:ascii="Arial" w:hAnsi="Arial" w:cs="Arial"/>
-          <w:sz w:val="24"/>
-          <w:szCs w:val="24"/>
-          <w:lang w:val="es-CR"/>
-        </w:rPr>
-        <w:t>User</w:t>
-      </w:r>
-      <w:proofErr w:type="spellEnd"/>
+        <w:t>Dar click en Add User</w:t>
+      </w:r>
     </w:p>
     <w:p>
       <w:pPr>
@@ -5822,6 +5423,7 @@
       <w:r>
         <w:rPr>
           <w:noProof/>
+          <w:lang w:val="en-US"/>
         </w:rPr>
         <w:drawing>
           <wp:inline distT="0" distB="0" distL="0" distR="0" wp14:anchorId="676B2F83" wp14:editId="25146761">
@@ -5914,6 +5516,7 @@
       <w:r>
         <w:rPr>
           <w:noProof/>
+          <w:lang w:val="en-US"/>
         </w:rPr>
         <w:drawing>
           <wp:inline distT="0" distB="0" distL="0" distR="0" wp14:anchorId="19FFFA75" wp14:editId="1BC6AA70">
@@ -6000,27 +5603,7 @@
           <w:szCs w:val="24"/>
           <w:lang w:val="es-CR"/>
         </w:rPr>
-        <w:t xml:space="preserve">en Access </w:t>
-      </w:r>
-      <w:proofErr w:type="spellStart"/>
-      <w:r>
-        <w:rPr>
-          <w:rFonts w:ascii="Arial" w:hAnsi="Arial" w:cs="Arial"/>
-          <w:sz w:val="24"/>
-          <w:szCs w:val="24"/>
-          <w:lang w:val="es-CR"/>
-        </w:rPr>
-        <w:t>type</w:t>
-      </w:r>
-      <w:proofErr w:type="spellEnd"/>
-      <w:r>
-        <w:rPr>
-          <w:rFonts w:ascii="Arial" w:hAnsi="Arial" w:cs="Arial"/>
-          <w:sz w:val="24"/>
-          <w:szCs w:val="24"/>
-          <w:lang w:val="es-CR"/>
-        </w:rPr>
-        <w:t>:</w:t>
+        <w:t>en Access type:</w:t>
       </w:r>
       <w:r>
         <w:rPr>
@@ -6042,9 +5625,8 @@
           <w:szCs w:val="24"/>
           <w:shd w:val="clear" w:color="auto" w:fill="FFFFFF"/>
         </w:rPr>
-        <w:t xml:space="preserve">AWS Management </w:t>
-      </w:r>
-      <w:proofErr w:type="spellStart"/>
+        <w:t xml:space="preserve">AWS Management Console </w:t>
+      </w:r>
       <w:r>
         <w:rPr>
           <w:rStyle w:val="ng-scope"/>
@@ -6056,9 +5638,20 @@
           <w:szCs w:val="24"/>
           <w:shd w:val="clear" w:color="auto" w:fill="FFFFFF"/>
         </w:rPr>
-        <w:t>Console</w:t>
-      </w:r>
-      <w:proofErr w:type="spellEnd"/>
+        <w:t>Access</w:t>
+      </w:r>
+      <w:r>
+        <w:rPr>
+          <w:rStyle w:val="ng-scope"/>
+          <w:rFonts w:ascii="Arial" w:hAnsi="Arial" w:cs="Arial"/>
+          <w:bCs/>
+          <w:color w:val="444444"/>
+          <w:sz w:val="24"/>
+          <w:szCs w:val="24"/>
+          <w:shd w:val="clear" w:color="auto" w:fill="FFFFFF"/>
+        </w:rPr>
+        <w:t xml:space="preserve">, luego selecciona </w:t>
+      </w:r>
       <w:r>
         <w:rPr>
           <w:rStyle w:val="ng-scope"/>
@@ -6070,86 +5663,18 @@
           <w:szCs w:val="24"/>
           <w:shd w:val="clear" w:color="auto" w:fill="FFFFFF"/>
         </w:rPr>
-        <w:t xml:space="preserve"> </w:t>
+        <w:t>Custom Password</w:t>
       </w:r>
       <w:r>
         <w:rPr>
           <w:rStyle w:val="ng-scope"/>
           <w:rFonts w:ascii="Arial" w:hAnsi="Arial" w:cs="Arial"/>
-          <w:b/>
           <w:bCs/>
           <w:color w:val="444444"/>
           <w:sz w:val="24"/>
           <w:szCs w:val="24"/>
           <w:shd w:val="clear" w:color="auto" w:fill="FFFFFF"/>
         </w:rPr>
-        <w:t>Access</w:t>
-      </w:r>
-      <w:r>
-        <w:rPr>
-          <w:rStyle w:val="ng-scope"/>
-          <w:rFonts w:ascii="Arial" w:hAnsi="Arial" w:cs="Arial"/>
-          <w:bCs/>
-          <w:color w:val="444444"/>
-          <w:sz w:val="24"/>
-          <w:szCs w:val="24"/>
-          <w:shd w:val="clear" w:color="auto" w:fill="FFFFFF"/>
-        </w:rPr>
-        <w:t xml:space="preserve">, luego selecciona </w:t>
-      </w:r>
-      <w:proofErr w:type="spellStart"/>
-      <w:r>
-        <w:rPr>
-          <w:rStyle w:val="ng-scope"/>
-          <w:rFonts w:ascii="Arial" w:hAnsi="Arial" w:cs="Arial"/>
-          <w:b/>
-          <w:bCs/>
-          <w:color w:val="444444"/>
-          <w:sz w:val="24"/>
-          <w:szCs w:val="24"/>
-          <w:shd w:val="clear" w:color="auto" w:fill="FFFFFF"/>
-        </w:rPr>
-        <w:t>Custom</w:t>
-      </w:r>
-      <w:proofErr w:type="spellEnd"/>
-      <w:r>
-        <w:rPr>
-          <w:rStyle w:val="ng-scope"/>
-          <w:rFonts w:ascii="Arial" w:hAnsi="Arial" w:cs="Arial"/>
-          <w:b/>
-          <w:bCs/>
-          <w:color w:val="444444"/>
-          <w:sz w:val="24"/>
-          <w:szCs w:val="24"/>
-          <w:shd w:val="clear" w:color="auto" w:fill="FFFFFF"/>
-        </w:rPr>
-        <w:t xml:space="preserve"> </w:t>
-      </w:r>
-      <w:proofErr w:type="spellStart"/>
-      <w:r>
-        <w:rPr>
-          <w:rStyle w:val="ng-scope"/>
-          <w:rFonts w:ascii="Arial" w:hAnsi="Arial" w:cs="Arial"/>
-          <w:b/>
-          <w:bCs/>
-          <w:color w:val="444444"/>
-          <w:sz w:val="24"/>
-          <w:szCs w:val="24"/>
-          <w:shd w:val="clear" w:color="auto" w:fill="FFFFFF"/>
-        </w:rPr>
-        <w:t>Password</w:t>
-      </w:r>
-      <w:proofErr w:type="spellEnd"/>
-      <w:r>
-        <w:rPr>
-          <w:rStyle w:val="ng-scope"/>
-          <w:rFonts w:ascii="Arial" w:hAnsi="Arial" w:cs="Arial"/>
-          <w:bCs/>
-          <w:color w:val="444444"/>
-          <w:sz w:val="24"/>
-          <w:szCs w:val="24"/>
-          <w:shd w:val="clear" w:color="auto" w:fill="FFFFFF"/>
-        </w:rPr>
         <w:t xml:space="preserve"> y escriba una contraseña.</w:t>
       </w:r>
     </w:p>
@@ -6167,6 +5692,7 @@
       <w:r>
         <w:rPr>
           <w:noProof/>
+          <w:lang w:val="en-US"/>
         </w:rPr>
         <w:drawing>
           <wp:inline distT="0" distB="0" distL="0" distR="0" wp14:anchorId="668FC281" wp14:editId="72E16E8A">
@@ -6271,7 +5797,6 @@
         </w:rPr>
         <w:t xml:space="preserve"> </w:t>
       </w:r>
-      <w:proofErr w:type="spellStart"/>
       <w:r>
         <w:rPr>
           <w:rFonts w:ascii="Arial" w:hAnsi="Arial" w:cs="Arial"/>
@@ -6297,17 +5822,7 @@
           <w:szCs w:val="24"/>
           <w:lang w:val="es-CR"/>
         </w:rPr>
-        <w:t>s</w:t>
-      </w:r>
-      <w:proofErr w:type="spellEnd"/>
-      <w:r>
-        <w:rPr>
-          <w:rFonts w:ascii="Arial" w:hAnsi="Arial" w:cs="Arial"/>
-          <w:sz w:val="24"/>
-          <w:szCs w:val="24"/>
-          <w:lang w:val="es-CR"/>
-        </w:rPr>
-        <w:t>.</w:t>
+        <w:t>s.</w:t>
       </w:r>
     </w:p>
     <w:p>
@@ -6395,9 +5910,18 @@
           <w:szCs w:val="24"/>
           <w:shd w:val="clear" w:color="auto" w:fill="FFFFFF"/>
         </w:rPr>
-        <w:t xml:space="preserve">Set </w:t>
-      </w:r>
-      <w:proofErr w:type="spellStart"/>
+        <w:t>Set permissions (Establecer permisos)</w:t>
+      </w:r>
+      <w:r>
+        <w:rPr>
+          <w:rFonts w:ascii="Arial" w:hAnsi="Arial" w:cs="Arial"/>
+          <w:color w:val="444444"/>
+          <w:sz w:val="24"/>
+          <w:szCs w:val="24"/>
+          <w:shd w:val="clear" w:color="auto" w:fill="FFFFFF"/>
+        </w:rPr>
+        <w:t>, elija </w:t>
+      </w:r>
       <w:r>
         <w:rPr>
           <w:rFonts w:ascii="Arial" w:hAnsi="Arial" w:cs="Arial"/>
@@ -6408,143 +5932,16 @@
           <w:szCs w:val="24"/>
           <w:shd w:val="clear" w:color="auto" w:fill="FFFFFF"/>
         </w:rPr>
-        <w:t>permissions</w:t>
-      </w:r>
-      <w:proofErr w:type="spellEnd"/>
-      <w:r>
-        <w:rPr>
-          <w:rFonts w:ascii="Arial" w:hAnsi="Arial" w:cs="Arial"/>
-          <w:b/>
-          <w:bCs/>
+        <w:t>Add user to group (Añadir usuario al grupo)</w:t>
+      </w:r>
+      <w:r>
+        <w:rPr>
+          <w:rFonts w:ascii="Arial" w:hAnsi="Arial" w:cs="Arial"/>
           <w:color w:val="444444"/>
           <w:sz w:val="24"/>
           <w:szCs w:val="24"/>
           <w:shd w:val="clear" w:color="auto" w:fill="FFFFFF"/>
         </w:rPr>
-        <w:t xml:space="preserve"> (Establecer permisos)</w:t>
-      </w:r>
-      <w:r>
-        <w:rPr>
-          <w:rFonts w:ascii="Arial" w:hAnsi="Arial" w:cs="Arial"/>
-          <w:color w:val="444444"/>
-          <w:sz w:val="24"/>
-          <w:szCs w:val="24"/>
-          <w:shd w:val="clear" w:color="auto" w:fill="FFFFFF"/>
-        </w:rPr>
-        <w:t>, elija </w:t>
-      </w:r>
-      <w:proofErr w:type="spellStart"/>
-      <w:r>
-        <w:rPr>
-          <w:rFonts w:ascii="Arial" w:hAnsi="Arial" w:cs="Arial"/>
-          <w:b/>
-          <w:bCs/>
-          <w:color w:val="444444"/>
-          <w:sz w:val="24"/>
-          <w:szCs w:val="24"/>
-          <w:shd w:val="clear" w:color="auto" w:fill="FFFFFF"/>
-        </w:rPr>
-        <w:t>Add</w:t>
-      </w:r>
-      <w:proofErr w:type="spellEnd"/>
-      <w:r>
-        <w:rPr>
-          <w:rFonts w:ascii="Arial" w:hAnsi="Arial" w:cs="Arial"/>
-          <w:b/>
-          <w:bCs/>
-          <w:color w:val="444444"/>
-          <w:sz w:val="24"/>
-          <w:szCs w:val="24"/>
-          <w:shd w:val="clear" w:color="auto" w:fill="FFFFFF"/>
-        </w:rPr>
-        <w:t xml:space="preserve"> </w:t>
-      </w:r>
-      <w:proofErr w:type="spellStart"/>
-      <w:r>
-        <w:rPr>
-          <w:rFonts w:ascii="Arial" w:hAnsi="Arial" w:cs="Arial"/>
-          <w:b/>
-          <w:bCs/>
-          <w:color w:val="444444"/>
-          <w:sz w:val="24"/>
-          <w:szCs w:val="24"/>
-          <w:shd w:val="clear" w:color="auto" w:fill="FFFFFF"/>
-        </w:rPr>
-        <w:t>user</w:t>
-      </w:r>
-      <w:proofErr w:type="spellEnd"/>
-      <w:r>
-        <w:rPr>
-          <w:rFonts w:ascii="Arial" w:hAnsi="Arial" w:cs="Arial"/>
-          <w:b/>
-          <w:bCs/>
-          <w:color w:val="444444"/>
-          <w:sz w:val="24"/>
-          <w:szCs w:val="24"/>
-          <w:shd w:val="clear" w:color="auto" w:fill="FFFFFF"/>
-        </w:rPr>
-        <w:t xml:space="preserve"> </w:t>
-      </w:r>
-      <w:proofErr w:type="spellStart"/>
-      <w:r>
-        <w:rPr>
-          <w:rFonts w:ascii="Arial" w:hAnsi="Arial" w:cs="Arial"/>
-          <w:b/>
-          <w:bCs/>
-          <w:color w:val="444444"/>
-          <w:sz w:val="24"/>
-          <w:szCs w:val="24"/>
-          <w:shd w:val="clear" w:color="auto" w:fill="FFFFFF"/>
-        </w:rPr>
-        <w:t>to</w:t>
-      </w:r>
-      <w:proofErr w:type="spellEnd"/>
-      <w:r>
-        <w:rPr>
-          <w:rFonts w:ascii="Arial" w:hAnsi="Arial" w:cs="Arial"/>
-          <w:b/>
-          <w:bCs/>
-          <w:color w:val="444444"/>
-          <w:sz w:val="24"/>
-          <w:szCs w:val="24"/>
-          <w:shd w:val="clear" w:color="auto" w:fill="FFFFFF"/>
-        </w:rPr>
-        <w:t xml:space="preserve"> </w:t>
-      </w:r>
-      <w:proofErr w:type="spellStart"/>
-      <w:r>
-        <w:rPr>
-          <w:rFonts w:ascii="Arial" w:hAnsi="Arial" w:cs="Arial"/>
-          <w:b/>
-          <w:bCs/>
-          <w:color w:val="444444"/>
-          <w:sz w:val="24"/>
-          <w:szCs w:val="24"/>
-          <w:shd w:val="clear" w:color="auto" w:fill="FFFFFF"/>
-        </w:rPr>
-        <w:t>group</w:t>
-      </w:r>
-      <w:proofErr w:type="spellEnd"/>
-      <w:r>
-        <w:rPr>
-          <w:rFonts w:ascii="Arial" w:hAnsi="Arial" w:cs="Arial"/>
-          <w:b/>
-          <w:bCs/>
-          <w:color w:val="444444"/>
-          <w:sz w:val="24"/>
-          <w:szCs w:val="24"/>
-          <w:shd w:val="clear" w:color="auto" w:fill="FFFFFF"/>
-        </w:rPr>
-        <w:t xml:space="preserve"> (Añadir usuario al grupo)</w:t>
-      </w:r>
-      <w:r>
-        <w:rPr>
-          <w:rFonts w:ascii="Arial" w:hAnsi="Arial" w:cs="Arial"/>
-          <w:color w:val="444444"/>
-          <w:sz w:val="24"/>
-          <w:szCs w:val="24"/>
-          <w:shd w:val="clear" w:color="auto" w:fill="FFFFFF"/>
-        </w:rPr>
         <w:t>.</w:t>
       </w:r>
     </w:p>
@@ -6563,6 +5960,7 @@
       <w:r>
         <w:rPr>
           <w:noProof/>
+          <w:lang w:val="en-US"/>
         </w:rPr>
         <w:drawing>
           <wp:inline distT="0" distB="0" distL="0" distR="0" wp14:anchorId="3BCE159F" wp14:editId="7564ACA2">
@@ -6630,19 +6028,8 @@
           <w:szCs w:val="24"/>
           <w:lang w:val="es-CR"/>
         </w:rPr>
-        <w:t xml:space="preserve"> Elija créate </w:t>
-      </w:r>
-      <w:proofErr w:type="spellStart"/>
-      <w:r>
-        <w:rPr>
-          <w:rFonts w:ascii="Arial" w:hAnsi="Arial" w:cs="Arial"/>
-          <w:sz w:val="24"/>
-          <w:szCs w:val="24"/>
-          <w:lang w:val="es-CR"/>
-        </w:rPr>
-        <w:t>group</w:t>
-      </w:r>
-      <w:proofErr w:type="spellEnd"/>
+        <w:t xml:space="preserve"> Elija créate group</w:t>
+      </w:r>
     </w:p>
     <w:p>
       <w:pPr>
@@ -6659,6 +6046,7 @@
       <w:r>
         <w:rPr>
           <w:noProof/>
+          <w:lang w:val="en-US"/>
         </w:rPr>
         <w:drawing>
           <wp:inline distT="0" distB="0" distL="0" distR="0" wp14:anchorId="58A1A2A8" wp14:editId="6DCF6D08">
@@ -6729,7 +6117,6 @@
         </w:rPr>
         <w:t>En el cuadro de diálogo </w:t>
       </w:r>
-      <w:proofErr w:type="spellStart"/>
       <w:r>
         <w:rPr>
           <w:rFonts w:ascii="Arial" w:hAnsi="Arial" w:cs="Arial"/>
@@ -6740,9 +6127,18 @@
           <w:szCs w:val="24"/>
           <w:shd w:val="clear" w:color="auto" w:fill="FFFFFF"/>
         </w:rPr>
-        <w:t>Create</w:t>
-      </w:r>
-      <w:proofErr w:type="spellEnd"/>
+        <w:t>Create group (Crear grupo)</w:t>
+      </w:r>
+      <w:r>
+        <w:rPr>
+          <w:rFonts w:ascii="Arial" w:hAnsi="Arial" w:cs="Arial"/>
+          <w:color w:val="444444"/>
+          <w:sz w:val="24"/>
+          <w:szCs w:val="24"/>
+          <w:shd w:val="clear" w:color="auto" w:fill="FFFFFF"/>
+        </w:rPr>
+        <w:t>, en </w:t>
+      </w:r>
       <w:r>
         <w:rPr>
           <w:rFonts w:ascii="Arial" w:hAnsi="Arial" w:cs="Arial"/>
@@ -6753,95 +6149,7 @@
           <w:szCs w:val="24"/>
           <w:shd w:val="clear" w:color="auto" w:fill="FFFFFF"/>
         </w:rPr>
-        <w:t xml:space="preserve"> </w:t>
-      </w:r>
-      <w:proofErr w:type="spellStart"/>
-      <w:r>
-        <w:rPr>
-          <w:rFonts w:ascii="Arial" w:hAnsi="Arial" w:cs="Arial"/>
-          <w:b/>
-          <w:bCs/>
-          <w:color w:val="444444"/>
-          <w:sz w:val="24"/>
-          <w:szCs w:val="24"/>
-          <w:shd w:val="clear" w:color="auto" w:fill="FFFFFF"/>
-        </w:rPr>
-        <w:t>group</w:t>
-      </w:r>
-      <w:proofErr w:type="spellEnd"/>
-      <w:r>
-        <w:rPr>
-          <w:rFonts w:ascii="Arial" w:hAnsi="Arial" w:cs="Arial"/>
-          <w:b/>
-          <w:bCs/>
-          <w:color w:val="444444"/>
-          <w:sz w:val="24"/>
-          <w:szCs w:val="24"/>
-          <w:shd w:val="clear" w:color="auto" w:fill="FFFFFF"/>
-        </w:rPr>
-        <w:t xml:space="preserve"> (Crear grupo)</w:t>
-      </w:r>
-      <w:r>
-        <w:rPr>
-          <w:rFonts w:ascii="Arial" w:hAnsi="Arial" w:cs="Arial"/>
-          <w:color w:val="444444"/>
-          <w:sz w:val="24"/>
-          <w:szCs w:val="24"/>
-          <w:shd w:val="clear" w:color="auto" w:fill="FFFFFF"/>
-        </w:rPr>
-        <w:t>, en </w:t>
-      </w:r>
-      <w:proofErr w:type="spellStart"/>
-      <w:r>
-        <w:rPr>
-          <w:rFonts w:ascii="Arial" w:hAnsi="Arial" w:cs="Arial"/>
-          <w:b/>
-          <w:bCs/>
-          <w:color w:val="444444"/>
-          <w:sz w:val="24"/>
-          <w:szCs w:val="24"/>
-          <w:shd w:val="clear" w:color="auto" w:fill="FFFFFF"/>
-        </w:rPr>
-        <w:t>Group</w:t>
-      </w:r>
-      <w:proofErr w:type="spellEnd"/>
-      <w:r>
-        <w:rPr>
-          <w:rFonts w:ascii="Arial" w:hAnsi="Arial" w:cs="Arial"/>
-          <w:b/>
-          <w:bCs/>
-          <w:color w:val="444444"/>
-          <w:sz w:val="24"/>
-          <w:szCs w:val="24"/>
-          <w:shd w:val="clear" w:color="auto" w:fill="FFFFFF"/>
-        </w:rPr>
-        <w:t xml:space="preserve"> </w:t>
-      </w:r>
-      <w:proofErr w:type="spellStart"/>
-      <w:r>
-        <w:rPr>
-          <w:rFonts w:ascii="Arial" w:hAnsi="Arial" w:cs="Arial"/>
-          <w:b/>
-          <w:bCs/>
-          <w:color w:val="444444"/>
-          <w:sz w:val="24"/>
-          <w:szCs w:val="24"/>
-          <w:shd w:val="clear" w:color="auto" w:fill="FFFFFF"/>
-        </w:rPr>
-        <w:t>name</w:t>
-      </w:r>
-      <w:proofErr w:type="spellEnd"/>
-      <w:r>
-        <w:rPr>
-          <w:rFonts w:ascii="Arial" w:hAnsi="Arial" w:cs="Arial"/>
-          <w:b/>
-          <w:bCs/>
-          <w:color w:val="444444"/>
-          <w:sz w:val="24"/>
-          <w:szCs w:val="24"/>
-          <w:shd w:val="clear" w:color="auto" w:fill="FFFFFF"/>
-        </w:rPr>
-        <w:t xml:space="preserve"> (Nombre del grupo)</w:t>
+        <w:t>Group name (Nombre del grupo)</w:t>
       </w:r>
       <w:r>
         <w:rPr>
@@ -6892,6 +6200,7 @@
       <w:r>
         <w:rPr>
           <w:noProof/>
+          <w:lang w:val="en-US"/>
         </w:rPr>
         <w:drawing>
           <wp:inline distT="0" distB="0" distL="0" distR="0" wp14:anchorId="3DDDBB55" wp14:editId="19BBB013">
@@ -6960,7 +6269,6 @@
         </w:rPr>
         <w:t>En </w:t>
       </w:r>
-      <w:proofErr w:type="spellStart"/>
       <w:r>
         <w:rPr>
           <w:rFonts w:ascii="Arial" w:hAnsi="Arial" w:cs="Arial"/>
@@ -6970,9 +6278,17 @@
           <w:sz w:val="24"/>
           <w:shd w:val="clear" w:color="auto" w:fill="FFFFFF"/>
         </w:rPr>
-        <w:t>Filter</w:t>
-      </w:r>
-      <w:proofErr w:type="spellEnd"/>
+        <w:t>Filter policies (Políticas de filtro)</w:t>
+      </w:r>
+      <w:r>
+        <w:rPr>
+          <w:rFonts w:ascii="Arial" w:hAnsi="Arial" w:cs="Arial"/>
+          <w:color w:val="444444"/>
+          <w:sz w:val="24"/>
+          <w:shd w:val="clear" w:color="auto" w:fill="FFFFFF"/>
+        </w:rPr>
+        <w:t>, marque la casilla </w:t>
+      </w:r>
       <w:r>
         <w:rPr>
           <w:rFonts w:ascii="Arial" w:hAnsi="Arial" w:cs="Arial"/>
@@ -6982,131 +6298,15 @@
           <w:sz w:val="24"/>
           <w:shd w:val="clear" w:color="auto" w:fill="FFFFFF"/>
         </w:rPr>
-        <w:t xml:space="preserve"> </w:t>
-      </w:r>
-      <w:proofErr w:type="spellStart"/>
-      <w:r>
-        <w:rPr>
-          <w:rFonts w:ascii="Arial" w:hAnsi="Arial" w:cs="Arial"/>
-          <w:b/>
-          <w:bCs/>
+        <w:t>AWS managed - job function (Función de trabajo administrado por AWS)</w:t>
+      </w:r>
+      <w:r>
+        <w:rPr>
+          <w:rFonts w:ascii="Arial" w:hAnsi="Arial" w:cs="Arial"/>
           <w:color w:val="444444"/>
           <w:sz w:val="24"/>
           <w:shd w:val="clear" w:color="auto" w:fill="FFFFFF"/>
         </w:rPr>
-        <w:t>policies</w:t>
-      </w:r>
-      <w:proofErr w:type="spellEnd"/>
-      <w:r>
-        <w:rPr>
-          <w:rFonts w:ascii="Arial" w:hAnsi="Arial" w:cs="Arial"/>
-          <w:b/>
-          <w:bCs/>
-          <w:color w:val="444444"/>
-          <w:sz w:val="24"/>
-          <w:shd w:val="clear" w:color="auto" w:fill="FFFFFF"/>
-        </w:rPr>
-        <w:t xml:space="preserve"> (Políticas de filtro)</w:t>
-      </w:r>
-      <w:r>
-        <w:rPr>
-          <w:rFonts w:ascii="Arial" w:hAnsi="Arial" w:cs="Arial"/>
-          <w:color w:val="444444"/>
-          <w:sz w:val="24"/>
-          <w:shd w:val="clear" w:color="auto" w:fill="FFFFFF"/>
-        </w:rPr>
-        <w:t>, marque la casilla </w:t>
-      </w:r>
-      <w:r>
-        <w:rPr>
-          <w:rFonts w:ascii="Arial" w:hAnsi="Arial" w:cs="Arial"/>
-          <w:b/>
-          <w:bCs/>
-          <w:color w:val="444444"/>
-          <w:sz w:val="24"/>
-          <w:shd w:val="clear" w:color="auto" w:fill="FFFFFF"/>
-        </w:rPr>
-        <w:t xml:space="preserve">AWS </w:t>
-      </w:r>
-      <w:proofErr w:type="spellStart"/>
-      <w:r>
-        <w:rPr>
-          <w:rFonts w:ascii="Arial" w:hAnsi="Arial" w:cs="Arial"/>
-          <w:b/>
-          <w:bCs/>
-          <w:color w:val="444444"/>
-          <w:sz w:val="24"/>
-          <w:shd w:val="clear" w:color="auto" w:fill="FFFFFF"/>
-        </w:rPr>
-        <w:t>managed</w:t>
-      </w:r>
-      <w:proofErr w:type="spellEnd"/>
-      <w:r>
-        <w:rPr>
-          <w:rFonts w:ascii="Arial" w:hAnsi="Arial" w:cs="Arial"/>
-          <w:b/>
-          <w:bCs/>
-          <w:color w:val="444444"/>
-          <w:sz w:val="24"/>
-          <w:shd w:val="clear" w:color="auto" w:fill="FFFFFF"/>
-        </w:rPr>
-        <w:t xml:space="preserve"> - </w:t>
-      </w:r>
-      <w:proofErr w:type="spellStart"/>
-      <w:r>
-        <w:rPr>
-          <w:rFonts w:ascii="Arial" w:hAnsi="Arial" w:cs="Arial"/>
-          <w:b/>
-          <w:bCs/>
-          <w:color w:val="444444"/>
-          <w:sz w:val="24"/>
-          <w:shd w:val="clear" w:color="auto" w:fill="FFFFFF"/>
-        </w:rPr>
-        <w:t>job</w:t>
-      </w:r>
-      <w:proofErr w:type="spellEnd"/>
-      <w:r>
-        <w:rPr>
-          <w:rFonts w:ascii="Arial" w:hAnsi="Arial" w:cs="Arial"/>
-          <w:b/>
-          <w:bCs/>
-          <w:color w:val="444444"/>
-          <w:sz w:val="24"/>
-          <w:shd w:val="clear" w:color="auto" w:fill="FFFFFF"/>
-        </w:rPr>
-        <w:t xml:space="preserve"> </w:t>
-      </w:r>
-      <w:proofErr w:type="spellStart"/>
-      <w:r>
-        <w:rPr>
-          <w:rFonts w:ascii="Arial" w:hAnsi="Arial" w:cs="Arial"/>
-          <w:b/>
-          <w:bCs/>
-          <w:color w:val="444444"/>
-          <w:sz w:val="24"/>
-          <w:shd w:val="clear" w:color="auto" w:fill="FFFFFF"/>
-        </w:rPr>
-        <w:t>function</w:t>
-      </w:r>
-      <w:proofErr w:type="spellEnd"/>
-      <w:r>
-        <w:rPr>
-          <w:rFonts w:ascii="Arial" w:hAnsi="Arial" w:cs="Arial"/>
-          <w:b/>
-          <w:bCs/>
-          <w:color w:val="444444"/>
-          <w:sz w:val="24"/>
-          <w:shd w:val="clear" w:color="auto" w:fill="FFFFFF"/>
-        </w:rPr>
-        <w:t xml:space="preserve"> (Función de trabajo administrado por AWS)</w:t>
-      </w:r>
-      <w:r>
-        <w:rPr>
-          <w:rFonts w:ascii="Arial" w:hAnsi="Arial" w:cs="Arial"/>
-          <w:color w:val="444444"/>
-          <w:sz w:val="24"/>
-          <w:shd w:val="clear" w:color="auto" w:fill="FFFFFF"/>
-        </w:rPr>
         <w:t>.</w:t>
       </w:r>
     </w:p>
@@ -7124,6 +6324,7 @@
       <w:r>
         <w:rPr>
           <w:noProof/>
+          <w:lang w:val="en-US"/>
         </w:rPr>
         <w:drawing>
           <wp:inline distT="0" distB="0" distL="0" distR="0" wp14:anchorId="3646501A" wp14:editId="0680041B">
@@ -7193,7 +6394,6 @@
         <w:lastRenderedPageBreak/>
         <w:t xml:space="preserve">En la lista de políticas, active la casilla de verificación </w:t>
       </w:r>
-      <w:proofErr w:type="spellStart"/>
       <w:r>
         <w:rPr>
           <w:rFonts w:ascii="Arial" w:hAnsi="Arial" w:cs="Arial"/>
@@ -7202,59 +6402,17 @@
           <w:szCs w:val="24"/>
           <w:lang w:val="es-CR"/>
         </w:rPr>
-        <w:t>AdministratorAccess</w:t>
-      </w:r>
-      <w:proofErr w:type="spellEnd"/>
-      <w:r>
-        <w:rPr>
-          <w:rFonts w:ascii="Arial" w:hAnsi="Arial" w:cs="Arial"/>
-          <w:b/>
-          <w:sz w:val="24"/>
-          <w:szCs w:val="24"/>
-          <w:lang w:val="es-CR"/>
-        </w:rPr>
-        <w:t xml:space="preserve">. </w:t>
-      </w:r>
-      <w:r>
-        <w:rPr>
-          <w:rFonts w:ascii="Arial" w:hAnsi="Arial" w:cs="Arial"/>
-          <w:sz w:val="24"/>
-          <w:szCs w:val="24"/>
-          <w:lang w:val="es-CR"/>
-        </w:rPr>
-        <w:t xml:space="preserve">A continuación, elija </w:t>
-      </w:r>
-      <w:proofErr w:type="spellStart"/>
-      <w:r>
-        <w:rPr>
-          <w:rFonts w:ascii="Arial" w:hAnsi="Arial" w:cs="Arial"/>
-          <w:sz w:val="24"/>
-          <w:szCs w:val="24"/>
-          <w:lang w:val="es-CR"/>
-        </w:rPr>
-        <w:t>Create</w:t>
-      </w:r>
-      <w:proofErr w:type="spellEnd"/>
-      <w:r>
-        <w:rPr>
-          <w:rFonts w:ascii="Arial" w:hAnsi="Arial" w:cs="Arial"/>
-          <w:sz w:val="24"/>
-          <w:szCs w:val="24"/>
-          <w:lang w:val="es-CR"/>
-        </w:rPr>
-        <w:t xml:space="preserve"> </w:t>
-      </w:r>
-      <w:proofErr w:type="spellStart"/>
-      <w:r>
-        <w:rPr>
-          <w:rFonts w:ascii="Arial" w:hAnsi="Arial" w:cs="Arial"/>
-          <w:sz w:val="24"/>
-          <w:szCs w:val="24"/>
-          <w:lang w:val="es-CR"/>
-        </w:rPr>
-        <w:t>group</w:t>
-      </w:r>
-      <w:proofErr w:type="spellEnd"/>
+        <w:t xml:space="preserve">AdministratorAccess. </w:t>
+      </w:r>
+      <w:r>
+        <w:rPr>
+          <w:rFonts w:ascii="Arial" w:hAnsi="Arial" w:cs="Arial"/>
+          <w:sz w:val="24"/>
+          <w:szCs w:val="24"/>
+          <w:lang w:val="es-CR"/>
+        </w:rPr>
+        <w:t>A continuación, elija Create group</w:t>
+      </w:r>
       <w:r>
         <w:rPr>
           <w:rFonts w:ascii="Arial" w:hAnsi="Arial" w:cs="Arial"/>
@@ -7279,6 +6437,7 @@
       <w:r>
         <w:rPr>
           <w:noProof/>
+          <w:lang w:val="en-US"/>
         </w:rPr>
         <w:drawing>
           <wp:inline distT="0" distB="0" distL="0" distR="0" wp14:anchorId="2D1203A3" wp14:editId="638F2033">
@@ -7347,7 +6506,6 @@
         </w:rPr>
         <w:t>Retroceda a la lista de grupos y active la casilla de verificación del nuevo grupo. Elija </w:t>
       </w:r>
-      <w:proofErr w:type="spellStart"/>
       <w:r>
         <w:rPr>
           <w:rFonts w:ascii="Arial" w:hAnsi="Arial" w:cs="Arial"/>
@@ -7359,7 +6517,6 @@
         </w:rPr>
         <w:t>Refresh</w:t>
       </w:r>
-      <w:proofErr w:type="spellEnd"/>
       <w:r>
         <w:rPr>
           <w:rFonts w:ascii="Arial" w:hAnsi="Arial" w:cs="Arial"/>
@@ -7376,27 +6533,7 @@
           <w:sz w:val="24"/>
           <w:shd w:val="clear" w:color="auto" w:fill="FFFFFF"/>
         </w:rPr>
-        <w:t xml:space="preserve">a y </w:t>
-      </w:r>
-      <w:proofErr w:type="spellStart"/>
-      <w:r>
-        <w:rPr>
-          <w:rFonts w:ascii="Arial" w:hAnsi="Arial" w:cs="Arial"/>
-          <w:color w:val="444444"/>
-          <w:sz w:val="24"/>
-          <w:shd w:val="clear" w:color="auto" w:fill="FFFFFF"/>
-        </w:rPr>
-        <w:t>next</w:t>
-      </w:r>
-      <w:proofErr w:type="spellEnd"/>
-      <w:r>
-        <w:rPr>
-          <w:rFonts w:ascii="Arial" w:hAnsi="Arial" w:cs="Arial"/>
-          <w:color w:val="444444"/>
-          <w:sz w:val="24"/>
-          <w:shd w:val="clear" w:color="auto" w:fill="FFFFFF"/>
-        </w:rPr>
-        <w:t>.</w:t>
+        <w:t>a y next.</w:t>
       </w:r>
     </w:p>
     <w:p>
@@ -7413,6 +6550,7 @@
       <w:r>
         <w:rPr>
           <w:noProof/>
+          <w:lang w:val="en-US"/>
         </w:rPr>
         <w:drawing>
           <wp:inline distT="0" distB="0" distL="0" distR="0" wp14:anchorId="32F6981B" wp14:editId="1B25FAB7">
@@ -7481,7 +6619,6 @@
         </w:rPr>
         <w:t xml:space="preserve">El </w:t>
       </w:r>
-      <w:proofErr w:type="spellStart"/>
       <w:r>
         <w:rPr>
           <w:rFonts w:ascii="Arial" w:hAnsi="Arial" w:cs="Arial"/>
@@ -7490,18 +6627,7 @@
           <w:szCs w:val="24"/>
           <w:lang w:val="es-CR"/>
         </w:rPr>
-        <w:t>add</w:t>
-      </w:r>
-      <w:proofErr w:type="spellEnd"/>
-      <w:r>
-        <w:rPr>
-          <w:rFonts w:ascii="Arial" w:hAnsi="Arial" w:cs="Arial"/>
-          <w:b/>
-          <w:sz w:val="24"/>
-          <w:szCs w:val="24"/>
-          <w:lang w:val="es-CR"/>
-        </w:rPr>
-        <w:t xml:space="preserve"> tags</w:t>
+        <w:t>add tags</w:t>
       </w:r>
       <w:r>
         <w:rPr>
@@ -7569,9 +6695,18 @@
           <w:szCs w:val="24"/>
           <w:shd w:val="clear" w:color="auto" w:fill="FFFFFF"/>
         </w:rPr>
-        <w:t xml:space="preserve">Next: </w:t>
-      </w:r>
-      <w:proofErr w:type="spellStart"/>
+        <w:t>Next: Review</w:t>
+      </w:r>
+      <w:r>
+        <w:rPr>
+          <w:rFonts w:ascii="Arial" w:hAnsi="Arial" w:cs="Arial"/>
+          <w:color w:val="444444"/>
+          <w:sz w:val="24"/>
+          <w:szCs w:val="24"/>
+          <w:shd w:val="clear" w:color="auto" w:fill="FFFFFF"/>
+        </w:rPr>
+        <w:t> para ver la lista de suscripciones a grupos que se van a añadir al nuevo usuario. Cuando esté listo para continuar, elija </w:t>
+      </w:r>
       <w:r>
         <w:rPr>
           <w:rFonts w:ascii="Arial" w:hAnsi="Arial" w:cs="Arial"/>
@@ -7582,9 +6717,8 @@
           <w:szCs w:val="24"/>
           <w:shd w:val="clear" w:color="auto" w:fill="FFFFFF"/>
         </w:rPr>
-        <w:t>Review</w:t>
-      </w:r>
-      <w:proofErr w:type="spellEnd"/>
+        <w:t>Create user</w:t>
+      </w:r>
       <w:r>
         <w:rPr>
           <w:rFonts w:ascii="Arial" w:hAnsi="Arial" w:cs="Arial"/>
@@ -7593,56 +6727,6 @@
           <w:szCs w:val="24"/>
           <w:shd w:val="clear" w:color="auto" w:fill="FFFFFF"/>
         </w:rPr>
-        <w:t> para ver la lista de suscripciones a grupos que se van a añadir al nuevo usuario. Cuando esté listo para continuar, elija </w:t>
-      </w:r>
-      <w:proofErr w:type="spellStart"/>
-      <w:r>
-        <w:rPr>
-          <w:rFonts w:ascii="Arial" w:hAnsi="Arial" w:cs="Arial"/>
-          <w:b/>
-          <w:bCs/>
-          <w:color w:val="444444"/>
-          <w:sz w:val="24"/>
-          <w:szCs w:val="24"/>
-          <w:shd w:val="clear" w:color="auto" w:fill="FFFFFF"/>
-        </w:rPr>
-        <w:t>Create</w:t>
-      </w:r>
-      <w:proofErr w:type="spellEnd"/>
-      <w:r>
-        <w:rPr>
-          <w:rFonts w:ascii="Arial" w:hAnsi="Arial" w:cs="Arial"/>
-          <w:b/>
-          <w:bCs/>
-          <w:color w:val="444444"/>
-          <w:sz w:val="24"/>
-          <w:szCs w:val="24"/>
-          <w:shd w:val="clear" w:color="auto" w:fill="FFFFFF"/>
-        </w:rPr>
-        <w:t xml:space="preserve"> </w:t>
-      </w:r>
-      <w:proofErr w:type="spellStart"/>
-      <w:r>
-        <w:rPr>
-          <w:rFonts w:ascii="Arial" w:hAnsi="Arial" w:cs="Arial"/>
-          <w:b/>
-          <w:bCs/>
-          <w:color w:val="444444"/>
-          <w:sz w:val="24"/>
-          <w:szCs w:val="24"/>
-          <w:shd w:val="clear" w:color="auto" w:fill="FFFFFF"/>
-        </w:rPr>
-        <w:t>user</w:t>
-      </w:r>
-      <w:proofErr w:type="spellEnd"/>
-      <w:r>
-        <w:rPr>
-          <w:rFonts w:ascii="Arial" w:hAnsi="Arial" w:cs="Arial"/>
-          <w:color w:val="444444"/>
-          <w:sz w:val="24"/>
-          <w:szCs w:val="24"/>
-          <w:shd w:val="clear" w:color="auto" w:fill="FFFFFF"/>
-        </w:rPr>
         <w:t>.</w:t>
       </w:r>
     </w:p>
@@ -7660,6 +6744,7 @@
       <w:r>
         <w:rPr>
           <w:noProof/>
+          <w:lang w:val="en-US"/>
         </w:rPr>
         <w:lastRenderedPageBreak/>
         <w:drawing>
@@ -7948,6 +7033,7 @@
       <w:r>
         <w:rPr>
           <w:noProof/>
+          <w:lang w:val="en-US"/>
         </w:rPr>
         <w:lastRenderedPageBreak/>
         <w:drawing>
@@ -8098,25 +7184,7 @@
           <w:sz w:val="24"/>
           <w:lang w:val="es-CR"/>
         </w:rPr>
-        <w:t xml:space="preserve">Dar todo </w:t>
-      </w:r>
-      <w:proofErr w:type="spellStart"/>
-      <w:r>
-        <w:rPr>
-          <w:rFonts w:ascii="Arial" w:hAnsi="Arial" w:cs="Arial"/>
-          <w:sz w:val="24"/>
-          <w:lang w:val="es-CR"/>
-        </w:rPr>
-        <w:t>next</w:t>
-      </w:r>
-      <w:proofErr w:type="spellEnd"/>
-      <w:r>
-        <w:rPr>
-          <w:rFonts w:ascii="Arial" w:hAnsi="Arial" w:cs="Arial"/>
-          <w:sz w:val="24"/>
-          <w:lang w:val="es-CR"/>
-        </w:rPr>
-        <w:t xml:space="preserve"> y finaliza la insta</w:t>
+        <w:t>Dar todo next y finaliza la insta</w:t>
       </w:r>
       <w:r>
         <w:rPr>
@@ -8956,23 +8024,7 @@
                 <w:rFonts w:ascii="Arial" w:hAnsi="Arial" w:cs="Arial"/>
                 <w:color w:val="444444"/>
               </w:rPr>
-              <w:t xml:space="preserve">Región </w:t>
-            </w:r>
-            <w:proofErr w:type="gramStart"/>
-            <w:r>
-              <w:rPr>
-                <w:rFonts w:ascii="Arial" w:hAnsi="Arial" w:cs="Arial"/>
-                <w:color w:val="444444"/>
-              </w:rPr>
-              <w:t>EE.UU.</w:t>
-            </w:r>
-            <w:proofErr w:type="gramEnd"/>
-            <w:r>
-              <w:rPr>
-                <w:rFonts w:ascii="Arial" w:hAnsi="Arial" w:cs="Arial"/>
-                <w:color w:val="444444"/>
-              </w:rPr>
-              <w:t xml:space="preserve"> Oeste (Oregón)</w:t>
+              <w:t>Región EE.UU. Oeste (Oregón)</w:t>
             </w:r>
           </w:p>
         </w:tc>
@@ -9143,26 +8195,16 @@
           <w:color w:val="444444"/>
           <w:shd w:val="clear" w:color="auto" w:fill="FFFFFF"/>
         </w:rPr>
-        <w:t xml:space="preserve"> o </w:t>
-      </w:r>
-      <w:proofErr w:type="spellStart"/>
+        <w:t xml:space="preserve"> o cm</w:t>
+      </w:r>
       <w:r>
         <w:rPr>
           <w:rFonts w:ascii="Arial" w:hAnsi="Arial" w:cs="Arial"/>
           <w:color w:val="444444"/>
           <w:shd w:val="clear" w:color="auto" w:fill="FFFFFF"/>
         </w:rPr>
-        <w:t>cm</w:t>
-      </w:r>
-      <w:r>
-        <w:rPr>
-          <w:rFonts w:ascii="Arial" w:hAnsi="Arial" w:cs="Arial"/>
-          <w:color w:val="444444"/>
-          <w:shd w:val="clear" w:color="auto" w:fill="FFFFFF"/>
-        </w:rPr>
         <w:t>d</w:t>
       </w:r>
-      <w:proofErr w:type="spellEnd"/>
       <w:r>
         <w:rPr>
           <w:rFonts w:ascii="Arial" w:hAnsi="Arial" w:cs="Arial"/>
@@ -9222,20 +8264,7 @@
           <w:shd w:val="clear" w:color="auto" w:fill="FAFAFA"/>
           <w:lang w:val="en-US"/>
         </w:rPr>
-        <w:t>java -</w:t>
-      </w:r>
-      <w:proofErr w:type="spellStart"/>
-      <w:proofErr w:type="gramStart"/>
-      <w:r>
-        <w:rPr>
-          <w:rFonts w:ascii="Arial" w:hAnsi="Arial" w:cs="Arial"/>
-          <w:b/>
-          <w:bCs/>
-          <w:color w:val="383A42"/>
-          <w:shd w:val="clear" w:color="auto" w:fill="FAFAFA"/>
-          <w:lang w:val="en-US"/>
-        </w:rPr>
-        <w:t>Djava.library.</w:t>
+        <w:t>java -Djava.library.</w:t>
       </w:r>
       <w:r>
         <w:rPr>
@@ -9248,8 +8277,6 @@
         </w:rPr>
         <w:t>path</w:t>
       </w:r>
-      <w:proofErr w:type="spellEnd"/>
-      <w:proofErr w:type="gramEnd"/>
       <w:r>
         <w:rPr>
           <w:rFonts w:ascii="Arial" w:hAnsi="Arial" w:cs="Arial"/>
@@ -9259,45 +8286,8 @@
           <w:shd w:val="clear" w:color="auto" w:fill="FAFAFA"/>
           <w:lang w:val="en-US"/>
         </w:rPr>
-        <w:t>=./</w:t>
-      </w:r>
-      <w:proofErr w:type="spellStart"/>
-      <w:r>
-        <w:rPr>
-          <w:rFonts w:ascii="Arial" w:hAnsi="Arial" w:cs="Arial"/>
-          <w:b/>
-          <w:bCs/>
-          <w:color w:val="383A42"/>
-          <w:shd w:val="clear" w:color="auto" w:fill="FAFAFA"/>
-          <w:lang w:val="en-US"/>
-        </w:rPr>
-        <w:t>DynamoDBLocal_lib</w:t>
-      </w:r>
-      <w:proofErr w:type="spellEnd"/>
-      <w:r>
-        <w:rPr>
-          <w:rFonts w:ascii="Arial" w:hAnsi="Arial" w:cs="Arial"/>
-          <w:b/>
-          <w:bCs/>
-          <w:color w:val="383A42"/>
-          <w:shd w:val="clear" w:color="auto" w:fill="FAFAFA"/>
-          <w:lang w:val="en-US"/>
-        </w:rPr>
-        <w:t xml:space="preserve"> -jar DynamoDBLocal.jar -</w:t>
-      </w:r>
-      <w:proofErr w:type="spellStart"/>
-      <w:r>
-        <w:rPr>
-          <w:rFonts w:ascii="Arial" w:hAnsi="Arial" w:cs="Arial"/>
-          <w:b/>
-          <w:bCs/>
-          <w:color w:val="383A42"/>
-          <w:shd w:val="clear" w:color="auto" w:fill="FAFAFA"/>
-          <w:lang w:val="en-US"/>
-        </w:rPr>
-        <w:t>sharedDb</w:t>
-      </w:r>
-      <w:proofErr w:type="spellEnd"/>
+        <w:t>=./DynamoDBLocal_lib -jar DynamoDBLocal.jar -sharedDb</w:t>
+      </w:r>
     </w:p>
     <w:p>
       <w:pPr>
@@ -9408,6 +8398,7 @@
       <w:r>
         <w:rPr>
           <w:noProof/>
+          <w:lang w:val="en-US"/>
         </w:rPr>
         <w:drawing>
           <wp:inline distT="0" distB="0" distL="0" distR="0" wp14:anchorId="59A63764" wp14:editId="27623246">
@@ -9473,7 +8464,6 @@
         </w:rPr>
         <w:t xml:space="preserve">Ir a la pestaña </w:t>
       </w:r>
-      <w:proofErr w:type="spellStart"/>
       <w:r>
         <w:rPr>
           <w:rFonts w:ascii="Arial" w:hAnsi="Arial" w:cs="Arial"/>
@@ -9482,7 +8472,6 @@
         </w:rPr>
         <w:t>Users</w:t>
       </w:r>
-      <w:proofErr w:type="spellEnd"/>
       <w:r>
         <w:rPr>
           <w:rFonts w:ascii="Arial" w:hAnsi="Arial" w:cs="Arial"/>
@@ -9531,6 +8520,7 @@
       <w:r>
         <w:rPr>
           <w:noProof/>
+          <w:lang w:val="en-US"/>
         </w:rPr>
         <w:lastRenderedPageBreak/>
         <w:drawing>
@@ -9609,41 +8599,13 @@
         </w:rPr>
         <w:t xml:space="preserve">Ir a </w:t>
       </w:r>
-      <w:proofErr w:type="spellStart"/>
       <w:r>
         <w:rPr>
           <w:rFonts w:ascii="Arial" w:hAnsi="Arial" w:cs="Arial"/>
           <w:b/>
           <w:sz w:val="24"/>
         </w:rPr>
-        <w:t>security</w:t>
-      </w:r>
-      <w:proofErr w:type="spellEnd"/>
-      <w:r>
-        <w:rPr>
-          <w:rFonts w:ascii="Arial" w:hAnsi="Arial" w:cs="Arial"/>
-          <w:b/>
-          <w:sz w:val="24"/>
-        </w:rPr>
-        <w:t xml:space="preserve"> </w:t>
-      </w:r>
-      <w:proofErr w:type="spellStart"/>
-      <w:r>
-        <w:rPr>
-          <w:rFonts w:ascii="Arial" w:hAnsi="Arial" w:cs="Arial"/>
-          <w:b/>
-          <w:sz w:val="24"/>
-        </w:rPr>
-        <w:t>credentials</w:t>
-      </w:r>
-      <w:proofErr w:type="spellEnd"/>
-      <w:r>
-        <w:rPr>
-          <w:rFonts w:ascii="Arial" w:hAnsi="Arial" w:cs="Arial"/>
-          <w:b/>
-          <w:sz w:val="24"/>
-        </w:rPr>
-        <w:t>.</w:t>
+        <w:t>security credentials.</w:t>
       </w:r>
     </w:p>
     <w:p>
@@ -9659,6 +8621,7 @@
       <w:r>
         <w:rPr>
           <w:noProof/>
+          <w:lang w:val="en-US"/>
         </w:rPr>
         <w:drawing>
           <wp:inline distT="0" distB="0" distL="0" distR="0" wp14:anchorId="3C57EC8D" wp14:editId="07E8F5DA">
@@ -9727,7 +8690,6 @@
         </w:rPr>
         <w:t xml:space="preserve">Ir al botón </w:t>
       </w:r>
-      <w:proofErr w:type="spellStart"/>
       <w:r>
         <w:rPr>
           <w:rFonts w:ascii="Arial" w:hAnsi="Arial" w:cs="Arial"/>
@@ -9736,31 +8698,8 @@
           <w:sz w:val="24"/>
           <w:szCs w:val="24"/>
         </w:rPr>
-        <w:t>Create</w:t>
-      </w:r>
-      <w:proofErr w:type="spellEnd"/>
-      <w:r>
-        <w:rPr>
-          <w:rFonts w:ascii="Arial" w:hAnsi="Arial" w:cs="Arial"/>
-          <w:b/>
-          <w:bCs/>
-          <w:sz w:val="24"/>
-          <w:szCs w:val="24"/>
-        </w:rPr>
-        <w:t xml:space="preserve"> Access </w:t>
-      </w:r>
-      <w:proofErr w:type="spellStart"/>
-      <w:r>
-        <w:rPr>
-          <w:rFonts w:ascii="Arial" w:hAnsi="Arial" w:cs="Arial"/>
-          <w:b/>
-          <w:bCs/>
-          <w:sz w:val="24"/>
-          <w:szCs w:val="24"/>
-        </w:rPr>
-        <w:t>key</w:t>
-      </w:r>
-      <w:proofErr w:type="spellEnd"/>
+        <w:t>Create Access key</w:t>
+      </w:r>
     </w:p>
     <w:p>
       <w:pPr>
@@ -9774,6 +8713,7 @@
       <w:r>
         <w:rPr>
           <w:noProof/>
+          <w:lang w:val="en-US"/>
         </w:rPr>
         <w:lastRenderedPageBreak/>
         <w:drawing>
@@ -9889,6 +8829,7 @@
       <w:r>
         <w:rPr>
           <w:noProof/>
+          <w:lang w:val="en-US"/>
         </w:rPr>
         <w:drawing>
           <wp:inline distT="0" distB="0" distL="0" distR="0" wp14:anchorId="0048A944" wp14:editId="1F2117E0">
@@ -9969,23 +8910,13 @@
         </w:rPr>
         <w:t xml:space="preserve">, poner el siguiente comando </w:t>
       </w:r>
-      <w:proofErr w:type="spellStart"/>
       <w:r>
         <w:rPr>
           <w:rFonts w:ascii="Arial" w:hAnsi="Arial" w:cs="Arial"/>
           <w:b/>
           <w:sz w:val="24"/>
         </w:rPr>
-        <w:t>aws</w:t>
-      </w:r>
-      <w:proofErr w:type="spellEnd"/>
-      <w:r>
-        <w:rPr>
-          <w:rFonts w:ascii="Arial" w:hAnsi="Arial" w:cs="Arial"/>
-          <w:b/>
-          <w:sz w:val="24"/>
-        </w:rPr>
-        <w:t xml:space="preserve"> configure.</w:t>
+        <w:t>aws configure.</w:t>
       </w:r>
     </w:p>
     <w:p>
@@ -10028,23 +8959,7 @@
           <w:rFonts w:ascii="Arial" w:hAnsi="Arial" w:cs="Arial"/>
           <w:sz w:val="24"/>
         </w:rPr>
-        <w:t xml:space="preserve">r, pegar y darle </w:t>
-      </w:r>
-      <w:proofErr w:type="spellStart"/>
-      <w:r>
-        <w:rPr>
-          <w:rFonts w:ascii="Arial" w:hAnsi="Arial" w:cs="Arial"/>
-          <w:sz w:val="24"/>
-        </w:rPr>
-        <w:t>enter</w:t>
-      </w:r>
-      <w:proofErr w:type="spellEnd"/>
-      <w:r>
-        <w:rPr>
-          <w:rFonts w:ascii="Arial" w:hAnsi="Arial" w:cs="Arial"/>
-          <w:sz w:val="24"/>
-        </w:rPr>
-        <w:t>.</w:t>
+        <w:t>r, pegar y darle enter.</w:t>
       </w:r>
     </w:p>
     <w:p>
@@ -10064,63 +8979,7 @@
           <w:sz w:val="24"/>
           <w:szCs w:val="24"/>
         </w:rPr>
-        <w:t xml:space="preserve">La tercera opción es la región que usas el DynamoDB en este caso fue us-east-1. Para ver qué región usas se debes ir a la página de consola de </w:t>
-      </w:r>
-      <w:proofErr w:type="spellStart"/>
-      <w:r>
-        <w:rPr>
-          <w:rFonts w:ascii="Arial" w:hAnsi="Arial" w:cs="Arial"/>
-          <w:sz w:val="24"/>
-          <w:szCs w:val="24"/>
-        </w:rPr>
-        <w:t>aws</w:t>
-      </w:r>
-      <w:proofErr w:type="spellEnd"/>
-      <w:r>
-        <w:rPr>
-          <w:rFonts w:ascii="Arial" w:hAnsi="Arial" w:cs="Arial"/>
-          <w:sz w:val="24"/>
-          <w:szCs w:val="24"/>
-        </w:rPr>
-        <w:t xml:space="preserve">, ir a DynamoDB y en la parte derecha superior le saldrá la región que pertenece, allí debes darle un </w:t>
-      </w:r>
-      <w:proofErr w:type="spellStart"/>
-      <w:proofErr w:type="gramStart"/>
-      <w:r>
-        <w:rPr>
-          <w:rFonts w:ascii="Arial" w:hAnsi="Arial" w:cs="Arial"/>
-          <w:sz w:val="24"/>
-          <w:szCs w:val="24"/>
-        </w:rPr>
-        <w:t>click</w:t>
-      </w:r>
-      <w:proofErr w:type="spellEnd"/>
-      <w:proofErr w:type="gramEnd"/>
-      <w:r>
-        <w:rPr>
-          <w:rFonts w:ascii="Arial" w:hAnsi="Arial" w:cs="Arial"/>
-          <w:sz w:val="24"/>
-          <w:szCs w:val="24"/>
-        </w:rPr>
-        <w:t xml:space="preserve">, en ese momento verás que sale la región más el lugar. En el siguiente </w:t>
-      </w:r>
-      <w:proofErr w:type="gramStart"/>
-      <w:r>
-        <w:rPr>
-          <w:rFonts w:ascii="Arial" w:hAnsi="Arial" w:cs="Arial"/>
-          <w:sz w:val="24"/>
-          <w:szCs w:val="24"/>
-        </w:rPr>
-        <w:t>link</w:t>
-      </w:r>
-      <w:proofErr w:type="gramEnd"/>
-      <w:r>
-        <w:rPr>
-          <w:rFonts w:ascii="Arial" w:hAnsi="Arial" w:cs="Arial"/>
-          <w:sz w:val="24"/>
-          <w:szCs w:val="24"/>
-        </w:rPr>
-        <w:t xml:space="preserve"> saldrá un cuadro donde están las regiones y allí saldrá la región que debes ingresar en el CMD: </w:t>
+        <w:t xml:space="preserve">La tercera opción es la región que usas el DynamoDB en este caso fue us-east-1. Para ver qué región usas se debes ir a la página de consola de aws, ir a DynamoDB y en la parte derecha superior le saldrá la región que pertenece, allí debes darle un click, en ese momento verás que sale la región más el lugar. En el siguiente link saldrá un cuadro donde están las regiones y allí saldrá la región que debes ingresar en el CMD: </w:t>
       </w:r>
     </w:p>
     <w:p>
@@ -10169,7 +9028,6 @@
         </w:rPr>
         <w:t xml:space="preserve">El siguiente se llama el formato en este caso se puso </w:t>
       </w:r>
-      <w:proofErr w:type="spellStart"/>
       <w:r>
         <w:rPr>
           <w:rFonts w:ascii="Arial" w:hAnsi="Arial" w:cs="Arial"/>
@@ -10178,7 +9036,6 @@
         </w:rPr>
         <w:t>json</w:t>
       </w:r>
-      <w:proofErr w:type="spellEnd"/>
       <w:r>
         <w:rPr>
           <w:rFonts w:ascii="Arial" w:hAnsi="Arial" w:cs="Arial"/>
@@ -10416,6 +9273,7 @@
       <w:r>
         <w:rPr>
           <w:noProof/>
+          <w:lang w:val="en-US"/>
         </w:rPr>
         <w:lastRenderedPageBreak/>
         <w:drawing>
@@ -10494,40 +9352,15 @@
           <w:rFonts w:ascii="Arial" w:hAnsi="Arial" w:cs="Arial"/>
           <w:sz w:val="24"/>
         </w:rPr>
-        <w:t xml:space="preserve"> darle </w:t>
-      </w:r>
-      <w:proofErr w:type="spellStart"/>
-      <w:r>
-        <w:rPr>
-          <w:rFonts w:ascii="Arial" w:hAnsi="Arial" w:cs="Arial"/>
-          <w:sz w:val="24"/>
-        </w:rPr>
-        <w:t>next</w:t>
-      </w:r>
-      <w:proofErr w:type="spellEnd"/>
-      <w:r>
-        <w:rPr>
-          <w:rFonts w:ascii="Arial" w:hAnsi="Arial" w:cs="Arial"/>
-          <w:sz w:val="24"/>
-        </w:rPr>
-        <w:t xml:space="preserve"> a todo</w:t>
-      </w:r>
-      <w:r>
-        <w:rPr>
-          <w:rFonts w:ascii="Arial" w:hAnsi="Arial" w:cs="Arial"/>
-          <w:sz w:val="24"/>
-        </w:rPr>
-        <w:t xml:space="preserve"> y ya está instalado el </w:t>
-      </w:r>
-      <w:proofErr w:type="spellStart"/>
-      <w:r>
-        <w:rPr>
-          <w:rFonts w:ascii="Arial" w:hAnsi="Arial" w:cs="Arial"/>
-          <w:sz w:val="24"/>
-        </w:rPr>
-        <w:t>xampp</w:t>
-      </w:r>
-      <w:proofErr w:type="spellEnd"/>
+        <w:t xml:space="preserve"> darle next a todo</w:t>
+      </w:r>
+      <w:r>
+        <w:rPr>
+          <w:rFonts w:ascii="Arial" w:hAnsi="Arial" w:cs="Arial"/>
+          <w:sz w:val="24"/>
+        </w:rPr>
+        <w:t xml:space="preserve"> y ya está instalado el xampp</w:t>
+      </w:r>
       <w:r>
         <w:rPr>
           <w:rFonts w:ascii="Arial" w:hAnsi="Arial" w:cs="Arial"/>
@@ -10618,8 +9451,6 @@
         </w:rPr>
         <w:t xml:space="preserve"> </w:t>
       </w:r>
-      <w:bookmarkStart w:id="24" w:name="_GoBack"/>
-      <w:bookmarkEnd w:id="24"/>
     </w:p>
     <w:p>
       <w:pPr>
@@ -10676,33 +9507,8 @@
           <w:rFonts w:ascii="Arial" w:hAnsi="Arial" w:cs="Arial"/>
           <w:sz w:val="24"/>
         </w:rPr>
-        <w:t>proyecto-</w:t>
-      </w:r>
-      <w:proofErr w:type="spellStart"/>
-      <w:r>
-        <w:rPr>
-          <w:rFonts w:ascii="Arial" w:hAnsi="Arial" w:cs="Arial"/>
-          <w:sz w:val="24"/>
-        </w:rPr>
-        <w:t>bd</w:t>
-      </w:r>
-      <w:proofErr w:type="spellEnd"/>
-      <w:r>
-        <w:rPr>
-          <w:rFonts w:ascii="Arial" w:hAnsi="Arial" w:cs="Arial"/>
-          <w:sz w:val="24"/>
-        </w:rPr>
-        <w:t>-</w:t>
-      </w:r>
-      <w:proofErr w:type="spellStart"/>
-      <w:r>
-        <w:rPr>
-          <w:rFonts w:ascii="Arial" w:hAnsi="Arial" w:cs="Arial"/>
-          <w:sz w:val="24"/>
-        </w:rPr>
-        <w:t>nosql</w:t>
-      </w:r>
-      <w:proofErr w:type="spellEnd"/>
+        <w:t>proyecto-bd-nosql</w:t>
+      </w:r>
       <w:r>
         <w:rPr>
           <w:rFonts w:ascii="Arial" w:hAnsi="Arial" w:cs="Arial"/>
@@ -10738,6 +9544,7 @@
       <w:r>
         <w:rPr>
           <w:noProof/>
+          <w:lang w:val="en-US"/>
         </w:rPr>
         <w:lastRenderedPageBreak/>
         <w:drawing>
@@ -10825,6 +9632,7 @@
       <w:r>
         <w:rPr>
           <w:noProof/>
+          <w:lang w:val="en-US"/>
         </w:rPr>
         <w:drawing>
           <wp:inline distT="0" distB="0" distL="0" distR="0" wp14:anchorId="4D547132" wp14:editId="7E6888B7">
@@ -10891,7 +9699,6 @@
         </w:rPr>
         <w:t xml:space="preserve">Ir a un navegador y poner el siguiente </w:t>
       </w:r>
-      <w:proofErr w:type="gramStart"/>
       <w:r>
         <w:rPr>
           <w:rFonts w:ascii="Arial" w:hAnsi="Arial" w:cs="Arial"/>
@@ -10899,7 +9706,6 @@
         </w:rPr>
         <w:t>link</w:t>
       </w:r>
-      <w:proofErr w:type="gramEnd"/>
       <w:r>
         <w:rPr>
           <w:rFonts w:ascii="Arial" w:hAnsi="Arial" w:cs="Arial"/>
@@ -10913,36 +9719,8 @@
           <w:b/>
           <w:sz w:val="24"/>
         </w:rPr>
-        <w:t xml:space="preserve"> localhost/proyecto-</w:t>
-      </w:r>
-      <w:proofErr w:type="spellStart"/>
-      <w:r>
-        <w:rPr>
-          <w:rFonts w:ascii="Arial" w:hAnsi="Arial" w:cs="Arial"/>
-          <w:b/>
-          <w:sz w:val="24"/>
-        </w:rPr>
-        <w:t>bd</w:t>
-      </w:r>
-      <w:proofErr w:type="spellEnd"/>
-      <w:r>
-        <w:rPr>
-          <w:rFonts w:ascii="Arial" w:hAnsi="Arial" w:cs="Arial"/>
-          <w:b/>
-          <w:sz w:val="24"/>
-        </w:rPr>
-        <w:t>-</w:t>
-      </w:r>
-      <w:proofErr w:type="spellStart"/>
-      <w:r>
-        <w:rPr>
-          <w:rFonts w:ascii="Arial" w:hAnsi="Arial" w:cs="Arial"/>
-          <w:b/>
-          <w:sz w:val="24"/>
-        </w:rPr>
-        <w:t>nosql</w:t>
-      </w:r>
-      <w:proofErr w:type="spellEnd"/>
+        <w:t xml:space="preserve"> localhost/proyecto-bd-nosql</w:t>
+      </w:r>
       <w:r>
         <w:rPr>
           <w:rFonts w:ascii="Arial" w:hAnsi="Arial" w:cs="Arial"/>
@@ -11003,15 +9781,71 @@
           <w:lang w:val="es-CR"/>
         </w:rPr>
       </w:pPr>
-      <w:bookmarkStart w:id="25" w:name="_Toc531595207"/>
+      <w:bookmarkStart w:id="24" w:name="_Toc531595207"/>
       <w:r>
         <w:rPr>
           <w:lang w:val="es-CR"/>
         </w:rPr>
         <w:lastRenderedPageBreak/>
+        <w:t>Conclusiones</w:t>
+      </w:r>
+    </w:p>
+    <w:p>
+      <w:pPr>
+        <w:rPr>
+          <w:lang w:val="es-CR"/>
+        </w:rPr>
+      </w:pPr>
+    </w:p>
+    <w:p>
+      <w:pPr>
+        <w:spacing w:line="480" w:lineRule="auto"/>
+        <w:rPr>
+          <w:rFonts w:ascii="Arial" w:hAnsi="Arial" w:cs="Arial"/>
+          <w:sz w:val="24"/>
+          <w:lang w:val="es-CR"/>
+        </w:rPr>
+      </w:pPr>
+      <w:r>
+        <w:rPr>
+          <w:rFonts w:ascii="Arial" w:hAnsi="Arial" w:cs="Arial"/>
+          <w:sz w:val="24"/>
+          <w:lang w:val="es-CR"/>
+        </w:rPr>
+        <w:t xml:space="preserve"> En este proyecto se aprendió como utilizar DynamoDB de Amazon mediante la cli o localmente como también en los servicios de Amazon de DynamoDB, en el cual, creamos un modelo de datos sobre productos para utilizar en un software con una librería hecha en PHP sobre machine learning donde se utiliza el módulo de regresión lineal para poder predecir las cantidad de productos que se van a vender en el siguiente mes o semanas</w:t>
+      </w:r>
+      <w:bookmarkStart w:id="25" w:name="_GoBack"/>
+      <w:bookmarkEnd w:id="25"/>
+      <w:r>
+        <w:rPr>
+          <w:rFonts w:ascii="Arial" w:hAnsi="Arial" w:cs="Arial"/>
+          <w:sz w:val="24"/>
+          <w:lang w:val="es-CR"/>
+        </w:rPr>
+        <w:t xml:space="preserve"> </w:t>
+      </w:r>
+    </w:p>
+    <w:p>
+      <w:pPr>
+        <w:rPr>
+          <w:lang w:val="es-CR"/>
+        </w:rPr>
+      </w:pPr>
+    </w:p>
+    <w:p>
+      <w:pPr>
+        <w:pStyle w:val="Ttulo1"/>
+        <w:rPr>
+          <w:lang w:val="es-CR"/>
+        </w:rPr>
+      </w:pPr>
+      <w:r>
+        <w:rPr>
+          <w:lang w:val="es-CR"/>
+        </w:rPr>
         <w:t>Bibliografía</w:t>
       </w:r>
-      <w:bookmarkEnd w:id="25"/>
+      <w:bookmarkEnd w:id="24"/>
     </w:p>
     <w:p>
       <w:pPr>
@@ -11280,7 +10114,7 @@
 </file>
 
 <file path=word/endnotes.xml><?xml version="1.0" encoding="utf-8"?>
-<w:endnotes xmlns:wpc="http://schemas.microsoft.com/office/word/2010/wordprocessingCanvas" xmlns:cx="http://schemas.microsoft.com/office/drawing/2014/chartex" xmlns:cx1="http://schemas.microsoft.com/office/drawing/2015/9/8/chartex" xmlns:cx2="http://schemas.microsoft.com/office/drawing/2015/10/21/chartex" xmlns:cx3="http://schemas.microsoft.com/office/drawing/2016/5/9/chartex" xmlns:cx4="http://schemas.microsoft.com/office/drawing/2016/5/10/chartex" xmlns:cx5="http://schemas.microsoft.com/office/drawing/2016/5/11/chartex" xmlns:cx6="http://schemas.microsoft.com/office/drawing/2016/5/12/chartex" xmlns:cx7="http://schemas.microsoft.com/office/drawing/2016/5/13/chartex" xmlns:cx8="http://schemas.microsoft.com/office/drawing/2016/5/14/chartex" xmlns:mc="http://schemas.openxmlformats.org/markup-compatibility/2006" xmlns:aink="http://schemas.microsoft.com/office/drawing/2016/ink" xmlns:am3d="http://schemas.microsoft.com/office/drawing/2017/model3d" xmlns:o="urn:schemas-microsoft-com:office:office" xmlns:r="http://schemas.openxmlformats.org/officeDocument/2006/relationships" xmlns:m="http://schemas.openxmlformats.org/officeDocument/2006/math" xmlns:v="urn:schemas-microsoft-com:vml" xmlns:wp14="http://schemas.microsoft.com/office/word/2010/wordprocessingDrawing" xmlns:wp="http://schemas.openxmlformats.org/drawingml/2006/wordprocessingDrawing" xmlns:w10="urn:schemas-microsoft-com:office:word" xmlns:w="http://schemas.openxmlformats.org/wordprocessingml/2006/main" xmlns:w14="http://schemas.microsoft.com/office/word/2010/wordml" xmlns:w15="http://schemas.microsoft.com/office/word/2012/wordml" xmlns:w16cid="http://schemas.microsoft.com/office/word/2016/wordml/cid" xmlns:w16se="http://schemas.microsoft.com/office/word/2015/wordml/symex" xmlns:wpg="http://schemas.microsoft.com/office/word/2010/wordprocessingGroup" xmlns:wpi="http://schemas.microsoft.com/office/word/2010/wordprocessingInk" xmlns:wne="http://schemas.microsoft.com/office/word/2006/wordml" xmlns:wps="http://schemas.microsoft.com/office/word/2010/wordprocessingShape" mc:Ignorable="w14 w15 w16se w16cid wp14">
+<w:endnotes xmlns:wpc="http://schemas.microsoft.com/office/word/2010/wordprocessingCanvas" xmlns:cx="http://schemas.microsoft.com/office/drawing/2014/chartex" xmlns:cx1="http://schemas.microsoft.com/office/drawing/2015/9/8/chartex" xmlns:mc="http://schemas.openxmlformats.org/markup-compatibility/2006" xmlns:o="urn:schemas-microsoft-com:office:office" xmlns:r="http://schemas.openxmlformats.org/officeDocument/2006/relationships" xmlns:m="http://schemas.openxmlformats.org/officeDocument/2006/math" xmlns:v="urn:schemas-microsoft-com:vml" xmlns:wp14="http://schemas.microsoft.com/office/word/2010/wordprocessingDrawing" xmlns:wp="http://schemas.openxmlformats.org/drawingml/2006/wordprocessingDrawing" xmlns:w10="urn:schemas-microsoft-com:office:word" xmlns:w="http://schemas.openxmlformats.org/wordprocessingml/2006/main" xmlns:w14="http://schemas.microsoft.com/office/word/2010/wordml" xmlns:w15="http://schemas.microsoft.com/office/word/2012/wordml" xmlns:w16se="http://schemas.microsoft.com/office/word/2015/wordml/symex" xmlns:wpg="http://schemas.microsoft.com/office/word/2010/wordprocessingGroup" xmlns:wpi="http://schemas.microsoft.com/office/word/2010/wordprocessingInk" xmlns:wne="http://schemas.microsoft.com/office/word/2006/wordml" xmlns:wps="http://schemas.microsoft.com/office/word/2010/wordprocessingShape" mc:Ignorable="w14 w15 w16se wp14">
   <w:endnote w:type="separator" w:id="-1">
     <w:p>
       <w:pPr>
@@ -11305,7 +10139,7 @@
 </file>
 
 <file path=word/footer1.xml><?xml version="1.0" encoding="utf-8"?>
-<w:ftr xmlns:wpc="http://schemas.microsoft.com/office/word/2010/wordprocessingCanvas" xmlns:cx="http://schemas.microsoft.com/office/drawing/2014/chartex" xmlns:cx1="http://schemas.microsoft.com/office/drawing/2015/9/8/chartex" xmlns:cx2="http://schemas.microsoft.com/office/drawing/2015/10/21/chartex" xmlns:cx3="http://schemas.microsoft.com/office/drawing/2016/5/9/chartex" xmlns:cx4="http://schemas.microsoft.com/office/drawing/2016/5/10/chartex" xmlns:cx5="http://schemas.microsoft.com/office/drawing/2016/5/11/chartex" xmlns:cx6="http://schemas.microsoft.com/office/drawing/2016/5/12/chartex" xmlns:cx7="http://schemas.microsoft.com/office/drawing/2016/5/13/chartex" xmlns:cx8="http://schemas.microsoft.com/office/drawing/2016/5/14/chartex" xmlns:mc="http://schemas.openxmlformats.org/markup-compatibility/2006" xmlns:aink="http://schemas.microsoft.com/office/drawing/2016/ink" xmlns:am3d="http://schemas.microsoft.com/office/drawing/2017/model3d" xmlns:o="urn:schemas-microsoft-com:office:office" xmlns:r="http://schemas.openxmlformats.org/officeDocument/2006/relationships" xmlns:m="http://schemas.openxmlformats.org/officeDocument/2006/math" xmlns:v="urn:schemas-microsoft-com:vml" xmlns:wp14="http://schemas.microsoft.com/office/word/2010/wordprocessingDrawing" xmlns:wp="http://schemas.openxmlformats.org/drawingml/2006/wordprocessingDrawing" xmlns:w10="urn:schemas-microsoft-com:office:word" xmlns:w="http://schemas.openxmlformats.org/wordprocessingml/2006/main" xmlns:w14="http://schemas.microsoft.com/office/word/2010/wordml" xmlns:w15="http://schemas.microsoft.com/office/word/2012/wordml" xmlns:w16cid="http://schemas.microsoft.com/office/word/2016/wordml/cid" xmlns:w16se="http://schemas.microsoft.com/office/word/2015/wordml/symex" xmlns:wpg="http://schemas.microsoft.com/office/word/2010/wordprocessingGroup" xmlns:wpi="http://schemas.microsoft.com/office/word/2010/wordprocessingInk" xmlns:wne="http://schemas.microsoft.com/office/word/2006/wordml" xmlns:wps="http://schemas.microsoft.com/office/word/2010/wordprocessingShape" mc:Ignorable="w14 w15 w16se w16cid wp14">
+<w:ftr xmlns:wpc="http://schemas.microsoft.com/office/word/2010/wordprocessingCanvas" xmlns:cx="http://schemas.microsoft.com/office/drawing/2014/chartex" xmlns:cx1="http://schemas.microsoft.com/office/drawing/2015/9/8/chartex" xmlns:mc="http://schemas.openxmlformats.org/markup-compatibility/2006" xmlns:o="urn:schemas-microsoft-com:office:office" xmlns:r="http://schemas.openxmlformats.org/officeDocument/2006/relationships" xmlns:m="http://schemas.openxmlformats.org/officeDocument/2006/math" xmlns:v="urn:schemas-microsoft-com:vml" xmlns:wp14="http://schemas.microsoft.com/office/word/2010/wordprocessingDrawing" xmlns:wp="http://schemas.openxmlformats.org/drawingml/2006/wordprocessingDrawing" xmlns:w10="urn:schemas-microsoft-com:office:word" xmlns:w="http://schemas.openxmlformats.org/wordprocessingml/2006/main" xmlns:w14="http://schemas.microsoft.com/office/word/2010/wordml" xmlns:w15="http://schemas.microsoft.com/office/word/2012/wordml" xmlns:w16se="http://schemas.microsoft.com/office/word/2015/wordml/symex" xmlns:wpg="http://schemas.microsoft.com/office/word/2010/wordprocessingGroup" xmlns:wpi="http://schemas.microsoft.com/office/word/2010/wordprocessingInk" xmlns:wne="http://schemas.microsoft.com/office/word/2006/wordml" xmlns:wps="http://schemas.microsoft.com/office/word/2010/wordprocessingShape" mc:Ignorable="w14 w15 w16se wp14">
   <w:tbl>
     <w:tblPr>
       <w:tblW w:w="0" w:type="auto"/>
@@ -11363,7 +10197,7 @@
 </file>
 
 <file path=word/footnotes.xml><?xml version="1.0" encoding="utf-8"?>
-<w:footnotes xmlns:wpc="http://schemas.microsoft.com/office/word/2010/wordprocessingCanvas" xmlns:cx="http://schemas.microsoft.com/office/drawing/2014/chartex" xmlns:cx1="http://schemas.microsoft.com/office/drawing/2015/9/8/chartex" xmlns:cx2="http://schemas.microsoft.com/office/drawing/2015/10/21/chartex" xmlns:cx3="http://schemas.microsoft.com/office/drawing/2016/5/9/chartex" xmlns:cx4="http://schemas.microsoft.com/office/drawing/2016/5/10/chartex" xmlns:cx5="http://schemas.microsoft.com/office/drawing/2016/5/11/chartex" xmlns:cx6="http://schemas.microsoft.com/office/drawing/2016/5/12/chartex" xmlns:cx7="http://schemas.microsoft.com/office/drawing/2016/5/13/chartex" xmlns:cx8="http://schemas.microsoft.com/office/drawing/2016/5/14/chartex" xmlns:mc="http://schemas.openxmlformats.org/markup-compatibility/2006" xmlns:aink="http://schemas.microsoft.com/office/drawing/2016/ink" xmlns:am3d="http://schemas.microsoft.com/office/drawing/2017/model3d" xmlns:o="urn:schemas-microsoft-com:office:office" xmlns:r="http://schemas.openxmlformats.org/officeDocument/2006/relationships" xmlns:m="http://schemas.openxmlformats.org/officeDocument/2006/math" xmlns:v="urn:schemas-microsoft-com:vml" xmlns:wp14="http://schemas.microsoft.com/office/word/2010/wordprocessingDrawing" xmlns:wp="http://schemas.openxmlformats.org/drawingml/2006/wordprocessingDrawing" xmlns:w10="urn:schemas-microsoft-com:office:word" xmlns:w="http://schemas.openxmlformats.org/wordprocessingml/2006/main" xmlns:w14="http://schemas.microsoft.com/office/word/2010/wordml" xmlns:w15="http://schemas.microsoft.com/office/word/2012/wordml" xmlns:w16cid="http://schemas.microsoft.com/office/word/2016/wordml/cid" xmlns:w16se="http://schemas.microsoft.com/office/word/2015/wordml/symex" xmlns:wpg="http://schemas.microsoft.com/office/word/2010/wordprocessingGroup" xmlns:wpi="http://schemas.microsoft.com/office/word/2010/wordprocessingInk" xmlns:wne="http://schemas.microsoft.com/office/word/2006/wordml" xmlns:wps="http://schemas.microsoft.com/office/word/2010/wordprocessingShape" mc:Ignorable="w14 w15 w16se w16cid wp14">
+<w:footnotes xmlns:wpc="http://schemas.microsoft.com/office/word/2010/wordprocessingCanvas" xmlns:cx="http://schemas.microsoft.com/office/drawing/2014/chartex" xmlns:cx1="http://schemas.microsoft.com/office/drawing/2015/9/8/chartex" xmlns:mc="http://schemas.openxmlformats.org/markup-compatibility/2006" xmlns:o="urn:schemas-microsoft-com:office:office" xmlns:r="http://schemas.openxmlformats.org/officeDocument/2006/relationships" xmlns:m="http://schemas.openxmlformats.org/officeDocument/2006/math" xmlns:v="urn:schemas-microsoft-com:vml" xmlns:wp14="http://schemas.microsoft.com/office/word/2010/wordprocessingDrawing" xmlns:wp="http://schemas.openxmlformats.org/drawingml/2006/wordprocessingDrawing" xmlns:w10="urn:schemas-microsoft-com:office:word" xmlns:w="http://schemas.openxmlformats.org/wordprocessingml/2006/main" xmlns:w14="http://schemas.microsoft.com/office/word/2010/wordml" xmlns:w15="http://schemas.microsoft.com/office/word/2012/wordml" xmlns:w16se="http://schemas.microsoft.com/office/word/2015/wordml/symex" xmlns:wpg="http://schemas.microsoft.com/office/word/2010/wordprocessingGroup" xmlns:wpi="http://schemas.microsoft.com/office/word/2010/wordprocessingInk" xmlns:wne="http://schemas.microsoft.com/office/word/2006/wordml" xmlns:wps="http://schemas.microsoft.com/office/word/2010/wordprocessingShape" mc:Ignorable="w14 w15 w16se wp14">
   <w:footnote w:type="separator" w:id="-1">
     <w:p>
       <w:pPr>
@@ -11388,7 +10222,7 @@
 </file>
 
 <file path=word/header1.xml><?xml version="1.0" encoding="utf-8"?>
-<w:hdr xmlns:wpc="http://schemas.microsoft.com/office/word/2010/wordprocessingCanvas" xmlns:cx="http://schemas.microsoft.com/office/drawing/2014/chartex" xmlns:cx1="http://schemas.microsoft.com/office/drawing/2015/9/8/chartex" xmlns:cx2="http://schemas.microsoft.com/office/drawing/2015/10/21/chartex" xmlns:cx3="http://schemas.microsoft.com/office/drawing/2016/5/9/chartex" xmlns:cx4="http://schemas.microsoft.com/office/drawing/2016/5/10/chartex" xmlns:cx5="http://schemas.microsoft.com/office/drawing/2016/5/11/chartex" xmlns:cx6="http://schemas.microsoft.com/office/drawing/2016/5/12/chartex" xmlns:cx7="http://schemas.microsoft.com/office/drawing/2016/5/13/chartex" xmlns:cx8="http://schemas.microsoft.com/office/drawing/2016/5/14/chartex" xmlns:mc="http://schemas.openxmlformats.org/markup-compatibility/2006" xmlns:aink="http://schemas.microsoft.com/office/drawing/2016/ink" xmlns:am3d="http://schemas.microsoft.com/office/drawing/2017/model3d" xmlns:o="urn:schemas-microsoft-com:office:office" xmlns:r="http://schemas.openxmlformats.org/officeDocument/2006/relationships" xmlns:m="http://schemas.openxmlformats.org/officeDocument/2006/math" xmlns:v="urn:schemas-microsoft-com:vml" xmlns:wp14="http://schemas.microsoft.com/office/word/2010/wordprocessingDrawing" xmlns:wp="http://schemas.openxmlformats.org/drawingml/2006/wordprocessingDrawing" xmlns:w10="urn:schemas-microsoft-com:office:word" xmlns:w="http://schemas.openxmlformats.org/wordprocessingml/2006/main" xmlns:w14="http://schemas.microsoft.com/office/word/2010/wordml" xmlns:w15="http://schemas.microsoft.com/office/word/2012/wordml" xmlns:w16cid="http://schemas.microsoft.com/office/word/2016/wordml/cid" xmlns:w16se="http://schemas.microsoft.com/office/word/2015/wordml/symex" xmlns:wpg="http://schemas.microsoft.com/office/word/2010/wordprocessingGroup" xmlns:wpi="http://schemas.microsoft.com/office/word/2010/wordprocessingInk" xmlns:wne="http://schemas.microsoft.com/office/word/2006/wordml" xmlns:wps="http://schemas.microsoft.com/office/word/2010/wordprocessingShape" mc:Ignorable="w14 w15 w16se w16cid wp14">
+<w:hdr xmlns:wpc="http://schemas.microsoft.com/office/word/2010/wordprocessingCanvas" xmlns:cx="http://schemas.microsoft.com/office/drawing/2014/chartex" xmlns:cx1="http://schemas.microsoft.com/office/drawing/2015/9/8/chartex" xmlns:mc="http://schemas.openxmlformats.org/markup-compatibility/2006" xmlns:o="urn:schemas-microsoft-com:office:office" xmlns:r="http://schemas.openxmlformats.org/officeDocument/2006/relationships" xmlns:m="http://schemas.openxmlformats.org/officeDocument/2006/math" xmlns:v="urn:schemas-microsoft-com:vml" xmlns:wp14="http://schemas.microsoft.com/office/word/2010/wordprocessingDrawing" xmlns:wp="http://schemas.openxmlformats.org/drawingml/2006/wordprocessingDrawing" xmlns:w10="urn:schemas-microsoft-com:office:word" xmlns:w="http://schemas.openxmlformats.org/wordprocessingml/2006/main" xmlns:w14="http://schemas.microsoft.com/office/word/2010/wordml" xmlns:w15="http://schemas.microsoft.com/office/word/2012/wordml" xmlns:w16se="http://schemas.microsoft.com/office/word/2015/wordml/symex" xmlns:wpg="http://schemas.microsoft.com/office/word/2010/wordprocessingGroup" xmlns:wpi="http://schemas.microsoft.com/office/word/2010/wordprocessingInk" xmlns:wne="http://schemas.microsoft.com/office/word/2006/wordml" xmlns:wps="http://schemas.microsoft.com/office/word/2010/wordprocessingShape" mc:Ignorable="w14 w15 w16se wp14">
   <w:sdt>
     <w:sdtPr>
       <w:id w:val="-1843466403"/>
@@ -11415,9 +10249,10 @@
         </w:r>
         <w:r>
           <w:rPr>
+            <w:noProof/>
             <w:lang w:val="es-ES"/>
           </w:rPr>
-          <w:t>2</w:t>
+          <w:t>21</w:t>
         </w:r>
         <w:r>
           <w:fldChar w:fldCharType="end"/>
@@ -11434,7 +10269,7 @@
 </file>
 
 <file path=word/numbering.xml><?xml version="1.0" encoding="utf-8"?>
-<w:numbering xmlns:wpc="http://schemas.microsoft.com/office/word/2010/wordprocessingCanvas" xmlns:cx="http://schemas.microsoft.com/office/drawing/2014/chartex" xmlns:cx1="http://schemas.microsoft.com/office/drawing/2015/9/8/chartex" xmlns:cx2="http://schemas.microsoft.com/office/drawing/2015/10/21/chartex" xmlns:cx3="http://schemas.microsoft.com/office/drawing/2016/5/9/chartex" xmlns:cx4="http://schemas.microsoft.com/office/drawing/2016/5/10/chartex" xmlns:cx5="http://schemas.microsoft.com/office/drawing/2016/5/11/chartex" xmlns:cx6="http://schemas.microsoft.com/office/drawing/2016/5/12/chartex" xmlns:cx7="http://schemas.microsoft.com/office/drawing/2016/5/13/chartex" xmlns:cx8="http://schemas.microsoft.com/office/drawing/2016/5/14/chartex" xmlns:mc="http://schemas.openxmlformats.org/markup-compatibility/2006" xmlns:aink="http://schemas.microsoft.com/office/drawing/2016/ink" xmlns:am3d="http://schemas.microsoft.com/office/drawing/2017/model3d" xmlns:o="urn:schemas-microsoft-com:office:office" xmlns:r="http://schemas.openxmlformats.org/officeDocument/2006/relationships" xmlns:m="http://schemas.openxmlformats.org/officeDocument/2006/math" xmlns:v="urn:schemas-microsoft-com:vml" xmlns:wp14="http://schemas.microsoft.com/office/word/2010/wordprocessingDrawing" xmlns:wp="http://schemas.openxmlformats.org/drawingml/2006/wordprocessingDrawing" xmlns:w10="urn:schemas-microsoft-com:office:word" xmlns:w="http://schemas.openxmlformats.org/wordprocessingml/2006/main" xmlns:w14="http://schemas.microsoft.com/office/word/2010/wordml" xmlns:w15="http://schemas.microsoft.com/office/word/2012/wordml" xmlns:w16cid="http://schemas.microsoft.com/office/word/2016/wordml/cid" xmlns:w16se="http://schemas.microsoft.com/office/word/2015/wordml/symex" xmlns:wpg="http://schemas.microsoft.com/office/word/2010/wordprocessingGroup" xmlns:wpi="http://schemas.microsoft.com/office/word/2010/wordprocessingInk" xmlns:wne="http://schemas.microsoft.com/office/word/2006/wordml" xmlns:wps="http://schemas.microsoft.com/office/word/2010/wordprocessingShape" mc:Ignorable="w14 w15 w16se w16cid wp14">
+<w:numbering xmlns:wpc="http://schemas.microsoft.com/office/word/2010/wordprocessingCanvas" xmlns:cx="http://schemas.microsoft.com/office/drawing/2014/chartex" xmlns:cx1="http://schemas.microsoft.com/office/drawing/2015/9/8/chartex" xmlns:mc="http://schemas.openxmlformats.org/markup-compatibility/2006" xmlns:o="urn:schemas-microsoft-com:office:office" xmlns:r="http://schemas.openxmlformats.org/officeDocument/2006/relationships" xmlns:m="http://schemas.openxmlformats.org/officeDocument/2006/math" xmlns:v="urn:schemas-microsoft-com:vml" xmlns:wp14="http://schemas.microsoft.com/office/word/2010/wordprocessingDrawing" xmlns:wp="http://schemas.openxmlformats.org/drawingml/2006/wordprocessingDrawing" xmlns:w10="urn:schemas-microsoft-com:office:word" xmlns:w="http://schemas.openxmlformats.org/wordprocessingml/2006/main" xmlns:w14="http://schemas.microsoft.com/office/word/2010/wordml" xmlns:w15="http://schemas.microsoft.com/office/word/2012/wordml" xmlns:w16se="http://schemas.microsoft.com/office/word/2015/wordml/symex" xmlns:wpg="http://schemas.microsoft.com/office/word/2010/wordprocessingGroup" xmlns:wpi="http://schemas.microsoft.com/office/word/2010/wordprocessingInk" xmlns:wne="http://schemas.microsoft.com/office/word/2006/wordml" xmlns:wps="http://schemas.microsoft.com/office/word/2010/wordprocessingShape" mc:Ignorable="w14 w15 w16se wp14">
   <w:abstractNum w:abstractNumId="0" w15:restartNumberingAfterBreak="0">
     <w:nsid w:val="018D38EE"/>
     <w:multiLevelType w:val="hybridMultilevel"/>
@@ -12803,7 +11638,7 @@
 </file>
 
 <file path=word/styles.xml><?xml version="1.0" encoding="utf-8"?>
-<w:styles xmlns:mc="http://schemas.openxmlformats.org/markup-compatibility/2006" xmlns:r="http://schemas.openxmlformats.org/officeDocument/2006/relationships" xmlns:w="http://schemas.openxmlformats.org/wordprocessingml/2006/main" xmlns:w14="http://schemas.microsoft.com/office/word/2010/wordml" xmlns:w15="http://schemas.microsoft.com/office/word/2012/wordml" xmlns:w16cid="http://schemas.microsoft.com/office/word/2016/wordml/cid" xmlns:w16se="http://schemas.microsoft.com/office/word/2015/wordml/symex" mc:Ignorable="w14 w15 w16se w16cid">
+<w:styles xmlns:mc="http://schemas.openxmlformats.org/markup-compatibility/2006" xmlns:r="http://schemas.openxmlformats.org/officeDocument/2006/relationships" xmlns:w="http://schemas.openxmlformats.org/wordprocessingml/2006/main" xmlns:w14="http://schemas.microsoft.com/office/word/2010/wordml" xmlns:w15="http://schemas.microsoft.com/office/word/2012/wordml" xmlns:w16se="http://schemas.microsoft.com/office/word/2015/wordml/symex" mc:Ignorable="w14 w15 w16se">
   <w:docDefaults>
     <w:rPrDefault>
       <w:rPr>
@@ -12819,7 +11654,7 @@
       </w:pPr>
     </w:pPrDefault>
   </w:docDefaults>
-  <w:latentStyles w:defLockedState="0" w:defUIPriority="99" w:defSemiHidden="0" w:defUnhideWhenUsed="0" w:defQFormat="0" w:count="375">
+  <w:latentStyles w:defLockedState="0" w:defUIPriority="99" w:defSemiHidden="0" w:defUnhideWhenUsed="0" w:defQFormat="0" w:count="371">
     <w:lsdException w:name="Normal" w:uiPriority="0" w:qFormat="1"/>
     <w:lsdException w:name="heading 1" w:uiPriority="9" w:qFormat="1"/>
     <w:lsdException w:name="heading 2" w:semiHidden="1" w:uiPriority="9" w:unhideWhenUsed="1" w:qFormat="1"/>
@@ -13191,10 +12026,6 @@
     <w:lsdException w:name="List Table 5 Dark Accent 6" w:uiPriority="50"/>
     <w:lsdException w:name="List Table 6 Colorful Accent 6" w:uiPriority="51"/>
     <w:lsdException w:name="List Table 7 Colorful Accent 6" w:uiPriority="52"/>
-    <w:lsdException w:name="Mention" w:semiHidden="1" w:unhideWhenUsed="1"/>
-    <w:lsdException w:name="Smart Hyperlink" w:semiHidden="1" w:unhideWhenUsed="1"/>
-    <w:lsdException w:name="Hashtag" w:semiHidden="1" w:unhideWhenUsed="1"/>
-    <w:lsdException w:name="Unresolved Mention" w:semiHidden="1" w:unhideWhenUsed="1"/>
   </w:latentStyles>
   <w:style w:type="paragraph" w:default="1" w:styleId="Normal">
     <w:name w:val="Normal"/>
@@ -13377,7 +12208,7 @@
       <w:u w:val="single"/>
     </w:rPr>
   </w:style>
-  <w:style w:type="character" w:styleId="Mencinsinresolver">
+  <w:style w:type="character" w:customStyle="1" w:styleId="UnresolvedMention">
     <w:name w:val="Unresolved Mention"/>
     <w:basedOn w:val="Fuentedeprrafopredeter"/>
     <w:uiPriority w:val="99"/>
@@ -13591,6 +12422,18 @@
       <w:spacing w:after="100"/>
       <w:ind w:left="440"/>
     </w:pPr>
+  </w:style>
+  <w:style w:type="character" w:styleId="Hipervnculovisitado">
+    <w:name w:val="FollowedHyperlink"/>
+    <w:basedOn w:val="Fuentedeprrafopredeter"/>
+    <w:uiPriority w:val="99"/>
+    <w:semiHidden/>
+    <w:unhideWhenUsed/>
+    <w:rsid w:val="0062518E"/>
+    <w:rPr>
+      <w:color w:val="954F72" w:themeColor="followedHyperlink"/>
+      <w:u w:val="single"/>
+    </w:rPr>
   </w:style>
 </w:styles>
 </file>
@@ -13895,7 +12738,7 @@
 </file>
 
 <file path=customXml/itemProps1.xml><?xml version="1.0" encoding="utf-8"?>
-<ds:datastoreItem xmlns:ds="http://schemas.openxmlformats.org/officeDocument/2006/customXml" ds:itemID="{D2AB9AF0-19ED-4BAD-B0BE-BCB8DB17F983}">
+<ds:datastoreItem xmlns:ds="http://schemas.openxmlformats.org/officeDocument/2006/customXml" ds:itemID="{B3277809-6CF3-4DA6-8851-95F046E2A01C}">
   <ds:schemaRefs>
     <ds:schemaRef ds:uri="http://schemas.openxmlformats.org/officeDocument/2006/bibliography"/>
   </ds:schemaRefs>

--- a/Documentos finales/Documento escrito final NoSQL.docx
+++ b/Documentos finales/Documento escrito final NoSQL.docx
@@ -86,41 +86,9 @@
           <w:szCs w:val="24"/>
           <w:lang w:val="es-CR"/>
         </w:rPr>
-        <w:t xml:space="preserve"> Bases de datos noSQL</w:t>
-      </w:r>
-    </w:p>
-    <w:p>
-      <w:pPr>
-        <w:spacing w:after="0" w:line="480" w:lineRule="auto"/>
-        <w:jc w:val="center"/>
-        <w:rPr>
-          <w:rFonts w:ascii="Arial" w:eastAsia="Arial" w:hAnsi="Arial" w:cs="Arial"/>
-          <w:sz w:val="24"/>
-          <w:szCs w:val="24"/>
-        </w:rPr>
-      </w:pPr>
-    </w:p>
-    <w:p>
-      <w:pPr>
-        <w:spacing w:after="0" w:line="480" w:lineRule="auto"/>
-        <w:jc w:val="center"/>
-        <w:rPr>
-          <w:rFonts w:ascii="Arial" w:eastAsia="Arial" w:hAnsi="Arial" w:cs="Arial"/>
-          <w:sz w:val="24"/>
-          <w:szCs w:val="24"/>
-        </w:rPr>
-      </w:pPr>
-    </w:p>
-    <w:p>
-      <w:pPr>
-        <w:spacing w:after="0" w:line="480" w:lineRule="auto"/>
-        <w:jc w:val="center"/>
-        <w:rPr>
-          <w:rFonts w:ascii="Arial" w:eastAsia="Arial" w:hAnsi="Arial" w:cs="Arial"/>
-          <w:sz w:val="24"/>
-          <w:szCs w:val="24"/>
-        </w:rPr>
-      </w:pPr>
+        <w:t xml:space="preserve"> Bases de datos </w:t>
+      </w:r>
+      <w:proofErr w:type="spellStart"/>
       <w:r>
         <w:rPr>
           <w:rFonts w:ascii="Arial" w:eastAsia="Arial" w:hAnsi="Arial" w:cs="Arial"/>
@@ -130,8 +98,9 @@
           <w:szCs w:val="24"/>
           <w:lang w:val="es-CR"/>
         </w:rPr>
-        <w:t>Profesor:</w:t>
-      </w:r>
+        <w:t>noSQL</w:t>
+      </w:r>
+      <w:proofErr w:type="spellEnd"/>
     </w:p>
     <w:p>
       <w:pPr>
@@ -141,18 +110,8 @@
           <w:rFonts w:ascii="Arial" w:eastAsia="Arial" w:hAnsi="Arial" w:cs="Arial"/>
           <w:sz w:val="24"/>
           <w:szCs w:val="24"/>
-          <w:lang w:val="es-CR"/>
-        </w:rPr>
-      </w:pPr>
-      <w:r>
-        <w:rPr>
-          <w:rFonts w:ascii="Arial" w:eastAsia="Arial" w:hAnsi="Arial" w:cs="Arial"/>
-          <w:sz w:val="24"/>
-          <w:szCs w:val="24"/>
-          <w:lang w:val="es-CR"/>
-        </w:rPr>
-        <w:t>Oscar Avalos Quesada</w:t>
-      </w:r>
+        </w:rPr>
+      </w:pPr>
     </w:p>
     <w:p>
       <w:pPr>
@@ -162,19 +121,6 @@
           <w:rFonts w:ascii="Arial" w:eastAsia="Arial" w:hAnsi="Arial" w:cs="Arial"/>
           <w:sz w:val="24"/>
           <w:szCs w:val="24"/>
-          <w:lang w:val="es-CR"/>
-        </w:rPr>
-      </w:pPr>
-    </w:p>
-    <w:p>
-      <w:pPr>
-        <w:spacing w:after="0" w:line="480" w:lineRule="auto"/>
-        <w:jc w:val="center"/>
-        <w:rPr>
-          <w:rFonts w:ascii="Arial" w:eastAsia="Arial" w:hAnsi="Arial" w:cs="Arial"/>
-          <w:sz w:val="24"/>
-          <w:szCs w:val="24"/>
-          <w:lang w:val="es-CR"/>
         </w:rPr>
       </w:pPr>
     </w:p>
@@ -197,8 +143,64 @@
           <w:szCs w:val="24"/>
           <w:lang w:val="es-CR"/>
         </w:rPr>
-        <w:t xml:space="preserve"> “Creación de una base de datos en </w:t>
-      </w:r>
+        <w:t>Profesor:</w:t>
+      </w:r>
+    </w:p>
+    <w:p>
+      <w:pPr>
+        <w:spacing w:after="0" w:line="480" w:lineRule="auto"/>
+        <w:jc w:val="center"/>
+        <w:rPr>
+          <w:rFonts w:ascii="Arial" w:eastAsia="Arial" w:hAnsi="Arial" w:cs="Arial"/>
+          <w:sz w:val="24"/>
+          <w:szCs w:val="24"/>
+          <w:lang w:val="es-CR"/>
+        </w:rPr>
+      </w:pPr>
+      <w:r>
+        <w:rPr>
+          <w:rFonts w:ascii="Arial" w:eastAsia="Arial" w:hAnsi="Arial" w:cs="Arial"/>
+          <w:sz w:val="24"/>
+          <w:szCs w:val="24"/>
+          <w:lang w:val="es-CR"/>
+        </w:rPr>
+        <w:t>Oscar Avalos Quesada</w:t>
+      </w:r>
+    </w:p>
+    <w:p>
+      <w:pPr>
+        <w:spacing w:after="0" w:line="480" w:lineRule="auto"/>
+        <w:jc w:val="center"/>
+        <w:rPr>
+          <w:rFonts w:ascii="Arial" w:eastAsia="Arial" w:hAnsi="Arial" w:cs="Arial"/>
+          <w:sz w:val="24"/>
+          <w:szCs w:val="24"/>
+          <w:lang w:val="es-CR"/>
+        </w:rPr>
+      </w:pPr>
+    </w:p>
+    <w:p>
+      <w:pPr>
+        <w:spacing w:after="0" w:line="480" w:lineRule="auto"/>
+        <w:jc w:val="center"/>
+        <w:rPr>
+          <w:rFonts w:ascii="Arial" w:eastAsia="Arial" w:hAnsi="Arial" w:cs="Arial"/>
+          <w:sz w:val="24"/>
+          <w:szCs w:val="24"/>
+          <w:lang w:val="es-CR"/>
+        </w:rPr>
+      </w:pPr>
+    </w:p>
+    <w:p>
+      <w:pPr>
+        <w:spacing w:after="0" w:line="480" w:lineRule="auto"/>
+        <w:jc w:val="center"/>
+        <w:rPr>
+          <w:rFonts w:ascii="Arial" w:eastAsia="Arial" w:hAnsi="Arial" w:cs="Arial"/>
+          <w:sz w:val="24"/>
+          <w:szCs w:val="24"/>
+        </w:rPr>
+      </w:pPr>
       <w:r>
         <w:rPr>
           <w:rFonts w:ascii="Arial" w:eastAsia="Arial" w:hAnsi="Arial" w:cs="Arial"/>
@@ -208,7 +210,7 @@
           <w:szCs w:val="24"/>
           <w:lang w:val="es-CR"/>
         </w:rPr>
-        <w:t xml:space="preserve">Amazon </w:t>
+        <w:t xml:space="preserve"> “Creación de una base de datos en </w:t>
       </w:r>
       <w:r>
         <w:rPr>
@@ -219,8 +221,9 @@
           <w:szCs w:val="24"/>
           <w:lang w:val="es-CR"/>
         </w:rPr>
-        <w:t>DynamoDB</w:t>
-      </w:r>
+        <w:t xml:space="preserve">Amazon </w:t>
+      </w:r>
+      <w:proofErr w:type="spellStart"/>
       <w:r>
         <w:rPr>
           <w:rFonts w:ascii="Arial" w:eastAsia="Arial" w:hAnsi="Arial" w:cs="Arial"/>
@@ -230,7 +233,43 @@
           <w:szCs w:val="24"/>
           <w:lang w:val="es-CR"/>
         </w:rPr>
-        <w:t xml:space="preserve"> para el manejo de predicciones de ventas con Machine Learning”</w:t>
+        <w:t>DynamoDB</w:t>
+      </w:r>
+      <w:proofErr w:type="spellEnd"/>
+      <w:r>
+        <w:rPr>
+          <w:rFonts w:ascii="Arial" w:eastAsia="Arial" w:hAnsi="Arial" w:cs="Arial"/>
+          <w:b/>
+          <w:bCs/>
+          <w:sz w:val="24"/>
+          <w:szCs w:val="24"/>
+          <w:lang w:val="es-CR"/>
+        </w:rPr>
+        <w:t xml:space="preserve"> para el manejo de predicciones de ventas con Machine </w:t>
+      </w:r>
+      <w:proofErr w:type="spellStart"/>
+      <w:r>
+        <w:rPr>
+          <w:rFonts w:ascii="Arial" w:eastAsia="Arial" w:hAnsi="Arial" w:cs="Arial"/>
+          <w:b/>
+          <w:bCs/>
+          <w:sz w:val="24"/>
+          <w:szCs w:val="24"/>
+          <w:lang w:val="es-CR"/>
+        </w:rPr>
+        <w:t>Learning</w:t>
+      </w:r>
+      <w:proofErr w:type="spellEnd"/>
+      <w:r>
+        <w:rPr>
+          <w:rFonts w:ascii="Arial" w:eastAsia="Arial" w:hAnsi="Arial" w:cs="Arial"/>
+          <w:b/>
+          <w:bCs/>
+          <w:sz w:val="24"/>
+          <w:szCs w:val="24"/>
+          <w:lang w:val="es-CR"/>
+        </w:rPr>
+        <w:t>”</w:t>
       </w:r>
     </w:p>
     <w:p>
@@ -2534,7 +2573,31 @@
           <w:szCs w:val="24"/>
           <w:lang w:val="es-CR"/>
         </w:rPr>
-        <w:t>Base de Datos NoSQL:</w:t>
+        <w:t xml:space="preserve">Base de Datos </w:t>
+      </w:r>
+      <w:proofErr w:type="spellStart"/>
+      <w:r>
+        <w:rPr>
+          <w:rFonts w:ascii="Arial" w:eastAsia="Arial" w:hAnsi="Arial" w:cs="Arial"/>
+          <w:b/>
+          <w:bCs/>
+          <w:sz w:val="24"/>
+          <w:szCs w:val="24"/>
+          <w:lang w:val="es-CR"/>
+        </w:rPr>
+        <w:t>NoSQL</w:t>
+      </w:r>
+      <w:proofErr w:type="spellEnd"/>
+      <w:r>
+        <w:rPr>
+          <w:rFonts w:ascii="Arial" w:eastAsia="Arial" w:hAnsi="Arial" w:cs="Arial"/>
+          <w:b/>
+          <w:bCs/>
+          <w:sz w:val="24"/>
+          <w:szCs w:val="24"/>
+          <w:lang w:val="es-CR"/>
+        </w:rPr>
+        <w:t>:</w:t>
       </w:r>
       <w:r>
         <w:rPr>
@@ -2569,8 +2632,21 @@
           <w:szCs w:val="24"/>
           <w:lang w:val="es-CR"/>
         </w:rPr>
-        <w:t>Machine Learning</w:t>
-      </w:r>
+        <w:t xml:space="preserve">Machine </w:t>
+      </w:r>
+      <w:proofErr w:type="spellStart"/>
+      <w:r>
+        <w:rPr>
+          <w:rFonts w:ascii="Arial" w:eastAsia="Arial" w:hAnsi="Arial" w:cs="Arial"/>
+          <w:b/>
+          <w:bCs/>
+          <w:sz w:val="24"/>
+          <w:szCs w:val="24"/>
+          <w:lang w:val="es-CR"/>
+        </w:rPr>
+        <w:t>Learning</w:t>
+      </w:r>
+      <w:proofErr w:type="spellEnd"/>
       <w:r>
         <w:rPr>
           <w:rFonts w:ascii="Arial" w:eastAsia="Arial" w:hAnsi="Arial" w:cs="Arial"/>
@@ -2717,8 +2793,9 @@
           <w:szCs w:val="24"/>
           <w:lang w:val="es-CR"/>
         </w:rPr>
-        <w:t xml:space="preserve">El proyecto consiste en crear y diseñar una estructura de base de datos NoSQL que sea capaz de almacenar una gran cantidad de datos, utilizando el motor de base de datos </w:t>
-      </w:r>
+        <w:t xml:space="preserve">El proyecto consiste en crear y diseñar una estructura de base de datos </w:t>
+      </w:r>
+      <w:proofErr w:type="spellStart"/>
       <w:r>
         <w:rPr>
           <w:rFonts w:ascii="Arial" w:eastAsia="Arial" w:hAnsi="Arial" w:cs="Arial"/>
@@ -2726,7 +2803,37 @@
           <w:szCs w:val="24"/>
           <w:lang w:val="es-CR"/>
         </w:rPr>
-        <w:t>DynamoDB de Amazon</w:t>
+        <w:t>NoSQL</w:t>
+      </w:r>
+      <w:proofErr w:type="spellEnd"/>
+      <w:r>
+        <w:rPr>
+          <w:rFonts w:ascii="Arial" w:eastAsia="Arial" w:hAnsi="Arial" w:cs="Arial"/>
+          <w:sz w:val="24"/>
+          <w:szCs w:val="24"/>
+          <w:lang w:val="es-CR"/>
+        </w:rPr>
+        <w:t xml:space="preserve"> que sea capaz de almacenar una gran cantidad de datos, utilizando el motor de base de datos </w:t>
+      </w:r>
+      <w:proofErr w:type="spellStart"/>
+      <w:r>
+        <w:rPr>
+          <w:rFonts w:ascii="Arial" w:eastAsia="Arial" w:hAnsi="Arial" w:cs="Arial"/>
+          <w:sz w:val="24"/>
+          <w:szCs w:val="24"/>
+          <w:lang w:val="es-CR"/>
+        </w:rPr>
+        <w:t>DynamoDB</w:t>
+      </w:r>
+      <w:proofErr w:type="spellEnd"/>
+      <w:r>
+        <w:rPr>
+          <w:rFonts w:ascii="Arial" w:eastAsia="Arial" w:hAnsi="Arial" w:cs="Arial"/>
+          <w:sz w:val="24"/>
+          <w:szCs w:val="24"/>
+          <w:lang w:val="es-CR"/>
+        </w:rPr>
+        <w:t xml:space="preserve"> de Amazon</w:t>
       </w:r>
       <w:r>
         <w:rPr>
@@ -2764,6 +2871,7 @@
         </w:rPr>
         <w:t xml:space="preserve">Machine </w:t>
       </w:r>
+      <w:proofErr w:type="spellStart"/>
       <w:r>
         <w:rPr>
           <w:rFonts w:ascii="Arial" w:eastAsia="Arial" w:hAnsi="Arial" w:cs="Arial"/>
@@ -2776,6 +2884,7 @@
         </w:rPr>
         <w:t>Learning</w:t>
       </w:r>
+      <w:proofErr w:type="spellEnd"/>
       <w:r>
         <w:rPr>
           <w:rFonts w:ascii="Arial" w:eastAsia="Arial" w:hAnsi="Arial" w:cs="Arial"/>
@@ -2799,7 +2908,27 @@
           <w:szCs w:val="24"/>
           <w:lang w:val="es-CR"/>
         </w:rPr>
-        <w:t xml:space="preserve">Para lograr llevar a fin nuestro proyecto nos basaremos en la investigación de los temas a tratar, además de apoyarnos en el proyecto anteriormente realizado por estudiantes de la universidad Fidélitas llamado “Predictivo de productos con Amazon </w:t>
+        <w:t xml:space="preserve">Para lograr llevar a fin nuestro proyecto nos basaremos en la investigación de los temas a tratar, además de apoyarnos en el proyecto anteriormente realizado por estudiantes de la universidad </w:t>
+      </w:r>
+      <w:proofErr w:type="spellStart"/>
+      <w:r>
+        <w:rPr>
+          <w:rFonts w:ascii="Arial" w:eastAsia="Arial" w:hAnsi="Arial" w:cs="Arial"/>
+          <w:sz w:val="24"/>
+          <w:szCs w:val="24"/>
+          <w:lang w:val="es-CR"/>
+        </w:rPr>
+        <w:t>Fidélitas</w:t>
+      </w:r>
+      <w:proofErr w:type="spellEnd"/>
+      <w:r>
+        <w:rPr>
+          <w:rFonts w:ascii="Arial" w:eastAsia="Arial" w:hAnsi="Arial" w:cs="Arial"/>
+          <w:sz w:val="24"/>
+          <w:szCs w:val="24"/>
+          <w:lang w:val="es-CR"/>
+        </w:rPr>
+        <w:t xml:space="preserve"> llamado “Predictivo de productos con Amazon </w:t>
       </w:r>
       <w:r>
         <w:rPr>
@@ -2810,8 +2939,21 @@
           <w:szCs w:val="24"/>
           <w:lang w:val="es-CR"/>
         </w:rPr>
-        <w:t>Machine Learning</w:t>
-      </w:r>
+        <w:t xml:space="preserve">Machine </w:t>
+      </w:r>
+      <w:proofErr w:type="spellStart"/>
+      <w:r>
+        <w:rPr>
+          <w:rFonts w:ascii="Arial" w:eastAsia="Arial" w:hAnsi="Arial" w:cs="Arial"/>
+          <w:i/>
+          <w:iCs/>
+          <w:sz w:val="24"/>
+          <w:szCs w:val="24"/>
+          <w:lang w:val="es-CR"/>
+        </w:rPr>
+        <w:t>Learning</w:t>
+      </w:r>
+      <w:proofErr w:type="spellEnd"/>
       <w:r>
         <w:rPr>
           <w:rFonts w:ascii="Arial" w:eastAsia="Arial" w:hAnsi="Arial" w:cs="Arial"/>
@@ -2890,7 +3032,27 @@
           <w:szCs w:val="24"/>
           <w:lang w:val="es-CR"/>
         </w:rPr>
-        <w:t xml:space="preserve">Crear una estructura de base datos NoSQL con la cual se pretende identificar predicciones a la hora de escoger productos por parte de los usuarios de Amazon, aplicando </w:t>
+        <w:t xml:space="preserve">Crear una estructura de base datos </w:t>
+      </w:r>
+      <w:proofErr w:type="spellStart"/>
+      <w:r>
+        <w:rPr>
+          <w:rFonts w:ascii="Arial" w:eastAsia="Arial" w:hAnsi="Arial" w:cs="Arial"/>
+          <w:sz w:val="24"/>
+          <w:szCs w:val="24"/>
+          <w:lang w:val="es-CR"/>
+        </w:rPr>
+        <w:t>NoSQL</w:t>
+      </w:r>
+      <w:proofErr w:type="spellEnd"/>
+      <w:r>
+        <w:rPr>
+          <w:rFonts w:ascii="Arial" w:eastAsia="Arial" w:hAnsi="Arial" w:cs="Arial"/>
+          <w:sz w:val="24"/>
+          <w:szCs w:val="24"/>
+          <w:lang w:val="es-CR"/>
+        </w:rPr>
+        <w:t xml:space="preserve"> con la cual se pretende identificar predicciones a la hora de escoger productos por parte de los usuarios de Amazon, aplicando </w:t>
       </w:r>
       <w:r>
         <w:rPr>
@@ -2901,7 +3063,31 @@
           <w:szCs w:val="24"/>
           <w:lang w:val="es-CR"/>
         </w:rPr>
-        <w:t>Machine Learning.</w:t>
+        <w:t xml:space="preserve">Machine </w:t>
+      </w:r>
+      <w:proofErr w:type="spellStart"/>
+      <w:r>
+        <w:rPr>
+          <w:rFonts w:ascii="Arial" w:eastAsia="Arial" w:hAnsi="Arial" w:cs="Arial"/>
+          <w:i/>
+          <w:iCs/>
+          <w:sz w:val="24"/>
+          <w:szCs w:val="24"/>
+          <w:lang w:val="es-CR"/>
+        </w:rPr>
+        <w:t>Learning</w:t>
+      </w:r>
+      <w:proofErr w:type="spellEnd"/>
+      <w:r>
+        <w:rPr>
+          <w:rFonts w:ascii="Arial" w:eastAsia="Arial" w:hAnsi="Arial" w:cs="Arial"/>
+          <w:i/>
+          <w:iCs/>
+          <w:sz w:val="24"/>
+          <w:szCs w:val="24"/>
+          <w:lang w:val="es-CR"/>
+        </w:rPr>
+        <w:t>.</w:t>
       </w:r>
       <w:r>
         <w:rPr>
@@ -2956,7 +3142,27 @@
           <w:szCs w:val="24"/>
           <w:lang w:val="es-CR"/>
         </w:rPr>
-        <w:t>Creación de la estructura de la base de datos NoSQL.</w:t>
+        <w:t xml:space="preserve">Creación de la estructura de la base de datos </w:t>
+      </w:r>
+      <w:proofErr w:type="spellStart"/>
+      <w:r>
+        <w:rPr>
+          <w:rFonts w:ascii="Arial" w:eastAsia="Arial" w:hAnsi="Arial" w:cs="Arial"/>
+          <w:sz w:val="24"/>
+          <w:szCs w:val="24"/>
+          <w:lang w:val="es-CR"/>
+        </w:rPr>
+        <w:t>NoSQL</w:t>
+      </w:r>
+      <w:proofErr w:type="spellEnd"/>
+      <w:r>
+        <w:rPr>
+          <w:rFonts w:ascii="Arial" w:eastAsia="Arial" w:hAnsi="Arial" w:cs="Arial"/>
+          <w:sz w:val="24"/>
+          <w:szCs w:val="24"/>
+          <w:lang w:val="es-CR"/>
+        </w:rPr>
+        <w:t>.</w:t>
       </w:r>
     </w:p>
     <w:p>
@@ -3003,6 +3209,7 @@
         </w:rPr>
         <w:t xml:space="preserve">achine </w:t>
       </w:r>
+      <w:proofErr w:type="spellStart"/>
       <w:r>
         <w:rPr>
           <w:rFonts w:ascii="Arial" w:eastAsia="Arial" w:hAnsi="Arial" w:cs="Arial"/>
@@ -3023,6 +3230,7 @@
         </w:rPr>
         <w:t>earning</w:t>
       </w:r>
+      <w:proofErr w:type="spellEnd"/>
       <w:r>
         <w:rPr>
           <w:rFonts w:ascii="Arial" w:eastAsia="Arial" w:hAnsi="Arial" w:cs="Arial"/>
@@ -3030,7 +3238,27 @@
           <w:szCs w:val="24"/>
           <w:lang w:val="es-CR"/>
         </w:rPr>
-        <w:t xml:space="preserve"> en una base de datos NoSQL.</w:t>
+        <w:t xml:space="preserve"> en una base de datos </w:t>
+      </w:r>
+      <w:proofErr w:type="spellStart"/>
+      <w:r>
+        <w:rPr>
+          <w:rFonts w:ascii="Arial" w:eastAsia="Arial" w:hAnsi="Arial" w:cs="Arial"/>
+          <w:sz w:val="24"/>
+          <w:szCs w:val="24"/>
+          <w:lang w:val="es-CR"/>
+        </w:rPr>
+        <w:t>NoSQL</w:t>
+      </w:r>
+      <w:proofErr w:type="spellEnd"/>
+      <w:r>
+        <w:rPr>
+          <w:rFonts w:ascii="Arial" w:eastAsia="Arial" w:hAnsi="Arial" w:cs="Arial"/>
+          <w:sz w:val="24"/>
+          <w:szCs w:val="24"/>
+          <w:lang w:val="es-CR"/>
+        </w:rPr>
+        <w:t>.</w:t>
       </w:r>
     </w:p>
     <w:p>
@@ -3116,16 +3344,49 @@
           <w:szCs w:val="24"/>
           <w:lang w:val="es-CR"/>
         </w:rPr>
-        <w:t>Machine Learning</w:t>
-      </w:r>
+        <w:t xml:space="preserve">Machine </w:t>
+      </w:r>
+      <w:proofErr w:type="spellStart"/>
       <w:r>
         <w:rPr>
           <w:rFonts w:ascii="Arial" w:eastAsia="Arial" w:hAnsi="Arial" w:cs="Arial"/>
-          <w:sz w:val="24"/>
-          <w:szCs w:val="24"/>
-          <w:lang w:val="es-CR"/>
-        </w:rPr>
-        <w:t>, así como la falta de experiencia en el uso de base de datos NoSQL.</w:t>
+          <w:i/>
+          <w:iCs/>
+          <w:sz w:val="24"/>
+          <w:szCs w:val="24"/>
+          <w:lang w:val="es-CR"/>
+        </w:rPr>
+        <w:t>Learning</w:t>
+      </w:r>
+      <w:proofErr w:type="spellEnd"/>
+      <w:r>
+        <w:rPr>
+          <w:rFonts w:ascii="Arial" w:eastAsia="Arial" w:hAnsi="Arial" w:cs="Arial"/>
+          <w:sz w:val="24"/>
+          <w:szCs w:val="24"/>
+          <w:lang w:val="es-CR"/>
+        </w:rPr>
+        <w:t xml:space="preserve">, así como la falta de experiencia en el uso de base de datos </w:t>
+      </w:r>
+      <w:proofErr w:type="spellStart"/>
+      <w:r>
+        <w:rPr>
+          <w:rFonts w:ascii="Arial" w:eastAsia="Arial" w:hAnsi="Arial" w:cs="Arial"/>
+          <w:sz w:val="24"/>
+          <w:szCs w:val="24"/>
+          <w:lang w:val="es-CR"/>
+        </w:rPr>
+        <w:t>NoSQL</w:t>
+      </w:r>
+      <w:proofErr w:type="spellEnd"/>
+      <w:r>
+        <w:rPr>
+          <w:rFonts w:ascii="Arial" w:eastAsia="Arial" w:hAnsi="Arial" w:cs="Arial"/>
+          <w:sz w:val="24"/>
+          <w:szCs w:val="24"/>
+          <w:lang w:val="es-CR"/>
+        </w:rPr>
+        <w:t>.</w:t>
       </w:r>
     </w:p>
     <w:p>
@@ -3174,8 +3435,21 @@
           <w:szCs w:val="24"/>
           <w:lang w:val="es-CR"/>
         </w:rPr>
-        <w:t>Machine Learning</w:t>
-      </w:r>
+        <w:t xml:space="preserve">Machine </w:t>
+      </w:r>
+      <w:proofErr w:type="spellStart"/>
+      <w:r>
+        <w:rPr>
+          <w:rFonts w:ascii="Arial" w:eastAsia="Arial" w:hAnsi="Arial" w:cs="Arial"/>
+          <w:i/>
+          <w:iCs/>
+          <w:sz w:val="24"/>
+          <w:szCs w:val="24"/>
+          <w:lang w:val="es-CR"/>
+        </w:rPr>
+        <w:t>Learning</w:t>
+      </w:r>
+      <w:proofErr w:type="spellEnd"/>
       <w:r>
         <w:rPr>
           <w:rFonts w:ascii="Arial" w:eastAsia="Arial" w:hAnsi="Arial" w:cs="Arial"/>
@@ -3271,7 +3545,27 @@
           <w:szCs w:val="24"/>
           <w:lang w:val="es-CR"/>
         </w:rPr>
-        <w:t xml:space="preserve"> Se realizará una investigación exhaustiva sobre Machine Learning para así definir cómo y cuál es la mejor manera de implementarla.</w:t>
+        <w:t xml:space="preserve"> Se realizará una investigación exhaustiva sobre Machine </w:t>
+      </w:r>
+      <w:proofErr w:type="spellStart"/>
+      <w:r>
+        <w:rPr>
+          <w:rFonts w:ascii="Arial" w:eastAsia="Arial" w:hAnsi="Arial" w:cs="Arial"/>
+          <w:sz w:val="24"/>
+          <w:szCs w:val="24"/>
+          <w:lang w:val="es-CR"/>
+        </w:rPr>
+        <w:t>Learning</w:t>
+      </w:r>
+      <w:proofErr w:type="spellEnd"/>
+      <w:r>
+        <w:rPr>
+          <w:rFonts w:ascii="Arial" w:eastAsia="Arial" w:hAnsi="Arial" w:cs="Arial"/>
+          <w:sz w:val="24"/>
+          <w:szCs w:val="24"/>
+          <w:lang w:val="es-CR"/>
+        </w:rPr>
+        <w:t xml:space="preserve"> para así definir cómo y cuál es la mejor manera de implementarla.</w:t>
       </w:r>
     </w:p>
     <w:p>
@@ -3494,6 +3788,7 @@
         <w:lastRenderedPageBreak/>
         <w:t xml:space="preserve">Base de datos </w:t>
       </w:r>
+      <w:proofErr w:type="spellStart"/>
       <w:r>
         <w:rPr>
           <w:lang w:val="es-CR"/>
@@ -3501,6 +3796,7 @@
         <w:t>DynamoDB</w:t>
       </w:r>
       <w:bookmarkEnd w:id="10"/>
+      <w:proofErr w:type="spellEnd"/>
     </w:p>
     <w:p>
       <w:pPr>
@@ -3523,7 +3819,51 @@
           <w:szCs w:val="24"/>
           <w:shd w:val="clear" w:color="auto" w:fill="FFFFFF"/>
         </w:rPr>
-        <w:t xml:space="preserve">Amazon DynamoDB es un servicio de bases de datos NoSQL totalmente administrado que ofrece un desempeño rápido y previsible, así como una escalabilidad óptima. </w:t>
+        <w:t xml:space="preserve">Amazon </w:t>
+      </w:r>
+      <w:proofErr w:type="spellStart"/>
+      <w:r>
+        <w:rPr>
+          <w:rFonts w:ascii="Arial" w:hAnsi="Arial" w:cs="Arial"/>
+          <w:color w:val="444444"/>
+          <w:sz w:val="24"/>
+          <w:szCs w:val="24"/>
+          <w:shd w:val="clear" w:color="auto" w:fill="FFFFFF"/>
+        </w:rPr>
+        <w:t>DynamoDB</w:t>
+      </w:r>
+      <w:proofErr w:type="spellEnd"/>
+      <w:r>
+        <w:rPr>
+          <w:rFonts w:ascii="Arial" w:hAnsi="Arial" w:cs="Arial"/>
+          <w:color w:val="444444"/>
+          <w:sz w:val="24"/>
+          <w:szCs w:val="24"/>
+          <w:shd w:val="clear" w:color="auto" w:fill="FFFFFF"/>
+        </w:rPr>
+        <w:t xml:space="preserve"> es un servicio de bases de datos </w:t>
+      </w:r>
+      <w:proofErr w:type="spellStart"/>
+      <w:r>
+        <w:rPr>
+          <w:rFonts w:ascii="Arial" w:hAnsi="Arial" w:cs="Arial"/>
+          <w:color w:val="444444"/>
+          <w:sz w:val="24"/>
+          <w:szCs w:val="24"/>
+          <w:shd w:val="clear" w:color="auto" w:fill="FFFFFF"/>
+        </w:rPr>
+        <w:t>NoSQL</w:t>
+      </w:r>
+      <w:proofErr w:type="spellEnd"/>
+      <w:r>
+        <w:rPr>
+          <w:rFonts w:ascii="Arial" w:hAnsi="Arial" w:cs="Arial"/>
+          <w:color w:val="444444"/>
+          <w:sz w:val="24"/>
+          <w:szCs w:val="24"/>
+          <w:shd w:val="clear" w:color="auto" w:fill="FFFFFF"/>
+        </w:rPr>
+        <w:t xml:space="preserve"> totalmente administrado que ofrece un desempeño rápido y previsible, así como una escalabilidad óptima. </w:t>
       </w:r>
     </w:p>
     <w:p>
@@ -3538,6 +3878,7 @@
           <w:lang w:val="es-CR"/>
         </w:rPr>
       </w:pPr>
+      <w:proofErr w:type="spellStart"/>
       <w:r>
         <w:rPr>
           <w:rFonts w:ascii="Arial" w:hAnsi="Arial" w:cs="Arial"/>
@@ -3546,8 +3887,9 @@
           <w:szCs w:val="24"/>
           <w:shd w:val="clear" w:color="auto" w:fill="FFFFFF"/>
         </w:rPr>
-        <w:t>DynamoDB le permite trasladar a AWS las cargas administrativas que supone tener que utilizar y escalar una base de datos distribuida, para que no tenga que preocuparse del aprovisionamiento, la instalación y la configuración del hardware, ni tampoco de las tareas de replicación, revisión del software o escalado de clústeres</w:t>
-      </w:r>
+        <w:t>DynamoDB</w:t>
+      </w:r>
+      <w:proofErr w:type="spellEnd"/>
       <w:r>
         <w:rPr>
           <w:rFonts w:ascii="Arial" w:hAnsi="Arial" w:cs="Arial"/>
@@ -3556,8 +3898,19 @@
           <w:szCs w:val="24"/>
           <w:shd w:val="clear" w:color="auto" w:fill="FFFFFF"/>
         </w:rPr>
+        <w:t xml:space="preserve"> le permite trasladar a AWS las cargas administrativas que supone tener que utilizar y escalar una base de datos distribuida, para que no tenga que preocuparse del aprovisionamiento, la instalación y la configuración del hardware, ni tampoco de las tareas de replicación, revisión del software o escalado de clústeres</w:t>
+      </w:r>
+      <w:r>
+        <w:rPr>
+          <w:rFonts w:ascii="Arial" w:hAnsi="Arial" w:cs="Arial"/>
+          <w:color w:val="444444"/>
+          <w:sz w:val="24"/>
+          <w:szCs w:val="24"/>
+          <w:shd w:val="clear" w:color="auto" w:fill="FFFFFF"/>
+        </w:rPr>
         <w:t xml:space="preserve"> y </w:t>
       </w:r>
+      <w:proofErr w:type="spellStart"/>
       <w:r>
         <w:rPr>
           <w:rFonts w:ascii="Arial" w:hAnsi="Arial" w:cs="Arial"/>
@@ -3574,7 +3927,17 @@
           <w:szCs w:val="24"/>
           <w:lang w:val="es-CR"/>
         </w:rPr>
-        <w:t>DB también ofrece tener una base de datos localmente en una computadora como también un servicio en la nube</w:t>
+        <w:t>DB</w:t>
+      </w:r>
+      <w:proofErr w:type="spellEnd"/>
+      <w:r>
+        <w:rPr>
+          <w:rFonts w:ascii="Arial" w:hAnsi="Arial" w:cs="Arial"/>
+          <w:sz w:val="24"/>
+          <w:szCs w:val="24"/>
+          <w:lang w:val="es-CR"/>
+        </w:rPr>
+        <w:t xml:space="preserve"> también ofrece tener una base de datos localmente en una computadora como también un servicio en la nube</w:t>
       </w:r>
       <w:r>
         <w:rPr>
@@ -3607,9 +3970,17 @@
         <w:rPr>
           <w:lang w:val="es-CR"/>
         </w:rPr>
-        <w:t>Machine Learning</w:t>
+        <w:t xml:space="preserve">Machine </w:t>
+      </w:r>
+      <w:proofErr w:type="spellStart"/>
+      <w:r>
+        <w:rPr>
+          <w:lang w:val="es-CR"/>
+        </w:rPr>
+        <w:t>Learning</w:t>
       </w:r>
       <w:bookmarkEnd w:id="11"/>
+      <w:proofErr w:type="spellEnd"/>
       <w:r>
         <w:rPr>
           <w:lang w:val="es-CR"/>
@@ -3674,6 +4045,7 @@
         </w:rPr>
         <w:t xml:space="preserve">achine </w:t>
       </w:r>
+      <w:proofErr w:type="spellStart"/>
       <w:r>
         <w:rPr>
           <w:rFonts w:ascii="Arial" w:hAnsi="Arial" w:cs="Arial"/>
@@ -3696,6 +4068,7 @@
         </w:rPr>
         <w:t>earning</w:t>
       </w:r>
+      <w:proofErr w:type="spellEnd"/>
       <w:r>
         <w:rPr>
           <w:rFonts w:ascii="Arial" w:hAnsi="Arial" w:cs="Arial"/>
@@ -3873,8 +4246,17 @@
           <w:rFonts w:ascii="Arial" w:hAnsi="Arial" w:cs="Arial"/>
           <w:sz w:val="24"/>
         </w:rPr>
-        <w:t>n Web Services</w:t>
-      </w:r>
+        <w:t xml:space="preserve">n Web </w:t>
+      </w:r>
+      <w:proofErr w:type="spellStart"/>
+      <w:r>
+        <w:rPr>
+          <w:rFonts w:ascii="Arial" w:hAnsi="Arial" w:cs="Arial"/>
+          <w:sz w:val="24"/>
+        </w:rPr>
+        <w:t>Services</w:t>
+      </w:r>
+      <w:proofErr w:type="spellEnd"/>
       <w:r>
         <w:rPr>
           <w:rFonts w:ascii="Arial" w:hAnsi="Arial" w:cs="Arial"/>
@@ -3900,7 +4282,27 @@
           <w:sz w:val="24"/>
           <w:shd w:val="clear" w:color="auto" w:fill="FFFFFF"/>
         </w:rPr>
-        <w:t xml:space="preserve"> crear aplicaciones y software robustos utilizando servicios como Amazon S3, Amazon DynamoDB, Amazon Glacier, etc</w:t>
+        <w:t xml:space="preserve"> crear aplicaciones y software robustos utilizando servicios como Amazon S3, Amazon </w:t>
+      </w:r>
+      <w:proofErr w:type="spellStart"/>
+      <w:r>
+        <w:rPr>
+          <w:rFonts w:ascii="Arial" w:hAnsi="Arial" w:cs="Arial"/>
+          <w:color w:val="444444"/>
+          <w:sz w:val="24"/>
+          <w:shd w:val="clear" w:color="auto" w:fill="FFFFFF"/>
+        </w:rPr>
+        <w:t>DynamoDB</w:t>
+      </w:r>
+      <w:proofErr w:type="spellEnd"/>
+      <w:r>
+        <w:rPr>
+          <w:rFonts w:ascii="Arial" w:hAnsi="Arial" w:cs="Arial"/>
+          <w:color w:val="444444"/>
+          <w:sz w:val="24"/>
+          <w:shd w:val="clear" w:color="auto" w:fill="FFFFFF"/>
+        </w:rPr>
+        <w:t>, Amazon Glacier, etc</w:t>
       </w:r>
       <w:r>
         <w:rPr>
@@ -3983,7 +4385,25 @@
           <w:sz w:val="24"/>
           <w:lang w:val="es-CR"/>
         </w:rPr>
-        <w:t xml:space="preserve">la Base de datos de DynamoDB </w:t>
+        <w:t xml:space="preserve">la Base de datos de </w:t>
+      </w:r>
+      <w:proofErr w:type="spellStart"/>
+      <w:r>
+        <w:rPr>
+          <w:rFonts w:ascii="Arial" w:hAnsi="Arial" w:cs="Arial"/>
+          <w:sz w:val="24"/>
+          <w:lang w:val="es-CR"/>
+        </w:rPr>
+        <w:t>DynamoDB</w:t>
+      </w:r>
+      <w:proofErr w:type="spellEnd"/>
+      <w:r>
+        <w:rPr>
+          <w:rFonts w:ascii="Arial" w:hAnsi="Arial" w:cs="Arial"/>
+          <w:sz w:val="24"/>
+          <w:lang w:val="es-CR"/>
+        </w:rPr>
+        <w:t xml:space="preserve"> </w:t>
       </w:r>
       <w:r>
         <w:rPr>
@@ -4008,7 +4428,25 @@
           <w:lang w:val="es-CR"/>
         </w:rPr>
         <w:lastRenderedPageBreak/>
-        <w:t xml:space="preserve">algunas funcionalidades que usa la BD como </w:t>
+        <w:t xml:space="preserve">algunas funcionalidades que usa </w:t>
+      </w:r>
+      <w:proofErr w:type="gramStart"/>
+      <w:r>
+        <w:rPr>
+          <w:rFonts w:ascii="Arial" w:hAnsi="Arial" w:cs="Arial"/>
+          <w:sz w:val="24"/>
+          <w:lang w:val="es-CR"/>
+        </w:rPr>
+        <w:t>la BD</w:t>
+      </w:r>
+      <w:proofErr w:type="gramEnd"/>
+      <w:r>
+        <w:rPr>
+          <w:rFonts w:ascii="Arial" w:hAnsi="Arial" w:cs="Arial"/>
+          <w:sz w:val="24"/>
+          <w:lang w:val="es-CR"/>
+        </w:rPr>
+        <w:t xml:space="preserve"> como </w:t>
       </w:r>
       <w:r>
         <w:rPr>
@@ -4048,8 +4486,18 @@
           <w:sz w:val="24"/>
           <w:lang w:val="es-CR"/>
         </w:rPr>
-        <w:t>almacenados en DynamoDB</w:t>
-      </w:r>
+        <w:t xml:space="preserve">almacenados en </w:t>
+      </w:r>
+      <w:proofErr w:type="spellStart"/>
+      <w:r>
+        <w:rPr>
+          <w:rFonts w:ascii="Arial" w:hAnsi="Arial" w:cs="Arial"/>
+          <w:sz w:val="24"/>
+          <w:lang w:val="es-CR"/>
+        </w:rPr>
+        <w:t>DynamoDB</w:t>
+      </w:r>
+      <w:proofErr w:type="spellEnd"/>
       <w:r>
         <w:rPr>
           <w:rFonts w:ascii="Arial" w:hAnsi="Arial" w:cs="Arial"/>
@@ -4071,9 +4519,17 @@
         <w:rPr>
           <w:lang w:val="es-CR"/>
         </w:rPr>
-        <w:t>Librería PHP de Machine Learning</w:t>
+        <w:t xml:space="preserve">Librería PHP de Machine </w:t>
+      </w:r>
+      <w:proofErr w:type="spellStart"/>
+      <w:r>
+        <w:rPr>
+          <w:lang w:val="es-CR"/>
+        </w:rPr>
+        <w:t>Learning</w:t>
       </w:r>
       <w:bookmarkEnd w:id="13"/>
+      <w:proofErr w:type="spellEnd"/>
     </w:p>
     <w:p>
       <w:pPr>
@@ -4132,7 +4588,25 @@
           <w:sz w:val="24"/>
           <w:lang w:val="es-CR"/>
         </w:rPr>
-        <w:t xml:space="preserve"> Machine Learning, en este proyecto solo se utiliza el tipo de ML llamado Regresión Lineal para la predicción de ventas de los productos de una tienda.</w:t>
+        <w:t xml:space="preserve"> Machine </w:t>
+      </w:r>
+      <w:proofErr w:type="spellStart"/>
+      <w:r>
+        <w:rPr>
+          <w:rFonts w:ascii="Arial" w:hAnsi="Arial" w:cs="Arial"/>
+          <w:sz w:val="24"/>
+          <w:lang w:val="es-CR"/>
+        </w:rPr>
+        <w:t>Learning</w:t>
+      </w:r>
+      <w:proofErr w:type="spellEnd"/>
+      <w:r>
+        <w:rPr>
+          <w:rFonts w:ascii="Arial" w:hAnsi="Arial" w:cs="Arial"/>
+          <w:sz w:val="24"/>
+          <w:lang w:val="es-CR"/>
+        </w:rPr>
+        <w:t>, en este proyecto solo se utiliza el tipo de ML llamado Regresión Lineal para la predicción de ventas de los productos de una tienda.</w:t>
       </w:r>
     </w:p>
     <w:p>
@@ -4169,7 +4643,27 @@
           <w:sz w:val="24"/>
           <w:shd w:val="clear" w:color="auto" w:fill="FFFFFF"/>
         </w:rPr>
-        <w:t>La AWS CLI es una herramienta de código abierto basada en el AWS SDK for Python (Boto) que proporciona comandos para interactuar con los servicios de AWS. Con una configuración mínima, puede comenzar a utilizar toda la funcionalidad que ofrece la Consola de administración de AWS con el programa de terminal que desee.</w:t>
+        <w:t xml:space="preserve">La AWS CLI es una herramienta de código abierto basada en el AWS SDK </w:t>
+      </w:r>
+      <w:proofErr w:type="spellStart"/>
+      <w:r>
+        <w:rPr>
+          <w:rFonts w:ascii="Arial" w:hAnsi="Arial" w:cs="Arial"/>
+          <w:color w:val="444444"/>
+          <w:sz w:val="24"/>
+          <w:shd w:val="clear" w:color="auto" w:fill="FFFFFF"/>
+        </w:rPr>
+        <w:t>for</w:t>
+      </w:r>
+      <w:proofErr w:type="spellEnd"/>
+      <w:r>
+        <w:rPr>
+          <w:rFonts w:ascii="Arial" w:hAnsi="Arial" w:cs="Arial"/>
+          <w:color w:val="444444"/>
+          <w:sz w:val="24"/>
+          <w:shd w:val="clear" w:color="auto" w:fill="FFFFFF"/>
+        </w:rPr>
+        <w:t xml:space="preserve"> Python (Boto) que proporciona comandos para interactuar con los servicios de AWS. Con una configuración mínima, puede comenzar a utilizar toda la funcionalidad que ofrece la Consola de administración de AWS con el programa de terminal que desee.</w:t>
       </w:r>
     </w:p>
     <w:p>
@@ -4217,7 +4711,27 @@
           <w:szCs w:val="24"/>
           <w:lang w:val="es-CR"/>
         </w:rPr>
-        <w:t xml:space="preserve">Este proyecto está enfocado para empresas que implementan una base de datos NoSQL para almacenar grandes cantidades de datos para ser uso del aprendizaje automático o </w:t>
+        <w:t xml:space="preserve">Este proyecto está enfocado para empresas que implementan una base de datos </w:t>
+      </w:r>
+      <w:proofErr w:type="spellStart"/>
+      <w:r>
+        <w:rPr>
+          <w:rFonts w:ascii="Arial" w:hAnsi="Arial" w:cs="Arial"/>
+          <w:sz w:val="24"/>
+          <w:szCs w:val="24"/>
+          <w:lang w:val="es-CR"/>
+        </w:rPr>
+        <w:t>NoSQL</w:t>
+      </w:r>
+      <w:proofErr w:type="spellEnd"/>
+      <w:r>
+        <w:rPr>
+          <w:rFonts w:ascii="Arial" w:hAnsi="Arial" w:cs="Arial"/>
+          <w:sz w:val="24"/>
+          <w:szCs w:val="24"/>
+          <w:lang w:val="es-CR"/>
+        </w:rPr>
+        <w:t xml:space="preserve"> para almacenar grandes cantidades de datos para ser uso del aprendizaje automático o </w:t>
       </w:r>
       <w:r>
         <w:rPr>
@@ -4228,7 +4742,31 @@
           <w:szCs w:val="24"/>
           <w:lang w:val="es-CR"/>
         </w:rPr>
-        <w:t xml:space="preserve">Machine Learning </w:t>
+        <w:t xml:space="preserve">Machine </w:t>
+      </w:r>
+      <w:proofErr w:type="spellStart"/>
+      <w:r>
+        <w:rPr>
+          <w:rFonts w:ascii="Arial" w:hAnsi="Arial" w:cs="Arial"/>
+          <w:i/>
+          <w:iCs/>
+          <w:sz w:val="24"/>
+          <w:szCs w:val="24"/>
+          <w:lang w:val="es-CR"/>
+        </w:rPr>
+        <w:t>Learning</w:t>
+      </w:r>
+      <w:proofErr w:type="spellEnd"/>
+      <w:r>
+        <w:rPr>
+          <w:rFonts w:ascii="Arial" w:hAnsi="Arial" w:cs="Arial"/>
+          <w:i/>
+          <w:iCs/>
+          <w:sz w:val="24"/>
+          <w:szCs w:val="24"/>
+          <w:lang w:val="es-CR"/>
+        </w:rPr>
+        <w:t xml:space="preserve"> </w:t>
       </w:r>
       <w:r>
         <w:rPr>
@@ -4262,6 +4800,7 @@
         </w:rPr>
         <w:t xml:space="preserve">La herramienta o tecnología que se utiliza en este proyecto es la base de datos llamada </w:t>
       </w:r>
+      <w:proofErr w:type="spellStart"/>
       <w:r>
         <w:rPr>
           <w:rFonts w:ascii="Arial" w:hAnsi="Arial" w:cs="Arial"/>
@@ -4270,6 +4809,7 @@
         </w:rPr>
         <w:t>DynamoDB</w:t>
       </w:r>
+      <w:proofErr w:type="spellEnd"/>
       <w:r>
         <w:rPr>
           <w:rFonts w:ascii="Arial" w:hAnsi="Arial" w:cs="Arial"/>
@@ -4423,13 +4963,23 @@
         </w:rPr>
         <w:t xml:space="preserve">Base de datos </w:t>
       </w:r>
-      <w:r>
-        <w:rPr>
-          <w:rFonts w:ascii="Arial" w:hAnsi="Arial" w:cs="Arial"/>
-          <w:sz w:val="24"/>
-          <w:lang w:val="es-CR"/>
-        </w:rPr>
-        <w:t xml:space="preserve">DynamoDB </w:t>
+      <w:proofErr w:type="spellStart"/>
+      <w:r>
+        <w:rPr>
+          <w:rFonts w:ascii="Arial" w:hAnsi="Arial" w:cs="Arial"/>
+          <w:sz w:val="24"/>
+          <w:lang w:val="es-CR"/>
+        </w:rPr>
+        <w:t>DynamoDB</w:t>
+      </w:r>
+      <w:proofErr w:type="spellEnd"/>
+      <w:r>
+        <w:rPr>
+          <w:rFonts w:ascii="Arial" w:hAnsi="Arial" w:cs="Arial"/>
+          <w:sz w:val="24"/>
+          <w:lang w:val="es-CR"/>
+        </w:rPr>
+        <w:t xml:space="preserve"> </w:t>
       </w:r>
       <w:r>
         <w:rPr>
@@ -4520,7 +5070,47 @@
           <w:sz w:val="24"/>
           <w:szCs w:val="24"/>
         </w:rPr>
-        <w:t>Java Runtime Environment (JRE) versión 6.x o posterior.</w:t>
+        <w:t xml:space="preserve">Java </w:t>
+      </w:r>
+      <w:proofErr w:type="spellStart"/>
+      <w:r>
+        <w:rPr>
+          <w:rFonts w:ascii="Arial" w:hAnsi="Arial" w:cs="Arial"/>
+          <w:color w:val="444444"/>
+          <w:sz w:val="24"/>
+          <w:szCs w:val="24"/>
+        </w:rPr>
+        <w:t>Runtime</w:t>
+      </w:r>
+      <w:proofErr w:type="spellEnd"/>
+      <w:r>
+        <w:rPr>
+          <w:rFonts w:ascii="Arial" w:hAnsi="Arial" w:cs="Arial"/>
+          <w:color w:val="444444"/>
+          <w:sz w:val="24"/>
+          <w:szCs w:val="24"/>
+        </w:rPr>
+        <w:t xml:space="preserve"> </w:t>
+      </w:r>
+      <w:proofErr w:type="spellStart"/>
+      <w:r>
+        <w:rPr>
+          <w:rFonts w:ascii="Arial" w:hAnsi="Arial" w:cs="Arial"/>
+          <w:color w:val="444444"/>
+          <w:sz w:val="24"/>
+          <w:szCs w:val="24"/>
+        </w:rPr>
+        <w:t>Environment</w:t>
+      </w:r>
+      <w:proofErr w:type="spellEnd"/>
+      <w:r>
+        <w:rPr>
+          <w:rFonts w:ascii="Arial" w:hAnsi="Arial" w:cs="Arial"/>
+          <w:color w:val="444444"/>
+          <w:sz w:val="24"/>
+          <w:szCs w:val="24"/>
+        </w:rPr>
+        <w:t xml:space="preserve"> (JRE) versión 6.x o posterior.</w:t>
       </w:r>
     </w:p>
     <w:p>
@@ -4650,6 +5240,7 @@
         </w:rPr>
         <w:t xml:space="preserve">Es el encargado de realizar todas las funcionalidades que tiene la base de datos </w:t>
       </w:r>
+      <w:proofErr w:type="spellStart"/>
       <w:r>
         <w:rPr>
           <w:rFonts w:ascii="Arial" w:hAnsi="Arial" w:cs="Arial"/>
@@ -4659,6 +5250,7 @@
         </w:rPr>
         <w:t>DynamoDB</w:t>
       </w:r>
+      <w:proofErr w:type="spellEnd"/>
       <w:r>
         <w:rPr>
           <w:rFonts w:ascii="Arial" w:hAnsi="Arial" w:cs="Arial"/>
@@ -4668,6 +5260,7 @@
         </w:rPr>
         <w:t xml:space="preserve"> por ejemplo CRUD de </w:t>
       </w:r>
+      <w:proofErr w:type="spellStart"/>
       <w:r>
         <w:rPr>
           <w:rFonts w:ascii="Arial" w:hAnsi="Arial" w:cs="Arial"/>
@@ -4679,6 +5272,7 @@
         </w:rPr>
         <w:t>tableSpaces</w:t>
       </w:r>
+      <w:proofErr w:type="spellEnd"/>
       <w:r>
         <w:rPr>
           <w:rFonts w:ascii="Arial" w:hAnsi="Arial" w:cs="Arial"/>
@@ -4897,7 +5491,47 @@
           <w:szCs w:val="24"/>
           <w:lang w:val="es-CR"/>
         </w:rPr>
-        <w:t>En este apartado se explica cómo instalar las herramientas necesarias del proyecto como son la base de datos DynamoDB localmente, AWS CLI, creación de usuario administrador de AWS para el uso de credenciales, el XAMPP para uso de servidor local con PHP y el software de prueba con php.</w:t>
+        <w:t xml:space="preserve">En este apartado se explica cómo instalar las herramientas necesarias del proyecto como son la base de datos </w:t>
+      </w:r>
+      <w:proofErr w:type="spellStart"/>
+      <w:r>
+        <w:rPr>
+          <w:rFonts w:ascii="Arial" w:hAnsi="Arial" w:cs="Arial"/>
+          <w:sz w:val="24"/>
+          <w:szCs w:val="24"/>
+          <w:lang w:val="es-CR"/>
+        </w:rPr>
+        <w:t>DynamoDB</w:t>
+      </w:r>
+      <w:proofErr w:type="spellEnd"/>
+      <w:r>
+        <w:rPr>
+          <w:rFonts w:ascii="Arial" w:hAnsi="Arial" w:cs="Arial"/>
+          <w:sz w:val="24"/>
+          <w:szCs w:val="24"/>
+          <w:lang w:val="es-CR"/>
+        </w:rPr>
+        <w:t xml:space="preserve"> localmente, AWS CLI, creación de usuario administrador de AWS para el uso de credenciales, el XAMPP para uso de servidor local con PHP y el software de prueba con </w:t>
+      </w:r>
+      <w:proofErr w:type="spellStart"/>
+      <w:r>
+        <w:rPr>
+          <w:rFonts w:ascii="Arial" w:hAnsi="Arial" w:cs="Arial"/>
+          <w:sz w:val="24"/>
+          <w:szCs w:val="24"/>
+          <w:lang w:val="es-CR"/>
+        </w:rPr>
+        <w:t>php</w:t>
+      </w:r>
+      <w:proofErr w:type="spellEnd"/>
+      <w:r>
+        <w:rPr>
+          <w:rFonts w:ascii="Arial" w:hAnsi="Arial" w:cs="Arial"/>
+          <w:sz w:val="24"/>
+          <w:szCs w:val="24"/>
+          <w:lang w:val="es-CR"/>
+        </w:rPr>
+        <w:t>.</w:t>
       </w:r>
     </w:p>
     <w:p>
@@ -4941,8 +5575,19 @@
           <w:szCs w:val="24"/>
           <w:lang w:val="es-CR"/>
         </w:rPr>
-        <w:t>El usuario administrador de AWS tiene uso en este proyecto para la creación de credenciales para el uso de DynamoDB</w:t>
-      </w:r>
+        <w:t xml:space="preserve">El usuario administrador de AWS tiene uso en este proyecto para la creación de credenciales para el uso de </w:t>
+      </w:r>
+      <w:proofErr w:type="spellStart"/>
+      <w:r>
+        <w:rPr>
+          <w:rFonts w:ascii="Arial" w:hAnsi="Arial" w:cs="Arial"/>
+          <w:sz w:val="24"/>
+          <w:szCs w:val="24"/>
+          <w:lang w:val="es-CR"/>
+        </w:rPr>
+        <w:t>DynamoDB</w:t>
+      </w:r>
+      <w:proofErr w:type="spellEnd"/>
       <w:r>
         <w:rPr>
           <w:rFonts w:ascii="Arial" w:hAnsi="Arial" w:cs="Arial"/>
@@ -5116,7 +5761,27 @@
           <w:szCs w:val="24"/>
           <w:lang w:val="es-CR"/>
         </w:rPr>
-        <w:t>Iniciar sesión con sus datos que se registro.</w:t>
+        <w:t xml:space="preserve">Iniciar sesión con sus datos que se </w:t>
+      </w:r>
+      <w:proofErr w:type="spellStart"/>
+      <w:r>
+        <w:rPr>
+          <w:rFonts w:ascii="Arial" w:hAnsi="Arial" w:cs="Arial"/>
+          <w:sz w:val="24"/>
+          <w:szCs w:val="24"/>
+          <w:lang w:val="es-CR"/>
+        </w:rPr>
+        <w:t>registro</w:t>
+      </w:r>
+      <w:proofErr w:type="spellEnd"/>
+      <w:r>
+        <w:rPr>
+          <w:rFonts w:ascii="Arial" w:hAnsi="Arial" w:cs="Arial"/>
+          <w:sz w:val="24"/>
+          <w:szCs w:val="24"/>
+          <w:lang w:val="es-CR"/>
+        </w:rPr>
+        <w:t>.</w:t>
       </w:r>
     </w:p>
     <w:p>
@@ -5216,8 +5881,39 @@
           <w:lang w:val="es-CR"/>
         </w:rPr>
         <w:lastRenderedPageBreak/>
-        <w:t>Ir al apartado Security, Identify &amp; Compliance</w:t>
-      </w:r>
+        <w:t xml:space="preserve">Ir al apartado Security, </w:t>
+      </w:r>
+      <w:proofErr w:type="spellStart"/>
+      <w:r>
+        <w:rPr>
+          <w:rFonts w:ascii="Arial" w:hAnsi="Arial" w:cs="Arial"/>
+          <w:sz w:val="24"/>
+          <w:szCs w:val="24"/>
+          <w:lang w:val="es-CR"/>
+        </w:rPr>
+        <w:t>Identify</w:t>
+      </w:r>
+      <w:proofErr w:type="spellEnd"/>
+      <w:r>
+        <w:rPr>
+          <w:rFonts w:ascii="Arial" w:hAnsi="Arial" w:cs="Arial"/>
+          <w:sz w:val="24"/>
+          <w:szCs w:val="24"/>
+          <w:lang w:val="es-CR"/>
+        </w:rPr>
+        <w:t xml:space="preserve"> &amp; </w:t>
+      </w:r>
+      <w:proofErr w:type="spellStart"/>
+      <w:r>
+        <w:rPr>
+          <w:rFonts w:ascii="Arial" w:hAnsi="Arial" w:cs="Arial"/>
+          <w:sz w:val="24"/>
+          <w:szCs w:val="24"/>
+          <w:lang w:val="es-CR"/>
+        </w:rPr>
+        <w:t>Compliance</w:t>
+      </w:r>
+      <w:proofErr w:type="spellEnd"/>
       <w:r>
         <w:rPr>
           <w:rFonts w:ascii="Arial" w:hAnsi="Arial" w:cs="Arial"/>
@@ -5320,8 +6016,19 @@
           <w:szCs w:val="24"/>
           <w:lang w:val="es-CR"/>
         </w:rPr>
-        <w:t>Ir a Users</w:t>
-      </w:r>
+        <w:t xml:space="preserve">Ir a </w:t>
+      </w:r>
+      <w:proofErr w:type="spellStart"/>
+      <w:r>
+        <w:rPr>
+          <w:rFonts w:ascii="Arial" w:hAnsi="Arial" w:cs="Arial"/>
+          <w:sz w:val="24"/>
+          <w:szCs w:val="24"/>
+          <w:lang w:val="es-CR"/>
+        </w:rPr>
+        <w:t>Users</w:t>
+      </w:r>
+      <w:proofErr w:type="spellEnd"/>
     </w:p>
     <w:p>
       <w:pPr>
@@ -5406,8 +6113,59 @@
           <w:lang w:val="es-CR"/>
         </w:rPr>
         <w:lastRenderedPageBreak/>
-        <w:t>Dar click en Add User</w:t>
-      </w:r>
+        <w:t xml:space="preserve">Dar </w:t>
+      </w:r>
+      <w:proofErr w:type="spellStart"/>
+      <w:r>
+        <w:rPr>
+          <w:rFonts w:ascii="Arial" w:hAnsi="Arial" w:cs="Arial"/>
+          <w:sz w:val="24"/>
+          <w:szCs w:val="24"/>
+          <w:lang w:val="es-CR"/>
+        </w:rPr>
+        <w:t>click</w:t>
+      </w:r>
+      <w:proofErr w:type="spellEnd"/>
+      <w:r>
+        <w:rPr>
+          <w:rFonts w:ascii="Arial" w:hAnsi="Arial" w:cs="Arial"/>
+          <w:sz w:val="24"/>
+          <w:szCs w:val="24"/>
+          <w:lang w:val="es-CR"/>
+        </w:rPr>
+        <w:t xml:space="preserve"> en </w:t>
+      </w:r>
+      <w:proofErr w:type="spellStart"/>
+      <w:r>
+        <w:rPr>
+          <w:rFonts w:ascii="Arial" w:hAnsi="Arial" w:cs="Arial"/>
+          <w:sz w:val="24"/>
+          <w:szCs w:val="24"/>
+          <w:lang w:val="es-CR"/>
+        </w:rPr>
+        <w:t>Add</w:t>
+      </w:r>
+      <w:proofErr w:type="spellEnd"/>
+      <w:r>
+        <w:rPr>
+          <w:rFonts w:ascii="Arial" w:hAnsi="Arial" w:cs="Arial"/>
+          <w:sz w:val="24"/>
+          <w:szCs w:val="24"/>
+          <w:lang w:val="es-CR"/>
+        </w:rPr>
+        <w:t xml:space="preserve"> </w:t>
+      </w:r>
+      <w:proofErr w:type="spellStart"/>
+      <w:r>
+        <w:rPr>
+          <w:rFonts w:ascii="Arial" w:hAnsi="Arial" w:cs="Arial"/>
+          <w:sz w:val="24"/>
+          <w:szCs w:val="24"/>
+          <w:lang w:val="es-CR"/>
+        </w:rPr>
+        <w:t>User</w:t>
+      </w:r>
+      <w:proofErr w:type="spellEnd"/>
     </w:p>
     <w:p>
       <w:pPr>
@@ -5603,7 +6361,27 @@
           <w:szCs w:val="24"/>
           <w:lang w:val="es-CR"/>
         </w:rPr>
-        <w:t>en Access type:</w:t>
+        <w:t xml:space="preserve">en Access </w:t>
+      </w:r>
+      <w:proofErr w:type="spellStart"/>
+      <w:r>
+        <w:rPr>
+          <w:rFonts w:ascii="Arial" w:hAnsi="Arial" w:cs="Arial"/>
+          <w:sz w:val="24"/>
+          <w:szCs w:val="24"/>
+          <w:lang w:val="es-CR"/>
+        </w:rPr>
+        <w:t>type</w:t>
+      </w:r>
+      <w:proofErr w:type="spellEnd"/>
+      <w:r>
+        <w:rPr>
+          <w:rFonts w:ascii="Arial" w:hAnsi="Arial" w:cs="Arial"/>
+          <w:sz w:val="24"/>
+          <w:szCs w:val="24"/>
+          <w:lang w:val="es-CR"/>
+        </w:rPr>
+        <w:t>:</w:t>
       </w:r>
       <w:r>
         <w:rPr>
@@ -5625,8 +6403,9 @@
           <w:szCs w:val="24"/>
           <w:shd w:val="clear" w:color="auto" w:fill="FFFFFF"/>
         </w:rPr>
-        <w:t xml:space="preserve">AWS Management Console </w:t>
-      </w:r>
+        <w:t xml:space="preserve">AWS Management </w:t>
+      </w:r>
+      <w:proofErr w:type="spellStart"/>
       <w:r>
         <w:rPr>
           <w:rStyle w:val="ng-scope"/>
@@ -5638,20 +6417,9 @@
           <w:szCs w:val="24"/>
           <w:shd w:val="clear" w:color="auto" w:fill="FFFFFF"/>
         </w:rPr>
-        <w:t>Access</w:t>
-      </w:r>
-      <w:r>
-        <w:rPr>
-          <w:rStyle w:val="ng-scope"/>
-          <w:rFonts w:ascii="Arial" w:hAnsi="Arial" w:cs="Arial"/>
-          <w:bCs/>
-          <w:color w:val="444444"/>
-          <w:sz w:val="24"/>
-          <w:szCs w:val="24"/>
-          <w:shd w:val="clear" w:color="auto" w:fill="FFFFFF"/>
-        </w:rPr>
-        <w:t xml:space="preserve">, luego selecciona </w:t>
-      </w:r>
+        <w:t>Console</w:t>
+      </w:r>
+      <w:proofErr w:type="spellEnd"/>
       <w:r>
         <w:rPr>
           <w:rStyle w:val="ng-scope"/>
@@ -5663,8 +6431,76 @@
           <w:szCs w:val="24"/>
           <w:shd w:val="clear" w:color="auto" w:fill="FFFFFF"/>
         </w:rPr>
-        <w:t>Custom Password</w:t>
-      </w:r>
+        <w:t xml:space="preserve"> </w:t>
+      </w:r>
+      <w:r>
+        <w:rPr>
+          <w:rStyle w:val="ng-scope"/>
+          <w:rFonts w:ascii="Arial" w:hAnsi="Arial" w:cs="Arial"/>
+          <w:b/>
+          <w:bCs/>
+          <w:color w:val="444444"/>
+          <w:sz w:val="24"/>
+          <w:szCs w:val="24"/>
+          <w:shd w:val="clear" w:color="auto" w:fill="FFFFFF"/>
+        </w:rPr>
+        <w:t>Access</w:t>
+      </w:r>
+      <w:r>
+        <w:rPr>
+          <w:rStyle w:val="ng-scope"/>
+          <w:rFonts w:ascii="Arial" w:hAnsi="Arial" w:cs="Arial"/>
+          <w:bCs/>
+          <w:color w:val="444444"/>
+          <w:sz w:val="24"/>
+          <w:szCs w:val="24"/>
+          <w:shd w:val="clear" w:color="auto" w:fill="FFFFFF"/>
+        </w:rPr>
+        <w:t xml:space="preserve">, luego selecciona </w:t>
+      </w:r>
+      <w:proofErr w:type="spellStart"/>
+      <w:r>
+        <w:rPr>
+          <w:rStyle w:val="ng-scope"/>
+          <w:rFonts w:ascii="Arial" w:hAnsi="Arial" w:cs="Arial"/>
+          <w:b/>
+          <w:bCs/>
+          <w:color w:val="444444"/>
+          <w:sz w:val="24"/>
+          <w:szCs w:val="24"/>
+          <w:shd w:val="clear" w:color="auto" w:fill="FFFFFF"/>
+        </w:rPr>
+        <w:t>Custom</w:t>
+      </w:r>
+      <w:proofErr w:type="spellEnd"/>
+      <w:r>
+        <w:rPr>
+          <w:rStyle w:val="ng-scope"/>
+          <w:rFonts w:ascii="Arial" w:hAnsi="Arial" w:cs="Arial"/>
+          <w:b/>
+          <w:bCs/>
+          <w:color w:val="444444"/>
+          <w:sz w:val="24"/>
+          <w:szCs w:val="24"/>
+          <w:shd w:val="clear" w:color="auto" w:fill="FFFFFF"/>
+        </w:rPr>
+        <w:t xml:space="preserve"> </w:t>
+      </w:r>
+      <w:proofErr w:type="spellStart"/>
+      <w:r>
+        <w:rPr>
+          <w:rStyle w:val="ng-scope"/>
+          <w:rFonts w:ascii="Arial" w:hAnsi="Arial" w:cs="Arial"/>
+          <w:b/>
+          <w:bCs/>
+          <w:color w:val="444444"/>
+          <w:sz w:val="24"/>
+          <w:szCs w:val="24"/>
+          <w:shd w:val="clear" w:color="auto" w:fill="FFFFFF"/>
+        </w:rPr>
+        <w:t>Password</w:t>
+      </w:r>
+      <w:proofErr w:type="spellEnd"/>
       <w:r>
         <w:rPr>
           <w:rStyle w:val="ng-scope"/>
@@ -5761,6 +6597,7 @@
         </w:rPr>
         <w:t xml:space="preserve">Elija </w:t>
       </w:r>
+      <w:proofErr w:type="spellStart"/>
       <w:r>
         <w:rPr>
           <w:rFonts w:ascii="Arial" w:hAnsi="Arial" w:cs="Arial"/>
@@ -5779,6 +6616,7 @@
         </w:rPr>
         <w:t>ext</w:t>
       </w:r>
+      <w:proofErr w:type="spellEnd"/>
       <w:r>
         <w:rPr>
           <w:rFonts w:ascii="Arial" w:hAnsi="Arial" w:cs="Arial"/>
@@ -5797,6 +6635,7 @@
         </w:rPr>
         <w:t xml:space="preserve"> </w:t>
       </w:r>
+      <w:proofErr w:type="spellStart"/>
       <w:r>
         <w:rPr>
           <w:rFonts w:ascii="Arial" w:hAnsi="Arial" w:cs="Arial"/>
@@ -5822,7 +6661,17 @@
           <w:szCs w:val="24"/>
           <w:lang w:val="es-CR"/>
         </w:rPr>
-        <w:t>s.</w:t>
+        <w:t>s</w:t>
+      </w:r>
+      <w:proofErr w:type="spellEnd"/>
+      <w:r>
+        <w:rPr>
+          <w:rFonts w:ascii="Arial" w:hAnsi="Arial" w:cs="Arial"/>
+          <w:sz w:val="24"/>
+          <w:szCs w:val="24"/>
+          <w:lang w:val="es-CR"/>
+        </w:rPr>
+        <w:t>.</w:t>
       </w:r>
     </w:p>
     <w:p>
@@ -5910,18 +6759,9 @@
           <w:szCs w:val="24"/>
           <w:shd w:val="clear" w:color="auto" w:fill="FFFFFF"/>
         </w:rPr>
-        <w:t>Set permissions (Establecer permisos)</w:t>
-      </w:r>
-      <w:r>
-        <w:rPr>
-          <w:rFonts w:ascii="Arial" w:hAnsi="Arial" w:cs="Arial"/>
-          <w:color w:val="444444"/>
-          <w:sz w:val="24"/>
-          <w:szCs w:val="24"/>
-          <w:shd w:val="clear" w:color="auto" w:fill="FFFFFF"/>
-        </w:rPr>
-        <w:t>, elija </w:t>
-      </w:r>
+        <w:t xml:space="preserve">Set </w:t>
+      </w:r>
+      <w:proofErr w:type="spellStart"/>
       <w:r>
         <w:rPr>
           <w:rFonts w:ascii="Arial" w:hAnsi="Arial" w:cs="Arial"/>
@@ -5932,7 +6772,108 @@
           <w:szCs w:val="24"/>
           <w:shd w:val="clear" w:color="auto" w:fill="FFFFFF"/>
         </w:rPr>
-        <w:t>Add user to group (Añadir usuario al grupo)</w:t>
+        <w:t>permissions</w:t>
+      </w:r>
+      <w:proofErr w:type="spellEnd"/>
+      <w:r>
+        <w:rPr>
+          <w:rFonts w:ascii="Arial" w:hAnsi="Arial" w:cs="Arial"/>
+          <w:b/>
+          <w:bCs/>
+          <w:color w:val="444444"/>
+          <w:sz w:val="24"/>
+          <w:szCs w:val="24"/>
+          <w:shd w:val="clear" w:color="auto" w:fill="FFFFFF"/>
+        </w:rPr>
+        <w:t xml:space="preserve"> (Establecer permisos)</w:t>
+      </w:r>
+      <w:r>
+        <w:rPr>
+          <w:rFonts w:ascii="Arial" w:hAnsi="Arial" w:cs="Arial"/>
+          <w:color w:val="444444"/>
+          <w:sz w:val="24"/>
+          <w:szCs w:val="24"/>
+          <w:shd w:val="clear" w:color="auto" w:fill="FFFFFF"/>
+        </w:rPr>
+        <w:t>, elija </w:t>
+      </w:r>
+      <w:proofErr w:type="spellStart"/>
+      <w:r>
+        <w:rPr>
+          <w:rFonts w:ascii="Arial" w:hAnsi="Arial" w:cs="Arial"/>
+          <w:b/>
+          <w:bCs/>
+          <w:color w:val="444444"/>
+          <w:sz w:val="24"/>
+          <w:szCs w:val="24"/>
+          <w:shd w:val="clear" w:color="auto" w:fill="FFFFFF"/>
+        </w:rPr>
+        <w:t>Add</w:t>
+      </w:r>
+      <w:proofErr w:type="spellEnd"/>
+      <w:r>
+        <w:rPr>
+          <w:rFonts w:ascii="Arial" w:hAnsi="Arial" w:cs="Arial"/>
+          <w:b/>
+          <w:bCs/>
+          <w:color w:val="444444"/>
+          <w:sz w:val="24"/>
+          <w:szCs w:val="24"/>
+          <w:shd w:val="clear" w:color="auto" w:fill="FFFFFF"/>
+        </w:rPr>
+        <w:t xml:space="preserve"> </w:t>
+      </w:r>
+      <w:proofErr w:type="spellStart"/>
+      <w:r>
+        <w:rPr>
+          <w:rFonts w:ascii="Arial" w:hAnsi="Arial" w:cs="Arial"/>
+          <w:b/>
+          <w:bCs/>
+          <w:color w:val="444444"/>
+          <w:sz w:val="24"/>
+          <w:szCs w:val="24"/>
+          <w:shd w:val="clear" w:color="auto" w:fill="FFFFFF"/>
+        </w:rPr>
+        <w:t>user</w:t>
+      </w:r>
+      <w:proofErr w:type="spellEnd"/>
+      <w:r>
+        <w:rPr>
+          <w:rFonts w:ascii="Arial" w:hAnsi="Arial" w:cs="Arial"/>
+          <w:b/>
+          <w:bCs/>
+          <w:color w:val="444444"/>
+          <w:sz w:val="24"/>
+          <w:szCs w:val="24"/>
+          <w:shd w:val="clear" w:color="auto" w:fill="FFFFFF"/>
+        </w:rPr>
+        <w:t xml:space="preserve"> to </w:t>
+      </w:r>
+      <w:proofErr w:type="spellStart"/>
+      <w:r>
+        <w:rPr>
+          <w:rFonts w:ascii="Arial" w:hAnsi="Arial" w:cs="Arial"/>
+          <w:b/>
+          <w:bCs/>
+          <w:color w:val="444444"/>
+          <w:sz w:val="24"/>
+          <w:szCs w:val="24"/>
+          <w:shd w:val="clear" w:color="auto" w:fill="FFFFFF"/>
+        </w:rPr>
+        <w:t>group</w:t>
+      </w:r>
+      <w:proofErr w:type="spellEnd"/>
+      <w:r>
+        <w:rPr>
+          <w:rFonts w:ascii="Arial" w:hAnsi="Arial" w:cs="Arial"/>
+          <w:b/>
+          <w:bCs/>
+          <w:color w:val="444444"/>
+          <w:sz w:val="24"/>
+          <w:szCs w:val="24"/>
+          <w:shd w:val="clear" w:color="auto" w:fill="FFFFFF"/>
+        </w:rPr>
+        <w:t xml:space="preserve"> (Añadir usuario al grupo)</w:t>
       </w:r>
       <w:r>
         <w:rPr>
@@ -6028,8 +6969,19 @@
           <w:szCs w:val="24"/>
           <w:lang w:val="es-CR"/>
         </w:rPr>
-        <w:t xml:space="preserve"> Elija créate group</w:t>
-      </w:r>
+        <w:t xml:space="preserve"> Elija créate </w:t>
+      </w:r>
+      <w:proofErr w:type="spellStart"/>
+      <w:r>
+        <w:rPr>
+          <w:rFonts w:ascii="Arial" w:hAnsi="Arial" w:cs="Arial"/>
+          <w:sz w:val="24"/>
+          <w:szCs w:val="24"/>
+          <w:lang w:val="es-CR"/>
+        </w:rPr>
+        <w:t>group</w:t>
+      </w:r>
+      <w:proofErr w:type="spellEnd"/>
     </w:p>
     <w:p>
       <w:pPr>
@@ -6117,6 +7069,7 @@
         </w:rPr>
         <w:t>En el cuadro de diálogo </w:t>
       </w:r>
+      <w:proofErr w:type="spellStart"/>
       <w:r>
         <w:rPr>
           <w:rFonts w:ascii="Arial" w:hAnsi="Arial" w:cs="Arial"/>
@@ -6127,18 +7080,9 @@
           <w:szCs w:val="24"/>
           <w:shd w:val="clear" w:color="auto" w:fill="FFFFFF"/>
         </w:rPr>
-        <w:t>Create group (Crear grupo)</w:t>
-      </w:r>
-      <w:r>
-        <w:rPr>
-          <w:rFonts w:ascii="Arial" w:hAnsi="Arial" w:cs="Arial"/>
-          <w:color w:val="444444"/>
-          <w:sz w:val="24"/>
-          <w:szCs w:val="24"/>
-          <w:shd w:val="clear" w:color="auto" w:fill="FFFFFF"/>
-        </w:rPr>
-        <w:t>, en </w:t>
-      </w:r>
+        <w:t>Create</w:t>
+      </w:r>
+      <w:proofErr w:type="spellEnd"/>
       <w:r>
         <w:rPr>
           <w:rFonts w:ascii="Arial" w:hAnsi="Arial" w:cs="Arial"/>
@@ -6149,7 +7093,95 @@
           <w:szCs w:val="24"/>
           <w:shd w:val="clear" w:color="auto" w:fill="FFFFFF"/>
         </w:rPr>
-        <w:t>Group name (Nombre del grupo)</w:t>
+        <w:t xml:space="preserve"> </w:t>
+      </w:r>
+      <w:proofErr w:type="spellStart"/>
+      <w:r>
+        <w:rPr>
+          <w:rFonts w:ascii="Arial" w:hAnsi="Arial" w:cs="Arial"/>
+          <w:b/>
+          <w:bCs/>
+          <w:color w:val="444444"/>
+          <w:sz w:val="24"/>
+          <w:szCs w:val="24"/>
+          <w:shd w:val="clear" w:color="auto" w:fill="FFFFFF"/>
+        </w:rPr>
+        <w:t>group</w:t>
+      </w:r>
+      <w:proofErr w:type="spellEnd"/>
+      <w:r>
+        <w:rPr>
+          <w:rFonts w:ascii="Arial" w:hAnsi="Arial" w:cs="Arial"/>
+          <w:b/>
+          <w:bCs/>
+          <w:color w:val="444444"/>
+          <w:sz w:val="24"/>
+          <w:szCs w:val="24"/>
+          <w:shd w:val="clear" w:color="auto" w:fill="FFFFFF"/>
+        </w:rPr>
+        <w:t xml:space="preserve"> (Crear grupo)</w:t>
+      </w:r>
+      <w:r>
+        <w:rPr>
+          <w:rFonts w:ascii="Arial" w:hAnsi="Arial" w:cs="Arial"/>
+          <w:color w:val="444444"/>
+          <w:sz w:val="24"/>
+          <w:szCs w:val="24"/>
+          <w:shd w:val="clear" w:color="auto" w:fill="FFFFFF"/>
+        </w:rPr>
+        <w:t>, en </w:t>
+      </w:r>
+      <w:proofErr w:type="spellStart"/>
+      <w:r>
+        <w:rPr>
+          <w:rFonts w:ascii="Arial" w:hAnsi="Arial" w:cs="Arial"/>
+          <w:b/>
+          <w:bCs/>
+          <w:color w:val="444444"/>
+          <w:sz w:val="24"/>
+          <w:szCs w:val="24"/>
+          <w:shd w:val="clear" w:color="auto" w:fill="FFFFFF"/>
+        </w:rPr>
+        <w:t>Group</w:t>
+      </w:r>
+      <w:proofErr w:type="spellEnd"/>
+      <w:r>
+        <w:rPr>
+          <w:rFonts w:ascii="Arial" w:hAnsi="Arial" w:cs="Arial"/>
+          <w:b/>
+          <w:bCs/>
+          <w:color w:val="444444"/>
+          <w:sz w:val="24"/>
+          <w:szCs w:val="24"/>
+          <w:shd w:val="clear" w:color="auto" w:fill="FFFFFF"/>
+        </w:rPr>
+        <w:t xml:space="preserve"> </w:t>
+      </w:r>
+      <w:proofErr w:type="spellStart"/>
+      <w:r>
+        <w:rPr>
+          <w:rFonts w:ascii="Arial" w:hAnsi="Arial" w:cs="Arial"/>
+          <w:b/>
+          <w:bCs/>
+          <w:color w:val="444444"/>
+          <w:sz w:val="24"/>
+          <w:szCs w:val="24"/>
+          <w:shd w:val="clear" w:color="auto" w:fill="FFFFFF"/>
+        </w:rPr>
+        <w:t>name</w:t>
+      </w:r>
+      <w:proofErr w:type="spellEnd"/>
+      <w:r>
+        <w:rPr>
+          <w:rFonts w:ascii="Arial" w:hAnsi="Arial" w:cs="Arial"/>
+          <w:b/>
+          <w:bCs/>
+          <w:color w:val="444444"/>
+          <w:sz w:val="24"/>
+          <w:szCs w:val="24"/>
+          <w:shd w:val="clear" w:color="auto" w:fill="FFFFFF"/>
+        </w:rPr>
+        <w:t xml:space="preserve"> (Nombre del grupo)</w:t>
       </w:r>
       <w:r>
         <w:rPr>
@@ -6269,6 +7301,7 @@
         </w:rPr>
         <w:t>En </w:t>
       </w:r>
+      <w:proofErr w:type="spellStart"/>
       <w:r>
         <w:rPr>
           <w:rFonts w:ascii="Arial" w:hAnsi="Arial" w:cs="Arial"/>
@@ -6278,17 +7311,9 @@
           <w:sz w:val="24"/>
           <w:shd w:val="clear" w:color="auto" w:fill="FFFFFF"/>
         </w:rPr>
-        <w:t>Filter policies (Políticas de filtro)</w:t>
-      </w:r>
-      <w:r>
-        <w:rPr>
-          <w:rFonts w:ascii="Arial" w:hAnsi="Arial" w:cs="Arial"/>
-          <w:color w:val="444444"/>
-          <w:sz w:val="24"/>
-          <w:shd w:val="clear" w:color="auto" w:fill="FFFFFF"/>
-        </w:rPr>
-        <w:t>, marque la casilla </w:t>
-      </w:r>
+        <w:t>Filter</w:t>
+      </w:r>
+      <w:proofErr w:type="spellEnd"/>
       <w:r>
         <w:rPr>
           <w:rFonts w:ascii="Arial" w:hAnsi="Arial" w:cs="Arial"/>
@@ -6298,7 +7323,123 @@
           <w:sz w:val="24"/>
           <w:shd w:val="clear" w:color="auto" w:fill="FFFFFF"/>
         </w:rPr>
-        <w:t>AWS managed - job function (Función de trabajo administrado por AWS)</w:t>
+        <w:t xml:space="preserve"> </w:t>
+      </w:r>
+      <w:proofErr w:type="spellStart"/>
+      <w:r>
+        <w:rPr>
+          <w:rFonts w:ascii="Arial" w:hAnsi="Arial" w:cs="Arial"/>
+          <w:b/>
+          <w:bCs/>
+          <w:color w:val="444444"/>
+          <w:sz w:val="24"/>
+          <w:shd w:val="clear" w:color="auto" w:fill="FFFFFF"/>
+        </w:rPr>
+        <w:t>policies</w:t>
+      </w:r>
+      <w:proofErr w:type="spellEnd"/>
+      <w:r>
+        <w:rPr>
+          <w:rFonts w:ascii="Arial" w:hAnsi="Arial" w:cs="Arial"/>
+          <w:b/>
+          <w:bCs/>
+          <w:color w:val="444444"/>
+          <w:sz w:val="24"/>
+          <w:shd w:val="clear" w:color="auto" w:fill="FFFFFF"/>
+        </w:rPr>
+        <w:t xml:space="preserve"> (Políticas de filtro)</w:t>
+      </w:r>
+      <w:r>
+        <w:rPr>
+          <w:rFonts w:ascii="Arial" w:hAnsi="Arial" w:cs="Arial"/>
+          <w:color w:val="444444"/>
+          <w:sz w:val="24"/>
+          <w:shd w:val="clear" w:color="auto" w:fill="FFFFFF"/>
+        </w:rPr>
+        <w:t>, marque la casilla </w:t>
+      </w:r>
+      <w:r>
+        <w:rPr>
+          <w:rFonts w:ascii="Arial" w:hAnsi="Arial" w:cs="Arial"/>
+          <w:b/>
+          <w:bCs/>
+          <w:color w:val="444444"/>
+          <w:sz w:val="24"/>
+          <w:shd w:val="clear" w:color="auto" w:fill="FFFFFF"/>
+        </w:rPr>
+        <w:t xml:space="preserve">AWS </w:t>
+      </w:r>
+      <w:proofErr w:type="spellStart"/>
+      <w:r>
+        <w:rPr>
+          <w:rFonts w:ascii="Arial" w:hAnsi="Arial" w:cs="Arial"/>
+          <w:b/>
+          <w:bCs/>
+          <w:color w:val="444444"/>
+          <w:sz w:val="24"/>
+          <w:shd w:val="clear" w:color="auto" w:fill="FFFFFF"/>
+        </w:rPr>
+        <w:t>managed</w:t>
+      </w:r>
+      <w:proofErr w:type="spellEnd"/>
+      <w:r>
+        <w:rPr>
+          <w:rFonts w:ascii="Arial" w:hAnsi="Arial" w:cs="Arial"/>
+          <w:b/>
+          <w:bCs/>
+          <w:color w:val="444444"/>
+          <w:sz w:val="24"/>
+          <w:shd w:val="clear" w:color="auto" w:fill="FFFFFF"/>
+        </w:rPr>
+        <w:t xml:space="preserve"> - </w:t>
+      </w:r>
+      <w:proofErr w:type="spellStart"/>
+      <w:r>
+        <w:rPr>
+          <w:rFonts w:ascii="Arial" w:hAnsi="Arial" w:cs="Arial"/>
+          <w:b/>
+          <w:bCs/>
+          <w:color w:val="444444"/>
+          <w:sz w:val="24"/>
+          <w:shd w:val="clear" w:color="auto" w:fill="FFFFFF"/>
+        </w:rPr>
+        <w:t>job</w:t>
+      </w:r>
+      <w:proofErr w:type="spellEnd"/>
+      <w:r>
+        <w:rPr>
+          <w:rFonts w:ascii="Arial" w:hAnsi="Arial" w:cs="Arial"/>
+          <w:b/>
+          <w:bCs/>
+          <w:color w:val="444444"/>
+          <w:sz w:val="24"/>
+          <w:shd w:val="clear" w:color="auto" w:fill="FFFFFF"/>
+        </w:rPr>
+        <w:t xml:space="preserve"> </w:t>
+      </w:r>
+      <w:proofErr w:type="spellStart"/>
+      <w:r>
+        <w:rPr>
+          <w:rFonts w:ascii="Arial" w:hAnsi="Arial" w:cs="Arial"/>
+          <w:b/>
+          <w:bCs/>
+          <w:color w:val="444444"/>
+          <w:sz w:val="24"/>
+          <w:shd w:val="clear" w:color="auto" w:fill="FFFFFF"/>
+        </w:rPr>
+        <w:t>function</w:t>
+      </w:r>
+      <w:proofErr w:type="spellEnd"/>
+      <w:r>
+        <w:rPr>
+          <w:rFonts w:ascii="Arial" w:hAnsi="Arial" w:cs="Arial"/>
+          <w:b/>
+          <w:bCs/>
+          <w:color w:val="444444"/>
+          <w:sz w:val="24"/>
+          <w:shd w:val="clear" w:color="auto" w:fill="FFFFFF"/>
+        </w:rPr>
+        <w:t xml:space="preserve"> (Función de trabajo administrado por AWS)</w:t>
       </w:r>
       <w:r>
         <w:rPr>
@@ -6394,6 +7535,7 @@
         <w:lastRenderedPageBreak/>
         <w:t xml:space="preserve">En la lista de políticas, active la casilla de verificación </w:t>
       </w:r>
+      <w:proofErr w:type="spellStart"/>
       <w:r>
         <w:rPr>
           <w:rFonts w:ascii="Arial" w:hAnsi="Arial" w:cs="Arial"/>
@@ -6402,17 +7544,59 @@
           <w:szCs w:val="24"/>
           <w:lang w:val="es-CR"/>
         </w:rPr>
-        <w:t xml:space="preserve">AdministratorAccess. </w:t>
-      </w:r>
-      <w:r>
-        <w:rPr>
-          <w:rFonts w:ascii="Arial" w:hAnsi="Arial" w:cs="Arial"/>
-          <w:sz w:val="24"/>
-          <w:szCs w:val="24"/>
-          <w:lang w:val="es-CR"/>
-        </w:rPr>
-        <w:t>A continuación, elija Create group</w:t>
-      </w:r>
+        <w:t>AdministratorAccess</w:t>
+      </w:r>
+      <w:proofErr w:type="spellEnd"/>
+      <w:r>
+        <w:rPr>
+          <w:rFonts w:ascii="Arial" w:hAnsi="Arial" w:cs="Arial"/>
+          <w:b/>
+          <w:sz w:val="24"/>
+          <w:szCs w:val="24"/>
+          <w:lang w:val="es-CR"/>
+        </w:rPr>
+        <w:t xml:space="preserve">. </w:t>
+      </w:r>
+      <w:r>
+        <w:rPr>
+          <w:rFonts w:ascii="Arial" w:hAnsi="Arial" w:cs="Arial"/>
+          <w:sz w:val="24"/>
+          <w:szCs w:val="24"/>
+          <w:lang w:val="es-CR"/>
+        </w:rPr>
+        <w:t xml:space="preserve">A continuación, elija </w:t>
+      </w:r>
+      <w:proofErr w:type="spellStart"/>
+      <w:r>
+        <w:rPr>
+          <w:rFonts w:ascii="Arial" w:hAnsi="Arial" w:cs="Arial"/>
+          <w:sz w:val="24"/>
+          <w:szCs w:val="24"/>
+          <w:lang w:val="es-CR"/>
+        </w:rPr>
+        <w:t>Create</w:t>
+      </w:r>
+      <w:proofErr w:type="spellEnd"/>
+      <w:r>
+        <w:rPr>
+          <w:rFonts w:ascii="Arial" w:hAnsi="Arial" w:cs="Arial"/>
+          <w:sz w:val="24"/>
+          <w:szCs w:val="24"/>
+          <w:lang w:val="es-CR"/>
+        </w:rPr>
+        <w:t xml:space="preserve"> </w:t>
+      </w:r>
+      <w:proofErr w:type="spellStart"/>
+      <w:r>
+        <w:rPr>
+          <w:rFonts w:ascii="Arial" w:hAnsi="Arial" w:cs="Arial"/>
+          <w:sz w:val="24"/>
+          <w:szCs w:val="24"/>
+          <w:lang w:val="es-CR"/>
+        </w:rPr>
+        <w:t>group</w:t>
+      </w:r>
+      <w:proofErr w:type="spellEnd"/>
       <w:r>
         <w:rPr>
           <w:rFonts w:ascii="Arial" w:hAnsi="Arial" w:cs="Arial"/>
@@ -6506,6 +7690,7 @@
         </w:rPr>
         <w:t>Retroceda a la lista de grupos y active la casilla de verificación del nuevo grupo. Elija </w:t>
       </w:r>
+      <w:proofErr w:type="spellStart"/>
       <w:r>
         <w:rPr>
           <w:rFonts w:ascii="Arial" w:hAnsi="Arial" w:cs="Arial"/>
@@ -6517,6 +7702,7 @@
         </w:rPr>
         <w:t>Refresh</w:t>
       </w:r>
+      <w:proofErr w:type="spellEnd"/>
       <w:r>
         <w:rPr>
           <w:rFonts w:ascii="Arial" w:hAnsi="Arial" w:cs="Arial"/>
@@ -6533,7 +7719,27 @@
           <w:sz w:val="24"/>
           <w:shd w:val="clear" w:color="auto" w:fill="FFFFFF"/>
         </w:rPr>
-        <w:t>a y next.</w:t>
+        <w:t xml:space="preserve">a y </w:t>
+      </w:r>
+      <w:proofErr w:type="spellStart"/>
+      <w:r>
+        <w:rPr>
+          <w:rFonts w:ascii="Arial" w:hAnsi="Arial" w:cs="Arial"/>
+          <w:color w:val="444444"/>
+          <w:sz w:val="24"/>
+          <w:shd w:val="clear" w:color="auto" w:fill="FFFFFF"/>
+        </w:rPr>
+        <w:t>next</w:t>
+      </w:r>
+      <w:proofErr w:type="spellEnd"/>
+      <w:r>
+        <w:rPr>
+          <w:rFonts w:ascii="Arial" w:hAnsi="Arial" w:cs="Arial"/>
+          <w:color w:val="444444"/>
+          <w:sz w:val="24"/>
+          <w:shd w:val="clear" w:color="auto" w:fill="FFFFFF"/>
+        </w:rPr>
+        <w:t>.</w:t>
       </w:r>
     </w:p>
     <w:p>
@@ -6619,6 +7825,7 @@
         </w:rPr>
         <w:t xml:space="preserve">El </w:t>
       </w:r>
+      <w:proofErr w:type="spellStart"/>
       <w:r>
         <w:rPr>
           <w:rFonts w:ascii="Arial" w:hAnsi="Arial" w:cs="Arial"/>
@@ -6627,8 +7834,31 @@
           <w:szCs w:val="24"/>
           <w:lang w:val="es-CR"/>
         </w:rPr>
-        <w:t>add tags</w:t>
-      </w:r>
+        <w:t>add</w:t>
+      </w:r>
+      <w:proofErr w:type="spellEnd"/>
+      <w:r>
+        <w:rPr>
+          <w:rFonts w:ascii="Arial" w:hAnsi="Arial" w:cs="Arial"/>
+          <w:b/>
+          <w:sz w:val="24"/>
+          <w:szCs w:val="24"/>
+          <w:lang w:val="es-CR"/>
+        </w:rPr>
+        <w:t xml:space="preserve"> </w:t>
+      </w:r>
+      <w:proofErr w:type="spellStart"/>
+      <w:r>
+        <w:rPr>
+          <w:rFonts w:ascii="Arial" w:hAnsi="Arial" w:cs="Arial"/>
+          <w:b/>
+          <w:sz w:val="24"/>
+          <w:szCs w:val="24"/>
+          <w:lang w:val="es-CR"/>
+        </w:rPr>
+        <w:t>tags</w:t>
+      </w:r>
+      <w:proofErr w:type="spellEnd"/>
       <w:r>
         <w:rPr>
           <w:rFonts w:ascii="Arial" w:hAnsi="Arial" w:cs="Arial"/>
@@ -6685,6 +7915,7 @@
         </w:rPr>
         <w:t>lija </w:t>
       </w:r>
+      <w:proofErr w:type="spellStart"/>
       <w:r>
         <w:rPr>
           <w:rFonts w:ascii="Arial" w:hAnsi="Arial" w:cs="Arial"/>
@@ -6695,18 +7926,9 @@
           <w:szCs w:val="24"/>
           <w:shd w:val="clear" w:color="auto" w:fill="FFFFFF"/>
         </w:rPr>
-        <w:t>Next: Review</w:t>
-      </w:r>
-      <w:r>
-        <w:rPr>
-          <w:rFonts w:ascii="Arial" w:hAnsi="Arial" w:cs="Arial"/>
-          <w:color w:val="444444"/>
-          <w:sz w:val="24"/>
-          <w:szCs w:val="24"/>
-          <w:shd w:val="clear" w:color="auto" w:fill="FFFFFF"/>
-        </w:rPr>
-        <w:t> para ver la lista de suscripciones a grupos que se van a añadir al nuevo usuario. Cuando esté listo para continuar, elija </w:t>
-      </w:r>
+        <w:t>Next</w:t>
+      </w:r>
+      <w:proofErr w:type="spellEnd"/>
       <w:r>
         <w:rPr>
           <w:rFonts w:ascii="Arial" w:hAnsi="Arial" w:cs="Arial"/>
@@ -6717,8 +7939,72 @@
           <w:szCs w:val="24"/>
           <w:shd w:val="clear" w:color="auto" w:fill="FFFFFF"/>
         </w:rPr>
-        <w:t>Create user</w:t>
-      </w:r>
+        <w:t xml:space="preserve">: </w:t>
+      </w:r>
+      <w:proofErr w:type="spellStart"/>
+      <w:r>
+        <w:rPr>
+          <w:rFonts w:ascii="Arial" w:hAnsi="Arial" w:cs="Arial"/>
+          <w:b/>
+          <w:bCs/>
+          <w:color w:val="444444"/>
+          <w:sz w:val="24"/>
+          <w:szCs w:val="24"/>
+          <w:shd w:val="clear" w:color="auto" w:fill="FFFFFF"/>
+        </w:rPr>
+        <w:t>Review</w:t>
+      </w:r>
+      <w:proofErr w:type="spellEnd"/>
+      <w:r>
+        <w:rPr>
+          <w:rFonts w:ascii="Arial" w:hAnsi="Arial" w:cs="Arial"/>
+          <w:color w:val="444444"/>
+          <w:sz w:val="24"/>
+          <w:szCs w:val="24"/>
+          <w:shd w:val="clear" w:color="auto" w:fill="FFFFFF"/>
+        </w:rPr>
+        <w:t> para ver la lista de suscripciones a grupos que se van a añadir al nuevo usuario. Cuando esté listo para continuar, elija </w:t>
+      </w:r>
+      <w:proofErr w:type="spellStart"/>
+      <w:r>
+        <w:rPr>
+          <w:rFonts w:ascii="Arial" w:hAnsi="Arial" w:cs="Arial"/>
+          <w:b/>
+          <w:bCs/>
+          <w:color w:val="444444"/>
+          <w:sz w:val="24"/>
+          <w:szCs w:val="24"/>
+          <w:shd w:val="clear" w:color="auto" w:fill="FFFFFF"/>
+        </w:rPr>
+        <w:t>Create</w:t>
+      </w:r>
+      <w:proofErr w:type="spellEnd"/>
+      <w:r>
+        <w:rPr>
+          <w:rFonts w:ascii="Arial" w:hAnsi="Arial" w:cs="Arial"/>
+          <w:b/>
+          <w:bCs/>
+          <w:color w:val="444444"/>
+          <w:sz w:val="24"/>
+          <w:szCs w:val="24"/>
+          <w:shd w:val="clear" w:color="auto" w:fill="FFFFFF"/>
+        </w:rPr>
+        <w:t xml:space="preserve"> </w:t>
+      </w:r>
+      <w:proofErr w:type="spellStart"/>
+      <w:r>
+        <w:rPr>
+          <w:rFonts w:ascii="Arial" w:hAnsi="Arial" w:cs="Arial"/>
+          <w:b/>
+          <w:bCs/>
+          <w:color w:val="444444"/>
+          <w:sz w:val="24"/>
+          <w:szCs w:val="24"/>
+          <w:shd w:val="clear" w:color="auto" w:fill="FFFFFF"/>
+        </w:rPr>
+        <w:t>user</w:t>
+      </w:r>
+      <w:proofErr w:type="spellEnd"/>
       <w:r>
         <w:rPr>
           <w:rFonts w:ascii="Arial" w:hAnsi="Arial" w:cs="Arial"/>
@@ -7184,7 +8470,25 @@
           <w:sz w:val="24"/>
           <w:lang w:val="es-CR"/>
         </w:rPr>
-        <w:t>Dar todo next y finaliza la insta</w:t>
+        <w:t xml:space="preserve">Dar todo </w:t>
+      </w:r>
+      <w:proofErr w:type="spellStart"/>
+      <w:r>
+        <w:rPr>
+          <w:rFonts w:ascii="Arial" w:hAnsi="Arial" w:cs="Arial"/>
+          <w:sz w:val="24"/>
+          <w:lang w:val="es-CR"/>
+        </w:rPr>
+        <w:t>next</w:t>
+      </w:r>
+      <w:proofErr w:type="spellEnd"/>
+      <w:r>
+        <w:rPr>
+          <w:rFonts w:ascii="Arial" w:hAnsi="Arial" w:cs="Arial"/>
+          <w:sz w:val="24"/>
+          <w:lang w:val="es-CR"/>
+        </w:rPr>
+        <w:t xml:space="preserve"> y finaliza la insta</w:t>
       </w:r>
       <w:r>
         <w:rPr>
@@ -7227,7 +8531,21 @@
         <w:rPr>
           <w:lang w:val="es-CR"/>
         </w:rPr>
-        <w:t>Instalación de la base de datos DynamoDB Localmente</w:t>
+        <w:t xml:space="preserve">Instalación de la base de datos </w:t>
+      </w:r>
+      <w:proofErr w:type="spellStart"/>
+      <w:r>
+        <w:rPr>
+          <w:lang w:val="es-CR"/>
+        </w:rPr>
+        <w:t>DynamoDB</w:t>
+      </w:r>
+      <w:proofErr w:type="spellEnd"/>
+      <w:r>
+        <w:rPr>
+          <w:lang w:val="es-CR"/>
+        </w:rPr>
+        <w:t xml:space="preserve"> Localmente</w:t>
       </w:r>
       <w:bookmarkEnd w:id="21"/>
     </w:p>
@@ -7268,7 +8586,25 @@
           <w:sz w:val="24"/>
           <w:lang w:val="es-CR"/>
         </w:rPr>
-        <w:t xml:space="preserve">el DynamoDB </w:t>
+        <w:t xml:space="preserve">el </w:t>
+      </w:r>
+      <w:proofErr w:type="spellStart"/>
+      <w:r>
+        <w:rPr>
+          <w:rFonts w:ascii="Arial" w:hAnsi="Arial" w:cs="Arial"/>
+          <w:sz w:val="24"/>
+          <w:lang w:val="es-CR"/>
+        </w:rPr>
+        <w:t>DynamoDB</w:t>
+      </w:r>
+      <w:proofErr w:type="spellEnd"/>
+      <w:r>
+        <w:rPr>
+          <w:rFonts w:ascii="Arial" w:hAnsi="Arial" w:cs="Arial"/>
+          <w:sz w:val="24"/>
+          <w:lang w:val="es-CR"/>
+        </w:rPr>
+        <w:t xml:space="preserve"> </w:t>
       </w:r>
       <w:r>
         <w:rPr>
@@ -7476,8 +8812,18 @@
                   <w:rFonts w:ascii="Arial" w:hAnsi="Arial" w:cs="Arial"/>
                   <w:color w:val="E48700"/>
                 </w:rPr>
-                <w:t>.zip</w:t>
+                <w:t>.</w:t>
               </w:r>
+              <w:proofErr w:type="spellStart"/>
+              <w:r>
+                <w:rPr>
+                  <w:rStyle w:val="Hipervnculo"/>
+                  <w:rFonts w:ascii="Arial" w:hAnsi="Arial" w:cs="Arial"/>
+                  <w:color w:val="E48700"/>
+                </w:rPr>
+                <w:t>zip</w:t>
+              </w:r>
+              <w:proofErr w:type="spellEnd"/>
             </w:hyperlink>
           </w:p>
         </w:tc>
@@ -7593,8 +8939,18 @@
                   <w:rFonts w:ascii="Arial" w:hAnsi="Arial" w:cs="Arial"/>
                   <w:color w:val="E48700"/>
                 </w:rPr>
-                <w:t>.zip</w:t>
+                <w:t>.</w:t>
               </w:r>
+              <w:proofErr w:type="spellStart"/>
+              <w:r>
+                <w:rPr>
+                  <w:rStyle w:val="Hipervnculo"/>
+                  <w:rFonts w:ascii="Arial" w:hAnsi="Arial" w:cs="Arial"/>
+                  <w:color w:val="E48700"/>
+                </w:rPr>
+                <w:t>zip</w:t>
+              </w:r>
+              <w:proofErr w:type="spellEnd"/>
             </w:hyperlink>
           </w:p>
         </w:tc>
@@ -7713,8 +9069,18 @@
                   <w:rFonts w:ascii="Arial" w:hAnsi="Arial" w:cs="Arial"/>
                   <w:color w:val="E48700"/>
                 </w:rPr>
-                <w:t>.zip</w:t>
+                <w:t>.</w:t>
               </w:r>
+              <w:proofErr w:type="spellStart"/>
+              <w:r>
+                <w:rPr>
+                  <w:rStyle w:val="Hipervnculo"/>
+                  <w:rFonts w:ascii="Arial" w:hAnsi="Arial" w:cs="Arial"/>
+                  <w:color w:val="E48700"/>
+                </w:rPr>
+                <w:t>zip</w:t>
+              </w:r>
+              <w:proofErr w:type="spellEnd"/>
             </w:hyperlink>
           </w:p>
         </w:tc>
@@ -7830,8 +9196,18 @@
                   <w:rFonts w:ascii="Arial" w:hAnsi="Arial" w:cs="Arial"/>
                   <w:color w:val="E48700"/>
                 </w:rPr>
-                <w:t>.zip</w:t>
+                <w:t>.</w:t>
               </w:r>
+              <w:proofErr w:type="spellStart"/>
+              <w:r>
+                <w:rPr>
+                  <w:rStyle w:val="Hipervnculo"/>
+                  <w:rFonts w:ascii="Arial" w:hAnsi="Arial" w:cs="Arial"/>
+                  <w:color w:val="E48700"/>
+                </w:rPr>
+                <w:t>zip</w:t>
+              </w:r>
+              <w:proofErr w:type="spellEnd"/>
             </w:hyperlink>
           </w:p>
         </w:tc>
@@ -7951,8 +9327,18 @@
                   <w:rFonts w:ascii="Arial" w:hAnsi="Arial" w:cs="Arial"/>
                   <w:color w:val="E48700"/>
                 </w:rPr>
-                <w:t>.zip</w:t>
+                <w:t>.</w:t>
               </w:r>
+              <w:proofErr w:type="spellStart"/>
+              <w:r>
+                <w:rPr>
+                  <w:rStyle w:val="Hipervnculo"/>
+                  <w:rFonts w:ascii="Arial" w:hAnsi="Arial" w:cs="Arial"/>
+                  <w:color w:val="E48700"/>
+                </w:rPr>
+                <w:t>zip</w:t>
+              </w:r>
+              <w:proofErr w:type="spellEnd"/>
             </w:hyperlink>
           </w:p>
         </w:tc>
@@ -8068,8 +9454,18 @@
                   <w:rFonts w:ascii="Arial" w:hAnsi="Arial" w:cs="Arial"/>
                   <w:color w:val="E48700"/>
                 </w:rPr>
-                <w:t>.zip</w:t>
+                <w:t>.</w:t>
               </w:r>
+              <w:proofErr w:type="spellStart"/>
+              <w:r>
+                <w:rPr>
+                  <w:rStyle w:val="Hipervnculo"/>
+                  <w:rFonts w:ascii="Arial" w:hAnsi="Arial" w:cs="Arial"/>
+                  <w:color w:val="E48700"/>
+                </w:rPr>
+                <w:t>zip</w:t>
+              </w:r>
+              <w:proofErr w:type="spellEnd"/>
             </w:hyperlink>
           </w:p>
         </w:tc>
@@ -8181,21 +9577,23 @@
         </w:rPr>
         <w:t xml:space="preserve">siempre </w:t>
       </w:r>
+      <w:proofErr w:type="spellStart"/>
       <w:r>
         <w:rPr>
           <w:rFonts w:ascii="Arial" w:hAnsi="Arial" w:cs="Arial"/>
           <w:color w:val="444444"/>
           <w:shd w:val="clear" w:color="auto" w:fill="FFFFFF"/>
         </w:rPr>
-        <w:t>DynamoDB en el equipo, abra una ventana del símbolo del sistema</w:t>
-      </w:r>
+        <w:t>DynamoDB</w:t>
+      </w:r>
+      <w:proofErr w:type="spellEnd"/>
       <w:r>
         <w:rPr>
           <w:rFonts w:ascii="Arial" w:hAnsi="Arial" w:cs="Arial"/>
           <w:color w:val="444444"/>
           <w:shd w:val="clear" w:color="auto" w:fill="FFFFFF"/>
         </w:rPr>
-        <w:t xml:space="preserve"> o cm</w:t>
+        <w:t xml:space="preserve"> en el equipo, abra una ventana del símbolo del sistema</w:t>
       </w:r>
       <w:r>
         <w:rPr>
@@ -8203,8 +9601,26 @@
           <w:color w:val="444444"/>
           <w:shd w:val="clear" w:color="auto" w:fill="FFFFFF"/>
         </w:rPr>
+        <w:t xml:space="preserve"> o </w:t>
+      </w:r>
+      <w:proofErr w:type="spellStart"/>
+      <w:r>
+        <w:rPr>
+          <w:rFonts w:ascii="Arial" w:hAnsi="Arial" w:cs="Arial"/>
+          <w:color w:val="444444"/>
+          <w:shd w:val="clear" w:color="auto" w:fill="FFFFFF"/>
+        </w:rPr>
+        <w:t>cm</w:t>
+      </w:r>
+      <w:r>
+        <w:rPr>
+          <w:rFonts w:ascii="Arial" w:hAnsi="Arial" w:cs="Arial"/>
+          <w:color w:val="444444"/>
+          <w:shd w:val="clear" w:color="auto" w:fill="FFFFFF"/>
+        </w:rPr>
         <w:t>d</w:t>
       </w:r>
+      <w:proofErr w:type="spellEnd"/>
       <w:r>
         <w:rPr>
           <w:rFonts w:ascii="Arial" w:hAnsi="Arial" w:cs="Arial"/>
@@ -8255,6 +9671,7 @@
           <w:lang w:val="en-US"/>
         </w:rPr>
       </w:pPr>
+      <w:proofErr w:type="gramStart"/>
       <w:r>
         <w:rPr>
           <w:rFonts w:ascii="Arial" w:hAnsi="Arial" w:cs="Arial"/>
@@ -8264,7 +9681,31 @@
           <w:shd w:val="clear" w:color="auto" w:fill="FAFAFA"/>
           <w:lang w:val="en-US"/>
         </w:rPr>
-        <w:t>java -Djava.library.</w:t>
+        <w:t>java</w:t>
+      </w:r>
+      <w:proofErr w:type="gramEnd"/>
+      <w:r>
+        <w:rPr>
+          <w:rFonts w:ascii="Arial" w:hAnsi="Arial" w:cs="Arial"/>
+          <w:b/>
+          <w:bCs/>
+          <w:color w:val="383A42"/>
+          <w:shd w:val="clear" w:color="auto" w:fill="FAFAFA"/>
+          <w:lang w:val="en-US"/>
+        </w:rPr>
+        <w:t xml:space="preserve"> -</w:t>
+      </w:r>
+      <w:proofErr w:type="spellStart"/>
+      <w:r>
+        <w:rPr>
+          <w:rFonts w:ascii="Arial" w:hAnsi="Arial" w:cs="Arial"/>
+          <w:b/>
+          <w:bCs/>
+          <w:color w:val="383A42"/>
+          <w:shd w:val="clear" w:color="auto" w:fill="FAFAFA"/>
+          <w:lang w:val="en-US"/>
+        </w:rPr>
+        <w:t>Djava.library.</w:t>
       </w:r>
       <w:r>
         <w:rPr>
@@ -8277,6 +9718,7 @@
         </w:rPr>
         <w:t>path</w:t>
       </w:r>
+      <w:proofErr w:type="spellEnd"/>
       <w:r>
         <w:rPr>
           <w:rFonts w:ascii="Arial" w:hAnsi="Arial" w:cs="Arial"/>
@@ -8286,8 +9728,45 @@
           <w:shd w:val="clear" w:color="auto" w:fill="FAFAFA"/>
           <w:lang w:val="en-US"/>
         </w:rPr>
-        <w:t>=./DynamoDBLocal_lib -jar DynamoDBLocal.jar -sharedDb</w:t>
-      </w:r>
+        <w:t>=./</w:t>
+      </w:r>
+      <w:proofErr w:type="spellStart"/>
+      <w:r>
+        <w:rPr>
+          <w:rFonts w:ascii="Arial" w:hAnsi="Arial" w:cs="Arial"/>
+          <w:b/>
+          <w:bCs/>
+          <w:color w:val="383A42"/>
+          <w:shd w:val="clear" w:color="auto" w:fill="FAFAFA"/>
+          <w:lang w:val="en-US"/>
+        </w:rPr>
+        <w:t>DynamoDBLocal_lib</w:t>
+      </w:r>
+      <w:proofErr w:type="spellEnd"/>
+      <w:r>
+        <w:rPr>
+          <w:rFonts w:ascii="Arial" w:hAnsi="Arial" w:cs="Arial"/>
+          <w:b/>
+          <w:bCs/>
+          <w:color w:val="383A42"/>
+          <w:shd w:val="clear" w:color="auto" w:fill="FAFAFA"/>
+          <w:lang w:val="en-US"/>
+        </w:rPr>
+        <w:t xml:space="preserve"> -jar DynamoDBLocal.jar -</w:t>
+      </w:r>
+      <w:proofErr w:type="spellStart"/>
+      <w:r>
+        <w:rPr>
+          <w:rFonts w:ascii="Arial" w:hAnsi="Arial" w:cs="Arial"/>
+          <w:b/>
+          <w:bCs/>
+          <w:color w:val="383A42"/>
+          <w:shd w:val="clear" w:color="auto" w:fill="FAFAFA"/>
+          <w:lang w:val="en-US"/>
+        </w:rPr>
+        <w:t>sharedDb</w:t>
+      </w:r>
+      <w:proofErr w:type="spellEnd"/>
     </w:p>
     <w:p>
       <w:pPr>
@@ -8331,7 +9810,27 @@
           <w:sz w:val="24"/>
           <w:szCs w:val="24"/>
         </w:rPr>
-        <w:t>Para poder tener acceso a DynamoDB mediante programación o a través de la CLI de AWS, debe configurar sus credenciales para permitir la autorización para sus aplicaciones.</w:t>
+        <w:t xml:space="preserve">Para poder tener acceso a </w:t>
+      </w:r>
+      <w:proofErr w:type="spellStart"/>
+      <w:r>
+        <w:rPr>
+          <w:rFonts w:ascii="Arial" w:hAnsi="Arial" w:cs="Arial"/>
+          <w:color w:val="000000" w:themeColor="text1"/>
+          <w:sz w:val="24"/>
+          <w:szCs w:val="24"/>
+        </w:rPr>
+        <w:t>DynamoDB</w:t>
+      </w:r>
+      <w:proofErr w:type="spellEnd"/>
+      <w:r>
+        <w:rPr>
+          <w:rFonts w:ascii="Arial" w:hAnsi="Arial" w:cs="Arial"/>
+          <w:color w:val="000000" w:themeColor="text1"/>
+          <w:sz w:val="24"/>
+          <w:szCs w:val="24"/>
+        </w:rPr>
+        <w:t xml:space="preserve"> mediante programación o a través de la CLI de AWS, debe configurar sus credenciales para permitir la autorización para sus aplicaciones.</w:t>
       </w:r>
     </w:p>
     <w:p>
@@ -8464,6 +9963,7 @@
         </w:rPr>
         <w:t xml:space="preserve">Ir a la pestaña </w:t>
       </w:r>
+      <w:proofErr w:type="spellStart"/>
       <w:r>
         <w:rPr>
           <w:rFonts w:ascii="Arial" w:hAnsi="Arial" w:cs="Arial"/>
@@ -8472,6 +9972,7 @@
         </w:rPr>
         <w:t>Users</w:t>
       </w:r>
+      <w:proofErr w:type="spellEnd"/>
       <w:r>
         <w:rPr>
           <w:rFonts w:ascii="Arial" w:hAnsi="Arial" w:cs="Arial"/>
@@ -8599,13 +10100,41 @@
         </w:rPr>
         <w:t xml:space="preserve">Ir a </w:t>
       </w:r>
+      <w:proofErr w:type="spellStart"/>
       <w:r>
         <w:rPr>
           <w:rFonts w:ascii="Arial" w:hAnsi="Arial" w:cs="Arial"/>
           <w:b/>
           <w:sz w:val="24"/>
         </w:rPr>
-        <w:t>security credentials.</w:t>
+        <w:t>security</w:t>
+      </w:r>
+      <w:proofErr w:type="spellEnd"/>
+      <w:r>
+        <w:rPr>
+          <w:rFonts w:ascii="Arial" w:hAnsi="Arial" w:cs="Arial"/>
+          <w:b/>
+          <w:sz w:val="24"/>
+        </w:rPr>
+        <w:t xml:space="preserve"> </w:t>
+      </w:r>
+      <w:proofErr w:type="spellStart"/>
+      <w:r>
+        <w:rPr>
+          <w:rFonts w:ascii="Arial" w:hAnsi="Arial" w:cs="Arial"/>
+          <w:b/>
+          <w:sz w:val="24"/>
+        </w:rPr>
+        <w:t>credentials</w:t>
+      </w:r>
+      <w:proofErr w:type="spellEnd"/>
+      <w:r>
+        <w:rPr>
+          <w:rFonts w:ascii="Arial" w:hAnsi="Arial" w:cs="Arial"/>
+          <w:b/>
+          <w:sz w:val="24"/>
+        </w:rPr>
+        <w:t>.</w:t>
       </w:r>
     </w:p>
     <w:p>
@@ -8690,6 +10219,7 @@
         </w:rPr>
         <w:t xml:space="preserve">Ir al botón </w:t>
       </w:r>
+      <w:proofErr w:type="spellStart"/>
       <w:r>
         <w:rPr>
           <w:rFonts w:ascii="Arial" w:hAnsi="Arial" w:cs="Arial"/>
@@ -8698,8 +10228,31 @@
           <w:sz w:val="24"/>
           <w:szCs w:val="24"/>
         </w:rPr>
-        <w:t>Create Access key</w:t>
-      </w:r>
+        <w:t>Create</w:t>
+      </w:r>
+      <w:proofErr w:type="spellEnd"/>
+      <w:r>
+        <w:rPr>
+          <w:rFonts w:ascii="Arial" w:hAnsi="Arial" w:cs="Arial"/>
+          <w:b/>
+          <w:bCs/>
+          <w:sz w:val="24"/>
+          <w:szCs w:val="24"/>
+        </w:rPr>
+        <w:t xml:space="preserve"> Access </w:t>
+      </w:r>
+      <w:proofErr w:type="spellStart"/>
+      <w:r>
+        <w:rPr>
+          <w:rFonts w:ascii="Arial" w:hAnsi="Arial" w:cs="Arial"/>
+          <w:b/>
+          <w:bCs/>
+          <w:sz w:val="24"/>
+          <w:szCs w:val="24"/>
+        </w:rPr>
+        <w:t>key</w:t>
+      </w:r>
+      <w:proofErr w:type="spellEnd"/>
     </w:p>
     <w:p>
       <w:pPr>
@@ -8894,8 +10447,17 @@
           <w:sz w:val="24"/>
         </w:rPr>
         <w:lastRenderedPageBreak/>
-        <w:t>Abrir otro CMD e ir a la ruta donde esta DynamoDB</w:t>
-      </w:r>
+        <w:t xml:space="preserve">Abrir otro CMD e ir a la ruta donde esta </w:t>
+      </w:r>
+      <w:proofErr w:type="spellStart"/>
+      <w:r>
+        <w:rPr>
+          <w:rFonts w:ascii="Arial" w:hAnsi="Arial" w:cs="Arial"/>
+          <w:sz w:val="24"/>
+        </w:rPr>
+        <w:t>DynamoDB</w:t>
+      </w:r>
+      <w:proofErr w:type="spellEnd"/>
       <w:r>
         <w:rPr>
           <w:rFonts w:ascii="Arial" w:hAnsi="Arial" w:cs="Arial"/>
@@ -8910,13 +10472,23 @@
         </w:rPr>
         <w:t xml:space="preserve">, poner el siguiente comando </w:t>
       </w:r>
+      <w:proofErr w:type="spellStart"/>
       <w:r>
         <w:rPr>
           <w:rFonts w:ascii="Arial" w:hAnsi="Arial" w:cs="Arial"/>
           <w:b/>
           <w:sz w:val="24"/>
         </w:rPr>
-        <w:t>aws configure.</w:t>
+        <w:t>aws</w:t>
+      </w:r>
+      <w:proofErr w:type="spellEnd"/>
+      <w:r>
+        <w:rPr>
+          <w:rFonts w:ascii="Arial" w:hAnsi="Arial" w:cs="Arial"/>
+          <w:b/>
+          <w:sz w:val="24"/>
+        </w:rPr>
+        <w:t xml:space="preserve"> configure.</w:t>
       </w:r>
     </w:p>
     <w:p>
@@ -8959,7 +10531,23 @@
           <w:rFonts w:ascii="Arial" w:hAnsi="Arial" w:cs="Arial"/>
           <w:sz w:val="24"/>
         </w:rPr>
-        <w:t>r, pegar y darle enter.</w:t>
+        <w:t xml:space="preserve">r, pegar y darle </w:t>
+      </w:r>
+      <w:proofErr w:type="spellStart"/>
+      <w:r>
+        <w:rPr>
+          <w:rFonts w:ascii="Arial" w:hAnsi="Arial" w:cs="Arial"/>
+          <w:sz w:val="24"/>
+        </w:rPr>
+        <w:t>enter</w:t>
+      </w:r>
+      <w:proofErr w:type="spellEnd"/>
+      <w:r>
+        <w:rPr>
+          <w:rFonts w:ascii="Arial" w:hAnsi="Arial" w:cs="Arial"/>
+          <w:sz w:val="24"/>
+        </w:rPr>
+        <w:t>.</w:t>
       </w:r>
     </w:p>
     <w:p>
@@ -8979,7 +10567,79 @@
           <w:sz w:val="24"/>
           <w:szCs w:val="24"/>
         </w:rPr>
-        <w:t xml:space="preserve">La tercera opción es la región que usas el DynamoDB en este caso fue us-east-1. Para ver qué región usas se debes ir a la página de consola de aws, ir a DynamoDB y en la parte derecha superior le saldrá la región que pertenece, allí debes darle un click, en ese momento verás que sale la región más el lugar. En el siguiente link saldrá un cuadro donde están las regiones y allí saldrá la región que debes ingresar en el CMD: </w:t>
+        <w:t xml:space="preserve">La tercera opción es la región que usas el </w:t>
+      </w:r>
+      <w:proofErr w:type="spellStart"/>
+      <w:r>
+        <w:rPr>
+          <w:rFonts w:ascii="Arial" w:hAnsi="Arial" w:cs="Arial"/>
+          <w:sz w:val="24"/>
+          <w:szCs w:val="24"/>
+        </w:rPr>
+        <w:t>DynamoDB</w:t>
+      </w:r>
+      <w:proofErr w:type="spellEnd"/>
+      <w:r>
+        <w:rPr>
+          <w:rFonts w:ascii="Arial" w:hAnsi="Arial" w:cs="Arial"/>
+          <w:sz w:val="24"/>
+          <w:szCs w:val="24"/>
+        </w:rPr>
+        <w:t xml:space="preserve"> en este caso fue us-east-1. Para ver qué región usas se debes ir a la página de consola de </w:t>
+      </w:r>
+      <w:proofErr w:type="spellStart"/>
+      <w:r>
+        <w:rPr>
+          <w:rFonts w:ascii="Arial" w:hAnsi="Arial" w:cs="Arial"/>
+          <w:sz w:val="24"/>
+          <w:szCs w:val="24"/>
+        </w:rPr>
+        <w:t>aws</w:t>
+      </w:r>
+      <w:proofErr w:type="spellEnd"/>
+      <w:r>
+        <w:rPr>
+          <w:rFonts w:ascii="Arial" w:hAnsi="Arial" w:cs="Arial"/>
+          <w:sz w:val="24"/>
+          <w:szCs w:val="24"/>
+        </w:rPr>
+        <w:t xml:space="preserve">, ir a </w:t>
+      </w:r>
+      <w:proofErr w:type="spellStart"/>
+      <w:r>
+        <w:rPr>
+          <w:rFonts w:ascii="Arial" w:hAnsi="Arial" w:cs="Arial"/>
+          <w:sz w:val="24"/>
+          <w:szCs w:val="24"/>
+        </w:rPr>
+        <w:t>DynamoDB</w:t>
+      </w:r>
+      <w:proofErr w:type="spellEnd"/>
+      <w:r>
+        <w:rPr>
+          <w:rFonts w:ascii="Arial" w:hAnsi="Arial" w:cs="Arial"/>
+          <w:sz w:val="24"/>
+          <w:szCs w:val="24"/>
+        </w:rPr>
+        <w:t xml:space="preserve"> y en la parte derecha superior le saldrá la región que pertenece, allí debes darle un </w:t>
+      </w:r>
+      <w:proofErr w:type="spellStart"/>
+      <w:r>
+        <w:rPr>
+          <w:rFonts w:ascii="Arial" w:hAnsi="Arial" w:cs="Arial"/>
+          <w:sz w:val="24"/>
+          <w:szCs w:val="24"/>
+        </w:rPr>
+        <w:t>click</w:t>
+      </w:r>
+      <w:proofErr w:type="spellEnd"/>
+      <w:r>
+        <w:rPr>
+          <w:rFonts w:ascii="Arial" w:hAnsi="Arial" w:cs="Arial"/>
+          <w:sz w:val="24"/>
+          <w:szCs w:val="24"/>
+        </w:rPr>
+        <w:t xml:space="preserve">, en ese momento verás que sale la región más el lugar. En el siguiente link saldrá un cuadro donde están las regiones y allí saldrá la región que debes ingresar en el CMD: </w:t>
       </w:r>
     </w:p>
     <w:p>
@@ -9028,6 +10688,7 @@
         </w:rPr>
         <w:t xml:space="preserve">El siguiente se llama el formato en este caso se puso </w:t>
       </w:r>
+      <w:proofErr w:type="spellStart"/>
       <w:r>
         <w:rPr>
           <w:rFonts w:ascii="Arial" w:hAnsi="Arial" w:cs="Arial"/>
@@ -9036,6 +10697,7 @@
         </w:rPr>
         <w:t>json</w:t>
       </w:r>
+      <w:proofErr w:type="spellEnd"/>
       <w:r>
         <w:rPr>
           <w:rFonts w:ascii="Arial" w:hAnsi="Arial" w:cs="Arial"/>
@@ -9078,7 +10740,23 @@
           <w:rFonts w:ascii="Arial" w:hAnsi="Arial" w:cs="Arial"/>
           <w:sz w:val="24"/>
         </w:rPr>
-        <w:t xml:space="preserve"> de DynamoDB en su equipo.</w:t>
+        <w:t xml:space="preserve"> de </w:t>
+      </w:r>
+      <w:proofErr w:type="spellStart"/>
+      <w:r>
+        <w:rPr>
+          <w:rFonts w:ascii="Arial" w:hAnsi="Arial" w:cs="Arial"/>
+          <w:sz w:val="24"/>
+        </w:rPr>
+        <w:t>DynamoDB</w:t>
+      </w:r>
+      <w:proofErr w:type="spellEnd"/>
+      <w:r>
+        <w:rPr>
+          <w:rFonts w:ascii="Arial" w:hAnsi="Arial" w:cs="Arial"/>
+          <w:sz w:val="24"/>
+        </w:rPr>
+        <w:t xml:space="preserve"> en su equipo.</w:t>
       </w:r>
     </w:p>
     <w:p>
@@ -9352,15 +11030,40 @@
           <w:rFonts w:ascii="Arial" w:hAnsi="Arial" w:cs="Arial"/>
           <w:sz w:val="24"/>
         </w:rPr>
-        <w:t xml:space="preserve"> darle next a todo</w:t>
-      </w:r>
-      <w:r>
-        <w:rPr>
-          <w:rFonts w:ascii="Arial" w:hAnsi="Arial" w:cs="Arial"/>
-          <w:sz w:val="24"/>
-        </w:rPr>
-        <w:t xml:space="preserve"> y ya está instalado el xampp</w:t>
-      </w:r>
+        <w:t xml:space="preserve"> darle </w:t>
+      </w:r>
+      <w:proofErr w:type="spellStart"/>
+      <w:r>
+        <w:rPr>
+          <w:rFonts w:ascii="Arial" w:hAnsi="Arial" w:cs="Arial"/>
+          <w:sz w:val="24"/>
+        </w:rPr>
+        <w:t>next</w:t>
+      </w:r>
+      <w:proofErr w:type="spellEnd"/>
+      <w:r>
+        <w:rPr>
+          <w:rFonts w:ascii="Arial" w:hAnsi="Arial" w:cs="Arial"/>
+          <w:sz w:val="24"/>
+        </w:rPr>
+        <w:t xml:space="preserve"> a todo</w:t>
+      </w:r>
+      <w:r>
+        <w:rPr>
+          <w:rFonts w:ascii="Arial" w:hAnsi="Arial" w:cs="Arial"/>
+          <w:sz w:val="24"/>
+        </w:rPr>
+        <w:t xml:space="preserve"> y ya está instalado el </w:t>
+      </w:r>
+      <w:proofErr w:type="spellStart"/>
+      <w:r>
+        <w:rPr>
+          <w:rFonts w:ascii="Arial" w:hAnsi="Arial" w:cs="Arial"/>
+          <w:sz w:val="24"/>
+        </w:rPr>
+        <w:t>xampp</w:t>
+      </w:r>
+      <w:proofErr w:type="spellEnd"/>
       <w:r>
         <w:rPr>
           <w:rFonts w:ascii="Arial" w:hAnsi="Arial" w:cs="Arial"/>
@@ -9507,8 +11210,33 @@
           <w:rFonts w:ascii="Arial" w:hAnsi="Arial" w:cs="Arial"/>
           <w:sz w:val="24"/>
         </w:rPr>
-        <w:t>proyecto-bd-nosql</w:t>
-      </w:r>
+        <w:t>proyecto-</w:t>
+      </w:r>
+      <w:proofErr w:type="spellStart"/>
+      <w:r>
+        <w:rPr>
+          <w:rFonts w:ascii="Arial" w:hAnsi="Arial" w:cs="Arial"/>
+          <w:sz w:val="24"/>
+        </w:rPr>
+        <w:t>bd</w:t>
+      </w:r>
+      <w:proofErr w:type="spellEnd"/>
+      <w:r>
+        <w:rPr>
+          <w:rFonts w:ascii="Arial" w:hAnsi="Arial" w:cs="Arial"/>
+          <w:sz w:val="24"/>
+        </w:rPr>
+        <w:t>-</w:t>
+      </w:r>
+      <w:proofErr w:type="spellStart"/>
+      <w:r>
+        <w:rPr>
+          <w:rFonts w:ascii="Arial" w:hAnsi="Arial" w:cs="Arial"/>
+          <w:sz w:val="24"/>
+        </w:rPr>
+        <w:t>nosql</w:t>
+      </w:r>
+      <w:proofErr w:type="spellEnd"/>
       <w:r>
         <w:rPr>
           <w:rFonts w:ascii="Arial" w:hAnsi="Arial" w:cs="Arial"/>
@@ -9719,8 +11447,54 @@
           <w:b/>
           <w:sz w:val="24"/>
         </w:rPr>
-        <w:t xml:space="preserve"> localhost/proyecto-bd-nosql</w:t>
-      </w:r>
+        <w:t xml:space="preserve"> </w:t>
+      </w:r>
+      <w:proofErr w:type="spellStart"/>
+      <w:r>
+        <w:rPr>
+          <w:rFonts w:ascii="Arial" w:hAnsi="Arial" w:cs="Arial"/>
+          <w:b/>
+          <w:sz w:val="24"/>
+        </w:rPr>
+        <w:t>localhost</w:t>
+      </w:r>
+      <w:proofErr w:type="spellEnd"/>
+      <w:r>
+        <w:rPr>
+          <w:rFonts w:ascii="Arial" w:hAnsi="Arial" w:cs="Arial"/>
+          <w:b/>
+          <w:sz w:val="24"/>
+        </w:rPr>
+        <w:t>/proyecto-</w:t>
+      </w:r>
+      <w:proofErr w:type="spellStart"/>
+      <w:r>
+        <w:rPr>
+          <w:rFonts w:ascii="Arial" w:hAnsi="Arial" w:cs="Arial"/>
+          <w:b/>
+          <w:sz w:val="24"/>
+        </w:rPr>
+        <w:t>bd</w:t>
+      </w:r>
+      <w:proofErr w:type="spellEnd"/>
+      <w:r>
+        <w:rPr>
+          <w:rFonts w:ascii="Arial" w:hAnsi="Arial" w:cs="Arial"/>
+          <w:b/>
+          <w:sz w:val="24"/>
+        </w:rPr>
+        <w:t>-</w:t>
+      </w:r>
+      <w:proofErr w:type="spellStart"/>
+      <w:r>
+        <w:rPr>
+          <w:rFonts w:ascii="Arial" w:hAnsi="Arial" w:cs="Arial"/>
+          <w:b/>
+          <w:sz w:val="24"/>
+        </w:rPr>
+        <w:t>nosql</w:t>
+      </w:r>
+      <w:proofErr w:type="spellEnd"/>
       <w:r>
         <w:rPr>
           <w:rFonts w:ascii="Arial" w:hAnsi="Arial" w:cs="Arial"/>
@@ -9806,16 +11580,23 @@
           <w:lang w:val="es-CR"/>
         </w:rPr>
       </w:pPr>
-      <w:r>
-        <w:rPr>
-          <w:rFonts w:ascii="Arial" w:hAnsi="Arial" w:cs="Arial"/>
-          <w:sz w:val="24"/>
-          <w:lang w:val="es-CR"/>
-        </w:rPr>
-        <w:t xml:space="preserve"> En este proyecto se aprendió como utilizar DynamoDB de Amazon mediante la cli o localmente como también en los servicios de Amazon de DynamoDB, en el cual, creamos un modelo de datos sobre productos para utilizar en un software con una librería hecha en PHP sobre machine learning donde se utiliza el módulo de regresión lineal para poder predecir las cantidad de productos que se van a vender en el siguiente mes o semanas</w:t>
-      </w:r>
       <w:bookmarkStart w:id="25" w:name="_GoBack"/>
-      <w:bookmarkEnd w:id="25"/>
+      <w:r>
+        <w:rPr>
+          <w:rFonts w:ascii="Arial" w:hAnsi="Arial" w:cs="Arial"/>
+          <w:sz w:val="24"/>
+          <w:lang w:val="es-CR"/>
+        </w:rPr>
+        <w:t xml:space="preserve"> En este proyecto se </w:t>
+      </w:r>
+      <w:r>
+        <w:rPr>
+          <w:rFonts w:ascii="Arial" w:hAnsi="Arial" w:cs="Arial"/>
+          <w:sz w:val="24"/>
+          <w:lang w:val="es-CR"/>
+        </w:rPr>
+        <w:t>concluye de</w:t>
+      </w:r>
       <w:r>
         <w:rPr>
           <w:rFonts w:ascii="Arial" w:hAnsi="Arial" w:cs="Arial"/>
@@ -9824,7 +11605,208 @@
         </w:rPr>
         <w:t xml:space="preserve"> </w:t>
       </w:r>
-    </w:p>
+      <w:r>
+        <w:rPr>
+          <w:rFonts w:ascii="Arial" w:hAnsi="Arial" w:cs="Arial"/>
+          <w:sz w:val="24"/>
+          <w:lang w:val="es-CR"/>
+        </w:rPr>
+        <w:t>cómo</w:t>
+      </w:r>
+      <w:r>
+        <w:rPr>
+          <w:rFonts w:ascii="Arial" w:hAnsi="Arial" w:cs="Arial"/>
+          <w:sz w:val="24"/>
+          <w:lang w:val="es-CR"/>
+        </w:rPr>
+        <w:t xml:space="preserve"> utilizar </w:t>
+      </w:r>
+      <w:proofErr w:type="spellStart"/>
+      <w:r>
+        <w:rPr>
+          <w:rFonts w:ascii="Arial" w:hAnsi="Arial" w:cs="Arial"/>
+          <w:sz w:val="24"/>
+          <w:lang w:val="es-CR"/>
+        </w:rPr>
+        <w:t>DynamoDB</w:t>
+      </w:r>
+      <w:proofErr w:type="spellEnd"/>
+      <w:r>
+        <w:rPr>
+          <w:rFonts w:ascii="Arial" w:hAnsi="Arial" w:cs="Arial"/>
+          <w:sz w:val="24"/>
+          <w:lang w:val="es-CR"/>
+        </w:rPr>
+        <w:t xml:space="preserve"> de Amazon mediante la cli o localmente como también en los servicios de Amazon de </w:t>
+      </w:r>
+      <w:proofErr w:type="spellStart"/>
+      <w:r>
+        <w:rPr>
+          <w:rFonts w:ascii="Arial" w:hAnsi="Arial" w:cs="Arial"/>
+          <w:sz w:val="24"/>
+          <w:lang w:val="es-CR"/>
+        </w:rPr>
+        <w:t>DynamoDB</w:t>
+      </w:r>
+      <w:proofErr w:type="spellEnd"/>
+      <w:r>
+        <w:rPr>
+          <w:rFonts w:ascii="Arial" w:hAnsi="Arial" w:cs="Arial"/>
+          <w:sz w:val="24"/>
+          <w:lang w:val="es-CR"/>
+        </w:rPr>
+        <w:t>, en el cual, creamos un modelo de datos</w:t>
+      </w:r>
+      <w:r>
+        <w:rPr>
+          <w:rFonts w:ascii="Arial" w:hAnsi="Arial" w:cs="Arial"/>
+          <w:sz w:val="24"/>
+          <w:lang w:val="es-CR"/>
+        </w:rPr>
+        <w:t xml:space="preserve"> en formato JSON</w:t>
+      </w:r>
+      <w:r>
+        <w:rPr>
+          <w:rFonts w:ascii="Arial" w:hAnsi="Arial" w:cs="Arial"/>
+          <w:sz w:val="24"/>
+          <w:lang w:val="es-CR"/>
+        </w:rPr>
+        <w:t xml:space="preserve"> sobre productos para utilizar en un software con una libre</w:t>
+      </w:r>
+      <w:r>
+        <w:rPr>
+          <w:rFonts w:ascii="Arial" w:hAnsi="Arial" w:cs="Arial"/>
+          <w:sz w:val="24"/>
+          <w:lang w:val="es-CR"/>
+        </w:rPr>
+        <w:t xml:space="preserve">ría hecha en PHP sobre machine </w:t>
+      </w:r>
+      <w:proofErr w:type="spellStart"/>
+      <w:r>
+        <w:rPr>
+          <w:rFonts w:ascii="Arial" w:hAnsi="Arial" w:cs="Arial"/>
+          <w:sz w:val="24"/>
+          <w:lang w:val="es-CR"/>
+        </w:rPr>
+        <w:t>L</w:t>
+      </w:r>
+      <w:r>
+        <w:rPr>
+          <w:rFonts w:ascii="Arial" w:hAnsi="Arial" w:cs="Arial"/>
+          <w:sz w:val="24"/>
+          <w:lang w:val="es-CR"/>
+        </w:rPr>
+        <w:t>earning</w:t>
+      </w:r>
+      <w:proofErr w:type="spellEnd"/>
+      <w:r>
+        <w:rPr>
+          <w:rFonts w:ascii="Arial" w:hAnsi="Arial" w:cs="Arial"/>
+          <w:sz w:val="24"/>
+          <w:lang w:val="es-CR"/>
+        </w:rPr>
+        <w:t xml:space="preserve"> </w:t>
+      </w:r>
+      <w:r>
+        <w:rPr>
+          <w:rFonts w:ascii="Arial" w:hAnsi="Arial" w:cs="Arial"/>
+          <w:sz w:val="24"/>
+          <w:lang w:val="es-CR"/>
+        </w:rPr>
+        <w:t>y la de la base de datos</w:t>
+      </w:r>
+      <w:r>
+        <w:rPr>
+          <w:rFonts w:ascii="Arial" w:hAnsi="Arial" w:cs="Arial"/>
+          <w:sz w:val="24"/>
+          <w:lang w:val="es-CR"/>
+        </w:rPr>
+        <w:t xml:space="preserve"> </w:t>
+      </w:r>
+      <w:proofErr w:type="spellStart"/>
+      <w:r>
+        <w:rPr>
+          <w:rFonts w:ascii="Arial" w:hAnsi="Arial" w:cs="Arial"/>
+          <w:sz w:val="24"/>
+          <w:lang w:val="es-CR"/>
+        </w:rPr>
+        <w:t>DynamoDB</w:t>
+      </w:r>
+      <w:proofErr w:type="spellEnd"/>
+      <w:r>
+        <w:rPr>
+          <w:rFonts w:ascii="Arial" w:hAnsi="Arial" w:cs="Arial"/>
+          <w:sz w:val="24"/>
+          <w:lang w:val="es-CR"/>
+        </w:rPr>
+        <w:t xml:space="preserve"> que ofrece Amazon</w:t>
+      </w:r>
+      <w:r>
+        <w:rPr>
+          <w:rFonts w:ascii="Arial" w:hAnsi="Arial" w:cs="Arial"/>
+          <w:sz w:val="24"/>
+          <w:lang w:val="es-CR"/>
+        </w:rPr>
+        <w:t xml:space="preserve">, en </w:t>
+      </w:r>
+      <w:r>
+        <w:rPr>
+          <w:rFonts w:ascii="Arial" w:hAnsi="Arial" w:cs="Arial"/>
+          <w:sz w:val="24"/>
+          <w:lang w:val="es-CR"/>
+        </w:rPr>
+        <w:t>donde</w:t>
+      </w:r>
+      <w:r>
+        <w:rPr>
+          <w:rFonts w:ascii="Arial" w:hAnsi="Arial" w:cs="Arial"/>
+          <w:sz w:val="24"/>
+          <w:lang w:val="es-CR"/>
+        </w:rPr>
+        <w:t>,</w:t>
+      </w:r>
+      <w:r>
+        <w:rPr>
+          <w:rFonts w:ascii="Arial" w:hAnsi="Arial" w:cs="Arial"/>
+          <w:sz w:val="24"/>
+          <w:lang w:val="es-CR"/>
+        </w:rPr>
+        <w:t xml:space="preserve"> se utiliza el módulo de regresión lineal para poder predecir las cantidad</w:t>
+      </w:r>
+      <w:r>
+        <w:rPr>
+          <w:rFonts w:ascii="Arial" w:hAnsi="Arial" w:cs="Arial"/>
+          <w:sz w:val="24"/>
+          <w:lang w:val="es-CR"/>
+        </w:rPr>
+        <w:t>es</w:t>
+      </w:r>
+      <w:r>
+        <w:rPr>
+          <w:rFonts w:ascii="Arial" w:hAnsi="Arial" w:cs="Arial"/>
+          <w:sz w:val="24"/>
+          <w:lang w:val="es-CR"/>
+        </w:rPr>
+        <w:t xml:space="preserve"> de productos que se van a vender en el siguiente mes o semanas</w:t>
+      </w:r>
+      <w:r>
+        <w:rPr>
+          <w:rFonts w:ascii="Arial" w:hAnsi="Arial" w:cs="Arial"/>
+          <w:sz w:val="24"/>
+          <w:lang w:val="es-CR"/>
+        </w:rPr>
+        <w:t>.</w:t>
+      </w:r>
+      <w:r>
+        <w:rPr>
+          <w:rFonts w:ascii="Arial" w:hAnsi="Arial" w:cs="Arial"/>
+          <w:sz w:val="24"/>
+          <w:lang w:val="es-CR"/>
+        </w:rPr>
+        <w:t xml:space="preserve"> </w:t>
+      </w:r>
+    </w:p>
+    <w:bookmarkEnd w:id="25"/>
     <w:p>
       <w:pPr>
         <w:rPr>
@@ -12738,7 +14720,7 @@
 </file>
 
 <file path=customXml/itemProps1.xml><?xml version="1.0" encoding="utf-8"?>
-<ds:datastoreItem xmlns:ds="http://schemas.openxmlformats.org/officeDocument/2006/customXml" ds:itemID="{B3277809-6CF3-4DA6-8851-95F046E2A01C}">
+<ds:datastoreItem xmlns:ds="http://schemas.openxmlformats.org/officeDocument/2006/customXml" ds:itemID="{74CAE0D9-1DF2-4C08-A426-9B366792DC56}">
   <ds:schemaRefs>
     <ds:schemaRef ds:uri="http://schemas.openxmlformats.org/officeDocument/2006/bibliography"/>
   </ds:schemaRefs>
